--- a/Manualtesting_assignment_model-6.docx
+++ b/Manualtesting_assignment_model-6.docx
@@ -12017,6 +12017,9 @@
         <w:t xml:space="preserve"> </w:t>
       </w:r>
       <w:r>
+        <w:t xml:space="preserve">       </w:t>
+      </w:r>
+      <w:r>
         <w:t xml:space="preserve">1 </w:t>
       </w:r>
     </w:p>
@@ -13257,42 +13260,33 @@
         <w:spacing w:before="0" w:beforeAutospacing="0" w:after="0" w:afterAutospacing="0"/>
       </w:pPr>
       <w:r>
-        <w:t xml:space="preserve">                     </w:t>
-      </w:r>
-      <w:r>
-        <w:t xml:space="preserve"> 2 2</w:t>
-      </w:r>
-    </w:p>
-    <w:p>
-      <w:pPr>
-        <w:pStyle w:val="NormalWeb"/>
-        <w:shd w:val="clear" w:color="auto" w:fill="FFFFFF"/>
-        <w:spacing w:before="0" w:beforeAutospacing="0" w:after="0" w:afterAutospacing="0"/>
-      </w:pPr>
-      <w:r>
-        <w:t xml:space="preserve">                   </w:t>
-      </w:r>
-      <w:r>
-        <w:t xml:space="preserve"> 3 3 3 </w:t>
-      </w:r>
-    </w:p>
-    <w:p>
-      <w:pPr>
-        <w:pStyle w:val="NormalWeb"/>
-        <w:shd w:val="clear" w:color="auto" w:fill="FFFFFF"/>
-        <w:spacing w:before="0" w:beforeAutospacing="0" w:after="0" w:afterAutospacing="0"/>
-        <w:rPr>
-          <w:rFonts w:ascii="Consolas" w:hAnsi="Consolas"/>
-          <w:color w:val="000000"/>
-          <w:sz w:val="20"/>
-          <w:szCs w:val="20"/>
-        </w:rPr>
-      </w:pPr>
-      <w:r>
-        <w:t xml:space="preserve">                  </w:t>
-      </w:r>
-      <w:r>
-        <w:t>4 4 4 4</w:t>
+        <w:t xml:space="preserve">                      2 2</w:t>
+      </w:r>
+    </w:p>
+    <w:p>
+      <w:pPr>
+        <w:pStyle w:val="NormalWeb"/>
+        <w:shd w:val="clear" w:color="auto" w:fill="FFFFFF"/>
+        <w:spacing w:before="0" w:beforeAutospacing="0" w:after="0" w:afterAutospacing="0"/>
+      </w:pPr>
+      <w:r>
+        <w:t xml:space="preserve">                    3 3 3 </w:t>
+      </w:r>
+    </w:p>
+    <w:p>
+      <w:pPr>
+        <w:pStyle w:val="NormalWeb"/>
+        <w:shd w:val="clear" w:color="auto" w:fill="FFFFFF"/>
+        <w:spacing w:before="0" w:beforeAutospacing="0" w:after="0" w:afterAutospacing="0"/>
+        <w:rPr>
+          <w:rFonts w:ascii="Consolas" w:hAnsi="Consolas"/>
+          <w:color w:val="000000"/>
+          <w:sz w:val="20"/>
+          <w:szCs w:val="20"/>
+        </w:rPr>
+      </w:pPr>
+      <w:r>
+        <w:t xml:space="preserve">                  4 4 4 4</w:t>
       </w:r>
     </w:p>
     <w:p>
@@ -14277,10 +14271,7 @@
         <w:ind w:left="1080"/>
       </w:pPr>
       <w:r>
-        <w:t xml:space="preserve">          </w:t>
-      </w:r>
-      <w:r>
-        <w:t xml:space="preserve">* * * * * </w:t>
+        <w:t xml:space="preserve">          * * * * * </w:t>
       </w:r>
     </w:p>
     <w:p>
@@ -14294,10 +14285,7 @@
         <w:ind w:left="1080"/>
       </w:pPr>
       <w:r>
-        <w:t xml:space="preserve">            </w:t>
-      </w:r>
-      <w:r>
-        <w:t xml:space="preserve">* * * </w:t>
+        <w:t xml:space="preserve">            * * * </w:t>
       </w:r>
     </w:p>
     <w:p>
@@ -14311,10 +14299,7 @@
         <w:ind w:left="1080"/>
       </w:pPr>
       <w:r>
-        <w:t xml:space="preserve">              </w:t>
-      </w:r>
-      <w:r>
-        <w:t>*</w:t>
+        <w:t xml:space="preserve">              *</w:t>
       </w:r>
     </w:p>
     <w:p>
@@ -25316,23 +25301,51 @@
         <w:shd w:val="clear" w:color="auto" w:fill="FFFFFF"/>
         <w:spacing w:before="0" w:beforeAutospacing="0" w:after="0" w:afterAutospacing="0"/>
         <w:rPr>
-          <w:rFonts w:ascii="Consolas" w:hAnsi="Consolas"/>
-          <w:color w:val="000000"/>
-          <w:sz w:val="20"/>
-          <w:szCs w:val="20"/>
-        </w:rPr>
-      </w:pPr>
-      <w:r>
-        <w:rPr>
-          <w:rFonts w:ascii="Consolas" w:hAnsi="Consolas"/>
-          <w:color w:val="000000"/>
-          <w:sz w:val="20"/>
-          <w:szCs w:val="20"/>
+          <w:rFonts w:asciiTheme="minorHAnsi" w:hAnsiTheme="minorHAnsi" w:cstheme="minorHAnsi"/>
+          <w:b/>
+          <w:sz w:val="44"/>
+          <w:szCs w:val="44"/>
+        </w:rPr>
+      </w:pPr>
+      <w:r>
+        <w:rPr>
+          <w:rFonts w:asciiTheme="minorHAnsi" w:hAnsiTheme="minorHAnsi" w:cstheme="minorHAnsi"/>
+          <w:b/>
+          <w:color w:val="000000"/>
+          <w:sz w:val="44"/>
+          <w:szCs w:val="44"/>
         </w:rPr>
         <w:t xml:space="preserve">17. </w:t>
+      </w:r>
+      <w:r>
+        <w:rPr>
+          <w:rFonts w:asciiTheme="minorHAnsi" w:hAnsiTheme="minorHAnsi" w:cstheme="minorHAnsi"/>
+          <w:b/>
+          <w:sz w:val="44"/>
+          <w:szCs w:val="44"/>
+        </w:rPr>
+        <w:t xml:space="preserve">WAP to concatenate a given string to the end </w:t>
+      </w:r>
+      <w:r>
+        <w:rPr>
+          <w:rFonts w:asciiTheme="minorHAnsi" w:hAnsiTheme="minorHAnsi" w:cstheme="minorHAnsi"/>
+          <w:b/>
+          <w:sz w:val="44"/>
+          <w:szCs w:val="44"/>
+        </w:rPr>
+        <w:t xml:space="preserve">      </w:t>
       </w:r>
       <w:bookmarkStart w:id="0" w:name="_GoBack"/>
       <w:bookmarkEnd w:id="0"/>
+      <w:r>
+        <w:rPr>
+          <w:rFonts w:asciiTheme="minorHAnsi" w:hAnsiTheme="minorHAnsi" w:cstheme="minorHAnsi"/>
+          <w:b/>
+          <w:sz w:val="44"/>
+          <w:szCs w:val="44"/>
+        </w:rPr>
+        <w:t>of another string.</w:t>
+      </w:r>
     </w:p>
     <w:p>
       <w:pPr>
@@ -26092,7 +26105,6 @@
   <w:style w:type="character" w:default="1" w:styleId="DefaultParagraphFont">
     <w:name w:val="Default Paragraph Font"/>
     <w:uiPriority w:val="1"/>
-    <w:semiHidden/>
     <w:unhideWhenUsed/>
   </w:style>
   <w:style w:type="table" w:default="1" w:styleId="TableNormal">
@@ -26439,4 +26451,16 @@
     </a:ext>
   </a:extLst>
 </a:theme>
+</file>
+
+<file path=customXml/item1.xml><?xml version="1.0" encoding="utf-8"?>
+<b:Sources xmlns:b="http://schemas.openxmlformats.org/officeDocument/2006/bibliography" xmlns="http://schemas.openxmlformats.org/officeDocument/2006/bibliography" SelectedStyle="\APASixthEditionOfficeOnline.xsl" StyleName="APA" Version="6"/>
+</file>
+
+<file path=customXml/itemProps1.xml><?xml version="1.0" encoding="utf-8"?>
+<ds:datastoreItem xmlns:ds="http://schemas.openxmlformats.org/officeDocument/2006/customXml" ds:itemID="{22842C7F-9579-48FF-A848-C7939F4BB59C}">
+  <ds:schemaRefs>
+    <ds:schemaRef ds:uri="http://schemas.openxmlformats.org/officeDocument/2006/bibliography"/>
+  </ds:schemaRefs>
+</ds:datastoreItem>
 </file>
--- a/Manualtesting_assignment_model-6.docx
+++ b/Manualtesting_assignment_model-6.docx
@@ -25335,8 +25335,6 @@
         </w:rPr>
         <w:t xml:space="preserve">      </w:t>
       </w:r>
-      <w:bookmarkStart w:id="0" w:name="_GoBack"/>
-      <w:bookmarkEnd w:id="0"/>
       <w:r>
         <w:rPr>
           <w:rFonts w:asciiTheme="minorHAnsi" w:hAnsiTheme="minorHAnsi" w:cstheme="minorHAnsi"/>
@@ -25346,6 +25344,8575 @@
         </w:rPr>
         <w:t>of another string.</w:t>
       </w:r>
+    </w:p>
+    <w:p>
+      <w:pPr>
+        <w:shd w:val="clear" w:color="auto" w:fill="FFFFFF"/>
+        <w:spacing w:after="0" w:line="240" w:lineRule="auto"/>
+        <w:ind w:left="720"/>
+        <w:rPr>
+          <w:rFonts w:ascii="Consolas" w:eastAsia="Times New Roman" w:hAnsi="Consolas" w:cs="Times New Roman"/>
+          <w:color w:val="000000"/>
+          <w:sz w:val="20"/>
+          <w:szCs w:val="20"/>
+          <w:lang w:eastAsia="en-IN"/>
+        </w:rPr>
+      </w:pPr>
+      <w:r>
+        <w:rPr>
+          <w:rFonts w:ascii="Consolas" w:eastAsia="Times New Roman" w:hAnsi="Consolas" w:cs="Times New Roman"/>
+          <w:b/>
+          <w:bCs/>
+          <w:color w:val="7F0055"/>
+          <w:sz w:val="20"/>
+          <w:szCs w:val="20"/>
+          <w:lang w:eastAsia="en-IN"/>
+        </w:rPr>
+        <w:t>package</w:t>
+      </w:r>
+      <w:r>
+        <w:rPr>
+          <w:rFonts w:ascii="Consolas" w:eastAsia="Times New Roman" w:hAnsi="Consolas" w:cs="Times New Roman"/>
+          <w:color w:val="000000"/>
+          <w:sz w:val="20"/>
+          <w:szCs w:val="20"/>
+          <w:lang w:eastAsia="en-IN"/>
+        </w:rPr>
+        <w:t xml:space="preserve"> </w:t>
+      </w:r>
+      <w:proofErr w:type="spellStart"/>
+      <w:r>
+        <w:rPr>
+          <w:rFonts w:ascii="Consolas" w:eastAsia="Times New Roman" w:hAnsi="Consolas" w:cs="Times New Roman"/>
+          <w:color w:val="000000"/>
+          <w:sz w:val="20"/>
+          <w:szCs w:val="20"/>
+          <w:lang w:eastAsia="en-IN"/>
+        </w:rPr>
+        <w:t>Assigements</w:t>
+      </w:r>
+      <w:proofErr w:type="spellEnd"/>
+      <w:r>
+        <w:rPr>
+          <w:rFonts w:ascii="Consolas" w:eastAsia="Times New Roman" w:hAnsi="Consolas" w:cs="Times New Roman"/>
+          <w:color w:val="000000"/>
+          <w:sz w:val="20"/>
+          <w:szCs w:val="20"/>
+          <w:lang w:eastAsia="en-IN"/>
+        </w:rPr>
+        <w:t>;</w:t>
+      </w:r>
+    </w:p>
+    <w:p>
+      <w:pPr>
+        <w:shd w:val="clear" w:color="auto" w:fill="FFFFFF"/>
+        <w:spacing w:after="0" w:line="240" w:lineRule="auto"/>
+        <w:ind w:left="720"/>
+        <w:rPr>
+          <w:rFonts w:ascii="Consolas" w:eastAsia="Times New Roman" w:hAnsi="Consolas" w:cs="Times New Roman"/>
+          <w:color w:val="000000"/>
+          <w:sz w:val="20"/>
+          <w:szCs w:val="20"/>
+          <w:lang w:eastAsia="en-IN"/>
+        </w:rPr>
+      </w:pPr>
+    </w:p>
+    <w:p>
+      <w:pPr>
+        <w:shd w:val="clear" w:color="auto" w:fill="FFFFFF"/>
+        <w:spacing w:after="0" w:line="240" w:lineRule="auto"/>
+        <w:ind w:left="720"/>
+        <w:rPr>
+          <w:rFonts w:ascii="Consolas" w:eastAsia="Times New Roman" w:hAnsi="Consolas" w:cs="Times New Roman"/>
+          <w:color w:val="000000"/>
+          <w:sz w:val="20"/>
+          <w:szCs w:val="20"/>
+          <w:lang w:eastAsia="en-IN"/>
+        </w:rPr>
+      </w:pPr>
+      <w:r>
+        <w:rPr>
+          <w:rFonts w:ascii="Consolas" w:eastAsia="Times New Roman" w:hAnsi="Consolas" w:cs="Times New Roman"/>
+          <w:b/>
+          <w:bCs/>
+          <w:color w:val="7F0055"/>
+          <w:sz w:val="20"/>
+          <w:szCs w:val="20"/>
+          <w:lang w:eastAsia="en-IN"/>
+        </w:rPr>
+        <w:t>import</w:t>
+      </w:r>
+      <w:r>
+        <w:rPr>
+          <w:rFonts w:ascii="Consolas" w:eastAsia="Times New Roman" w:hAnsi="Consolas" w:cs="Times New Roman"/>
+          <w:color w:val="000000"/>
+          <w:sz w:val="20"/>
+          <w:szCs w:val="20"/>
+          <w:lang w:eastAsia="en-IN"/>
+        </w:rPr>
+        <w:t xml:space="preserve"> </w:t>
+      </w:r>
+      <w:proofErr w:type="spellStart"/>
+      <w:proofErr w:type="gramStart"/>
+      <w:r>
+        <w:rPr>
+          <w:rFonts w:ascii="Consolas" w:eastAsia="Times New Roman" w:hAnsi="Consolas" w:cs="Times New Roman"/>
+          <w:color w:val="000000"/>
+          <w:sz w:val="20"/>
+          <w:szCs w:val="20"/>
+          <w:lang w:eastAsia="en-IN"/>
+        </w:rPr>
+        <w:t>java.util</w:t>
+      </w:r>
+      <w:proofErr w:type="gramEnd"/>
+      <w:r>
+        <w:rPr>
+          <w:rFonts w:ascii="Consolas" w:eastAsia="Times New Roman" w:hAnsi="Consolas" w:cs="Times New Roman"/>
+          <w:color w:val="000000"/>
+          <w:sz w:val="20"/>
+          <w:szCs w:val="20"/>
+          <w:lang w:eastAsia="en-IN"/>
+        </w:rPr>
+        <w:t>.Scanner</w:t>
+      </w:r>
+      <w:proofErr w:type="spellEnd"/>
+      <w:r>
+        <w:rPr>
+          <w:rFonts w:ascii="Consolas" w:eastAsia="Times New Roman" w:hAnsi="Consolas" w:cs="Times New Roman"/>
+          <w:color w:val="000000"/>
+          <w:sz w:val="20"/>
+          <w:szCs w:val="20"/>
+          <w:lang w:eastAsia="en-IN"/>
+        </w:rPr>
+        <w:t>;</w:t>
+      </w:r>
+    </w:p>
+    <w:p>
+      <w:pPr>
+        <w:shd w:val="clear" w:color="auto" w:fill="FFFFFF"/>
+        <w:spacing w:after="0" w:line="240" w:lineRule="auto"/>
+        <w:ind w:left="720"/>
+        <w:rPr>
+          <w:rFonts w:ascii="Consolas" w:eastAsia="Times New Roman" w:hAnsi="Consolas" w:cs="Times New Roman"/>
+          <w:color w:val="000000"/>
+          <w:sz w:val="20"/>
+          <w:szCs w:val="20"/>
+          <w:lang w:eastAsia="en-IN"/>
+        </w:rPr>
+      </w:pPr>
+    </w:p>
+    <w:p>
+      <w:pPr>
+        <w:shd w:val="clear" w:color="auto" w:fill="FFFFFF"/>
+        <w:spacing w:after="0" w:line="240" w:lineRule="auto"/>
+        <w:ind w:left="720"/>
+        <w:rPr>
+          <w:rFonts w:ascii="Consolas" w:eastAsia="Times New Roman" w:hAnsi="Consolas" w:cs="Times New Roman"/>
+          <w:color w:val="000000"/>
+          <w:sz w:val="20"/>
+          <w:szCs w:val="20"/>
+          <w:lang w:eastAsia="en-IN"/>
+        </w:rPr>
+      </w:pPr>
+      <w:r>
+        <w:rPr>
+          <w:rFonts w:ascii="Consolas" w:eastAsia="Times New Roman" w:hAnsi="Consolas" w:cs="Times New Roman"/>
+          <w:b/>
+          <w:bCs/>
+          <w:color w:val="7F0055"/>
+          <w:sz w:val="20"/>
+          <w:szCs w:val="20"/>
+          <w:lang w:eastAsia="en-IN"/>
+        </w:rPr>
+        <w:t>public</w:t>
+      </w:r>
+      <w:r>
+        <w:rPr>
+          <w:rFonts w:ascii="Consolas" w:eastAsia="Times New Roman" w:hAnsi="Consolas" w:cs="Times New Roman"/>
+          <w:color w:val="000000"/>
+          <w:sz w:val="20"/>
+          <w:szCs w:val="20"/>
+          <w:lang w:eastAsia="en-IN"/>
+        </w:rPr>
+        <w:t xml:space="preserve"> </w:t>
+      </w:r>
+      <w:r>
+        <w:rPr>
+          <w:rFonts w:ascii="Consolas" w:eastAsia="Times New Roman" w:hAnsi="Consolas" w:cs="Times New Roman"/>
+          <w:b/>
+          <w:bCs/>
+          <w:color w:val="7F0055"/>
+          <w:sz w:val="20"/>
+          <w:szCs w:val="20"/>
+          <w:lang w:eastAsia="en-IN"/>
+        </w:rPr>
+        <w:t>class</w:t>
+      </w:r>
+      <w:r>
+        <w:rPr>
+          <w:rFonts w:ascii="Consolas" w:eastAsia="Times New Roman" w:hAnsi="Consolas" w:cs="Times New Roman"/>
+          <w:color w:val="000000"/>
+          <w:sz w:val="20"/>
+          <w:szCs w:val="20"/>
+          <w:lang w:eastAsia="en-IN"/>
+        </w:rPr>
+        <w:t xml:space="preserve"> </w:t>
+      </w:r>
+      <w:proofErr w:type="spellStart"/>
+      <w:r>
+        <w:rPr>
+          <w:rFonts w:ascii="Consolas" w:eastAsia="Times New Roman" w:hAnsi="Consolas" w:cs="Times New Roman"/>
+          <w:color w:val="000000"/>
+          <w:sz w:val="20"/>
+          <w:szCs w:val="20"/>
+          <w:lang w:eastAsia="en-IN"/>
+        </w:rPr>
+        <w:t>ConCatenateStringsDemo</w:t>
+      </w:r>
+      <w:proofErr w:type="spellEnd"/>
+      <w:r>
+        <w:rPr>
+          <w:rFonts w:ascii="Consolas" w:eastAsia="Times New Roman" w:hAnsi="Consolas" w:cs="Times New Roman"/>
+          <w:color w:val="000000"/>
+          <w:sz w:val="20"/>
+          <w:szCs w:val="20"/>
+          <w:lang w:eastAsia="en-IN"/>
+        </w:rPr>
+        <w:t xml:space="preserve"> {</w:t>
+      </w:r>
+    </w:p>
+    <w:p>
+      <w:pPr>
+        <w:shd w:val="clear" w:color="auto" w:fill="FFFFFF"/>
+        <w:spacing w:after="0" w:line="240" w:lineRule="auto"/>
+        <w:ind w:left="720"/>
+        <w:rPr>
+          <w:rFonts w:ascii="Consolas" w:eastAsia="Times New Roman" w:hAnsi="Consolas" w:cs="Times New Roman"/>
+          <w:color w:val="000000"/>
+          <w:sz w:val="20"/>
+          <w:szCs w:val="20"/>
+          <w:lang w:eastAsia="en-IN"/>
+        </w:rPr>
+      </w:pPr>
+      <w:r>
+        <w:rPr>
+          <w:rFonts w:ascii="Consolas" w:eastAsia="Times New Roman" w:hAnsi="Consolas" w:cs="Times New Roman"/>
+          <w:color w:val="000000"/>
+          <w:sz w:val="20"/>
+          <w:szCs w:val="20"/>
+          <w:lang w:eastAsia="en-IN"/>
+        </w:rPr>
+        <w:tab/>
+      </w:r>
+    </w:p>
+    <w:p>
+      <w:pPr>
+        <w:shd w:val="clear" w:color="auto" w:fill="FFFFFF"/>
+        <w:spacing w:after="0" w:line="240" w:lineRule="auto"/>
+        <w:ind w:left="720"/>
+        <w:rPr>
+          <w:rFonts w:ascii="Consolas" w:eastAsia="Times New Roman" w:hAnsi="Consolas" w:cs="Times New Roman"/>
+          <w:color w:val="000000"/>
+          <w:sz w:val="20"/>
+          <w:szCs w:val="20"/>
+          <w:lang w:eastAsia="en-IN"/>
+        </w:rPr>
+      </w:pPr>
+      <w:r>
+        <w:rPr>
+          <w:rFonts w:ascii="Consolas" w:eastAsia="Times New Roman" w:hAnsi="Consolas" w:cs="Times New Roman"/>
+          <w:color w:val="000000"/>
+          <w:sz w:val="20"/>
+          <w:szCs w:val="20"/>
+          <w:lang w:eastAsia="en-IN"/>
+        </w:rPr>
+        <w:tab/>
+      </w:r>
+      <w:r>
+        <w:rPr>
+          <w:rFonts w:ascii="Consolas" w:eastAsia="Times New Roman" w:hAnsi="Consolas" w:cs="Times New Roman"/>
+          <w:b/>
+          <w:bCs/>
+          <w:color w:val="7F0055"/>
+          <w:sz w:val="20"/>
+          <w:szCs w:val="20"/>
+          <w:lang w:eastAsia="en-IN"/>
+        </w:rPr>
+        <w:t>public</w:t>
+      </w:r>
+      <w:r>
+        <w:rPr>
+          <w:rFonts w:ascii="Consolas" w:eastAsia="Times New Roman" w:hAnsi="Consolas" w:cs="Times New Roman"/>
+          <w:color w:val="000000"/>
+          <w:sz w:val="20"/>
+          <w:szCs w:val="20"/>
+          <w:lang w:eastAsia="en-IN"/>
+        </w:rPr>
+        <w:t xml:space="preserve"> </w:t>
+      </w:r>
+      <w:r>
+        <w:rPr>
+          <w:rFonts w:ascii="Consolas" w:eastAsia="Times New Roman" w:hAnsi="Consolas" w:cs="Times New Roman"/>
+          <w:b/>
+          <w:bCs/>
+          <w:color w:val="7F0055"/>
+          <w:sz w:val="20"/>
+          <w:szCs w:val="20"/>
+          <w:lang w:eastAsia="en-IN"/>
+        </w:rPr>
+        <w:t>static</w:t>
+      </w:r>
+      <w:r>
+        <w:rPr>
+          <w:rFonts w:ascii="Consolas" w:eastAsia="Times New Roman" w:hAnsi="Consolas" w:cs="Times New Roman"/>
+          <w:color w:val="000000"/>
+          <w:sz w:val="20"/>
+          <w:szCs w:val="20"/>
+          <w:lang w:eastAsia="en-IN"/>
+        </w:rPr>
+        <w:t xml:space="preserve"> </w:t>
+      </w:r>
+      <w:r>
+        <w:rPr>
+          <w:rFonts w:ascii="Consolas" w:eastAsia="Times New Roman" w:hAnsi="Consolas" w:cs="Times New Roman"/>
+          <w:b/>
+          <w:bCs/>
+          <w:color w:val="7F0055"/>
+          <w:sz w:val="20"/>
+          <w:szCs w:val="20"/>
+          <w:lang w:eastAsia="en-IN"/>
+        </w:rPr>
+        <w:t>void</w:t>
+      </w:r>
+      <w:r>
+        <w:rPr>
+          <w:rFonts w:ascii="Consolas" w:eastAsia="Times New Roman" w:hAnsi="Consolas" w:cs="Times New Roman"/>
+          <w:color w:val="000000"/>
+          <w:sz w:val="20"/>
+          <w:szCs w:val="20"/>
+          <w:lang w:eastAsia="en-IN"/>
+        </w:rPr>
+        <w:t xml:space="preserve"> </w:t>
+      </w:r>
+      <w:proofErr w:type="gramStart"/>
+      <w:r>
+        <w:rPr>
+          <w:rFonts w:ascii="Consolas" w:eastAsia="Times New Roman" w:hAnsi="Consolas" w:cs="Times New Roman"/>
+          <w:color w:val="000000"/>
+          <w:sz w:val="20"/>
+          <w:szCs w:val="20"/>
+          <w:lang w:eastAsia="en-IN"/>
+        </w:rPr>
+        <w:t>main(</w:t>
+      </w:r>
+      <w:proofErr w:type="gramEnd"/>
+      <w:r>
+        <w:rPr>
+          <w:rFonts w:ascii="Consolas" w:eastAsia="Times New Roman" w:hAnsi="Consolas" w:cs="Times New Roman"/>
+          <w:color w:val="000000"/>
+          <w:sz w:val="20"/>
+          <w:szCs w:val="20"/>
+          <w:lang w:eastAsia="en-IN"/>
+        </w:rPr>
+        <w:t xml:space="preserve">String[] </w:t>
+      </w:r>
+      <w:proofErr w:type="spellStart"/>
+      <w:r>
+        <w:rPr>
+          <w:rFonts w:ascii="Consolas" w:eastAsia="Times New Roman" w:hAnsi="Consolas" w:cs="Times New Roman"/>
+          <w:color w:val="6A3E3E"/>
+          <w:sz w:val="20"/>
+          <w:szCs w:val="20"/>
+          <w:lang w:eastAsia="en-IN"/>
+        </w:rPr>
+        <w:t>args</w:t>
+      </w:r>
+      <w:proofErr w:type="spellEnd"/>
+      <w:r>
+        <w:rPr>
+          <w:rFonts w:ascii="Consolas" w:eastAsia="Times New Roman" w:hAnsi="Consolas" w:cs="Times New Roman"/>
+          <w:color w:val="000000"/>
+          <w:sz w:val="20"/>
+          <w:szCs w:val="20"/>
+          <w:lang w:eastAsia="en-IN"/>
+        </w:rPr>
+        <w:t>) {</w:t>
+      </w:r>
+    </w:p>
+    <w:p>
+      <w:pPr>
+        <w:shd w:val="clear" w:color="auto" w:fill="FFFFFF"/>
+        <w:spacing w:after="0" w:line="240" w:lineRule="auto"/>
+        <w:ind w:left="720"/>
+        <w:rPr>
+          <w:rFonts w:ascii="Consolas" w:eastAsia="Times New Roman" w:hAnsi="Consolas" w:cs="Times New Roman"/>
+          <w:color w:val="000000"/>
+          <w:sz w:val="20"/>
+          <w:szCs w:val="20"/>
+          <w:lang w:eastAsia="en-IN"/>
+        </w:rPr>
+      </w:pPr>
+      <w:r>
+        <w:rPr>
+          <w:rFonts w:ascii="Consolas" w:eastAsia="Times New Roman" w:hAnsi="Consolas" w:cs="Times New Roman"/>
+          <w:color w:val="000000"/>
+          <w:sz w:val="20"/>
+          <w:szCs w:val="20"/>
+          <w:lang w:eastAsia="en-IN"/>
+        </w:rPr>
+        <w:tab/>
+      </w:r>
+      <w:r>
+        <w:rPr>
+          <w:rFonts w:ascii="Consolas" w:eastAsia="Times New Roman" w:hAnsi="Consolas" w:cs="Times New Roman"/>
+          <w:color w:val="000000"/>
+          <w:sz w:val="20"/>
+          <w:szCs w:val="20"/>
+          <w:lang w:eastAsia="en-IN"/>
+        </w:rPr>
+        <w:tab/>
+        <w:t xml:space="preserve">Scanner </w:t>
+      </w:r>
+      <w:proofErr w:type="spellStart"/>
+      <w:r>
+        <w:rPr>
+          <w:rFonts w:ascii="Consolas" w:eastAsia="Times New Roman" w:hAnsi="Consolas" w:cs="Times New Roman"/>
+          <w:color w:val="6A3E3E"/>
+          <w:sz w:val="20"/>
+          <w:szCs w:val="20"/>
+          <w:shd w:val="clear" w:color="auto" w:fill="F0D8A8"/>
+          <w:lang w:eastAsia="en-IN"/>
+        </w:rPr>
+        <w:t>sc</w:t>
+      </w:r>
+      <w:proofErr w:type="spellEnd"/>
+      <w:r>
+        <w:rPr>
+          <w:rFonts w:ascii="Consolas" w:eastAsia="Times New Roman" w:hAnsi="Consolas" w:cs="Times New Roman"/>
+          <w:color w:val="000000"/>
+          <w:sz w:val="20"/>
+          <w:szCs w:val="20"/>
+          <w:lang w:eastAsia="en-IN"/>
+        </w:rPr>
+        <w:t>=</w:t>
+      </w:r>
+      <w:r>
+        <w:rPr>
+          <w:rFonts w:ascii="Consolas" w:eastAsia="Times New Roman" w:hAnsi="Consolas" w:cs="Times New Roman"/>
+          <w:b/>
+          <w:bCs/>
+          <w:color w:val="7F0055"/>
+          <w:sz w:val="20"/>
+          <w:szCs w:val="20"/>
+          <w:lang w:eastAsia="en-IN"/>
+        </w:rPr>
+        <w:t>new</w:t>
+      </w:r>
+      <w:r>
+        <w:rPr>
+          <w:rFonts w:ascii="Consolas" w:eastAsia="Times New Roman" w:hAnsi="Consolas" w:cs="Times New Roman"/>
+          <w:color w:val="000000"/>
+          <w:sz w:val="20"/>
+          <w:szCs w:val="20"/>
+          <w:lang w:eastAsia="en-IN"/>
+        </w:rPr>
+        <w:t xml:space="preserve"> </w:t>
+      </w:r>
+      <w:proofErr w:type="gramStart"/>
+      <w:r>
+        <w:rPr>
+          <w:rFonts w:ascii="Consolas" w:eastAsia="Times New Roman" w:hAnsi="Consolas" w:cs="Times New Roman"/>
+          <w:color w:val="000000"/>
+          <w:sz w:val="20"/>
+          <w:szCs w:val="20"/>
+          <w:lang w:eastAsia="en-IN"/>
+        </w:rPr>
+        <w:t>Scanner(</w:t>
+      </w:r>
+      <w:proofErr w:type="gramEnd"/>
+      <w:r>
+        <w:rPr>
+          <w:rFonts w:ascii="Consolas" w:eastAsia="Times New Roman" w:hAnsi="Consolas" w:cs="Times New Roman"/>
+          <w:color w:val="000000"/>
+          <w:sz w:val="20"/>
+          <w:szCs w:val="20"/>
+          <w:lang w:eastAsia="en-IN"/>
+        </w:rPr>
+        <w:t>System.</w:t>
+      </w:r>
+      <w:r>
+        <w:rPr>
+          <w:rFonts w:ascii="Consolas" w:eastAsia="Times New Roman" w:hAnsi="Consolas" w:cs="Times New Roman"/>
+          <w:b/>
+          <w:bCs/>
+          <w:i/>
+          <w:iCs/>
+          <w:color w:val="0000C0"/>
+          <w:sz w:val="20"/>
+          <w:szCs w:val="20"/>
+          <w:lang w:eastAsia="en-IN"/>
+        </w:rPr>
+        <w:t>in</w:t>
+      </w:r>
+      <w:r>
+        <w:rPr>
+          <w:rFonts w:ascii="Consolas" w:eastAsia="Times New Roman" w:hAnsi="Consolas" w:cs="Times New Roman"/>
+          <w:color w:val="000000"/>
+          <w:sz w:val="20"/>
+          <w:szCs w:val="20"/>
+          <w:lang w:eastAsia="en-IN"/>
+        </w:rPr>
+        <w:t>);</w:t>
+      </w:r>
+    </w:p>
+    <w:p>
+      <w:pPr>
+        <w:shd w:val="clear" w:color="auto" w:fill="FFFFFF"/>
+        <w:spacing w:after="0" w:line="240" w:lineRule="auto"/>
+        <w:ind w:left="720"/>
+        <w:rPr>
+          <w:rFonts w:ascii="Consolas" w:eastAsia="Times New Roman" w:hAnsi="Consolas" w:cs="Times New Roman"/>
+          <w:color w:val="000000"/>
+          <w:sz w:val="20"/>
+          <w:szCs w:val="20"/>
+          <w:lang w:eastAsia="en-IN"/>
+        </w:rPr>
+      </w:pPr>
+      <w:r>
+        <w:rPr>
+          <w:rFonts w:ascii="Consolas" w:eastAsia="Times New Roman" w:hAnsi="Consolas" w:cs="Times New Roman"/>
+          <w:color w:val="000000"/>
+          <w:sz w:val="20"/>
+          <w:szCs w:val="20"/>
+          <w:lang w:eastAsia="en-IN"/>
+        </w:rPr>
+        <w:tab/>
+      </w:r>
+      <w:r>
+        <w:rPr>
+          <w:rFonts w:ascii="Consolas" w:eastAsia="Times New Roman" w:hAnsi="Consolas" w:cs="Times New Roman"/>
+          <w:color w:val="000000"/>
+          <w:sz w:val="20"/>
+          <w:szCs w:val="20"/>
+          <w:lang w:eastAsia="en-IN"/>
+        </w:rPr>
+        <w:tab/>
+      </w:r>
+      <w:proofErr w:type="spellStart"/>
+      <w:r>
+        <w:rPr>
+          <w:rFonts w:ascii="Consolas" w:eastAsia="Times New Roman" w:hAnsi="Consolas" w:cs="Times New Roman"/>
+          <w:color w:val="000000"/>
+          <w:sz w:val="20"/>
+          <w:szCs w:val="20"/>
+          <w:lang w:eastAsia="en-IN"/>
+        </w:rPr>
+        <w:t>System.</w:t>
+      </w:r>
+      <w:r>
+        <w:rPr>
+          <w:rFonts w:ascii="Consolas" w:eastAsia="Times New Roman" w:hAnsi="Consolas" w:cs="Times New Roman"/>
+          <w:b/>
+          <w:bCs/>
+          <w:i/>
+          <w:iCs/>
+          <w:color w:val="0000C0"/>
+          <w:sz w:val="20"/>
+          <w:szCs w:val="20"/>
+          <w:lang w:eastAsia="en-IN"/>
+        </w:rPr>
+        <w:t>out</w:t>
+      </w:r>
+      <w:r>
+        <w:rPr>
+          <w:rFonts w:ascii="Consolas" w:eastAsia="Times New Roman" w:hAnsi="Consolas" w:cs="Times New Roman"/>
+          <w:color w:val="000000"/>
+          <w:sz w:val="20"/>
+          <w:szCs w:val="20"/>
+          <w:lang w:eastAsia="en-IN"/>
+        </w:rPr>
+        <w:t>.println</w:t>
+      </w:r>
+      <w:proofErr w:type="spellEnd"/>
+      <w:r>
+        <w:rPr>
+          <w:rFonts w:ascii="Consolas" w:eastAsia="Times New Roman" w:hAnsi="Consolas" w:cs="Times New Roman"/>
+          <w:color w:val="000000"/>
+          <w:sz w:val="20"/>
+          <w:szCs w:val="20"/>
+          <w:lang w:eastAsia="en-IN"/>
+        </w:rPr>
+        <w:t>(</w:t>
+      </w:r>
+      <w:r>
+        <w:rPr>
+          <w:rFonts w:ascii="Consolas" w:eastAsia="Times New Roman" w:hAnsi="Consolas" w:cs="Times New Roman"/>
+          <w:color w:val="2A00FF"/>
+          <w:sz w:val="20"/>
+          <w:szCs w:val="20"/>
+          <w:lang w:eastAsia="en-IN"/>
+        </w:rPr>
+        <w:t>"Enter the first string: "</w:t>
+      </w:r>
+      <w:r>
+        <w:rPr>
+          <w:rFonts w:ascii="Consolas" w:eastAsia="Times New Roman" w:hAnsi="Consolas" w:cs="Times New Roman"/>
+          <w:color w:val="000000"/>
+          <w:sz w:val="20"/>
+          <w:szCs w:val="20"/>
+          <w:lang w:eastAsia="en-IN"/>
+        </w:rPr>
+        <w:t>);</w:t>
+      </w:r>
+    </w:p>
+    <w:p>
+      <w:pPr>
+        <w:shd w:val="clear" w:color="auto" w:fill="FFFFFF"/>
+        <w:spacing w:after="0" w:line="240" w:lineRule="auto"/>
+        <w:ind w:left="720"/>
+        <w:rPr>
+          <w:rFonts w:ascii="Consolas" w:eastAsia="Times New Roman" w:hAnsi="Consolas" w:cs="Times New Roman"/>
+          <w:color w:val="000000"/>
+          <w:sz w:val="20"/>
+          <w:szCs w:val="20"/>
+          <w:lang w:eastAsia="en-IN"/>
+        </w:rPr>
+      </w:pPr>
+      <w:r>
+        <w:rPr>
+          <w:rFonts w:ascii="Consolas" w:eastAsia="Times New Roman" w:hAnsi="Consolas" w:cs="Times New Roman"/>
+          <w:color w:val="000000"/>
+          <w:sz w:val="20"/>
+          <w:szCs w:val="20"/>
+          <w:lang w:eastAsia="en-IN"/>
+        </w:rPr>
+        <w:tab/>
+      </w:r>
+      <w:r>
+        <w:rPr>
+          <w:rFonts w:ascii="Consolas" w:eastAsia="Times New Roman" w:hAnsi="Consolas" w:cs="Times New Roman"/>
+          <w:color w:val="000000"/>
+          <w:sz w:val="20"/>
+          <w:szCs w:val="20"/>
+          <w:lang w:eastAsia="en-IN"/>
+        </w:rPr>
+        <w:tab/>
+        <w:t xml:space="preserve">String </w:t>
+      </w:r>
+      <w:r>
+        <w:rPr>
+          <w:rFonts w:ascii="Consolas" w:eastAsia="Times New Roman" w:hAnsi="Consolas" w:cs="Times New Roman"/>
+          <w:color w:val="6A3E3E"/>
+          <w:sz w:val="20"/>
+          <w:szCs w:val="20"/>
+          <w:lang w:eastAsia="en-IN"/>
+        </w:rPr>
+        <w:t>s1</w:t>
+      </w:r>
+      <w:r>
+        <w:rPr>
+          <w:rFonts w:ascii="Consolas" w:eastAsia="Times New Roman" w:hAnsi="Consolas" w:cs="Times New Roman"/>
+          <w:color w:val="000000"/>
+          <w:sz w:val="20"/>
+          <w:szCs w:val="20"/>
+          <w:lang w:eastAsia="en-IN"/>
+        </w:rPr>
+        <w:t xml:space="preserve">= </w:t>
+      </w:r>
+      <w:proofErr w:type="spellStart"/>
+      <w:proofErr w:type="gramStart"/>
+      <w:r>
+        <w:rPr>
+          <w:rFonts w:ascii="Consolas" w:eastAsia="Times New Roman" w:hAnsi="Consolas" w:cs="Times New Roman"/>
+          <w:color w:val="6A3E3E"/>
+          <w:sz w:val="20"/>
+          <w:szCs w:val="20"/>
+          <w:shd w:val="clear" w:color="auto" w:fill="D4D4D4"/>
+          <w:lang w:eastAsia="en-IN"/>
+        </w:rPr>
+        <w:t>sc</w:t>
+      </w:r>
+      <w:r>
+        <w:rPr>
+          <w:rFonts w:ascii="Consolas" w:eastAsia="Times New Roman" w:hAnsi="Consolas" w:cs="Times New Roman"/>
+          <w:color w:val="000000"/>
+          <w:sz w:val="20"/>
+          <w:szCs w:val="20"/>
+          <w:lang w:eastAsia="en-IN"/>
+        </w:rPr>
+        <w:t>.nextLine</w:t>
+      </w:r>
+      <w:proofErr w:type="spellEnd"/>
+      <w:proofErr w:type="gramEnd"/>
+      <w:r>
+        <w:rPr>
+          <w:rFonts w:ascii="Consolas" w:eastAsia="Times New Roman" w:hAnsi="Consolas" w:cs="Times New Roman"/>
+          <w:color w:val="000000"/>
+          <w:sz w:val="20"/>
+          <w:szCs w:val="20"/>
+          <w:lang w:eastAsia="en-IN"/>
+        </w:rPr>
+        <w:t>();</w:t>
+      </w:r>
+    </w:p>
+    <w:p>
+      <w:pPr>
+        <w:shd w:val="clear" w:color="auto" w:fill="FFFFFF"/>
+        <w:spacing w:after="0" w:line="240" w:lineRule="auto"/>
+        <w:ind w:left="720"/>
+        <w:rPr>
+          <w:rFonts w:ascii="Consolas" w:eastAsia="Times New Roman" w:hAnsi="Consolas" w:cs="Times New Roman"/>
+          <w:color w:val="000000"/>
+          <w:sz w:val="20"/>
+          <w:szCs w:val="20"/>
+          <w:lang w:eastAsia="en-IN"/>
+        </w:rPr>
+      </w:pPr>
+      <w:r>
+        <w:rPr>
+          <w:rFonts w:ascii="Consolas" w:eastAsia="Times New Roman" w:hAnsi="Consolas" w:cs="Times New Roman"/>
+          <w:color w:val="000000"/>
+          <w:sz w:val="20"/>
+          <w:szCs w:val="20"/>
+          <w:lang w:eastAsia="en-IN"/>
+        </w:rPr>
+        <w:tab/>
+      </w:r>
+      <w:r>
+        <w:rPr>
+          <w:rFonts w:ascii="Consolas" w:eastAsia="Times New Roman" w:hAnsi="Consolas" w:cs="Times New Roman"/>
+          <w:color w:val="000000"/>
+          <w:sz w:val="20"/>
+          <w:szCs w:val="20"/>
+          <w:lang w:eastAsia="en-IN"/>
+        </w:rPr>
+        <w:tab/>
+      </w:r>
+      <w:proofErr w:type="spellStart"/>
+      <w:r>
+        <w:rPr>
+          <w:rFonts w:ascii="Consolas" w:eastAsia="Times New Roman" w:hAnsi="Consolas" w:cs="Times New Roman"/>
+          <w:color w:val="000000"/>
+          <w:sz w:val="20"/>
+          <w:szCs w:val="20"/>
+          <w:lang w:eastAsia="en-IN"/>
+        </w:rPr>
+        <w:t>System.</w:t>
+      </w:r>
+      <w:r>
+        <w:rPr>
+          <w:rFonts w:ascii="Consolas" w:eastAsia="Times New Roman" w:hAnsi="Consolas" w:cs="Times New Roman"/>
+          <w:b/>
+          <w:bCs/>
+          <w:i/>
+          <w:iCs/>
+          <w:color w:val="0000C0"/>
+          <w:sz w:val="20"/>
+          <w:szCs w:val="20"/>
+          <w:lang w:eastAsia="en-IN"/>
+        </w:rPr>
+        <w:t>out</w:t>
+      </w:r>
+      <w:r>
+        <w:rPr>
+          <w:rFonts w:ascii="Consolas" w:eastAsia="Times New Roman" w:hAnsi="Consolas" w:cs="Times New Roman"/>
+          <w:color w:val="000000"/>
+          <w:sz w:val="20"/>
+          <w:szCs w:val="20"/>
+          <w:lang w:eastAsia="en-IN"/>
+        </w:rPr>
+        <w:t>.println</w:t>
+      </w:r>
+      <w:proofErr w:type="spellEnd"/>
+      <w:r>
+        <w:rPr>
+          <w:rFonts w:ascii="Consolas" w:eastAsia="Times New Roman" w:hAnsi="Consolas" w:cs="Times New Roman"/>
+          <w:color w:val="000000"/>
+          <w:sz w:val="20"/>
+          <w:szCs w:val="20"/>
+          <w:lang w:eastAsia="en-IN"/>
+        </w:rPr>
+        <w:t>(</w:t>
+      </w:r>
+      <w:r>
+        <w:rPr>
+          <w:rFonts w:ascii="Consolas" w:eastAsia="Times New Roman" w:hAnsi="Consolas" w:cs="Times New Roman"/>
+          <w:color w:val="2A00FF"/>
+          <w:sz w:val="20"/>
+          <w:szCs w:val="20"/>
+          <w:lang w:eastAsia="en-IN"/>
+        </w:rPr>
+        <w:t>"Enter the second string: "</w:t>
+      </w:r>
+      <w:r>
+        <w:rPr>
+          <w:rFonts w:ascii="Consolas" w:eastAsia="Times New Roman" w:hAnsi="Consolas" w:cs="Times New Roman"/>
+          <w:color w:val="000000"/>
+          <w:sz w:val="20"/>
+          <w:szCs w:val="20"/>
+          <w:lang w:eastAsia="en-IN"/>
+        </w:rPr>
+        <w:t>);</w:t>
+      </w:r>
+    </w:p>
+    <w:p>
+      <w:pPr>
+        <w:shd w:val="clear" w:color="auto" w:fill="FFFFFF"/>
+        <w:spacing w:after="0" w:line="240" w:lineRule="auto"/>
+        <w:ind w:left="720"/>
+        <w:rPr>
+          <w:rFonts w:ascii="Consolas" w:eastAsia="Times New Roman" w:hAnsi="Consolas" w:cs="Times New Roman"/>
+          <w:color w:val="000000"/>
+          <w:sz w:val="20"/>
+          <w:szCs w:val="20"/>
+          <w:lang w:eastAsia="en-IN"/>
+        </w:rPr>
+      </w:pPr>
+      <w:r>
+        <w:rPr>
+          <w:rFonts w:ascii="Consolas" w:eastAsia="Times New Roman" w:hAnsi="Consolas" w:cs="Times New Roman"/>
+          <w:color w:val="000000"/>
+          <w:sz w:val="20"/>
+          <w:szCs w:val="20"/>
+          <w:lang w:eastAsia="en-IN"/>
+        </w:rPr>
+        <w:tab/>
+      </w:r>
+      <w:r>
+        <w:rPr>
+          <w:rFonts w:ascii="Consolas" w:eastAsia="Times New Roman" w:hAnsi="Consolas" w:cs="Times New Roman"/>
+          <w:color w:val="000000"/>
+          <w:sz w:val="20"/>
+          <w:szCs w:val="20"/>
+          <w:lang w:eastAsia="en-IN"/>
+        </w:rPr>
+        <w:tab/>
+        <w:t xml:space="preserve">String </w:t>
+      </w:r>
+      <w:r>
+        <w:rPr>
+          <w:rFonts w:ascii="Consolas" w:eastAsia="Times New Roman" w:hAnsi="Consolas" w:cs="Times New Roman"/>
+          <w:color w:val="6A3E3E"/>
+          <w:sz w:val="20"/>
+          <w:szCs w:val="20"/>
+          <w:lang w:eastAsia="en-IN"/>
+        </w:rPr>
+        <w:t>s2</w:t>
+      </w:r>
+      <w:r>
+        <w:rPr>
+          <w:rFonts w:ascii="Consolas" w:eastAsia="Times New Roman" w:hAnsi="Consolas" w:cs="Times New Roman"/>
+          <w:color w:val="000000"/>
+          <w:sz w:val="20"/>
+          <w:szCs w:val="20"/>
+          <w:lang w:eastAsia="en-IN"/>
+        </w:rPr>
+        <w:t xml:space="preserve">= </w:t>
+      </w:r>
+      <w:proofErr w:type="spellStart"/>
+      <w:proofErr w:type="gramStart"/>
+      <w:r>
+        <w:rPr>
+          <w:rFonts w:ascii="Consolas" w:eastAsia="Times New Roman" w:hAnsi="Consolas" w:cs="Times New Roman"/>
+          <w:color w:val="6A3E3E"/>
+          <w:sz w:val="20"/>
+          <w:szCs w:val="20"/>
+          <w:shd w:val="clear" w:color="auto" w:fill="D4D4D4"/>
+          <w:lang w:eastAsia="en-IN"/>
+        </w:rPr>
+        <w:t>sc</w:t>
+      </w:r>
+      <w:r>
+        <w:rPr>
+          <w:rFonts w:ascii="Consolas" w:eastAsia="Times New Roman" w:hAnsi="Consolas" w:cs="Times New Roman"/>
+          <w:color w:val="000000"/>
+          <w:sz w:val="20"/>
+          <w:szCs w:val="20"/>
+          <w:lang w:eastAsia="en-IN"/>
+        </w:rPr>
+        <w:t>.nextLine</w:t>
+      </w:r>
+      <w:proofErr w:type="spellEnd"/>
+      <w:proofErr w:type="gramEnd"/>
+      <w:r>
+        <w:rPr>
+          <w:rFonts w:ascii="Consolas" w:eastAsia="Times New Roman" w:hAnsi="Consolas" w:cs="Times New Roman"/>
+          <w:color w:val="000000"/>
+          <w:sz w:val="20"/>
+          <w:szCs w:val="20"/>
+          <w:lang w:eastAsia="en-IN"/>
+        </w:rPr>
+        <w:t>();</w:t>
+      </w:r>
+    </w:p>
+    <w:p>
+      <w:pPr>
+        <w:shd w:val="clear" w:color="auto" w:fill="FFFFFF"/>
+        <w:spacing w:after="0" w:line="240" w:lineRule="auto"/>
+        <w:ind w:left="720"/>
+        <w:rPr>
+          <w:rFonts w:ascii="Consolas" w:eastAsia="Times New Roman" w:hAnsi="Consolas" w:cs="Times New Roman"/>
+          <w:color w:val="000000"/>
+          <w:sz w:val="20"/>
+          <w:szCs w:val="20"/>
+          <w:lang w:eastAsia="en-IN"/>
+        </w:rPr>
+      </w:pPr>
+      <w:r>
+        <w:rPr>
+          <w:rFonts w:ascii="Consolas" w:eastAsia="Times New Roman" w:hAnsi="Consolas" w:cs="Times New Roman"/>
+          <w:color w:val="000000"/>
+          <w:sz w:val="20"/>
+          <w:szCs w:val="20"/>
+          <w:lang w:eastAsia="en-IN"/>
+        </w:rPr>
+        <w:tab/>
+      </w:r>
+      <w:r>
+        <w:rPr>
+          <w:rFonts w:ascii="Consolas" w:eastAsia="Times New Roman" w:hAnsi="Consolas" w:cs="Times New Roman"/>
+          <w:color w:val="000000"/>
+          <w:sz w:val="20"/>
+          <w:szCs w:val="20"/>
+          <w:lang w:eastAsia="en-IN"/>
+        </w:rPr>
+        <w:tab/>
+      </w:r>
+      <w:r>
+        <w:rPr>
+          <w:rFonts w:ascii="Consolas" w:eastAsia="Times New Roman" w:hAnsi="Consolas" w:cs="Times New Roman"/>
+          <w:color w:val="3F7F5F"/>
+          <w:sz w:val="20"/>
+          <w:szCs w:val="20"/>
+          <w:lang w:eastAsia="en-IN"/>
+        </w:rPr>
+        <w:t>//</w:t>
+      </w:r>
+      <w:proofErr w:type="spellStart"/>
+      <w:r>
+        <w:rPr>
+          <w:rFonts w:ascii="Consolas" w:eastAsia="Times New Roman" w:hAnsi="Consolas" w:cs="Times New Roman"/>
+          <w:color w:val="3F7F5F"/>
+          <w:sz w:val="20"/>
+          <w:szCs w:val="20"/>
+          <w:lang w:eastAsia="en-IN"/>
+        </w:rPr>
+        <w:t>System.out.println</w:t>
+      </w:r>
+      <w:proofErr w:type="spellEnd"/>
+      <w:r>
+        <w:rPr>
+          <w:rFonts w:ascii="Consolas" w:eastAsia="Times New Roman" w:hAnsi="Consolas" w:cs="Times New Roman"/>
+          <w:color w:val="3F7F5F"/>
+          <w:sz w:val="20"/>
+          <w:szCs w:val="20"/>
+          <w:lang w:eastAsia="en-IN"/>
+        </w:rPr>
+        <w:t>("Enter the three string: ");</w:t>
+      </w:r>
+    </w:p>
+    <w:p>
+      <w:pPr>
+        <w:shd w:val="clear" w:color="auto" w:fill="FFFFFF"/>
+        <w:spacing w:after="0" w:line="240" w:lineRule="auto"/>
+        <w:ind w:left="720"/>
+        <w:rPr>
+          <w:rFonts w:ascii="Consolas" w:eastAsia="Times New Roman" w:hAnsi="Consolas" w:cs="Times New Roman"/>
+          <w:color w:val="000000"/>
+          <w:sz w:val="20"/>
+          <w:szCs w:val="20"/>
+          <w:lang w:eastAsia="en-IN"/>
+        </w:rPr>
+      </w:pPr>
+      <w:r>
+        <w:rPr>
+          <w:rFonts w:ascii="Consolas" w:eastAsia="Times New Roman" w:hAnsi="Consolas" w:cs="Times New Roman"/>
+          <w:color w:val="000000"/>
+          <w:sz w:val="20"/>
+          <w:szCs w:val="20"/>
+          <w:lang w:eastAsia="en-IN"/>
+        </w:rPr>
+        <w:tab/>
+      </w:r>
+      <w:r>
+        <w:rPr>
+          <w:rFonts w:ascii="Consolas" w:eastAsia="Times New Roman" w:hAnsi="Consolas" w:cs="Times New Roman"/>
+          <w:color w:val="000000"/>
+          <w:sz w:val="20"/>
+          <w:szCs w:val="20"/>
+          <w:lang w:eastAsia="en-IN"/>
+        </w:rPr>
+        <w:tab/>
+        <w:t xml:space="preserve">String </w:t>
+      </w:r>
+      <w:r>
+        <w:rPr>
+          <w:rFonts w:ascii="Consolas" w:eastAsia="Times New Roman" w:hAnsi="Consolas" w:cs="Times New Roman"/>
+          <w:color w:val="6A3E3E"/>
+          <w:sz w:val="20"/>
+          <w:szCs w:val="20"/>
+          <w:lang w:eastAsia="en-IN"/>
+        </w:rPr>
+        <w:t>result</w:t>
+      </w:r>
+      <w:r>
+        <w:rPr>
+          <w:rFonts w:ascii="Consolas" w:eastAsia="Times New Roman" w:hAnsi="Consolas" w:cs="Times New Roman"/>
+          <w:color w:val="000000"/>
+          <w:sz w:val="20"/>
+          <w:szCs w:val="20"/>
+          <w:lang w:eastAsia="en-IN"/>
+        </w:rPr>
+        <w:t xml:space="preserve">= </w:t>
+      </w:r>
+      <w:r>
+        <w:rPr>
+          <w:rFonts w:ascii="Consolas" w:eastAsia="Times New Roman" w:hAnsi="Consolas" w:cs="Times New Roman"/>
+          <w:color w:val="6A3E3E"/>
+          <w:sz w:val="20"/>
+          <w:szCs w:val="20"/>
+          <w:lang w:eastAsia="en-IN"/>
+        </w:rPr>
+        <w:t>s1</w:t>
+      </w:r>
+      <w:r>
+        <w:rPr>
+          <w:rFonts w:ascii="Consolas" w:eastAsia="Times New Roman" w:hAnsi="Consolas" w:cs="Times New Roman"/>
+          <w:color w:val="000000"/>
+          <w:sz w:val="20"/>
+          <w:szCs w:val="20"/>
+          <w:lang w:eastAsia="en-IN"/>
+        </w:rPr>
+        <w:t>+</w:t>
+      </w:r>
+      <w:r>
+        <w:rPr>
+          <w:rFonts w:ascii="Consolas" w:eastAsia="Times New Roman" w:hAnsi="Consolas" w:cs="Times New Roman"/>
+          <w:color w:val="6A3E3E"/>
+          <w:sz w:val="20"/>
+          <w:szCs w:val="20"/>
+          <w:lang w:eastAsia="en-IN"/>
+        </w:rPr>
+        <w:t>s2</w:t>
+      </w:r>
+      <w:r>
+        <w:rPr>
+          <w:rFonts w:ascii="Consolas" w:eastAsia="Times New Roman" w:hAnsi="Consolas" w:cs="Times New Roman"/>
+          <w:color w:val="000000"/>
+          <w:sz w:val="20"/>
+          <w:szCs w:val="20"/>
+          <w:lang w:eastAsia="en-IN"/>
+        </w:rPr>
+        <w:t>;</w:t>
+      </w:r>
+    </w:p>
+    <w:p>
+      <w:pPr>
+        <w:shd w:val="clear" w:color="auto" w:fill="FFFFFF"/>
+        <w:spacing w:after="0" w:line="240" w:lineRule="auto"/>
+        <w:ind w:left="720"/>
+        <w:rPr>
+          <w:rFonts w:ascii="Consolas" w:eastAsia="Times New Roman" w:hAnsi="Consolas" w:cs="Times New Roman"/>
+          <w:color w:val="000000"/>
+          <w:sz w:val="20"/>
+          <w:szCs w:val="20"/>
+          <w:lang w:eastAsia="en-IN"/>
+        </w:rPr>
+      </w:pPr>
+      <w:r>
+        <w:rPr>
+          <w:rFonts w:ascii="Consolas" w:eastAsia="Times New Roman" w:hAnsi="Consolas" w:cs="Times New Roman"/>
+          <w:color w:val="000000"/>
+          <w:sz w:val="20"/>
+          <w:szCs w:val="20"/>
+          <w:lang w:eastAsia="en-IN"/>
+        </w:rPr>
+        <w:tab/>
+      </w:r>
+      <w:r>
+        <w:rPr>
+          <w:rFonts w:ascii="Consolas" w:eastAsia="Times New Roman" w:hAnsi="Consolas" w:cs="Times New Roman"/>
+          <w:color w:val="000000"/>
+          <w:sz w:val="20"/>
+          <w:szCs w:val="20"/>
+          <w:lang w:eastAsia="en-IN"/>
+        </w:rPr>
+        <w:tab/>
+      </w:r>
+      <w:proofErr w:type="spellStart"/>
+      <w:r>
+        <w:rPr>
+          <w:rFonts w:ascii="Consolas" w:eastAsia="Times New Roman" w:hAnsi="Consolas" w:cs="Times New Roman"/>
+          <w:color w:val="000000"/>
+          <w:sz w:val="20"/>
+          <w:szCs w:val="20"/>
+          <w:lang w:eastAsia="en-IN"/>
+        </w:rPr>
+        <w:t>System.</w:t>
+      </w:r>
+      <w:r>
+        <w:rPr>
+          <w:rFonts w:ascii="Consolas" w:eastAsia="Times New Roman" w:hAnsi="Consolas" w:cs="Times New Roman"/>
+          <w:b/>
+          <w:bCs/>
+          <w:i/>
+          <w:iCs/>
+          <w:color w:val="0000C0"/>
+          <w:sz w:val="20"/>
+          <w:szCs w:val="20"/>
+          <w:lang w:eastAsia="en-IN"/>
+        </w:rPr>
+        <w:t>out</w:t>
+      </w:r>
+      <w:r>
+        <w:rPr>
+          <w:rFonts w:ascii="Consolas" w:eastAsia="Times New Roman" w:hAnsi="Consolas" w:cs="Times New Roman"/>
+          <w:color w:val="000000"/>
+          <w:sz w:val="20"/>
+          <w:szCs w:val="20"/>
+          <w:lang w:eastAsia="en-IN"/>
+        </w:rPr>
+        <w:t>.println</w:t>
+      </w:r>
+      <w:proofErr w:type="spellEnd"/>
+      <w:r>
+        <w:rPr>
+          <w:rFonts w:ascii="Consolas" w:eastAsia="Times New Roman" w:hAnsi="Consolas" w:cs="Times New Roman"/>
+          <w:color w:val="000000"/>
+          <w:sz w:val="20"/>
+          <w:szCs w:val="20"/>
+          <w:lang w:eastAsia="en-IN"/>
+        </w:rPr>
+        <w:t>(</w:t>
+      </w:r>
+      <w:r>
+        <w:rPr>
+          <w:rFonts w:ascii="Consolas" w:eastAsia="Times New Roman" w:hAnsi="Consolas" w:cs="Times New Roman"/>
+          <w:color w:val="2A00FF"/>
+          <w:sz w:val="20"/>
+          <w:szCs w:val="20"/>
+          <w:lang w:eastAsia="en-IN"/>
+        </w:rPr>
+        <w:t>"Concatenated String: "</w:t>
+      </w:r>
+      <w:r>
+        <w:rPr>
+          <w:rFonts w:ascii="Consolas" w:eastAsia="Times New Roman" w:hAnsi="Consolas" w:cs="Times New Roman"/>
+          <w:color w:val="000000"/>
+          <w:sz w:val="20"/>
+          <w:szCs w:val="20"/>
+          <w:lang w:eastAsia="en-IN"/>
+        </w:rPr>
+        <w:t>+</w:t>
+      </w:r>
+      <w:r>
+        <w:rPr>
+          <w:rFonts w:ascii="Consolas" w:eastAsia="Times New Roman" w:hAnsi="Consolas" w:cs="Times New Roman"/>
+          <w:color w:val="6A3E3E"/>
+          <w:sz w:val="20"/>
+          <w:szCs w:val="20"/>
+          <w:lang w:eastAsia="en-IN"/>
+        </w:rPr>
+        <w:t>result</w:t>
+      </w:r>
+      <w:r>
+        <w:rPr>
+          <w:rFonts w:ascii="Consolas" w:eastAsia="Times New Roman" w:hAnsi="Consolas" w:cs="Times New Roman"/>
+          <w:color w:val="000000"/>
+          <w:sz w:val="20"/>
+          <w:szCs w:val="20"/>
+          <w:lang w:eastAsia="en-IN"/>
+        </w:rPr>
+        <w:t>);</w:t>
+      </w:r>
+    </w:p>
+    <w:p>
+      <w:pPr>
+        <w:shd w:val="clear" w:color="auto" w:fill="FFFFFF"/>
+        <w:spacing w:after="0" w:line="240" w:lineRule="auto"/>
+        <w:ind w:left="720"/>
+        <w:rPr>
+          <w:rFonts w:ascii="Consolas" w:eastAsia="Times New Roman" w:hAnsi="Consolas" w:cs="Times New Roman"/>
+          <w:color w:val="000000"/>
+          <w:sz w:val="20"/>
+          <w:szCs w:val="20"/>
+          <w:lang w:eastAsia="en-IN"/>
+        </w:rPr>
+      </w:pPr>
+      <w:r>
+        <w:rPr>
+          <w:rFonts w:ascii="Consolas" w:eastAsia="Times New Roman" w:hAnsi="Consolas" w:cs="Times New Roman"/>
+          <w:color w:val="000000"/>
+          <w:sz w:val="20"/>
+          <w:szCs w:val="20"/>
+          <w:lang w:eastAsia="en-IN"/>
+        </w:rPr>
+        <w:tab/>
+      </w:r>
+      <w:r>
+        <w:rPr>
+          <w:rFonts w:ascii="Consolas" w:eastAsia="Times New Roman" w:hAnsi="Consolas" w:cs="Times New Roman"/>
+          <w:color w:val="000000"/>
+          <w:sz w:val="20"/>
+          <w:szCs w:val="20"/>
+          <w:lang w:eastAsia="en-IN"/>
+        </w:rPr>
+        <w:tab/>
+      </w:r>
+      <w:proofErr w:type="spellStart"/>
+      <w:proofErr w:type="gramStart"/>
+      <w:r>
+        <w:rPr>
+          <w:rFonts w:ascii="Consolas" w:eastAsia="Times New Roman" w:hAnsi="Consolas" w:cs="Times New Roman"/>
+          <w:color w:val="6A3E3E"/>
+          <w:sz w:val="20"/>
+          <w:szCs w:val="20"/>
+          <w:shd w:val="clear" w:color="auto" w:fill="D4D4D4"/>
+          <w:lang w:eastAsia="en-IN"/>
+        </w:rPr>
+        <w:t>sc</w:t>
+      </w:r>
+      <w:r>
+        <w:rPr>
+          <w:rFonts w:ascii="Consolas" w:eastAsia="Times New Roman" w:hAnsi="Consolas" w:cs="Times New Roman"/>
+          <w:color w:val="000000"/>
+          <w:sz w:val="20"/>
+          <w:szCs w:val="20"/>
+          <w:lang w:eastAsia="en-IN"/>
+        </w:rPr>
+        <w:t>.close</w:t>
+      </w:r>
+      <w:proofErr w:type="spellEnd"/>
+      <w:proofErr w:type="gramEnd"/>
+      <w:r>
+        <w:rPr>
+          <w:rFonts w:ascii="Consolas" w:eastAsia="Times New Roman" w:hAnsi="Consolas" w:cs="Times New Roman"/>
+          <w:color w:val="000000"/>
+          <w:sz w:val="20"/>
+          <w:szCs w:val="20"/>
+          <w:lang w:eastAsia="en-IN"/>
+        </w:rPr>
+        <w:t>();</w:t>
+      </w:r>
+    </w:p>
+    <w:p>
+      <w:pPr>
+        <w:shd w:val="clear" w:color="auto" w:fill="FFFFFF"/>
+        <w:spacing w:after="0" w:line="240" w:lineRule="auto"/>
+        <w:ind w:left="720"/>
+        <w:rPr>
+          <w:rFonts w:ascii="Consolas" w:eastAsia="Times New Roman" w:hAnsi="Consolas" w:cs="Times New Roman"/>
+          <w:color w:val="000000"/>
+          <w:sz w:val="20"/>
+          <w:szCs w:val="20"/>
+          <w:lang w:eastAsia="en-IN"/>
+        </w:rPr>
+      </w:pPr>
+      <w:r>
+        <w:rPr>
+          <w:rFonts w:ascii="Consolas" w:eastAsia="Times New Roman" w:hAnsi="Consolas" w:cs="Times New Roman"/>
+          <w:color w:val="000000"/>
+          <w:sz w:val="20"/>
+          <w:szCs w:val="20"/>
+          <w:lang w:eastAsia="en-IN"/>
+        </w:rPr>
+        <w:tab/>
+        <w:t>}</w:t>
+      </w:r>
+    </w:p>
+    <w:p>
+      <w:pPr>
+        <w:shd w:val="clear" w:color="auto" w:fill="FFFFFF"/>
+        <w:spacing w:after="0" w:line="240" w:lineRule="auto"/>
+        <w:ind w:left="720"/>
+        <w:rPr>
+          <w:rFonts w:ascii="Consolas" w:eastAsia="Times New Roman" w:hAnsi="Consolas" w:cs="Times New Roman"/>
+          <w:color w:val="000000"/>
+          <w:sz w:val="20"/>
+          <w:szCs w:val="20"/>
+          <w:lang w:eastAsia="en-IN"/>
+        </w:rPr>
+      </w:pPr>
+    </w:p>
+    <w:p>
+      <w:pPr>
+        <w:shd w:val="clear" w:color="auto" w:fill="FFFFFF"/>
+        <w:spacing w:after="0" w:line="240" w:lineRule="auto"/>
+        <w:ind w:left="720"/>
+        <w:rPr>
+          <w:rFonts w:ascii="Consolas" w:eastAsia="Times New Roman" w:hAnsi="Consolas" w:cs="Times New Roman"/>
+          <w:color w:val="000000"/>
+          <w:sz w:val="20"/>
+          <w:szCs w:val="20"/>
+          <w:lang w:eastAsia="en-IN"/>
+        </w:rPr>
+      </w:pPr>
+      <w:r>
+        <w:rPr>
+          <w:rFonts w:ascii="Consolas" w:eastAsia="Times New Roman" w:hAnsi="Consolas" w:cs="Times New Roman"/>
+          <w:color w:val="000000"/>
+          <w:sz w:val="20"/>
+          <w:szCs w:val="20"/>
+          <w:lang w:eastAsia="en-IN"/>
+        </w:rPr>
+        <w:t>}</w:t>
+      </w:r>
+    </w:p>
+    <w:p>
+      <w:pPr>
+        <w:pStyle w:val="NormalWeb"/>
+        <w:shd w:val="clear" w:color="auto" w:fill="FFFFFF"/>
+        <w:spacing w:before="0" w:beforeAutospacing="0" w:after="0" w:afterAutospacing="0"/>
+        <w:rPr>
+          <w:rFonts w:asciiTheme="minorHAnsi" w:hAnsiTheme="minorHAnsi" w:cstheme="minorHAnsi"/>
+          <w:b/>
+          <w:sz w:val="44"/>
+          <w:szCs w:val="44"/>
+        </w:rPr>
+      </w:pPr>
+    </w:p>
+    <w:p>
+      <w:pPr>
+        <w:pStyle w:val="NormalWeb"/>
+        <w:shd w:val="clear" w:color="auto" w:fill="FFFFFF"/>
+        <w:spacing w:before="0" w:beforeAutospacing="0" w:after="0" w:afterAutospacing="0"/>
+        <w:rPr>
+          <w:rFonts w:asciiTheme="minorHAnsi" w:hAnsiTheme="minorHAnsi" w:cstheme="minorHAnsi"/>
+          <w:b/>
+          <w:sz w:val="44"/>
+          <w:szCs w:val="44"/>
+        </w:rPr>
+      </w:pPr>
+      <w:r>
+        <w:rPr>
+          <w:rFonts w:asciiTheme="minorHAnsi" w:hAnsiTheme="minorHAnsi" w:cstheme="minorHAnsi"/>
+          <w:b/>
+          <w:sz w:val="44"/>
+          <w:szCs w:val="44"/>
+        </w:rPr>
+        <w:t>18. WAP to demonstrate try catch block.</w:t>
+      </w:r>
+    </w:p>
+    <w:p>
+      <w:pPr>
+        <w:shd w:val="clear" w:color="auto" w:fill="FFFFFF"/>
+        <w:spacing w:after="0" w:line="240" w:lineRule="auto"/>
+        <w:ind w:left="720"/>
+        <w:rPr>
+          <w:rFonts w:ascii="Consolas" w:eastAsia="Times New Roman" w:hAnsi="Consolas" w:cs="Times New Roman"/>
+          <w:color w:val="000000"/>
+          <w:sz w:val="20"/>
+          <w:szCs w:val="20"/>
+          <w:lang w:eastAsia="en-IN"/>
+        </w:rPr>
+      </w:pPr>
+      <w:r>
+        <w:rPr>
+          <w:rFonts w:ascii="Consolas" w:eastAsia="Times New Roman" w:hAnsi="Consolas" w:cs="Times New Roman"/>
+          <w:b/>
+          <w:bCs/>
+          <w:color w:val="7F0055"/>
+          <w:sz w:val="20"/>
+          <w:szCs w:val="20"/>
+          <w:lang w:eastAsia="en-IN"/>
+        </w:rPr>
+        <w:t>package</w:t>
+      </w:r>
+      <w:r>
+        <w:rPr>
+          <w:rFonts w:ascii="Consolas" w:eastAsia="Times New Roman" w:hAnsi="Consolas" w:cs="Times New Roman"/>
+          <w:color w:val="000000"/>
+          <w:sz w:val="20"/>
+          <w:szCs w:val="20"/>
+          <w:lang w:eastAsia="en-IN"/>
+        </w:rPr>
+        <w:t xml:space="preserve"> </w:t>
+      </w:r>
+      <w:proofErr w:type="spellStart"/>
+      <w:r>
+        <w:rPr>
+          <w:rFonts w:ascii="Consolas" w:eastAsia="Times New Roman" w:hAnsi="Consolas" w:cs="Times New Roman"/>
+          <w:color w:val="000000"/>
+          <w:sz w:val="20"/>
+          <w:szCs w:val="20"/>
+          <w:lang w:eastAsia="en-IN"/>
+        </w:rPr>
+        <w:t>Assigements</w:t>
+      </w:r>
+      <w:proofErr w:type="spellEnd"/>
+      <w:r>
+        <w:rPr>
+          <w:rFonts w:ascii="Consolas" w:eastAsia="Times New Roman" w:hAnsi="Consolas" w:cs="Times New Roman"/>
+          <w:color w:val="000000"/>
+          <w:sz w:val="20"/>
+          <w:szCs w:val="20"/>
+          <w:lang w:eastAsia="en-IN"/>
+        </w:rPr>
+        <w:t>;</w:t>
+      </w:r>
+    </w:p>
+    <w:p>
+      <w:pPr>
+        <w:shd w:val="clear" w:color="auto" w:fill="FFFFFF"/>
+        <w:spacing w:after="0" w:line="240" w:lineRule="auto"/>
+        <w:ind w:left="720"/>
+        <w:rPr>
+          <w:rFonts w:ascii="Consolas" w:eastAsia="Times New Roman" w:hAnsi="Consolas" w:cs="Times New Roman"/>
+          <w:color w:val="000000"/>
+          <w:sz w:val="20"/>
+          <w:szCs w:val="20"/>
+          <w:lang w:eastAsia="en-IN"/>
+        </w:rPr>
+      </w:pPr>
+    </w:p>
+    <w:p>
+      <w:pPr>
+        <w:shd w:val="clear" w:color="auto" w:fill="FFFFFF"/>
+        <w:spacing w:after="0" w:line="240" w:lineRule="auto"/>
+        <w:ind w:left="720"/>
+        <w:rPr>
+          <w:rFonts w:ascii="Consolas" w:eastAsia="Times New Roman" w:hAnsi="Consolas" w:cs="Times New Roman"/>
+          <w:color w:val="000000"/>
+          <w:sz w:val="20"/>
+          <w:szCs w:val="20"/>
+          <w:lang w:eastAsia="en-IN"/>
+        </w:rPr>
+      </w:pPr>
+      <w:r>
+        <w:rPr>
+          <w:rFonts w:ascii="Consolas" w:eastAsia="Times New Roman" w:hAnsi="Consolas" w:cs="Times New Roman"/>
+          <w:b/>
+          <w:bCs/>
+          <w:color w:val="7F0055"/>
+          <w:sz w:val="20"/>
+          <w:szCs w:val="20"/>
+          <w:lang w:eastAsia="en-IN"/>
+        </w:rPr>
+        <w:t>import</w:t>
+      </w:r>
+      <w:r>
+        <w:rPr>
+          <w:rFonts w:ascii="Consolas" w:eastAsia="Times New Roman" w:hAnsi="Consolas" w:cs="Times New Roman"/>
+          <w:color w:val="000000"/>
+          <w:sz w:val="20"/>
+          <w:szCs w:val="20"/>
+          <w:lang w:eastAsia="en-IN"/>
+        </w:rPr>
+        <w:t xml:space="preserve"> </w:t>
+      </w:r>
+      <w:proofErr w:type="spellStart"/>
+      <w:proofErr w:type="gramStart"/>
+      <w:r>
+        <w:rPr>
+          <w:rFonts w:ascii="Consolas" w:eastAsia="Times New Roman" w:hAnsi="Consolas" w:cs="Times New Roman"/>
+          <w:color w:val="000000"/>
+          <w:sz w:val="20"/>
+          <w:szCs w:val="20"/>
+          <w:lang w:eastAsia="en-IN"/>
+        </w:rPr>
+        <w:t>java.util</w:t>
+      </w:r>
+      <w:proofErr w:type="gramEnd"/>
+      <w:r>
+        <w:rPr>
+          <w:rFonts w:ascii="Consolas" w:eastAsia="Times New Roman" w:hAnsi="Consolas" w:cs="Times New Roman"/>
+          <w:color w:val="000000"/>
+          <w:sz w:val="20"/>
+          <w:szCs w:val="20"/>
+          <w:lang w:eastAsia="en-IN"/>
+        </w:rPr>
+        <w:t>.Scanner</w:t>
+      </w:r>
+      <w:proofErr w:type="spellEnd"/>
+      <w:r>
+        <w:rPr>
+          <w:rFonts w:ascii="Consolas" w:eastAsia="Times New Roman" w:hAnsi="Consolas" w:cs="Times New Roman"/>
+          <w:color w:val="000000"/>
+          <w:sz w:val="20"/>
+          <w:szCs w:val="20"/>
+          <w:lang w:eastAsia="en-IN"/>
+        </w:rPr>
+        <w:t>;</w:t>
+      </w:r>
+    </w:p>
+    <w:p>
+      <w:pPr>
+        <w:shd w:val="clear" w:color="auto" w:fill="FFFFFF"/>
+        <w:spacing w:after="0" w:line="240" w:lineRule="auto"/>
+        <w:ind w:left="720"/>
+        <w:rPr>
+          <w:rFonts w:ascii="Consolas" w:eastAsia="Times New Roman" w:hAnsi="Consolas" w:cs="Times New Roman"/>
+          <w:color w:val="000000"/>
+          <w:sz w:val="20"/>
+          <w:szCs w:val="20"/>
+          <w:lang w:eastAsia="en-IN"/>
+        </w:rPr>
+      </w:pPr>
+    </w:p>
+    <w:p>
+      <w:pPr>
+        <w:shd w:val="clear" w:color="auto" w:fill="FFFFFF"/>
+        <w:spacing w:after="0" w:line="240" w:lineRule="auto"/>
+        <w:ind w:left="720"/>
+        <w:rPr>
+          <w:rFonts w:ascii="Consolas" w:eastAsia="Times New Roman" w:hAnsi="Consolas" w:cs="Times New Roman"/>
+          <w:color w:val="000000"/>
+          <w:sz w:val="20"/>
+          <w:szCs w:val="20"/>
+          <w:lang w:eastAsia="en-IN"/>
+        </w:rPr>
+      </w:pPr>
+      <w:r>
+        <w:rPr>
+          <w:rFonts w:ascii="Consolas" w:eastAsia="Times New Roman" w:hAnsi="Consolas" w:cs="Times New Roman"/>
+          <w:b/>
+          <w:bCs/>
+          <w:color w:val="7F0055"/>
+          <w:sz w:val="20"/>
+          <w:szCs w:val="20"/>
+          <w:lang w:eastAsia="en-IN"/>
+        </w:rPr>
+        <w:t>public</w:t>
+      </w:r>
+      <w:r>
+        <w:rPr>
+          <w:rFonts w:ascii="Consolas" w:eastAsia="Times New Roman" w:hAnsi="Consolas" w:cs="Times New Roman"/>
+          <w:color w:val="000000"/>
+          <w:sz w:val="20"/>
+          <w:szCs w:val="20"/>
+          <w:lang w:eastAsia="en-IN"/>
+        </w:rPr>
+        <w:t xml:space="preserve"> </w:t>
+      </w:r>
+      <w:r>
+        <w:rPr>
+          <w:rFonts w:ascii="Consolas" w:eastAsia="Times New Roman" w:hAnsi="Consolas" w:cs="Times New Roman"/>
+          <w:b/>
+          <w:bCs/>
+          <w:color w:val="7F0055"/>
+          <w:sz w:val="20"/>
+          <w:szCs w:val="20"/>
+          <w:lang w:eastAsia="en-IN"/>
+        </w:rPr>
+        <w:t>class</w:t>
+      </w:r>
+      <w:r>
+        <w:rPr>
+          <w:rFonts w:ascii="Consolas" w:eastAsia="Times New Roman" w:hAnsi="Consolas" w:cs="Times New Roman"/>
+          <w:color w:val="000000"/>
+          <w:sz w:val="20"/>
+          <w:szCs w:val="20"/>
+          <w:lang w:eastAsia="en-IN"/>
+        </w:rPr>
+        <w:t xml:space="preserve"> </w:t>
+      </w:r>
+      <w:proofErr w:type="spellStart"/>
+      <w:r>
+        <w:rPr>
+          <w:rFonts w:ascii="Consolas" w:eastAsia="Times New Roman" w:hAnsi="Consolas" w:cs="Times New Roman"/>
+          <w:color w:val="000000"/>
+          <w:sz w:val="20"/>
+          <w:szCs w:val="20"/>
+          <w:lang w:eastAsia="en-IN"/>
+        </w:rPr>
+        <w:t>tryCatchExample</w:t>
+      </w:r>
+      <w:proofErr w:type="spellEnd"/>
+      <w:r>
+        <w:rPr>
+          <w:rFonts w:ascii="Consolas" w:eastAsia="Times New Roman" w:hAnsi="Consolas" w:cs="Times New Roman"/>
+          <w:color w:val="000000"/>
+          <w:sz w:val="20"/>
+          <w:szCs w:val="20"/>
+          <w:lang w:eastAsia="en-IN"/>
+        </w:rPr>
+        <w:t xml:space="preserve"> {</w:t>
+      </w:r>
+    </w:p>
+    <w:p>
+      <w:pPr>
+        <w:shd w:val="clear" w:color="auto" w:fill="FFFFFF"/>
+        <w:spacing w:after="0" w:line="240" w:lineRule="auto"/>
+        <w:ind w:left="720"/>
+        <w:rPr>
+          <w:rFonts w:ascii="Consolas" w:eastAsia="Times New Roman" w:hAnsi="Consolas" w:cs="Times New Roman"/>
+          <w:color w:val="000000"/>
+          <w:sz w:val="20"/>
+          <w:szCs w:val="20"/>
+          <w:lang w:eastAsia="en-IN"/>
+        </w:rPr>
+      </w:pPr>
+      <w:r>
+        <w:rPr>
+          <w:rFonts w:ascii="Consolas" w:eastAsia="Times New Roman" w:hAnsi="Consolas" w:cs="Times New Roman"/>
+          <w:color w:val="000000"/>
+          <w:sz w:val="20"/>
+          <w:szCs w:val="20"/>
+          <w:lang w:eastAsia="en-IN"/>
+        </w:rPr>
+        <w:tab/>
+      </w:r>
+      <w:r>
+        <w:rPr>
+          <w:rFonts w:ascii="Consolas" w:eastAsia="Times New Roman" w:hAnsi="Consolas" w:cs="Times New Roman"/>
+          <w:b/>
+          <w:bCs/>
+          <w:color w:val="7F0055"/>
+          <w:sz w:val="20"/>
+          <w:szCs w:val="20"/>
+          <w:lang w:eastAsia="en-IN"/>
+        </w:rPr>
+        <w:t>public</w:t>
+      </w:r>
+      <w:r>
+        <w:rPr>
+          <w:rFonts w:ascii="Consolas" w:eastAsia="Times New Roman" w:hAnsi="Consolas" w:cs="Times New Roman"/>
+          <w:color w:val="000000"/>
+          <w:sz w:val="20"/>
+          <w:szCs w:val="20"/>
+          <w:lang w:eastAsia="en-IN"/>
+        </w:rPr>
+        <w:t xml:space="preserve"> </w:t>
+      </w:r>
+      <w:r>
+        <w:rPr>
+          <w:rFonts w:ascii="Consolas" w:eastAsia="Times New Roman" w:hAnsi="Consolas" w:cs="Times New Roman"/>
+          <w:b/>
+          <w:bCs/>
+          <w:color w:val="7F0055"/>
+          <w:sz w:val="20"/>
+          <w:szCs w:val="20"/>
+          <w:lang w:eastAsia="en-IN"/>
+        </w:rPr>
+        <w:t>static</w:t>
+      </w:r>
+      <w:r>
+        <w:rPr>
+          <w:rFonts w:ascii="Consolas" w:eastAsia="Times New Roman" w:hAnsi="Consolas" w:cs="Times New Roman"/>
+          <w:color w:val="000000"/>
+          <w:sz w:val="20"/>
+          <w:szCs w:val="20"/>
+          <w:lang w:eastAsia="en-IN"/>
+        </w:rPr>
+        <w:t xml:space="preserve"> </w:t>
+      </w:r>
+      <w:r>
+        <w:rPr>
+          <w:rFonts w:ascii="Consolas" w:eastAsia="Times New Roman" w:hAnsi="Consolas" w:cs="Times New Roman"/>
+          <w:b/>
+          <w:bCs/>
+          <w:color w:val="7F0055"/>
+          <w:sz w:val="20"/>
+          <w:szCs w:val="20"/>
+          <w:lang w:eastAsia="en-IN"/>
+        </w:rPr>
+        <w:t>void</w:t>
+      </w:r>
+      <w:r>
+        <w:rPr>
+          <w:rFonts w:ascii="Consolas" w:eastAsia="Times New Roman" w:hAnsi="Consolas" w:cs="Times New Roman"/>
+          <w:color w:val="000000"/>
+          <w:sz w:val="20"/>
+          <w:szCs w:val="20"/>
+          <w:lang w:eastAsia="en-IN"/>
+        </w:rPr>
+        <w:t xml:space="preserve"> </w:t>
+      </w:r>
+      <w:proofErr w:type="gramStart"/>
+      <w:r>
+        <w:rPr>
+          <w:rFonts w:ascii="Consolas" w:eastAsia="Times New Roman" w:hAnsi="Consolas" w:cs="Times New Roman"/>
+          <w:color w:val="000000"/>
+          <w:sz w:val="20"/>
+          <w:szCs w:val="20"/>
+          <w:lang w:eastAsia="en-IN"/>
+        </w:rPr>
+        <w:t>main(</w:t>
+      </w:r>
+      <w:proofErr w:type="gramEnd"/>
+      <w:r>
+        <w:rPr>
+          <w:rFonts w:ascii="Consolas" w:eastAsia="Times New Roman" w:hAnsi="Consolas" w:cs="Times New Roman"/>
+          <w:color w:val="000000"/>
+          <w:sz w:val="20"/>
+          <w:szCs w:val="20"/>
+          <w:lang w:eastAsia="en-IN"/>
+        </w:rPr>
+        <w:t xml:space="preserve">String[] </w:t>
+      </w:r>
+      <w:proofErr w:type="spellStart"/>
+      <w:r>
+        <w:rPr>
+          <w:rFonts w:ascii="Consolas" w:eastAsia="Times New Roman" w:hAnsi="Consolas" w:cs="Times New Roman"/>
+          <w:color w:val="6A3E3E"/>
+          <w:sz w:val="20"/>
+          <w:szCs w:val="20"/>
+          <w:lang w:eastAsia="en-IN"/>
+        </w:rPr>
+        <w:t>args</w:t>
+      </w:r>
+      <w:proofErr w:type="spellEnd"/>
+      <w:r>
+        <w:rPr>
+          <w:rFonts w:ascii="Consolas" w:eastAsia="Times New Roman" w:hAnsi="Consolas" w:cs="Times New Roman"/>
+          <w:color w:val="000000"/>
+          <w:sz w:val="20"/>
+          <w:szCs w:val="20"/>
+          <w:lang w:eastAsia="en-IN"/>
+        </w:rPr>
+        <w:t>) {</w:t>
+      </w:r>
+    </w:p>
+    <w:p>
+      <w:pPr>
+        <w:shd w:val="clear" w:color="auto" w:fill="FFFFFF"/>
+        <w:spacing w:after="0" w:line="240" w:lineRule="auto"/>
+        <w:ind w:left="720"/>
+        <w:rPr>
+          <w:rFonts w:ascii="Consolas" w:eastAsia="Times New Roman" w:hAnsi="Consolas" w:cs="Times New Roman"/>
+          <w:color w:val="000000"/>
+          <w:sz w:val="20"/>
+          <w:szCs w:val="20"/>
+          <w:lang w:eastAsia="en-IN"/>
+        </w:rPr>
+      </w:pPr>
+      <w:r>
+        <w:rPr>
+          <w:rFonts w:ascii="Consolas" w:eastAsia="Times New Roman" w:hAnsi="Consolas" w:cs="Times New Roman"/>
+          <w:color w:val="000000"/>
+          <w:sz w:val="20"/>
+          <w:szCs w:val="20"/>
+          <w:lang w:eastAsia="en-IN"/>
+        </w:rPr>
+        <w:tab/>
+        <w:t xml:space="preserve">Scanner </w:t>
+      </w:r>
+      <w:proofErr w:type="spellStart"/>
+      <w:r>
+        <w:rPr>
+          <w:rFonts w:ascii="Consolas" w:eastAsia="Times New Roman" w:hAnsi="Consolas" w:cs="Times New Roman"/>
+          <w:color w:val="6A3E3E"/>
+          <w:sz w:val="20"/>
+          <w:szCs w:val="20"/>
+          <w:shd w:val="clear" w:color="auto" w:fill="F0D8A8"/>
+          <w:lang w:eastAsia="en-IN"/>
+        </w:rPr>
+        <w:t>sc</w:t>
+      </w:r>
+      <w:proofErr w:type="spellEnd"/>
+      <w:r>
+        <w:rPr>
+          <w:rFonts w:ascii="Consolas" w:eastAsia="Times New Roman" w:hAnsi="Consolas" w:cs="Times New Roman"/>
+          <w:color w:val="000000"/>
+          <w:sz w:val="20"/>
+          <w:szCs w:val="20"/>
+          <w:lang w:eastAsia="en-IN"/>
+        </w:rPr>
+        <w:t>=</w:t>
+      </w:r>
+      <w:r>
+        <w:rPr>
+          <w:rFonts w:ascii="Consolas" w:eastAsia="Times New Roman" w:hAnsi="Consolas" w:cs="Times New Roman"/>
+          <w:b/>
+          <w:bCs/>
+          <w:color w:val="7F0055"/>
+          <w:sz w:val="20"/>
+          <w:szCs w:val="20"/>
+          <w:lang w:eastAsia="en-IN"/>
+        </w:rPr>
+        <w:t>new</w:t>
+      </w:r>
+      <w:r>
+        <w:rPr>
+          <w:rFonts w:ascii="Consolas" w:eastAsia="Times New Roman" w:hAnsi="Consolas" w:cs="Times New Roman"/>
+          <w:color w:val="000000"/>
+          <w:sz w:val="20"/>
+          <w:szCs w:val="20"/>
+          <w:lang w:eastAsia="en-IN"/>
+        </w:rPr>
+        <w:t xml:space="preserve"> </w:t>
+      </w:r>
+      <w:proofErr w:type="gramStart"/>
+      <w:r>
+        <w:rPr>
+          <w:rFonts w:ascii="Consolas" w:eastAsia="Times New Roman" w:hAnsi="Consolas" w:cs="Times New Roman"/>
+          <w:color w:val="000000"/>
+          <w:sz w:val="20"/>
+          <w:szCs w:val="20"/>
+          <w:lang w:eastAsia="en-IN"/>
+        </w:rPr>
+        <w:t>Scanner(</w:t>
+      </w:r>
+      <w:proofErr w:type="gramEnd"/>
+      <w:r>
+        <w:rPr>
+          <w:rFonts w:ascii="Consolas" w:eastAsia="Times New Roman" w:hAnsi="Consolas" w:cs="Times New Roman"/>
+          <w:color w:val="000000"/>
+          <w:sz w:val="20"/>
+          <w:szCs w:val="20"/>
+          <w:lang w:eastAsia="en-IN"/>
+        </w:rPr>
+        <w:t>System.</w:t>
+      </w:r>
+      <w:r>
+        <w:rPr>
+          <w:rFonts w:ascii="Consolas" w:eastAsia="Times New Roman" w:hAnsi="Consolas" w:cs="Times New Roman"/>
+          <w:b/>
+          <w:bCs/>
+          <w:i/>
+          <w:iCs/>
+          <w:color w:val="0000C0"/>
+          <w:sz w:val="20"/>
+          <w:szCs w:val="20"/>
+          <w:lang w:eastAsia="en-IN"/>
+        </w:rPr>
+        <w:t>in</w:t>
+      </w:r>
+      <w:r>
+        <w:rPr>
+          <w:rFonts w:ascii="Consolas" w:eastAsia="Times New Roman" w:hAnsi="Consolas" w:cs="Times New Roman"/>
+          <w:color w:val="000000"/>
+          <w:sz w:val="20"/>
+          <w:szCs w:val="20"/>
+          <w:lang w:eastAsia="en-IN"/>
+        </w:rPr>
+        <w:t>);</w:t>
+      </w:r>
+      <w:r>
+        <w:rPr>
+          <w:rFonts w:ascii="Consolas" w:eastAsia="Times New Roman" w:hAnsi="Consolas" w:cs="Times New Roman"/>
+          <w:color w:val="000000"/>
+          <w:sz w:val="20"/>
+          <w:szCs w:val="20"/>
+          <w:lang w:eastAsia="en-IN"/>
+        </w:rPr>
+        <w:tab/>
+      </w:r>
+    </w:p>
+    <w:p>
+      <w:pPr>
+        <w:shd w:val="clear" w:color="auto" w:fill="FFFFFF"/>
+        <w:spacing w:after="0" w:line="240" w:lineRule="auto"/>
+        <w:ind w:left="720"/>
+        <w:rPr>
+          <w:rFonts w:ascii="Consolas" w:eastAsia="Times New Roman" w:hAnsi="Consolas" w:cs="Times New Roman"/>
+          <w:color w:val="000000"/>
+          <w:sz w:val="20"/>
+          <w:szCs w:val="20"/>
+          <w:lang w:eastAsia="en-IN"/>
+        </w:rPr>
+      </w:pPr>
+      <w:r>
+        <w:rPr>
+          <w:rFonts w:ascii="Consolas" w:eastAsia="Times New Roman" w:hAnsi="Consolas" w:cs="Times New Roman"/>
+          <w:color w:val="000000"/>
+          <w:sz w:val="20"/>
+          <w:szCs w:val="20"/>
+          <w:lang w:eastAsia="en-IN"/>
+        </w:rPr>
+        <w:tab/>
+      </w:r>
+      <w:r>
+        <w:rPr>
+          <w:rFonts w:ascii="Consolas" w:eastAsia="Times New Roman" w:hAnsi="Consolas" w:cs="Times New Roman"/>
+          <w:b/>
+          <w:bCs/>
+          <w:color w:val="7F0055"/>
+          <w:sz w:val="20"/>
+          <w:szCs w:val="20"/>
+          <w:lang w:eastAsia="en-IN"/>
+        </w:rPr>
+        <w:t>try</w:t>
+      </w:r>
+      <w:r>
+        <w:rPr>
+          <w:rFonts w:ascii="Consolas" w:eastAsia="Times New Roman" w:hAnsi="Consolas" w:cs="Times New Roman"/>
+          <w:color w:val="000000"/>
+          <w:sz w:val="20"/>
+          <w:szCs w:val="20"/>
+          <w:lang w:eastAsia="en-IN"/>
+        </w:rPr>
+        <w:t xml:space="preserve"> </w:t>
+      </w:r>
+    </w:p>
+    <w:p>
+      <w:pPr>
+        <w:shd w:val="clear" w:color="auto" w:fill="FFFFFF"/>
+        <w:spacing w:after="0" w:line="240" w:lineRule="auto"/>
+        <w:ind w:left="720"/>
+        <w:rPr>
+          <w:rFonts w:ascii="Consolas" w:eastAsia="Times New Roman" w:hAnsi="Consolas" w:cs="Times New Roman"/>
+          <w:color w:val="000000"/>
+          <w:sz w:val="20"/>
+          <w:szCs w:val="20"/>
+          <w:lang w:eastAsia="en-IN"/>
+        </w:rPr>
+      </w:pPr>
+      <w:r>
+        <w:rPr>
+          <w:rFonts w:ascii="Consolas" w:eastAsia="Times New Roman" w:hAnsi="Consolas" w:cs="Times New Roman"/>
+          <w:color w:val="000000"/>
+          <w:sz w:val="20"/>
+          <w:szCs w:val="20"/>
+          <w:lang w:eastAsia="en-IN"/>
+        </w:rPr>
+        <w:lastRenderedPageBreak/>
+        <w:tab/>
+        <w:t>{</w:t>
+      </w:r>
+    </w:p>
+    <w:p>
+      <w:pPr>
+        <w:shd w:val="clear" w:color="auto" w:fill="FFFFFF"/>
+        <w:spacing w:after="0" w:line="240" w:lineRule="auto"/>
+        <w:ind w:left="720"/>
+        <w:rPr>
+          <w:rFonts w:ascii="Consolas" w:eastAsia="Times New Roman" w:hAnsi="Consolas" w:cs="Times New Roman"/>
+          <w:color w:val="000000"/>
+          <w:sz w:val="20"/>
+          <w:szCs w:val="20"/>
+          <w:lang w:eastAsia="en-IN"/>
+        </w:rPr>
+      </w:pPr>
+      <w:r>
+        <w:rPr>
+          <w:rFonts w:ascii="Consolas" w:eastAsia="Times New Roman" w:hAnsi="Consolas" w:cs="Times New Roman"/>
+          <w:color w:val="000000"/>
+          <w:sz w:val="20"/>
+          <w:szCs w:val="20"/>
+          <w:lang w:eastAsia="en-IN"/>
+        </w:rPr>
+        <w:tab/>
+      </w:r>
+      <w:r>
+        <w:rPr>
+          <w:rFonts w:ascii="Consolas" w:eastAsia="Times New Roman" w:hAnsi="Consolas" w:cs="Times New Roman"/>
+          <w:color w:val="000000"/>
+          <w:sz w:val="20"/>
+          <w:szCs w:val="20"/>
+          <w:lang w:eastAsia="en-IN"/>
+        </w:rPr>
+        <w:tab/>
+        <w:t xml:space="preserve">  </w:t>
+      </w:r>
+    </w:p>
+    <w:p>
+      <w:pPr>
+        <w:shd w:val="clear" w:color="auto" w:fill="FFFFFF"/>
+        <w:spacing w:after="0" w:line="240" w:lineRule="auto"/>
+        <w:ind w:left="720"/>
+        <w:rPr>
+          <w:rFonts w:ascii="Consolas" w:eastAsia="Times New Roman" w:hAnsi="Consolas" w:cs="Times New Roman"/>
+          <w:color w:val="000000"/>
+          <w:sz w:val="20"/>
+          <w:szCs w:val="20"/>
+          <w:lang w:eastAsia="en-IN"/>
+        </w:rPr>
+      </w:pPr>
+      <w:r>
+        <w:rPr>
+          <w:rFonts w:ascii="Consolas" w:eastAsia="Times New Roman" w:hAnsi="Consolas" w:cs="Times New Roman"/>
+          <w:color w:val="000000"/>
+          <w:sz w:val="20"/>
+          <w:szCs w:val="20"/>
+          <w:lang w:eastAsia="en-IN"/>
+        </w:rPr>
+        <w:t xml:space="preserve">        </w:t>
+      </w:r>
+      <w:proofErr w:type="spellStart"/>
+      <w:r>
+        <w:rPr>
+          <w:rFonts w:ascii="Consolas" w:eastAsia="Times New Roman" w:hAnsi="Consolas" w:cs="Times New Roman"/>
+          <w:color w:val="000000"/>
+          <w:sz w:val="20"/>
+          <w:szCs w:val="20"/>
+          <w:lang w:eastAsia="en-IN"/>
+        </w:rPr>
+        <w:t>System.</w:t>
+      </w:r>
+      <w:r>
+        <w:rPr>
+          <w:rFonts w:ascii="Consolas" w:eastAsia="Times New Roman" w:hAnsi="Consolas" w:cs="Times New Roman"/>
+          <w:b/>
+          <w:bCs/>
+          <w:i/>
+          <w:iCs/>
+          <w:color w:val="0000C0"/>
+          <w:sz w:val="20"/>
+          <w:szCs w:val="20"/>
+          <w:lang w:eastAsia="en-IN"/>
+        </w:rPr>
+        <w:t>out</w:t>
+      </w:r>
+      <w:r>
+        <w:rPr>
+          <w:rFonts w:ascii="Consolas" w:eastAsia="Times New Roman" w:hAnsi="Consolas" w:cs="Times New Roman"/>
+          <w:color w:val="000000"/>
+          <w:sz w:val="20"/>
+          <w:szCs w:val="20"/>
+          <w:lang w:eastAsia="en-IN"/>
+        </w:rPr>
+        <w:t>.print</w:t>
+      </w:r>
+      <w:proofErr w:type="spellEnd"/>
+      <w:r>
+        <w:rPr>
+          <w:rFonts w:ascii="Consolas" w:eastAsia="Times New Roman" w:hAnsi="Consolas" w:cs="Times New Roman"/>
+          <w:color w:val="000000"/>
+          <w:sz w:val="20"/>
+          <w:szCs w:val="20"/>
+          <w:lang w:eastAsia="en-IN"/>
+        </w:rPr>
+        <w:t>(</w:t>
+      </w:r>
+      <w:r>
+        <w:rPr>
+          <w:rFonts w:ascii="Consolas" w:eastAsia="Times New Roman" w:hAnsi="Consolas" w:cs="Times New Roman"/>
+          <w:color w:val="2A00FF"/>
+          <w:sz w:val="20"/>
+          <w:szCs w:val="20"/>
+          <w:lang w:eastAsia="en-IN"/>
+        </w:rPr>
+        <w:t>"Enter the first number: "</w:t>
+      </w:r>
+      <w:r>
+        <w:rPr>
+          <w:rFonts w:ascii="Consolas" w:eastAsia="Times New Roman" w:hAnsi="Consolas" w:cs="Times New Roman"/>
+          <w:color w:val="000000"/>
+          <w:sz w:val="20"/>
+          <w:szCs w:val="20"/>
+          <w:lang w:eastAsia="en-IN"/>
+        </w:rPr>
+        <w:t>);</w:t>
+      </w:r>
+    </w:p>
+    <w:p>
+      <w:pPr>
+        <w:shd w:val="clear" w:color="auto" w:fill="FFFFFF"/>
+        <w:spacing w:after="0" w:line="240" w:lineRule="auto"/>
+        <w:ind w:left="720"/>
+        <w:rPr>
+          <w:rFonts w:ascii="Consolas" w:eastAsia="Times New Roman" w:hAnsi="Consolas" w:cs="Times New Roman"/>
+          <w:color w:val="000000"/>
+          <w:sz w:val="20"/>
+          <w:szCs w:val="20"/>
+          <w:lang w:eastAsia="en-IN"/>
+        </w:rPr>
+      </w:pPr>
+      <w:r>
+        <w:rPr>
+          <w:rFonts w:ascii="Consolas" w:eastAsia="Times New Roman" w:hAnsi="Consolas" w:cs="Times New Roman"/>
+          <w:color w:val="000000"/>
+          <w:sz w:val="20"/>
+          <w:szCs w:val="20"/>
+          <w:lang w:eastAsia="en-IN"/>
+        </w:rPr>
+        <w:t xml:space="preserve">        </w:t>
+      </w:r>
+      <w:r>
+        <w:rPr>
+          <w:rFonts w:ascii="Consolas" w:eastAsia="Times New Roman" w:hAnsi="Consolas" w:cs="Times New Roman"/>
+          <w:b/>
+          <w:bCs/>
+          <w:color w:val="7F0055"/>
+          <w:sz w:val="20"/>
+          <w:szCs w:val="20"/>
+          <w:lang w:eastAsia="en-IN"/>
+        </w:rPr>
+        <w:t>int</w:t>
+      </w:r>
+      <w:r>
+        <w:rPr>
+          <w:rFonts w:ascii="Consolas" w:eastAsia="Times New Roman" w:hAnsi="Consolas" w:cs="Times New Roman"/>
+          <w:color w:val="000000"/>
+          <w:sz w:val="20"/>
+          <w:szCs w:val="20"/>
+          <w:lang w:eastAsia="en-IN"/>
+        </w:rPr>
+        <w:t xml:space="preserve"> </w:t>
+      </w:r>
+      <w:r>
+        <w:rPr>
+          <w:rFonts w:ascii="Consolas" w:eastAsia="Times New Roman" w:hAnsi="Consolas" w:cs="Times New Roman"/>
+          <w:color w:val="6A3E3E"/>
+          <w:sz w:val="20"/>
+          <w:szCs w:val="20"/>
+          <w:lang w:eastAsia="en-IN"/>
+        </w:rPr>
+        <w:t>num1</w:t>
+      </w:r>
+      <w:r>
+        <w:rPr>
+          <w:rFonts w:ascii="Consolas" w:eastAsia="Times New Roman" w:hAnsi="Consolas" w:cs="Times New Roman"/>
+          <w:color w:val="000000"/>
+          <w:sz w:val="20"/>
+          <w:szCs w:val="20"/>
+          <w:lang w:eastAsia="en-IN"/>
+        </w:rPr>
+        <w:t xml:space="preserve"> = </w:t>
+      </w:r>
+      <w:proofErr w:type="spellStart"/>
+      <w:proofErr w:type="gramStart"/>
+      <w:r>
+        <w:rPr>
+          <w:rFonts w:ascii="Consolas" w:eastAsia="Times New Roman" w:hAnsi="Consolas" w:cs="Times New Roman"/>
+          <w:color w:val="6A3E3E"/>
+          <w:sz w:val="20"/>
+          <w:szCs w:val="20"/>
+          <w:shd w:val="clear" w:color="auto" w:fill="D4D4D4"/>
+          <w:lang w:eastAsia="en-IN"/>
+        </w:rPr>
+        <w:t>sc</w:t>
+      </w:r>
+      <w:r>
+        <w:rPr>
+          <w:rFonts w:ascii="Consolas" w:eastAsia="Times New Roman" w:hAnsi="Consolas" w:cs="Times New Roman"/>
+          <w:color w:val="000000"/>
+          <w:sz w:val="20"/>
+          <w:szCs w:val="20"/>
+          <w:lang w:eastAsia="en-IN"/>
+        </w:rPr>
+        <w:t>.nextInt</w:t>
+      </w:r>
+      <w:proofErr w:type="spellEnd"/>
+      <w:proofErr w:type="gramEnd"/>
+      <w:r>
+        <w:rPr>
+          <w:rFonts w:ascii="Consolas" w:eastAsia="Times New Roman" w:hAnsi="Consolas" w:cs="Times New Roman"/>
+          <w:color w:val="000000"/>
+          <w:sz w:val="20"/>
+          <w:szCs w:val="20"/>
+          <w:lang w:eastAsia="en-IN"/>
+        </w:rPr>
+        <w:t>();</w:t>
+      </w:r>
+    </w:p>
+    <w:p>
+      <w:pPr>
+        <w:shd w:val="clear" w:color="auto" w:fill="FFFFFF"/>
+        <w:spacing w:after="0" w:line="240" w:lineRule="auto"/>
+        <w:ind w:left="720"/>
+        <w:rPr>
+          <w:rFonts w:ascii="Consolas" w:eastAsia="Times New Roman" w:hAnsi="Consolas" w:cs="Times New Roman"/>
+          <w:color w:val="000000"/>
+          <w:sz w:val="20"/>
+          <w:szCs w:val="20"/>
+          <w:lang w:eastAsia="en-IN"/>
+        </w:rPr>
+      </w:pPr>
+    </w:p>
+    <w:p>
+      <w:pPr>
+        <w:shd w:val="clear" w:color="auto" w:fill="FFFFFF"/>
+        <w:spacing w:after="0" w:line="240" w:lineRule="auto"/>
+        <w:ind w:left="720"/>
+        <w:rPr>
+          <w:rFonts w:ascii="Consolas" w:eastAsia="Times New Roman" w:hAnsi="Consolas" w:cs="Times New Roman"/>
+          <w:color w:val="000000"/>
+          <w:sz w:val="20"/>
+          <w:szCs w:val="20"/>
+          <w:lang w:eastAsia="en-IN"/>
+        </w:rPr>
+      </w:pPr>
+      <w:r>
+        <w:rPr>
+          <w:rFonts w:ascii="Consolas" w:eastAsia="Times New Roman" w:hAnsi="Consolas" w:cs="Times New Roman"/>
+          <w:color w:val="000000"/>
+          <w:sz w:val="20"/>
+          <w:szCs w:val="20"/>
+          <w:lang w:eastAsia="en-IN"/>
+        </w:rPr>
+        <w:t xml:space="preserve">        </w:t>
+      </w:r>
+      <w:proofErr w:type="spellStart"/>
+      <w:r>
+        <w:rPr>
+          <w:rFonts w:ascii="Consolas" w:eastAsia="Times New Roman" w:hAnsi="Consolas" w:cs="Times New Roman"/>
+          <w:color w:val="000000"/>
+          <w:sz w:val="20"/>
+          <w:szCs w:val="20"/>
+          <w:lang w:eastAsia="en-IN"/>
+        </w:rPr>
+        <w:t>System.</w:t>
+      </w:r>
+      <w:r>
+        <w:rPr>
+          <w:rFonts w:ascii="Consolas" w:eastAsia="Times New Roman" w:hAnsi="Consolas" w:cs="Times New Roman"/>
+          <w:b/>
+          <w:bCs/>
+          <w:i/>
+          <w:iCs/>
+          <w:color w:val="0000C0"/>
+          <w:sz w:val="20"/>
+          <w:szCs w:val="20"/>
+          <w:lang w:eastAsia="en-IN"/>
+        </w:rPr>
+        <w:t>out</w:t>
+      </w:r>
+      <w:r>
+        <w:rPr>
+          <w:rFonts w:ascii="Consolas" w:eastAsia="Times New Roman" w:hAnsi="Consolas" w:cs="Times New Roman"/>
+          <w:color w:val="000000"/>
+          <w:sz w:val="20"/>
+          <w:szCs w:val="20"/>
+          <w:lang w:eastAsia="en-IN"/>
+        </w:rPr>
+        <w:t>.print</w:t>
+      </w:r>
+      <w:proofErr w:type="spellEnd"/>
+      <w:r>
+        <w:rPr>
+          <w:rFonts w:ascii="Consolas" w:eastAsia="Times New Roman" w:hAnsi="Consolas" w:cs="Times New Roman"/>
+          <w:color w:val="000000"/>
+          <w:sz w:val="20"/>
+          <w:szCs w:val="20"/>
+          <w:lang w:eastAsia="en-IN"/>
+        </w:rPr>
+        <w:t>(</w:t>
+      </w:r>
+      <w:r>
+        <w:rPr>
+          <w:rFonts w:ascii="Consolas" w:eastAsia="Times New Roman" w:hAnsi="Consolas" w:cs="Times New Roman"/>
+          <w:color w:val="2A00FF"/>
+          <w:sz w:val="20"/>
+          <w:szCs w:val="20"/>
+          <w:lang w:eastAsia="en-IN"/>
+        </w:rPr>
+        <w:t>"Enter the second number: "</w:t>
+      </w:r>
+      <w:r>
+        <w:rPr>
+          <w:rFonts w:ascii="Consolas" w:eastAsia="Times New Roman" w:hAnsi="Consolas" w:cs="Times New Roman"/>
+          <w:color w:val="000000"/>
+          <w:sz w:val="20"/>
+          <w:szCs w:val="20"/>
+          <w:lang w:eastAsia="en-IN"/>
+        </w:rPr>
+        <w:t>);</w:t>
+      </w:r>
+    </w:p>
+    <w:p>
+      <w:pPr>
+        <w:shd w:val="clear" w:color="auto" w:fill="FFFFFF"/>
+        <w:spacing w:after="0" w:line="240" w:lineRule="auto"/>
+        <w:ind w:left="720"/>
+        <w:rPr>
+          <w:rFonts w:ascii="Consolas" w:eastAsia="Times New Roman" w:hAnsi="Consolas" w:cs="Times New Roman"/>
+          <w:color w:val="000000"/>
+          <w:sz w:val="20"/>
+          <w:szCs w:val="20"/>
+          <w:lang w:eastAsia="en-IN"/>
+        </w:rPr>
+      </w:pPr>
+      <w:r>
+        <w:rPr>
+          <w:rFonts w:ascii="Consolas" w:eastAsia="Times New Roman" w:hAnsi="Consolas" w:cs="Times New Roman"/>
+          <w:color w:val="000000"/>
+          <w:sz w:val="20"/>
+          <w:szCs w:val="20"/>
+          <w:lang w:eastAsia="en-IN"/>
+        </w:rPr>
+        <w:t xml:space="preserve">        </w:t>
+      </w:r>
+      <w:r>
+        <w:rPr>
+          <w:rFonts w:ascii="Consolas" w:eastAsia="Times New Roman" w:hAnsi="Consolas" w:cs="Times New Roman"/>
+          <w:b/>
+          <w:bCs/>
+          <w:color w:val="7F0055"/>
+          <w:sz w:val="20"/>
+          <w:szCs w:val="20"/>
+          <w:lang w:eastAsia="en-IN"/>
+        </w:rPr>
+        <w:t>int</w:t>
+      </w:r>
+      <w:r>
+        <w:rPr>
+          <w:rFonts w:ascii="Consolas" w:eastAsia="Times New Roman" w:hAnsi="Consolas" w:cs="Times New Roman"/>
+          <w:color w:val="000000"/>
+          <w:sz w:val="20"/>
+          <w:szCs w:val="20"/>
+          <w:lang w:eastAsia="en-IN"/>
+        </w:rPr>
+        <w:t xml:space="preserve"> </w:t>
+      </w:r>
+      <w:r>
+        <w:rPr>
+          <w:rFonts w:ascii="Consolas" w:eastAsia="Times New Roman" w:hAnsi="Consolas" w:cs="Times New Roman"/>
+          <w:color w:val="6A3E3E"/>
+          <w:sz w:val="20"/>
+          <w:szCs w:val="20"/>
+          <w:lang w:eastAsia="en-IN"/>
+        </w:rPr>
+        <w:t>num2</w:t>
+      </w:r>
+      <w:r>
+        <w:rPr>
+          <w:rFonts w:ascii="Consolas" w:eastAsia="Times New Roman" w:hAnsi="Consolas" w:cs="Times New Roman"/>
+          <w:color w:val="000000"/>
+          <w:sz w:val="20"/>
+          <w:szCs w:val="20"/>
+          <w:lang w:eastAsia="en-IN"/>
+        </w:rPr>
+        <w:t xml:space="preserve"> = </w:t>
+      </w:r>
+      <w:proofErr w:type="spellStart"/>
+      <w:proofErr w:type="gramStart"/>
+      <w:r>
+        <w:rPr>
+          <w:rFonts w:ascii="Consolas" w:eastAsia="Times New Roman" w:hAnsi="Consolas" w:cs="Times New Roman"/>
+          <w:color w:val="6A3E3E"/>
+          <w:sz w:val="20"/>
+          <w:szCs w:val="20"/>
+          <w:shd w:val="clear" w:color="auto" w:fill="D4D4D4"/>
+          <w:lang w:eastAsia="en-IN"/>
+        </w:rPr>
+        <w:t>sc</w:t>
+      </w:r>
+      <w:r>
+        <w:rPr>
+          <w:rFonts w:ascii="Consolas" w:eastAsia="Times New Roman" w:hAnsi="Consolas" w:cs="Times New Roman"/>
+          <w:color w:val="000000"/>
+          <w:sz w:val="20"/>
+          <w:szCs w:val="20"/>
+          <w:lang w:eastAsia="en-IN"/>
+        </w:rPr>
+        <w:t>.nextInt</w:t>
+      </w:r>
+      <w:proofErr w:type="spellEnd"/>
+      <w:proofErr w:type="gramEnd"/>
+      <w:r>
+        <w:rPr>
+          <w:rFonts w:ascii="Consolas" w:eastAsia="Times New Roman" w:hAnsi="Consolas" w:cs="Times New Roman"/>
+          <w:color w:val="000000"/>
+          <w:sz w:val="20"/>
+          <w:szCs w:val="20"/>
+          <w:lang w:eastAsia="en-IN"/>
+        </w:rPr>
+        <w:t>();</w:t>
+      </w:r>
+    </w:p>
+    <w:p>
+      <w:pPr>
+        <w:shd w:val="clear" w:color="auto" w:fill="FFFFFF"/>
+        <w:spacing w:after="0" w:line="240" w:lineRule="auto"/>
+        <w:ind w:left="720"/>
+        <w:rPr>
+          <w:rFonts w:ascii="Consolas" w:eastAsia="Times New Roman" w:hAnsi="Consolas" w:cs="Times New Roman"/>
+          <w:color w:val="000000"/>
+          <w:sz w:val="20"/>
+          <w:szCs w:val="20"/>
+          <w:lang w:eastAsia="en-IN"/>
+        </w:rPr>
+      </w:pPr>
+    </w:p>
+    <w:p>
+      <w:pPr>
+        <w:shd w:val="clear" w:color="auto" w:fill="FFFFFF"/>
+        <w:spacing w:after="0" w:line="240" w:lineRule="auto"/>
+        <w:ind w:left="720"/>
+        <w:rPr>
+          <w:rFonts w:ascii="Consolas" w:eastAsia="Times New Roman" w:hAnsi="Consolas" w:cs="Times New Roman"/>
+          <w:color w:val="000000"/>
+          <w:sz w:val="20"/>
+          <w:szCs w:val="20"/>
+          <w:lang w:eastAsia="en-IN"/>
+        </w:rPr>
+      </w:pPr>
+      <w:r>
+        <w:rPr>
+          <w:rFonts w:ascii="Consolas" w:eastAsia="Times New Roman" w:hAnsi="Consolas" w:cs="Times New Roman"/>
+          <w:color w:val="000000"/>
+          <w:sz w:val="20"/>
+          <w:szCs w:val="20"/>
+          <w:lang w:eastAsia="en-IN"/>
+        </w:rPr>
+        <w:t xml:space="preserve">        </w:t>
+      </w:r>
+    </w:p>
+    <w:p>
+      <w:pPr>
+        <w:shd w:val="clear" w:color="auto" w:fill="FFFFFF"/>
+        <w:spacing w:after="0" w:line="240" w:lineRule="auto"/>
+        <w:ind w:left="720"/>
+        <w:rPr>
+          <w:rFonts w:ascii="Consolas" w:eastAsia="Times New Roman" w:hAnsi="Consolas" w:cs="Times New Roman"/>
+          <w:color w:val="000000"/>
+          <w:sz w:val="20"/>
+          <w:szCs w:val="20"/>
+          <w:lang w:eastAsia="en-IN"/>
+        </w:rPr>
+      </w:pPr>
+      <w:r>
+        <w:rPr>
+          <w:rFonts w:ascii="Consolas" w:eastAsia="Times New Roman" w:hAnsi="Consolas" w:cs="Times New Roman"/>
+          <w:color w:val="000000"/>
+          <w:sz w:val="20"/>
+          <w:szCs w:val="20"/>
+          <w:lang w:eastAsia="en-IN"/>
+        </w:rPr>
+        <w:t xml:space="preserve">        </w:t>
+      </w:r>
+      <w:r>
+        <w:rPr>
+          <w:rFonts w:ascii="Consolas" w:eastAsia="Times New Roman" w:hAnsi="Consolas" w:cs="Times New Roman"/>
+          <w:b/>
+          <w:bCs/>
+          <w:color w:val="7F0055"/>
+          <w:sz w:val="20"/>
+          <w:szCs w:val="20"/>
+          <w:lang w:eastAsia="en-IN"/>
+        </w:rPr>
+        <w:t>int</w:t>
+      </w:r>
+      <w:r>
+        <w:rPr>
+          <w:rFonts w:ascii="Consolas" w:eastAsia="Times New Roman" w:hAnsi="Consolas" w:cs="Times New Roman"/>
+          <w:color w:val="000000"/>
+          <w:sz w:val="20"/>
+          <w:szCs w:val="20"/>
+          <w:lang w:eastAsia="en-IN"/>
+        </w:rPr>
+        <w:t xml:space="preserve"> </w:t>
+      </w:r>
+      <w:r>
+        <w:rPr>
+          <w:rFonts w:ascii="Consolas" w:eastAsia="Times New Roman" w:hAnsi="Consolas" w:cs="Times New Roman"/>
+          <w:color w:val="6A3E3E"/>
+          <w:sz w:val="20"/>
+          <w:szCs w:val="20"/>
+          <w:lang w:eastAsia="en-IN"/>
+        </w:rPr>
+        <w:t>result</w:t>
+      </w:r>
+      <w:r>
+        <w:rPr>
+          <w:rFonts w:ascii="Consolas" w:eastAsia="Times New Roman" w:hAnsi="Consolas" w:cs="Times New Roman"/>
+          <w:color w:val="000000"/>
+          <w:sz w:val="20"/>
+          <w:szCs w:val="20"/>
+          <w:lang w:eastAsia="en-IN"/>
+        </w:rPr>
+        <w:t xml:space="preserve"> = </w:t>
+      </w:r>
+      <w:r>
+        <w:rPr>
+          <w:rFonts w:ascii="Consolas" w:eastAsia="Times New Roman" w:hAnsi="Consolas" w:cs="Times New Roman"/>
+          <w:color w:val="6A3E3E"/>
+          <w:sz w:val="20"/>
+          <w:szCs w:val="20"/>
+          <w:lang w:eastAsia="en-IN"/>
+        </w:rPr>
+        <w:t>num1</w:t>
+      </w:r>
+      <w:r>
+        <w:rPr>
+          <w:rFonts w:ascii="Consolas" w:eastAsia="Times New Roman" w:hAnsi="Consolas" w:cs="Times New Roman"/>
+          <w:color w:val="000000"/>
+          <w:sz w:val="20"/>
+          <w:szCs w:val="20"/>
+          <w:lang w:eastAsia="en-IN"/>
+        </w:rPr>
+        <w:t xml:space="preserve"> / </w:t>
+      </w:r>
+      <w:r>
+        <w:rPr>
+          <w:rFonts w:ascii="Consolas" w:eastAsia="Times New Roman" w:hAnsi="Consolas" w:cs="Times New Roman"/>
+          <w:color w:val="6A3E3E"/>
+          <w:sz w:val="20"/>
+          <w:szCs w:val="20"/>
+          <w:lang w:eastAsia="en-IN"/>
+        </w:rPr>
+        <w:t>num2</w:t>
+      </w:r>
+      <w:r>
+        <w:rPr>
+          <w:rFonts w:ascii="Consolas" w:eastAsia="Times New Roman" w:hAnsi="Consolas" w:cs="Times New Roman"/>
+          <w:color w:val="000000"/>
+          <w:sz w:val="20"/>
+          <w:szCs w:val="20"/>
+          <w:lang w:eastAsia="en-IN"/>
+        </w:rPr>
+        <w:t>;</w:t>
+      </w:r>
+    </w:p>
+    <w:p>
+      <w:pPr>
+        <w:shd w:val="clear" w:color="auto" w:fill="FFFFFF"/>
+        <w:spacing w:after="0" w:line="240" w:lineRule="auto"/>
+        <w:ind w:left="720"/>
+        <w:rPr>
+          <w:rFonts w:ascii="Consolas" w:eastAsia="Times New Roman" w:hAnsi="Consolas" w:cs="Times New Roman"/>
+          <w:color w:val="000000"/>
+          <w:sz w:val="20"/>
+          <w:szCs w:val="20"/>
+          <w:lang w:eastAsia="en-IN"/>
+        </w:rPr>
+      </w:pPr>
+    </w:p>
+    <w:p>
+      <w:pPr>
+        <w:shd w:val="clear" w:color="auto" w:fill="FFFFFF"/>
+        <w:spacing w:after="0" w:line="240" w:lineRule="auto"/>
+        <w:ind w:left="720"/>
+        <w:rPr>
+          <w:rFonts w:ascii="Consolas" w:eastAsia="Times New Roman" w:hAnsi="Consolas" w:cs="Times New Roman"/>
+          <w:color w:val="000000"/>
+          <w:sz w:val="20"/>
+          <w:szCs w:val="20"/>
+          <w:lang w:eastAsia="en-IN"/>
+        </w:rPr>
+      </w:pPr>
+      <w:r>
+        <w:rPr>
+          <w:rFonts w:ascii="Consolas" w:eastAsia="Times New Roman" w:hAnsi="Consolas" w:cs="Times New Roman"/>
+          <w:color w:val="000000"/>
+          <w:sz w:val="20"/>
+          <w:szCs w:val="20"/>
+          <w:lang w:eastAsia="en-IN"/>
+        </w:rPr>
+        <w:t xml:space="preserve">        </w:t>
+      </w:r>
+      <w:proofErr w:type="spellStart"/>
+      <w:r>
+        <w:rPr>
+          <w:rFonts w:ascii="Consolas" w:eastAsia="Times New Roman" w:hAnsi="Consolas" w:cs="Times New Roman"/>
+          <w:color w:val="000000"/>
+          <w:sz w:val="20"/>
+          <w:szCs w:val="20"/>
+          <w:lang w:eastAsia="en-IN"/>
+        </w:rPr>
+        <w:t>System.</w:t>
+      </w:r>
+      <w:r>
+        <w:rPr>
+          <w:rFonts w:ascii="Consolas" w:eastAsia="Times New Roman" w:hAnsi="Consolas" w:cs="Times New Roman"/>
+          <w:b/>
+          <w:bCs/>
+          <w:i/>
+          <w:iCs/>
+          <w:color w:val="0000C0"/>
+          <w:sz w:val="20"/>
+          <w:szCs w:val="20"/>
+          <w:lang w:eastAsia="en-IN"/>
+        </w:rPr>
+        <w:t>out</w:t>
+      </w:r>
+      <w:r>
+        <w:rPr>
+          <w:rFonts w:ascii="Consolas" w:eastAsia="Times New Roman" w:hAnsi="Consolas" w:cs="Times New Roman"/>
+          <w:color w:val="000000"/>
+          <w:sz w:val="20"/>
+          <w:szCs w:val="20"/>
+          <w:lang w:eastAsia="en-IN"/>
+        </w:rPr>
+        <w:t>.println</w:t>
+      </w:r>
+      <w:proofErr w:type="spellEnd"/>
+      <w:r>
+        <w:rPr>
+          <w:rFonts w:ascii="Consolas" w:eastAsia="Times New Roman" w:hAnsi="Consolas" w:cs="Times New Roman"/>
+          <w:color w:val="000000"/>
+          <w:sz w:val="20"/>
+          <w:szCs w:val="20"/>
+          <w:lang w:eastAsia="en-IN"/>
+        </w:rPr>
+        <w:t>(</w:t>
+      </w:r>
+      <w:r>
+        <w:rPr>
+          <w:rFonts w:ascii="Consolas" w:eastAsia="Times New Roman" w:hAnsi="Consolas" w:cs="Times New Roman"/>
+          <w:color w:val="2A00FF"/>
+          <w:sz w:val="20"/>
+          <w:szCs w:val="20"/>
+          <w:lang w:eastAsia="en-IN"/>
+        </w:rPr>
+        <w:t>"Result of division: "</w:t>
+      </w:r>
+      <w:r>
+        <w:rPr>
+          <w:rFonts w:ascii="Consolas" w:eastAsia="Times New Roman" w:hAnsi="Consolas" w:cs="Times New Roman"/>
+          <w:color w:val="000000"/>
+          <w:sz w:val="20"/>
+          <w:szCs w:val="20"/>
+          <w:lang w:eastAsia="en-IN"/>
+        </w:rPr>
+        <w:t xml:space="preserve"> + </w:t>
+      </w:r>
+      <w:r>
+        <w:rPr>
+          <w:rFonts w:ascii="Consolas" w:eastAsia="Times New Roman" w:hAnsi="Consolas" w:cs="Times New Roman"/>
+          <w:color w:val="6A3E3E"/>
+          <w:sz w:val="20"/>
+          <w:szCs w:val="20"/>
+          <w:lang w:eastAsia="en-IN"/>
+        </w:rPr>
+        <w:t>result</w:t>
+      </w:r>
+      <w:r>
+        <w:rPr>
+          <w:rFonts w:ascii="Consolas" w:eastAsia="Times New Roman" w:hAnsi="Consolas" w:cs="Times New Roman"/>
+          <w:color w:val="000000"/>
+          <w:sz w:val="20"/>
+          <w:szCs w:val="20"/>
+          <w:lang w:eastAsia="en-IN"/>
+        </w:rPr>
+        <w:t>);</w:t>
+      </w:r>
+    </w:p>
+    <w:p>
+      <w:pPr>
+        <w:shd w:val="clear" w:color="auto" w:fill="FFFFFF"/>
+        <w:spacing w:after="0" w:line="240" w:lineRule="auto"/>
+        <w:ind w:left="720"/>
+        <w:rPr>
+          <w:rFonts w:ascii="Consolas" w:eastAsia="Times New Roman" w:hAnsi="Consolas" w:cs="Times New Roman"/>
+          <w:color w:val="000000"/>
+          <w:sz w:val="20"/>
+          <w:szCs w:val="20"/>
+          <w:lang w:eastAsia="en-IN"/>
+        </w:rPr>
+      </w:pPr>
+      <w:r>
+        <w:rPr>
+          <w:rFonts w:ascii="Consolas" w:eastAsia="Times New Roman" w:hAnsi="Consolas" w:cs="Times New Roman"/>
+          <w:color w:val="000000"/>
+          <w:sz w:val="20"/>
+          <w:szCs w:val="20"/>
+          <w:lang w:eastAsia="en-IN"/>
+        </w:rPr>
+        <w:tab/>
+        <w:t>}</w:t>
+      </w:r>
+    </w:p>
+    <w:p>
+      <w:pPr>
+        <w:shd w:val="clear" w:color="auto" w:fill="FFFFFF"/>
+        <w:spacing w:after="0" w:line="240" w:lineRule="auto"/>
+        <w:ind w:left="720"/>
+        <w:rPr>
+          <w:rFonts w:ascii="Consolas" w:eastAsia="Times New Roman" w:hAnsi="Consolas" w:cs="Times New Roman"/>
+          <w:color w:val="000000"/>
+          <w:sz w:val="20"/>
+          <w:szCs w:val="20"/>
+          <w:lang w:eastAsia="en-IN"/>
+        </w:rPr>
+      </w:pPr>
+      <w:r>
+        <w:rPr>
+          <w:rFonts w:ascii="Consolas" w:eastAsia="Times New Roman" w:hAnsi="Consolas" w:cs="Times New Roman"/>
+          <w:color w:val="000000"/>
+          <w:sz w:val="20"/>
+          <w:szCs w:val="20"/>
+          <w:lang w:eastAsia="en-IN"/>
+        </w:rPr>
+        <w:tab/>
+      </w:r>
+      <w:r>
+        <w:rPr>
+          <w:rFonts w:ascii="Consolas" w:eastAsia="Times New Roman" w:hAnsi="Consolas" w:cs="Times New Roman"/>
+          <w:b/>
+          <w:bCs/>
+          <w:color w:val="7F0055"/>
+          <w:sz w:val="20"/>
+          <w:szCs w:val="20"/>
+          <w:lang w:eastAsia="en-IN"/>
+        </w:rPr>
+        <w:t>catch</w:t>
+      </w:r>
+      <w:r>
+        <w:rPr>
+          <w:rFonts w:ascii="Consolas" w:eastAsia="Times New Roman" w:hAnsi="Consolas" w:cs="Times New Roman"/>
+          <w:color w:val="000000"/>
+          <w:sz w:val="20"/>
+          <w:szCs w:val="20"/>
+          <w:lang w:eastAsia="en-IN"/>
+        </w:rPr>
+        <w:t xml:space="preserve"> (</w:t>
+      </w:r>
+      <w:proofErr w:type="spellStart"/>
+      <w:r>
+        <w:rPr>
+          <w:rFonts w:ascii="Consolas" w:eastAsia="Times New Roman" w:hAnsi="Consolas" w:cs="Times New Roman"/>
+          <w:color w:val="000000"/>
+          <w:sz w:val="20"/>
+          <w:szCs w:val="20"/>
+          <w:lang w:eastAsia="en-IN"/>
+        </w:rPr>
+        <w:t>ArithmeticException</w:t>
+      </w:r>
+      <w:proofErr w:type="spellEnd"/>
+      <w:r>
+        <w:rPr>
+          <w:rFonts w:ascii="Consolas" w:eastAsia="Times New Roman" w:hAnsi="Consolas" w:cs="Times New Roman"/>
+          <w:color w:val="000000"/>
+          <w:sz w:val="20"/>
+          <w:szCs w:val="20"/>
+          <w:lang w:eastAsia="en-IN"/>
+        </w:rPr>
+        <w:t xml:space="preserve"> </w:t>
+      </w:r>
+      <w:r>
+        <w:rPr>
+          <w:rFonts w:ascii="Consolas" w:eastAsia="Times New Roman" w:hAnsi="Consolas" w:cs="Times New Roman"/>
+          <w:color w:val="6A3E3E"/>
+          <w:sz w:val="20"/>
+          <w:szCs w:val="20"/>
+          <w:lang w:eastAsia="en-IN"/>
+        </w:rPr>
+        <w:t>e</w:t>
+      </w:r>
+      <w:r>
+        <w:rPr>
+          <w:rFonts w:ascii="Consolas" w:eastAsia="Times New Roman" w:hAnsi="Consolas" w:cs="Times New Roman"/>
+          <w:color w:val="000000"/>
+          <w:sz w:val="20"/>
+          <w:szCs w:val="20"/>
+          <w:lang w:eastAsia="en-IN"/>
+        </w:rPr>
+        <w:t xml:space="preserve">) </w:t>
+      </w:r>
+    </w:p>
+    <w:p>
+      <w:pPr>
+        <w:shd w:val="clear" w:color="auto" w:fill="FFFFFF"/>
+        <w:spacing w:after="0" w:line="240" w:lineRule="auto"/>
+        <w:ind w:left="720"/>
+        <w:rPr>
+          <w:rFonts w:ascii="Consolas" w:eastAsia="Times New Roman" w:hAnsi="Consolas" w:cs="Times New Roman"/>
+          <w:color w:val="000000"/>
+          <w:sz w:val="20"/>
+          <w:szCs w:val="20"/>
+          <w:lang w:eastAsia="en-IN"/>
+        </w:rPr>
+      </w:pPr>
+      <w:r>
+        <w:rPr>
+          <w:rFonts w:ascii="Consolas" w:eastAsia="Times New Roman" w:hAnsi="Consolas" w:cs="Times New Roman"/>
+          <w:color w:val="000000"/>
+          <w:sz w:val="20"/>
+          <w:szCs w:val="20"/>
+          <w:lang w:eastAsia="en-IN"/>
+        </w:rPr>
+        <w:tab/>
+        <w:t>{</w:t>
+      </w:r>
+    </w:p>
+    <w:p>
+      <w:pPr>
+        <w:shd w:val="clear" w:color="auto" w:fill="FFFFFF"/>
+        <w:spacing w:after="0" w:line="240" w:lineRule="auto"/>
+        <w:ind w:left="720"/>
+        <w:rPr>
+          <w:rFonts w:ascii="Consolas" w:eastAsia="Times New Roman" w:hAnsi="Consolas" w:cs="Times New Roman"/>
+          <w:color w:val="000000"/>
+          <w:sz w:val="20"/>
+          <w:szCs w:val="20"/>
+          <w:lang w:eastAsia="en-IN"/>
+        </w:rPr>
+      </w:pPr>
+      <w:r>
+        <w:rPr>
+          <w:rFonts w:ascii="Consolas" w:eastAsia="Times New Roman" w:hAnsi="Consolas" w:cs="Times New Roman"/>
+          <w:color w:val="000000"/>
+          <w:sz w:val="20"/>
+          <w:szCs w:val="20"/>
+          <w:lang w:eastAsia="en-IN"/>
+        </w:rPr>
+        <w:t xml:space="preserve">       </w:t>
+      </w:r>
+    </w:p>
+    <w:p>
+      <w:pPr>
+        <w:shd w:val="clear" w:color="auto" w:fill="FFFFFF"/>
+        <w:spacing w:after="0" w:line="240" w:lineRule="auto"/>
+        <w:ind w:left="720"/>
+        <w:rPr>
+          <w:rFonts w:ascii="Consolas" w:eastAsia="Times New Roman" w:hAnsi="Consolas" w:cs="Times New Roman"/>
+          <w:color w:val="000000"/>
+          <w:sz w:val="20"/>
+          <w:szCs w:val="20"/>
+          <w:lang w:eastAsia="en-IN"/>
+        </w:rPr>
+      </w:pPr>
+      <w:r>
+        <w:rPr>
+          <w:rFonts w:ascii="Consolas" w:eastAsia="Times New Roman" w:hAnsi="Consolas" w:cs="Times New Roman"/>
+          <w:color w:val="000000"/>
+          <w:sz w:val="20"/>
+          <w:szCs w:val="20"/>
+          <w:lang w:eastAsia="en-IN"/>
+        </w:rPr>
+        <w:t xml:space="preserve">        </w:t>
+      </w:r>
+      <w:proofErr w:type="spellStart"/>
+      <w:r>
+        <w:rPr>
+          <w:rFonts w:ascii="Consolas" w:eastAsia="Times New Roman" w:hAnsi="Consolas" w:cs="Times New Roman"/>
+          <w:color w:val="000000"/>
+          <w:sz w:val="20"/>
+          <w:szCs w:val="20"/>
+          <w:lang w:eastAsia="en-IN"/>
+        </w:rPr>
+        <w:t>System.</w:t>
+      </w:r>
+      <w:r>
+        <w:rPr>
+          <w:rFonts w:ascii="Consolas" w:eastAsia="Times New Roman" w:hAnsi="Consolas" w:cs="Times New Roman"/>
+          <w:b/>
+          <w:bCs/>
+          <w:i/>
+          <w:iCs/>
+          <w:color w:val="0000C0"/>
+          <w:sz w:val="20"/>
+          <w:szCs w:val="20"/>
+          <w:lang w:eastAsia="en-IN"/>
+        </w:rPr>
+        <w:t>out</w:t>
+      </w:r>
+      <w:r>
+        <w:rPr>
+          <w:rFonts w:ascii="Consolas" w:eastAsia="Times New Roman" w:hAnsi="Consolas" w:cs="Times New Roman"/>
+          <w:color w:val="000000"/>
+          <w:sz w:val="20"/>
+          <w:szCs w:val="20"/>
+          <w:lang w:eastAsia="en-IN"/>
+        </w:rPr>
+        <w:t>.println</w:t>
+      </w:r>
+      <w:proofErr w:type="spellEnd"/>
+      <w:r>
+        <w:rPr>
+          <w:rFonts w:ascii="Consolas" w:eastAsia="Times New Roman" w:hAnsi="Consolas" w:cs="Times New Roman"/>
+          <w:color w:val="000000"/>
+          <w:sz w:val="20"/>
+          <w:szCs w:val="20"/>
+          <w:lang w:eastAsia="en-IN"/>
+        </w:rPr>
+        <w:t>(</w:t>
+      </w:r>
+      <w:r>
+        <w:rPr>
+          <w:rFonts w:ascii="Consolas" w:eastAsia="Times New Roman" w:hAnsi="Consolas" w:cs="Times New Roman"/>
+          <w:color w:val="2A00FF"/>
+          <w:sz w:val="20"/>
+          <w:szCs w:val="20"/>
+          <w:lang w:eastAsia="en-IN"/>
+        </w:rPr>
+        <w:t>"error: Cannot divide by zero."</w:t>
+      </w:r>
+      <w:r>
+        <w:rPr>
+          <w:rFonts w:ascii="Consolas" w:eastAsia="Times New Roman" w:hAnsi="Consolas" w:cs="Times New Roman"/>
+          <w:color w:val="000000"/>
+          <w:sz w:val="20"/>
+          <w:szCs w:val="20"/>
+          <w:lang w:eastAsia="en-IN"/>
+        </w:rPr>
+        <w:t>);</w:t>
+      </w:r>
+    </w:p>
+    <w:p>
+      <w:pPr>
+        <w:shd w:val="clear" w:color="auto" w:fill="FFFFFF"/>
+        <w:spacing w:after="0" w:line="240" w:lineRule="auto"/>
+        <w:ind w:left="720"/>
+        <w:rPr>
+          <w:rFonts w:ascii="Consolas" w:eastAsia="Times New Roman" w:hAnsi="Consolas" w:cs="Times New Roman"/>
+          <w:color w:val="000000"/>
+          <w:sz w:val="20"/>
+          <w:szCs w:val="20"/>
+          <w:lang w:eastAsia="en-IN"/>
+        </w:rPr>
+      </w:pPr>
+      <w:r>
+        <w:rPr>
+          <w:rFonts w:ascii="Consolas" w:eastAsia="Times New Roman" w:hAnsi="Consolas" w:cs="Times New Roman"/>
+          <w:color w:val="000000"/>
+          <w:sz w:val="20"/>
+          <w:szCs w:val="20"/>
+          <w:lang w:eastAsia="en-IN"/>
+        </w:rPr>
+        <w:t xml:space="preserve">    }</w:t>
+      </w:r>
+    </w:p>
+    <w:p>
+      <w:pPr>
+        <w:shd w:val="clear" w:color="auto" w:fill="FFFFFF"/>
+        <w:spacing w:after="0" w:line="240" w:lineRule="auto"/>
+        <w:ind w:left="720"/>
+        <w:rPr>
+          <w:rFonts w:ascii="Consolas" w:eastAsia="Times New Roman" w:hAnsi="Consolas" w:cs="Times New Roman"/>
+          <w:color w:val="000000"/>
+          <w:sz w:val="20"/>
+          <w:szCs w:val="20"/>
+          <w:lang w:eastAsia="en-IN"/>
+        </w:rPr>
+      </w:pPr>
+      <w:r>
+        <w:rPr>
+          <w:rFonts w:ascii="Consolas" w:eastAsia="Times New Roman" w:hAnsi="Consolas" w:cs="Times New Roman"/>
+          <w:color w:val="000000"/>
+          <w:sz w:val="20"/>
+          <w:szCs w:val="20"/>
+          <w:lang w:eastAsia="en-IN"/>
+        </w:rPr>
+        <w:tab/>
+      </w:r>
+      <w:r>
+        <w:rPr>
+          <w:rFonts w:ascii="Consolas" w:eastAsia="Times New Roman" w:hAnsi="Consolas" w:cs="Times New Roman"/>
+          <w:b/>
+          <w:bCs/>
+          <w:color w:val="7F0055"/>
+          <w:sz w:val="20"/>
+          <w:szCs w:val="20"/>
+          <w:lang w:eastAsia="en-IN"/>
+        </w:rPr>
+        <w:t>catch</w:t>
+      </w:r>
+      <w:r>
+        <w:rPr>
+          <w:rFonts w:ascii="Consolas" w:eastAsia="Times New Roman" w:hAnsi="Consolas" w:cs="Times New Roman"/>
+          <w:color w:val="000000"/>
+          <w:sz w:val="20"/>
+          <w:szCs w:val="20"/>
+          <w:lang w:eastAsia="en-IN"/>
+        </w:rPr>
+        <w:t xml:space="preserve"> (Exception </w:t>
+      </w:r>
+      <w:r>
+        <w:rPr>
+          <w:rFonts w:ascii="Consolas" w:eastAsia="Times New Roman" w:hAnsi="Consolas" w:cs="Times New Roman"/>
+          <w:color w:val="6A3E3E"/>
+          <w:sz w:val="20"/>
+          <w:szCs w:val="20"/>
+          <w:lang w:eastAsia="en-IN"/>
+        </w:rPr>
+        <w:t>e</w:t>
+      </w:r>
+      <w:r>
+        <w:rPr>
+          <w:rFonts w:ascii="Consolas" w:eastAsia="Times New Roman" w:hAnsi="Consolas" w:cs="Times New Roman"/>
+          <w:color w:val="000000"/>
+          <w:sz w:val="20"/>
+          <w:szCs w:val="20"/>
+          <w:lang w:eastAsia="en-IN"/>
+        </w:rPr>
+        <w:t xml:space="preserve">) </w:t>
+      </w:r>
+    </w:p>
+    <w:p>
+      <w:pPr>
+        <w:shd w:val="clear" w:color="auto" w:fill="FFFFFF"/>
+        <w:spacing w:after="0" w:line="240" w:lineRule="auto"/>
+        <w:ind w:left="720"/>
+        <w:rPr>
+          <w:rFonts w:ascii="Consolas" w:eastAsia="Times New Roman" w:hAnsi="Consolas" w:cs="Times New Roman"/>
+          <w:color w:val="000000"/>
+          <w:sz w:val="20"/>
+          <w:szCs w:val="20"/>
+          <w:lang w:eastAsia="en-IN"/>
+        </w:rPr>
+      </w:pPr>
+      <w:r>
+        <w:rPr>
+          <w:rFonts w:ascii="Consolas" w:eastAsia="Times New Roman" w:hAnsi="Consolas" w:cs="Times New Roman"/>
+          <w:color w:val="000000"/>
+          <w:sz w:val="20"/>
+          <w:szCs w:val="20"/>
+          <w:lang w:eastAsia="en-IN"/>
+        </w:rPr>
+        <w:tab/>
+        <w:t>{</w:t>
+      </w:r>
+    </w:p>
+    <w:p>
+      <w:pPr>
+        <w:shd w:val="clear" w:color="auto" w:fill="FFFFFF"/>
+        <w:spacing w:after="0" w:line="240" w:lineRule="auto"/>
+        <w:ind w:left="720"/>
+        <w:rPr>
+          <w:rFonts w:ascii="Consolas" w:eastAsia="Times New Roman" w:hAnsi="Consolas" w:cs="Times New Roman"/>
+          <w:color w:val="000000"/>
+          <w:sz w:val="20"/>
+          <w:szCs w:val="20"/>
+          <w:lang w:eastAsia="en-IN"/>
+        </w:rPr>
+      </w:pPr>
+      <w:r>
+        <w:rPr>
+          <w:rFonts w:ascii="Consolas" w:eastAsia="Times New Roman" w:hAnsi="Consolas" w:cs="Times New Roman"/>
+          <w:color w:val="000000"/>
+          <w:sz w:val="20"/>
+          <w:szCs w:val="20"/>
+          <w:lang w:eastAsia="en-IN"/>
+        </w:rPr>
+        <w:t xml:space="preserve">        </w:t>
+      </w:r>
+    </w:p>
+    <w:p>
+      <w:pPr>
+        <w:shd w:val="clear" w:color="auto" w:fill="FFFFFF"/>
+        <w:spacing w:after="0" w:line="240" w:lineRule="auto"/>
+        <w:ind w:left="720"/>
+        <w:rPr>
+          <w:rFonts w:ascii="Consolas" w:eastAsia="Times New Roman" w:hAnsi="Consolas" w:cs="Times New Roman"/>
+          <w:color w:val="000000"/>
+          <w:sz w:val="20"/>
+          <w:szCs w:val="20"/>
+          <w:lang w:eastAsia="en-IN"/>
+        </w:rPr>
+      </w:pPr>
+      <w:r>
+        <w:rPr>
+          <w:rFonts w:ascii="Consolas" w:eastAsia="Times New Roman" w:hAnsi="Consolas" w:cs="Times New Roman"/>
+          <w:color w:val="000000"/>
+          <w:sz w:val="20"/>
+          <w:szCs w:val="20"/>
+          <w:lang w:eastAsia="en-IN"/>
+        </w:rPr>
+        <w:t xml:space="preserve">        </w:t>
+      </w:r>
+      <w:proofErr w:type="spellStart"/>
+      <w:r>
+        <w:rPr>
+          <w:rFonts w:ascii="Consolas" w:eastAsia="Times New Roman" w:hAnsi="Consolas" w:cs="Times New Roman"/>
+          <w:color w:val="000000"/>
+          <w:sz w:val="20"/>
+          <w:szCs w:val="20"/>
+          <w:lang w:eastAsia="en-IN"/>
+        </w:rPr>
+        <w:t>System.</w:t>
+      </w:r>
+      <w:r>
+        <w:rPr>
+          <w:rFonts w:ascii="Consolas" w:eastAsia="Times New Roman" w:hAnsi="Consolas" w:cs="Times New Roman"/>
+          <w:b/>
+          <w:bCs/>
+          <w:i/>
+          <w:iCs/>
+          <w:color w:val="0000C0"/>
+          <w:sz w:val="20"/>
+          <w:szCs w:val="20"/>
+          <w:lang w:eastAsia="en-IN"/>
+        </w:rPr>
+        <w:t>out</w:t>
+      </w:r>
+      <w:r>
+        <w:rPr>
+          <w:rFonts w:ascii="Consolas" w:eastAsia="Times New Roman" w:hAnsi="Consolas" w:cs="Times New Roman"/>
+          <w:color w:val="000000"/>
+          <w:sz w:val="20"/>
+          <w:szCs w:val="20"/>
+          <w:lang w:eastAsia="en-IN"/>
+        </w:rPr>
+        <w:t>.println</w:t>
+      </w:r>
+      <w:proofErr w:type="spellEnd"/>
+      <w:r>
+        <w:rPr>
+          <w:rFonts w:ascii="Consolas" w:eastAsia="Times New Roman" w:hAnsi="Consolas" w:cs="Times New Roman"/>
+          <w:color w:val="000000"/>
+          <w:sz w:val="20"/>
+          <w:szCs w:val="20"/>
+          <w:lang w:eastAsia="en-IN"/>
+        </w:rPr>
+        <w:t>(</w:t>
+      </w:r>
+      <w:r>
+        <w:rPr>
+          <w:rFonts w:ascii="Consolas" w:eastAsia="Times New Roman" w:hAnsi="Consolas" w:cs="Times New Roman"/>
+          <w:color w:val="2A00FF"/>
+          <w:sz w:val="20"/>
+          <w:szCs w:val="20"/>
+          <w:lang w:eastAsia="en-IN"/>
+        </w:rPr>
+        <w:t>"An unexpected error occurred: "</w:t>
+      </w:r>
+      <w:r>
+        <w:rPr>
+          <w:rFonts w:ascii="Consolas" w:eastAsia="Times New Roman" w:hAnsi="Consolas" w:cs="Times New Roman"/>
+          <w:color w:val="000000"/>
+          <w:sz w:val="20"/>
+          <w:szCs w:val="20"/>
+          <w:lang w:eastAsia="en-IN"/>
+        </w:rPr>
+        <w:t xml:space="preserve"> + </w:t>
+      </w:r>
+      <w:proofErr w:type="spellStart"/>
+      <w:proofErr w:type="gramStart"/>
+      <w:r>
+        <w:rPr>
+          <w:rFonts w:ascii="Consolas" w:eastAsia="Times New Roman" w:hAnsi="Consolas" w:cs="Times New Roman"/>
+          <w:color w:val="6A3E3E"/>
+          <w:sz w:val="20"/>
+          <w:szCs w:val="20"/>
+          <w:lang w:eastAsia="en-IN"/>
+        </w:rPr>
+        <w:t>e</w:t>
+      </w:r>
+      <w:r>
+        <w:rPr>
+          <w:rFonts w:ascii="Consolas" w:eastAsia="Times New Roman" w:hAnsi="Consolas" w:cs="Times New Roman"/>
+          <w:color w:val="000000"/>
+          <w:sz w:val="20"/>
+          <w:szCs w:val="20"/>
+          <w:lang w:eastAsia="en-IN"/>
+        </w:rPr>
+        <w:t>.getMessage</w:t>
+      </w:r>
+      <w:proofErr w:type="spellEnd"/>
+      <w:proofErr w:type="gramEnd"/>
+      <w:r>
+        <w:rPr>
+          <w:rFonts w:ascii="Consolas" w:eastAsia="Times New Roman" w:hAnsi="Consolas" w:cs="Times New Roman"/>
+          <w:color w:val="000000"/>
+          <w:sz w:val="20"/>
+          <w:szCs w:val="20"/>
+          <w:lang w:eastAsia="en-IN"/>
+        </w:rPr>
+        <w:t>());</w:t>
+      </w:r>
+    </w:p>
+    <w:p>
+      <w:pPr>
+        <w:shd w:val="clear" w:color="auto" w:fill="FFFFFF"/>
+        <w:spacing w:after="0" w:line="240" w:lineRule="auto"/>
+        <w:ind w:left="720"/>
+        <w:rPr>
+          <w:rFonts w:ascii="Consolas" w:eastAsia="Times New Roman" w:hAnsi="Consolas" w:cs="Times New Roman"/>
+          <w:color w:val="000000"/>
+          <w:sz w:val="20"/>
+          <w:szCs w:val="20"/>
+          <w:lang w:eastAsia="en-IN"/>
+        </w:rPr>
+      </w:pPr>
+      <w:r>
+        <w:rPr>
+          <w:rFonts w:ascii="Consolas" w:eastAsia="Times New Roman" w:hAnsi="Consolas" w:cs="Times New Roman"/>
+          <w:color w:val="000000"/>
+          <w:sz w:val="20"/>
+          <w:szCs w:val="20"/>
+          <w:lang w:eastAsia="en-IN"/>
+        </w:rPr>
+        <w:t xml:space="preserve">    }</w:t>
+      </w:r>
+    </w:p>
+    <w:p>
+      <w:pPr>
+        <w:shd w:val="clear" w:color="auto" w:fill="FFFFFF"/>
+        <w:spacing w:after="0" w:line="240" w:lineRule="auto"/>
+        <w:ind w:left="720"/>
+        <w:rPr>
+          <w:rFonts w:ascii="Consolas" w:eastAsia="Times New Roman" w:hAnsi="Consolas" w:cs="Times New Roman"/>
+          <w:color w:val="000000"/>
+          <w:sz w:val="20"/>
+          <w:szCs w:val="20"/>
+          <w:lang w:eastAsia="en-IN"/>
+        </w:rPr>
+      </w:pPr>
+      <w:r>
+        <w:rPr>
+          <w:rFonts w:ascii="Consolas" w:eastAsia="Times New Roman" w:hAnsi="Consolas" w:cs="Times New Roman"/>
+          <w:color w:val="000000"/>
+          <w:sz w:val="20"/>
+          <w:szCs w:val="20"/>
+          <w:lang w:eastAsia="en-IN"/>
+        </w:rPr>
+        <w:tab/>
+      </w:r>
+      <w:r>
+        <w:rPr>
+          <w:rFonts w:ascii="Consolas" w:eastAsia="Times New Roman" w:hAnsi="Consolas" w:cs="Times New Roman"/>
+          <w:b/>
+          <w:bCs/>
+          <w:color w:val="7F0055"/>
+          <w:sz w:val="20"/>
+          <w:szCs w:val="20"/>
+          <w:lang w:eastAsia="en-IN"/>
+        </w:rPr>
+        <w:t>finally</w:t>
+      </w:r>
+    </w:p>
+    <w:p>
+      <w:pPr>
+        <w:shd w:val="clear" w:color="auto" w:fill="FFFFFF"/>
+        <w:spacing w:after="0" w:line="240" w:lineRule="auto"/>
+        <w:ind w:left="720"/>
+        <w:rPr>
+          <w:rFonts w:ascii="Consolas" w:eastAsia="Times New Roman" w:hAnsi="Consolas" w:cs="Times New Roman"/>
+          <w:color w:val="000000"/>
+          <w:sz w:val="20"/>
+          <w:szCs w:val="20"/>
+          <w:lang w:eastAsia="en-IN"/>
+        </w:rPr>
+      </w:pPr>
+      <w:r>
+        <w:rPr>
+          <w:rFonts w:ascii="Consolas" w:eastAsia="Times New Roman" w:hAnsi="Consolas" w:cs="Times New Roman"/>
+          <w:color w:val="000000"/>
+          <w:sz w:val="20"/>
+          <w:szCs w:val="20"/>
+          <w:lang w:eastAsia="en-IN"/>
+        </w:rPr>
+        <w:tab/>
+        <w:t>{</w:t>
+      </w:r>
+    </w:p>
+    <w:p>
+      <w:pPr>
+        <w:shd w:val="clear" w:color="auto" w:fill="FFFFFF"/>
+        <w:spacing w:after="0" w:line="240" w:lineRule="auto"/>
+        <w:ind w:left="720"/>
+        <w:rPr>
+          <w:rFonts w:ascii="Consolas" w:eastAsia="Times New Roman" w:hAnsi="Consolas" w:cs="Times New Roman"/>
+          <w:color w:val="000000"/>
+          <w:sz w:val="20"/>
+          <w:szCs w:val="20"/>
+          <w:lang w:eastAsia="en-IN"/>
+        </w:rPr>
+      </w:pPr>
+      <w:r>
+        <w:rPr>
+          <w:rFonts w:ascii="Consolas" w:eastAsia="Times New Roman" w:hAnsi="Consolas" w:cs="Times New Roman"/>
+          <w:color w:val="000000"/>
+          <w:sz w:val="20"/>
+          <w:szCs w:val="20"/>
+          <w:lang w:eastAsia="en-IN"/>
+        </w:rPr>
+        <w:t xml:space="preserve">       </w:t>
+      </w:r>
+    </w:p>
+    <w:p>
+      <w:pPr>
+        <w:shd w:val="clear" w:color="auto" w:fill="FFFFFF"/>
+        <w:spacing w:after="0" w:line="240" w:lineRule="auto"/>
+        <w:ind w:left="720"/>
+        <w:rPr>
+          <w:rFonts w:ascii="Consolas" w:eastAsia="Times New Roman" w:hAnsi="Consolas" w:cs="Times New Roman"/>
+          <w:color w:val="000000"/>
+          <w:sz w:val="20"/>
+          <w:szCs w:val="20"/>
+          <w:lang w:eastAsia="en-IN"/>
+        </w:rPr>
+      </w:pPr>
+      <w:r>
+        <w:rPr>
+          <w:rFonts w:ascii="Consolas" w:eastAsia="Times New Roman" w:hAnsi="Consolas" w:cs="Times New Roman"/>
+          <w:color w:val="000000"/>
+          <w:sz w:val="20"/>
+          <w:szCs w:val="20"/>
+          <w:lang w:eastAsia="en-IN"/>
+        </w:rPr>
+        <w:t xml:space="preserve">        </w:t>
+      </w:r>
+      <w:proofErr w:type="spellStart"/>
+      <w:r>
+        <w:rPr>
+          <w:rFonts w:ascii="Consolas" w:eastAsia="Times New Roman" w:hAnsi="Consolas" w:cs="Times New Roman"/>
+          <w:color w:val="000000"/>
+          <w:sz w:val="20"/>
+          <w:szCs w:val="20"/>
+          <w:lang w:eastAsia="en-IN"/>
+        </w:rPr>
+        <w:t>System.</w:t>
+      </w:r>
+      <w:r>
+        <w:rPr>
+          <w:rFonts w:ascii="Consolas" w:eastAsia="Times New Roman" w:hAnsi="Consolas" w:cs="Times New Roman"/>
+          <w:b/>
+          <w:bCs/>
+          <w:i/>
+          <w:iCs/>
+          <w:color w:val="0000C0"/>
+          <w:sz w:val="20"/>
+          <w:szCs w:val="20"/>
+          <w:lang w:eastAsia="en-IN"/>
+        </w:rPr>
+        <w:t>out</w:t>
+      </w:r>
+      <w:r>
+        <w:rPr>
+          <w:rFonts w:ascii="Consolas" w:eastAsia="Times New Roman" w:hAnsi="Consolas" w:cs="Times New Roman"/>
+          <w:color w:val="000000"/>
+          <w:sz w:val="20"/>
+          <w:szCs w:val="20"/>
+          <w:lang w:eastAsia="en-IN"/>
+        </w:rPr>
+        <w:t>.println</w:t>
+      </w:r>
+      <w:proofErr w:type="spellEnd"/>
+      <w:r>
+        <w:rPr>
+          <w:rFonts w:ascii="Consolas" w:eastAsia="Times New Roman" w:hAnsi="Consolas" w:cs="Times New Roman"/>
+          <w:color w:val="000000"/>
+          <w:sz w:val="20"/>
+          <w:szCs w:val="20"/>
+          <w:lang w:eastAsia="en-IN"/>
+        </w:rPr>
+        <w:t>(</w:t>
+      </w:r>
+      <w:r>
+        <w:rPr>
+          <w:rFonts w:ascii="Consolas" w:eastAsia="Times New Roman" w:hAnsi="Consolas" w:cs="Times New Roman"/>
+          <w:color w:val="2A00FF"/>
+          <w:sz w:val="20"/>
+          <w:szCs w:val="20"/>
+          <w:lang w:eastAsia="en-IN"/>
+        </w:rPr>
+        <w:t>"Program completed."</w:t>
+      </w:r>
+      <w:r>
+        <w:rPr>
+          <w:rFonts w:ascii="Consolas" w:eastAsia="Times New Roman" w:hAnsi="Consolas" w:cs="Times New Roman"/>
+          <w:color w:val="000000"/>
+          <w:sz w:val="20"/>
+          <w:szCs w:val="20"/>
+          <w:lang w:eastAsia="en-IN"/>
+        </w:rPr>
+        <w:t>);</w:t>
+      </w:r>
+    </w:p>
+    <w:p>
+      <w:pPr>
+        <w:shd w:val="clear" w:color="auto" w:fill="FFFFFF"/>
+        <w:spacing w:after="0" w:line="240" w:lineRule="auto"/>
+        <w:ind w:left="720"/>
+        <w:rPr>
+          <w:rFonts w:ascii="Consolas" w:eastAsia="Times New Roman" w:hAnsi="Consolas" w:cs="Times New Roman"/>
+          <w:color w:val="000000"/>
+          <w:sz w:val="20"/>
+          <w:szCs w:val="20"/>
+          <w:lang w:eastAsia="en-IN"/>
+        </w:rPr>
+      </w:pPr>
+      <w:r>
+        <w:rPr>
+          <w:rFonts w:ascii="Consolas" w:eastAsia="Times New Roman" w:hAnsi="Consolas" w:cs="Times New Roman"/>
+          <w:color w:val="000000"/>
+          <w:sz w:val="20"/>
+          <w:szCs w:val="20"/>
+          <w:lang w:eastAsia="en-IN"/>
+        </w:rPr>
+        <w:t xml:space="preserve">    }</w:t>
+      </w:r>
+    </w:p>
+    <w:p>
+      <w:pPr>
+        <w:shd w:val="clear" w:color="auto" w:fill="FFFFFF"/>
+        <w:spacing w:after="0" w:line="240" w:lineRule="auto"/>
+        <w:ind w:left="720"/>
+        <w:rPr>
+          <w:rFonts w:ascii="Consolas" w:eastAsia="Times New Roman" w:hAnsi="Consolas" w:cs="Times New Roman"/>
+          <w:color w:val="000000"/>
+          <w:sz w:val="20"/>
+          <w:szCs w:val="20"/>
+          <w:lang w:eastAsia="en-IN"/>
+        </w:rPr>
+      </w:pPr>
+    </w:p>
+    <w:p>
+      <w:pPr>
+        <w:shd w:val="clear" w:color="auto" w:fill="FFFFFF"/>
+        <w:spacing w:after="0" w:line="240" w:lineRule="auto"/>
+        <w:ind w:left="720"/>
+        <w:rPr>
+          <w:rFonts w:ascii="Consolas" w:eastAsia="Times New Roman" w:hAnsi="Consolas" w:cs="Times New Roman"/>
+          <w:color w:val="000000"/>
+          <w:sz w:val="20"/>
+          <w:szCs w:val="20"/>
+          <w:lang w:eastAsia="en-IN"/>
+        </w:rPr>
+      </w:pPr>
+      <w:r>
+        <w:rPr>
+          <w:rFonts w:ascii="Consolas" w:eastAsia="Times New Roman" w:hAnsi="Consolas" w:cs="Times New Roman"/>
+          <w:color w:val="000000"/>
+          <w:sz w:val="20"/>
+          <w:szCs w:val="20"/>
+          <w:lang w:eastAsia="en-IN"/>
+        </w:rPr>
+        <w:t xml:space="preserve">    </w:t>
+      </w:r>
+      <w:proofErr w:type="spellStart"/>
+      <w:proofErr w:type="gramStart"/>
+      <w:r>
+        <w:rPr>
+          <w:rFonts w:ascii="Consolas" w:eastAsia="Times New Roman" w:hAnsi="Consolas" w:cs="Times New Roman"/>
+          <w:color w:val="6A3E3E"/>
+          <w:sz w:val="20"/>
+          <w:szCs w:val="20"/>
+          <w:shd w:val="clear" w:color="auto" w:fill="D4D4D4"/>
+          <w:lang w:eastAsia="en-IN"/>
+        </w:rPr>
+        <w:t>sc</w:t>
+      </w:r>
+      <w:r>
+        <w:rPr>
+          <w:rFonts w:ascii="Consolas" w:eastAsia="Times New Roman" w:hAnsi="Consolas" w:cs="Times New Roman"/>
+          <w:color w:val="000000"/>
+          <w:sz w:val="20"/>
+          <w:szCs w:val="20"/>
+          <w:lang w:eastAsia="en-IN"/>
+        </w:rPr>
+        <w:t>.close</w:t>
+      </w:r>
+      <w:proofErr w:type="spellEnd"/>
+      <w:proofErr w:type="gramEnd"/>
+      <w:r>
+        <w:rPr>
+          <w:rFonts w:ascii="Consolas" w:eastAsia="Times New Roman" w:hAnsi="Consolas" w:cs="Times New Roman"/>
+          <w:color w:val="000000"/>
+          <w:sz w:val="20"/>
+          <w:szCs w:val="20"/>
+          <w:lang w:eastAsia="en-IN"/>
+        </w:rPr>
+        <w:t>();</w:t>
+      </w:r>
+    </w:p>
+    <w:p>
+      <w:pPr>
+        <w:shd w:val="clear" w:color="auto" w:fill="FFFFFF"/>
+        <w:spacing w:after="0" w:line="240" w:lineRule="auto"/>
+        <w:ind w:left="720"/>
+        <w:rPr>
+          <w:rFonts w:ascii="Consolas" w:eastAsia="Times New Roman" w:hAnsi="Consolas" w:cs="Times New Roman"/>
+          <w:color w:val="000000"/>
+          <w:sz w:val="20"/>
+          <w:szCs w:val="20"/>
+          <w:lang w:eastAsia="en-IN"/>
+        </w:rPr>
+      </w:pPr>
+      <w:r>
+        <w:rPr>
+          <w:rFonts w:ascii="Consolas" w:eastAsia="Times New Roman" w:hAnsi="Consolas" w:cs="Times New Roman"/>
+          <w:color w:val="000000"/>
+          <w:sz w:val="20"/>
+          <w:szCs w:val="20"/>
+          <w:lang w:eastAsia="en-IN"/>
+        </w:rPr>
+        <w:tab/>
+      </w:r>
+    </w:p>
+    <w:p>
+      <w:pPr>
+        <w:shd w:val="clear" w:color="auto" w:fill="FFFFFF"/>
+        <w:spacing w:after="0" w:line="240" w:lineRule="auto"/>
+        <w:ind w:left="720"/>
+        <w:rPr>
+          <w:rFonts w:ascii="Consolas" w:eastAsia="Times New Roman" w:hAnsi="Consolas" w:cs="Times New Roman"/>
+          <w:color w:val="000000"/>
+          <w:sz w:val="20"/>
+          <w:szCs w:val="20"/>
+          <w:lang w:eastAsia="en-IN"/>
+        </w:rPr>
+      </w:pPr>
+      <w:r>
+        <w:rPr>
+          <w:rFonts w:ascii="Consolas" w:eastAsia="Times New Roman" w:hAnsi="Consolas" w:cs="Times New Roman"/>
+          <w:color w:val="000000"/>
+          <w:sz w:val="20"/>
+          <w:szCs w:val="20"/>
+          <w:lang w:eastAsia="en-IN"/>
+        </w:rPr>
+        <w:tab/>
+        <w:t>}</w:t>
+      </w:r>
+    </w:p>
+    <w:p>
+      <w:pPr>
+        <w:shd w:val="clear" w:color="auto" w:fill="FFFFFF"/>
+        <w:spacing w:after="0" w:line="240" w:lineRule="auto"/>
+        <w:ind w:left="720"/>
+        <w:rPr>
+          <w:rFonts w:ascii="Consolas" w:eastAsia="Times New Roman" w:hAnsi="Consolas" w:cs="Times New Roman"/>
+          <w:color w:val="000000"/>
+          <w:sz w:val="20"/>
+          <w:szCs w:val="20"/>
+          <w:lang w:eastAsia="en-IN"/>
+        </w:rPr>
+      </w:pPr>
+    </w:p>
+    <w:p>
+      <w:pPr>
+        <w:shd w:val="clear" w:color="auto" w:fill="FFFFFF"/>
+        <w:spacing w:after="0" w:line="240" w:lineRule="auto"/>
+        <w:ind w:left="720"/>
+        <w:rPr>
+          <w:rFonts w:ascii="Consolas" w:eastAsia="Times New Roman" w:hAnsi="Consolas" w:cs="Times New Roman"/>
+          <w:color w:val="000000"/>
+          <w:sz w:val="20"/>
+          <w:szCs w:val="20"/>
+          <w:lang w:eastAsia="en-IN"/>
+        </w:rPr>
+      </w:pPr>
+      <w:r>
+        <w:rPr>
+          <w:rFonts w:ascii="Consolas" w:eastAsia="Times New Roman" w:hAnsi="Consolas" w:cs="Times New Roman"/>
+          <w:color w:val="000000"/>
+          <w:sz w:val="20"/>
+          <w:szCs w:val="20"/>
+          <w:lang w:eastAsia="en-IN"/>
+        </w:rPr>
+        <w:t>}</w:t>
+      </w:r>
+    </w:p>
+    <w:p>
+      <w:pPr>
+        <w:pStyle w:val="NormalWeb"/>
+        <w:shd w:val="clear" w:color="auto" w:fill="FFFFFF"/>
+        <w:spacing w:before="0" w:beforeAutospacing="0" w:after="0" w:afterAutospacing="0"/>
+        <w:rPr>
+          <w:rFonts w:asciiTheme="minorHAnsi" w:hAnsiTheme="minorHAnsi" w:cstheme="minorHAnsi"/>
+          <w:b/>
+          <w:sz w:val="44"/>
+          <w:szCs w:val="44"/>
+        </w:rPr>
+      </w:pPr>
+      <w:r>
+        <w:rPr>
+          <w:rFonts w:asciiTheme="minorHAnsi" w:hAnsiTheme="minorHAnsi" w:cstheme="minorHAnsi"/>
+          <w:b/>
+          <w:sz w:val="44"/>
+          <w:szCs w:val="44"/>
+        </w:rPr>
+        <w:t xml:space="preserve">19. </w:t>
+      </w:r>
+      <w:r>
+        <w:rPr>
+          <w:rFonts w:asciiTheme="minorHAnsi" w:hAnsiTheme="minorHAnsi"/>
+          <w:b/>
+          <w:sz w:val="44"/>
+          <w:szCs w:val="44"/>
+        </w:rPr>
+        <w:t>WAP to demonstrate multiple catch blocks</w:t>
+      </w:r>
+      <w:r>
+        <w:rPr>
+          <w:rFonts w:asciiTheme="minorHAnsi" w:hAnsiTheme="minorHAnsi"/>
+          <w:b/>
+          <w:sz w:val="44"/>
+          <w:szCs w:val="44"/>
+        </w:rPr>
+        <w:t>.</w:t>
+      </w:r>
+    </w:p>
+    <w:p>
+      <w:pPr>
+        <w:pStyle w:val="NormalWeb"/>
+        <w:shd w:val="clear" w:color="auto" w:fill="FFFFFF"/>
+        <w:spacing w:before="0" w:beforeAutospacing="0" w:after="0" w:afterAutospacing="0"/>
+        <w:ind w:left="720"/>
+        <w:rPr>
+          <w:rFonts w:ascii="Consolas" w:hAnsi="Consolas"/>
+          <w:color w:val="000000"/>
+          <w:sz w:val="20"/>
+          <w:szCs w:val="20"/>
+        </w:rPr>
+      </w:pPr>
+      <w:r>
+        <w:rPr>
+          <w:rFonts w:ascii="Consolas" w:hAnsi="Consolas"/>
+          <w:b/>
+          <w:bCs/>
+          <w:color w:val="7F0055"/>
+          <w:sz w:val="20"/>
+          <w:szCs w:val="20"/>
+        </w:rPr>
+        <w:t>package</w:t>
+      </w:r>
+      <w:r>
+        <w:rPr>
+          <w:rFonts w:ascii="Consolas" w:hAnsi="Consolas"/>
+          <w:color w:val="000000"/>
+          <w:sz w:val="20"/>
+          <w:szCs w:val="20"/>
+        </w:rPr>
+        <w:t xml:space="preserve"> </w:t>
+      </w:r>
+      <w:proofErr w:type="spellStart"/>
+      <w:r>
+        <w:rPr>
+          <w:rFonts w:ascii="Consolas" w:hAnsi="Consolas"/>
+          <w:color w:val="000000"/>
+          <w:sz w:val="20"/>
+          <w:szCs w:val="20"/>
+        </w:rPr>
+        <w:t>Assigements</w:t>
+      </w:r>
+      <w:proofErr w:type="spellEnd"/>
+      <w:r>
+        <w:rPr>
+          <w:rFonts w:ascii="Consolas" w:hAnsi="Consolas"/>
+          <w:color w:val="000000"/>
+          <w:sz w:val="20"/>
+          <w:szCs w:val="20"/>
+        </w:rPr>
+        <w:t>;</w:t>
+      </w:r>
+    </w:p>
+    <w:p>
+      <w:pPr>
+        <w:shd w:val="clear" w:color="auto" w:fill="FFFFFF"/>
+        <w:spacing w:after="0" w:line="240" w:lineRule="auto"/>
+        <w:ind w:left="720"/>
+        <w:rPr>
+          <w:rFonts w:ascii="Consolas" w:eastAsia="Times New Roman" w:hAnsi="Consolas" w:cs="Times New Roman"/>
+          <w:color w:val="000000"/>
+          <w:sz w:val="20"/>
+          <w:szCs w:val="20"/>
+          <w:lang w:eastAsia="en-IN"/>
+        </w:rPr>
+      </w:pPr>
+    </w:p>
+    <w:p>
+      <w:pPr>
+        <w:shd w:val="clear" w:color="auto" w:fill="FFFFFF"/>
+        <w:spacing w:after="0" w:line="240" w:lineRule="auto"/>
+        <w:ind w:left="720"/>
+        <w:rPr>
+          <w:rFonts w:ascii="Consolas" w:eastAsia="Times New Roman" w:hAnsi="Consolas" w:cs="Times New Roman"/>
+          <w:color w:val="000000"/>
+          <w:sz w:val="20"/>
+          <w:szCs w:val="20"/>
+          <w:lang w:eastAsia="en-IN"/>
+        </w:rPr>
+      </w:pPr>
+      <w:r>
+        <w:rPr>
+          <w:rFonts w:ascii="Consolas" w:eastAsia="Times New Roman" w:hAnsi="Consolas" w:cs="Times New Roman"/>
+          <w:b/>
+          <w:bCs/>
+          <w:color w:val="7F0055"/>
+          <w:sz w:val="20"/>
+          <w:szCs w:val="20"/>
+          <w:lang w:eastAsia="en-IN"/>
+        </w:rPr>
+        <w:t>import</w:t>
+      </w:r>
+      <w:r>
+        <w:rPr>
+          <w:rFonts w:ascii="Consolas" w:eastAsia="Times New Roman" w:hAnsi="Consolas" w:cs="Times New Roman"/>
+          <w:color w:val="000000"/>
+          <w:sz w:val="20"/>
+          <w:szCs w:val="20"/>
+          <w:lang w:eastAsia="en-IN"/>
+        </w:rPr>
+        <w:t xml:space="preserve"> </w:t>
+      </w:r>
+      <w:proofErr w:type="spellStart"/>
+      <w:proofErr w:type="gramStart"/>
+      <w:r>
+        <w:rPr>
+          <w:rFonts w:ascii="Consolas" w:eastAsia="Times New Roman" w:hAnsi="Consolas" w:cs="Times New Roman"/>
+          <w:color w:val="000000"/>
+          <w:sz w:val="20"/>
+          <w:szCs w:val="20"/>
+          <w:lang w:eastAsia="en-IN"/>
+        </w:rPr>
+        <w:t>java.util</w:t>
+      </w:r>
+      <w:proofErr w:type="gramEnd"/>
+      <w:r>
+        <w:rPr>
+          <w:rFonts w:ascii="Consolas" w:eastAsia="Times New Roman" w:hAnsi="Consolas" w:cs="Times New Roman"/>
+          <w:color w:val="000000"/>
+          <w:sz w:val="20"/>
+          <w:szCs w:val="20"/>
+          <w:lang w:eastAsia="en-IN"/>
+        </w:rPr>
+        <w:t>.Scanner</w:t>
+      </w:r>
+      <w:proofErr w:type="spellEnd"/>
+      <w:r>
+        <w:rPr>
+          <w:rFonts w:ascii="Consolas" w:eastAsia="Times New Roman" w:hAnsi="Consolas" w:cs="Times New Roman"/>
+          <w:color w:val="000000"/>
+          <w:sz w:val="20"/>
+          <w:szCs w:val="20"/>
+          <w:lang w:eastAsia="en-IN"/>
+        </w:rPr>
+        <w:t>;</w:t>
+      </w:r>
+    </w:p>
+    <w:p>
+      <w:pPr>
+        <w:shd w:val="clear" w:color="auto" w:fill="FFFFFF"/>
+        <w:spacing w:after="0" w:line="240" w:lineRule="auto"/>
+        <w:ind w:left="720"/>
+        <w:rPr>
+          <w:rFonts w:ascii="Consolas" w:eastAsia="Times New Roman" w:hAnsi="Consolas" w:cs="Times New Roman"/>
+          <w:color w:val="000000"/>
+          <w:sz w:val="20"/>
+          <w:szCs w:val="20"/>
+          <w:lang w:eastAsia="en-IN"/>
+        </w:rPr>
+      </w:pPr>
+    </w:p>
+    <w:p>
+      <w:pPr>
+        <w:shd w:val="clear" w:color="auto" w:fill="FFFFFF"/>
+        <w:spacing w:after="0" w:line="240" w:lineRule="auto"/>
+        <w:ind w:left="720"/>
+        <w:rPr>
+          <w:rFonts w:ascii="Consolas" w:eastAsia="Times New Roman" w:hAnsi="Consolas" w:cs="Times New Roman"/>
+          <w:color w:val="000000"/>
+          <w:sz w:val="20"/>
+          <w:szCs w:val="20"/>
+          <w:lang w:eastAsia="en-IN"/>
+        </w:rPr>
+      </w:pPr>
+      <w:r>
+        <w:rPr>
+          <w:rFonts w:ascii="Consolas" w:eastAsia="Times New Roman" w:hAnsi="Consolas" w:cs="Times New Roman"/>
+          <w:b/>
+          <w:bCs/>
+          <w:color w:val="7F0055"/>
+          <w:sz w:val="20"/>
+          <w:szCs w:val="20"/>
+          <w:lang w:eastAsia="en-IN"/>
+        </w:rPr>
+        <w:t>public</w:t>
+      </w:r>
+      <w:r>
+        <w:rPr>
+          <w:rFonts w:ascii="Consolas" w:eastAsia="Times New Roman" w:hAnsi="Consolas" w:cs="Times New Roman"/>
+          <w:color w:val="000000"/>
+          <w:sz w:val="20"/>
+          <w:szCs w:val="20"/>
+          <w:lang w:eastAsia="en-IN"/>
+        </w:rPr>
+        <w:t xml:space="preserve"> </w:t>
+      </w:r>
+      <w:r>
+        <w:rPr>
+          <w:rFonts w:ascii="Consolas" w:eastAsia="Times New Roman" w:hAnsi="Consolas" w:cs="Times New Roman"/>
+          <w:b/>
+          <w:bCs/>
+          <w:color w:val="7F0055"/>
+          <w:sz w:val="20"/>
+          <w:szCs w:val="20"/>
+          <w:lang w:eastAsia="en-IN"/>
+        </w:rPr>
+        <w:t>class</w:t>
+      </w:r>
+      <w:r>
+        <w:rPr>
+          <w:rFonts w:ascii="Consolas" w:eastAsia="Times New Roman" w:hAnsi="Consolas" w:cs="Times New Roman"/>
+          <w:color w:val="000000"/>
+          <w:sz w:val="20"/>
+          <w:szCs w:val="20"/>
+          <w:lang w:eastAsia="en-IN"/>
+        </w:rPr>
+        <w:t xml:space="preserve"> </w:t>
+      </w:r>
+      <w:proofErr w:type="spellStart"/>
+      <w:r>
+        <w:rPr>
+          <w:rFonts w:ascii="Consolas" w:eastAsia="Times New Roman" w:hAnsi="Consolas" w:cs="Times New Roman"/>
+          <w:color w:val="000000"/>
+          <w:sz w:val="20"/>
+          <w:szCs w:val="20"/>
+          <w:lang w:eastAsia="en-IN"/>
+        </w:rPr>
+        <w:t>MultipleCatchExample</w:t>
+      </w:r>
+      <w:proofErr w:type="spellEnd"/>
+      <w:r>
+        <w:rPr>
+          <w:rFonts w:ascii="Consolas" w:eastAsia="Times New Roman" w:hAnsi="Consolas" w:cs="Times New Roman"/>
+          <w:color w:val="000000"/>
+          <w:sz w:val="20"/>
+          <w:szCs w:val="20"/>
+          <w:lang w:eastAsia="en-IN"/>
+        </w:rPr>
+        <w:t xml:space="preserve"> {</w:t>
+      </w:r>
+    </w:p>
+    <w:p>
+      <w:pPr>
+        <w:shd w:val="clear" w:color="auto" w:fill="FFFFFF"/>
+        <w:spacing w:after="0" w:line="240" w:lineRule="auto"/>
+        <w:ind w:left="720"/>
+        <w:rPr>
+          <w:rFonts w:ascii="Consolas" w:eastAsia="Times New Roman" w:hAnsi="Consolas" w:cs="Times New Roman"/>
+          <w:color w:val="000000"/>
+          <w:sz w:val="20"/>
+          <w:szCs w:val="20"/>
+          <w:lang w:eastAsia="en-IN"/>
+        </w:rPr>
+      </w:pPr>
+      <w:r>
+        <w:rPr>
+          <w:rFonts w:ascii="Consolas" w:eastAsia="Times New Roman" w:hAnsi="Consolas" w:cs="Times New Roman"/>
+          <w:color w:val="000000"/>
+          <w:sz w:val="20"/>
+          <w:szCs w:val="20"/>
+          <w:lang w:eastAsia="en-IN"/>
+        </w:rPr>
+        <w:t xml:space="preserve">   </w:t>
+      </w:r>
+      <w:r>
+        <w:rPr>
+          <w:rFonts w:ascii="Consolas" w:eastAsia="Times New Roman" w:hAnsi="Consolas" w:cs="Times New Roman"/>
+          <w:b/>
+          <w:bCs/>
+          <w:color w:val="7F0055"/>
+          <w:sz w:val="20"/>
+          <w:szCs w:val="20"/>
+          <w:lang w:eastAsia="en-IN"/>
+        </w:rPr>
+        <w:t>public</w:t>
+      </w:r>
+      <w:r>
+        <w:rPr>
+          <w:rFonts w:ascii="Consolas" w:eastAsia="Times New Roman" w:hAnsi="Consolas" w:cs="Times New Roman"/>
+          <w:color w:val="000000"/>
+          <w:sz w:val="20"/>
+          <w:szCs w:val="20"/>
+          <w:lang w:eastAsia="en-IN"/>
+        </w:rPr>
+        <w:t xml:space="preserve"> </w:t>
+      </w:r>
+      <w:r>
+        <w:rPr>
+          <w:rFonts w:ascii="Consolas" w:eastAsia="Times New Roman" w:hAnsi="Consolas" w:cs="Times New Roman"/>
+          <w:b/>
+          <w:bCs/>
+          <w:color w:val="7F0055"/>
+          <w:sz w:val="20"/>
+          <w:szCs w:val="20"/>
+          <w:lang w:eastAsia="en-IN"/>
+        </w:rPr>
+        <w:t>static</w:t>
+      </w:r>
+      <w:r>
+        <w:rPr>
+          <w:rFonts w:ascii="Consolas" w:eastAsia="Times New Roman" w:hAnsi="Consolas" w:cs="Times New Roman"/>
+          <w:color w:val="000000"/>
+          <w:sz w:val="20"/>
+          <w:szCs w:val="20"/>
+          <w:lang w:eastAsia="en-IN"/>
+        </w:rPr>
+        <w:t xml:space="preserve"> </w:t>
+      </w:r>
+      <w:r>
+        <w:rPr>
+          <w:rFonts w:ascii="Consolas" w:eastAsia="Times New Roman" w:hAnsi="Consolas" w:cs="Times New Roman"/>
+          <w:b/>
+          <w:bCs/>
+          <w:color w:val="7F0055"/>
+          <w:sz w:val="20"/>
+          <w:szCs w:val="20"/>
+          <w:lang w:eastAsia="en-IN"/>
+        </w:rPr>
+        <w:t>void</w:t>
+      </w:r>
+      <w:r>
+        <w:rPr>
+          <w:rFonts w:ascii="Consolas" w:eastAsia="Times New Roman" w:hAnsi="Consolas" w:cs="Times New Roman"/>
+          <w:color w:val="000000"/>
+          <w:sz w:val="20"/>
+          <w:szCs w:val="20"/>
+          <w:lang w:eastAsia="en-IN"/>
+        </w:rPr>
+        <w:t xml:space="preserve"> </w:t>
+      </w:r>
+      <w:proofErr w:type="gramStart"/>
+      <w:r>
+        <w:rPr>
+          <w:rFonts w:ascii="Consolas" w:eastAsia="Times New Roman" w:hAnsi="Consolas" w:cs="Times New Roman"/>
+          <w:color w:val="000000"/>
+          <w:sz w:val="20"/>
+          <w:szCs w:val="20"/>
+          <w:lang w:eastAsia="en-IN"/>
+        </w:rPr>
+        <w:t>main(</w:t>
+      </w:r>
+      <w:proofErr w:type="gramEnd"/>
+      <w:r>
+        <w:rPr>
+          <w:rFonts w:ascii="Consolas" w:eastAsia="Times New Roman" w:hAnsi="Consolas" w:cs="Times New Roman"/>
+          <w:color w:val="000000"/>
+          <w:sz w:val="20"/>
+          <w:szCs w:val="20"/>
+          <w:lang w:eastAsia="en-IN"/>
+        </w:rPr>
+        <w:t xml:space="preserve">String[] </w:t>
+      </w:r>
+      <w:proofErr w:type="spellStart"/>
+      <w:r>
+        <w:rPr>
+          <w:rFonts w:ascii="Consolas" w:eastAsia="Times New Roman" w:hAnsi="Consolas" w:cs="Times New Roman"/>
+          <w:color w:val="6A3E3E"/>
+          <w:sz w:val="20"/>
+          <w:szCs w:val="20"/>
+          <w:lang w:eastAsia="en-IN"/>
+        </w:rPr>
+        <w:t>args</w:t>
+      </w:r>
+      <w:proofErr w:type="spellEnd"/>
+      <w:r>
+        <w:rPr>
+          <w:rFonts w:ascii="Consolas" w:eastAsia="Times New Roman" w:hAnsi="Consolas" w:cs="Times New Roman"/>
+          <w:color w:val="000000"/>
+          <w:sz w:val="20"/>
+          <w:szCs w:val="20"/>
+          <w:lang w:eastAsia="en-IN"/>
+        </w:rPr>
+        <w:t>) {</w:t>
+      </w:r>
+    </w:p>
+    <w:p>
+      <w:pPr>
+        <w:shd w:val="clear" w:color="auto" w:fill="FFFFFF"/>
+        <w:spacing w:after="0" w:line="240" w:lineRule="auto"/>
+        <w:ind w:left="720"/>
+        <w:rPr>
+          <w:rFonts w:ascii="Consolas" w:eastAsia="Times New Roman" w:hAnsi="Consolas" w:cs="Times New Roman"/>
+          <w:color w:val="000000"/>
+          <w:sz w:val="20"/>
+          <w:szCs w:val="20"/>
+          <w:lang w:eastAsia="en-IN"/>
+        </w:rPr>
+      </w:pPr>
+      <w:r>
+        <w:rPr>
+          <w:rFonts w:ascii="Consolas" w:eastAsia="Times New Roman" w:hAnsi="Consolas" w:cs="Times New Roman"/>
+          <w:color w:val="000000"/>
+          <w:sz w:val="20"/>
+          <w:szCs w:val="20"/>
+          <w:lang w:eastAsia="en-IN"/>
+        </w:rPr>
+        <w:tab/>
+        <w:t xml:space="preserve">Scanner </w:t>
+      </w:r>
+      <w:proofErr w:type="spellStart"/>
+      <w:r>
+        <w:rPr>
+          <w:rFonts w:ascii="Consolas" w:eastAsia="Times New Roman" w:hAnsi="Consolas" w:cs="Times New Roman"/>
+          <w:color w:val="6A3E3E"/>
+          <w:sz w:val="20"/>
+          <w:szCs w:val="20"/>
+          <w:lang w:eastAsia="en-IN"/>
+        </w:rPr>
+        <w:t>sc</w:t>
+      </w:r>
+      <w:proofErr w:type="spellEnd"/>
+      <w:r>
+        <w:rPr>
+          <w:rFonts w:ascii="Consolas" w:eastAsia="Times New Roman" w:hAnsi="Consolas" w:cs="Times New Roman"/>
+          <w:color w:val="000000"/>
+          <w:sz w:val="20"/>
+          <w:szCs w:val="20"/>
+          <w:lang w:eastAsia="en-IN"/>
+        </w:rPr>
+        <w:t>=</w:t>
+      </w:r>
+      <w:r>
+        <w:rPr>
+          <w:rFonts w:ascii="Consolas" w:eastAsia="Times New Roman" w:hAnsi="Consolas" w:cs="Times New Roman"/>
+          <w:b/>
+          <w:bCs/>
+          <w:color w:val="7F0055"/>
+          <w:sz w:val="20"/>
+          <w:szCs w:val="20"/>
+          <w:lang w:eastAsia="en-IN"/>
+        </w:rPr>
+        <w:t>new</w:t>
+      </w:r>
+      <w:r>
+        <w:rPr>
+          <w:rFonts w:ascii="Consolas" w:eastAsia="Times New Roman" w:hAnsi="Consolas" w:cs="Times New Roman"/>
+          <w:color w:val="000000"/>
+          <w:sz w:val="20"/>
+          <w:szCs w:val="20"/>
+          <w:lang w:eastAsia="en-IN"/>
+        </w:rPr>
+        <w:t xml:space="preserve"> </w:t>
+      </w:r>
+      <w:proofErr w:type="gramStart"/>
+      <w:r>
+        <w:rPr>
+          <w:rFonts w:ascii="Consolas" w:eastAsia="Times New Roman" w:hAnsi="Consolas" w:cs="Times New Roman"/>
+          <w:color w:val="000000"/>
+          <w:sz w:val="20"/>
+          <w:szCs w:val="20"/>
+          <w:lang w:eastAsia="en-IN"/>
+        </w:rPr>
+        <w:t>Scanner(</w:t>
+      </w:r>
+      <w:proofErr w:type="gramEnd"/>
+      <w:r>
+        <w:rPr>
+          <w:rFonts w:ascii="Consolas" w:eastAsia="Times New Roman" w:hAnsi="Consolas" w:cs="Times New Roman"/>
+          <w:color w:val="000000"/>
+          <w:sz w:val="20"/>
+          <w:szCs w:val="20"/>
+          <w:lang w:eastAsia="en-IN"/>
+        </w:rPr>
+        <w:t>System.</w:t>
+      </w:r>
+      <w:r>
+        <w:rPr>
+          <w:rFonts w:ascii="Consolas" w:eastAsia="Times New Roman" w:hAnsi="Consolas" w:cs="Times New Roman"/>
+          <w:b/>
+          <w:bCs/>
+          <w:i/>
+          <w:iCs/>
+          <w:color w:val="0000C0"/>
+          <w:sz w:val="20"/>
+          <w:szCs w:val="20"/>
+          <w:lang w:eastAsia="en-IN"/>
+        </w:rPr>
+        <w:t>in</w:t>
+      </w:r>
+      <w:r>
+        <w:rPr>
+          <w:rFonts w:ascii="Consolas" w:eastAsia="Times New Roman" w:hAnsi="Consolas" w:cs="Times New Roman"/>
+          <w:color w:val="000000"/>
+          <w:sz w:val="20"/>
+          <w:szCs w:val="20"/>
+          <w:lang w:eastAsia="en-IN"/>
+        </w:rPr>
+        <w:t>);</w:t>
+      </w:r>
+    </w:p>
+    <w:p>
+      <w:pPr>
+        <w:shd w:val="clear" w:color="auto" w:fill="FFFFFF"/>
+        <w:spacing w:after="0" w:line="240" w:lineRule="auto"/>
+        <w:ind w:left="720"/>
+        <w:rPr>
+          <w:rFonts w:ascii="Consolas" w:eastAsia="Times New Roman" w:hAnsi="Consolas" w:cs="Times New Roman"/>
+          <w:color w:val="000000"/>
+          <w:sz w:val="20"/>
+          <w:szCs w:val="20"/>
+          <w:lang w:eastAsia="en-IN"/>
+        </w:rPr>
+      </w:pPr>
+      <w:r>
+        <w:rPr>
+          <w:rFonts w:ascii="Consolas" w:eastAsia="Times New Roman" w:hAnsi="Consolas" w:cs="Times New Roman"/>
+          <w:color w:val="000000"/>
+          <w:sz w:val="20"/>
+          <w:szCs w:val="20"/>
+          <w:lang w:eastAsia="en-IN"/>
+        </w:rPr>
+        <w:tab/>
+        <w:t xml:space="preserve"> </w:t>
+      </w:r>
+      <w:r>
+        <w:rPr>
+          <w:rFonts w:ascii="Consolas" w:eastAsia="Times New Roman" w:hAnsi="Consolas" w:cs="Times New Roman"/>
+          <w:b/>
+          <w:bCs/>
+          <w:color w:val="7F0055"/>
+          <w:sz w:val="20"/>
+          <w:szCs w:val="20"/>
+          <w:lang w:eastAsia="en-IN"/>
+        </w:rPr>
+        <w:t>try</w:t>
+      </w:r>
+      <w:r>
+        <w:rPr>
+          <w:rFonts w:ascii="Consolas" w:eastAsia="Times New Roman" w:hAnsi="Consolas" w:cs="Times New Roman"/>
+          <w:color w:val="000000"/>
+          <w:sz w:val="20"/>
+          <w:szCs w:val="20"/>
+          <w:lang w:eastAsia="en-IN"/>
+        </w:rPr>
+        <w:t xml:space="preserve"> {</w:t>
+      </w:r>
+    </w:p>
+    <w:p>
+      <w:pPr>
+        <w:shd w:val="clear" w:color="auto" w:fill="FFFFFF"/>
+        <w:spacing w:after="0" w:line="240" w:lineRule="auto"/>
+        <w:ind w:left="720"/>
+        <w:rPr>
+          <w:rFonts w:ascii="Consolas" w:eastAsia="Times New Roman" w:hAnsi="Consolas" w:cs="Times New Roman"/>
+          <w:color w:val="000000"/>
+          <w:sz w:val="20"/>
+          <w:szCs w:val="20"/>
+          <w:lang w:eastAsia="en-IN"/>
+        </w:rPr>
+      </w:pPr>
+      <w:r>
+        <w:rPr>
+          <w:rFonts w:ascii="Consolas" w:eastAsia="Times New Roman" w:hAnsi="Consolas" w:cs="Times New Roman"/>
+          <w:color w:val="000000"/>
+          <w:sz w:val="20"/>
+          <w:szCs w:val="20"/>
+          <w:lang w:eastAsia="en-IN"/>
+        </w:rPr>
+        <w:t xml:space="preserve">        </w:t>
+      </w:r>
+    </w:p>
+    <w:p>
+      <w:pPr>
+        <w:shd w:val="clear" w:color="auto" w:fill="FFFFFF"/>
+        <w:spacing w:after="0" w:line="240" w:lineRule="auto"/>
+        <w:ind w:left="720"/>
+        <w:rPr>
+          <w:rFonts w:ascii="Consolas" w:eastAsia="Times New Roman" w:hAnsi="Consolas" w:cs="Times New Roman"/>
+          <w:color w:val="000000"/>
+          <w:sz w:val="20"/>
+          <w:szCs w:val="20"/>
+          <w:lang w:eastAsia="en-IN"/>
+        </w:rPr>
+      </w:pPr>
+      <w:r>
+        <w:rPr>
+          <w:rFonts w:ascii="Consolas" w:eastAsia="Times New Roman" w:hAnsi="Consolas" w:cs="Times New Roman"/>
+          <w:color w:val="000000"/>
+          <w:sz w:val="20"/>
+          <w:szCs w:val="20"/>
+          <w:lang w:eastAsia="en-IN"/>
+        </w:rPr>
+        <w:t xml:space="preserve">         </w:t>
+      </w:r>
+      <w:proofErr w:type="spellStart"/>
+      <w:r>
+        <w:rPr>
+          <w:rFonts w:ascii="Consolas" w:eastAsia="Times New Roman" w:hAnsi="Consolas" w:cs="Times New Roman"/>
+          <w:color w:val="000000"/>
+          <w:sz w:val="20"/>
+          <w:szCs w:val="20"/>
+          <w:lang w:eastAsia="en-IN"/>
+        </w:rPr>
+        <w:t>System.</w:t>
+      </w:r>
+      <w:r>
+        <w:rPr>
+          <w:rFonts w:ascii="Consolas" w:eastAsia="Times New Roman" w:hAnsi="Consolas" w:cs="Times New Roman"/>
+          <w:b/>
+          <w:bCs/>
+          <w:i/>
+          <w:iCs/>
+          <w:color w:val="0000C0"/>
+          <w:sz w:val="20"/>
+          <w:szCs w:val="20"/>
+          <w:lang w:eastAsia="en-IN"/>
+        </w:rPr>
+        <w:t>out</w:t>
+      </w:r>
+      <w:r>
+        <w:rPr>
+          <w:rFonts w:ascii="Consolas" w:eastAsia="Times New Roman" w:hAnsi="Consolas" w:cs="Times New Roman"/>
+          <w:color w:val="000000"/>
+          <w:sz w:val="20"/>
+          <w:szCs w:val="20"/>
+          <w:lang w:eastAsia="en-IN"/>
+        </w:rPr>
+        <w:t>.print</w:t>
+      </w:r>
+      <w:proofErr w:type="spellEnd"/>
+      <w:r>
+        <w:rPr>
+          <w:rFonts w:ascii="Consolas" w:eastAsia="Times New Roman" w:hAnsi="Consolas" w:cs="Times New Roman"/>
+          <w:color w:val="000000"/>
+          <w:sz w:val="20"/>
+          <w:szCs w:val="20"/>
+          <w:lang w:eastAsia="en-IN"/>
+        </w:rPr>
+        <w:t>(</w:t>
+      </w:r>
+      <w:r>
+        <w:rPr>
+          <w:rFonts w:ascii="Consolas" w:eastAsia="Times New Roman" w:hAnsi="Consolas" w:cs="Times New Roman"/>
+          <w:color w:val="2A00FF"/>
+          <w:sz w:val="20"/>
+          <w:szCs w:val="20"/>
+          <w:lang w:eastAsia="en-IN"/>
+        </w:rPr>
+        <w:t>"Enter the first number: "</w:t>
+      </w:r>
+      <w:r>
+        <w:rPr>
+          <w:rFonts w:ascii="Consolas" w:eastAsia="Times New Roman" w:hAnsi="Consolas" w:cs="Times New Roman"/>
+          <w:color w:val="000000"/>
+          <w:sz w:val="20"/>
+          <w:szCs w:val="20"/>
+          <w:lang w:eastAsia="en-IN"/>
+        </w:rPr>
+        <w:t>);</w:t>
+      </w:r>
+    </w:p>
+    <w:p>
+      <w:pPr>
+        <w:shd w:val="clear" w:color="auto" w:fill="FFFFFF"/>
+        <w:spacing w:after="0" w:line="240" w:lineRule="auto"/>
+        <w:ind w:left="720"/>
+        <w:rPr>
+          <w:rFonts w:ascii="Consolas" w:eastAsia="Times New Roman" w:hAnsi="Consolas" w:cs="Times New Roman"/>
+          <w:color w:val="000000"/>
+          <w:sz w:val="20"/>
+          <w:szCs w:val="20"/>
+          <w:lang w:eastAsia="en-IN"/>
+        </w:rPr>
+      </w:pPr>
+      <w:r>
+        <w:rPr>
+          <w:rFonts w:ascii="Consolas" w:eastAsia="Times New Roman" w:hAnsi="Consolas" w:cs="Times New Roman"/>
+          <w:color w:val="000000"/>
+          <w:sz w:val="20"/>
+          <w:szCs w:val="20"/>
+          <w:lang w:eastAsia="en-IN"/>
+        </w:rPr>
+        <w:t xml:space="preserve">         </w:t>
+      </w:r>
+      <w:r>
+        <w:rPr>
+          <w:rFonts w:ascii="Consolas" w:eastAsia="Times New Roman" w:hAnsi="Consolas" w:cs="Times New Roman"/>
+          <w:b/>
+          <w:bCs/>
+          <w:color w:val="7F0055"/>
+          <w:sz w:val="20"/>
+          <w:szCs w:val="20"/>
+          <w:lang w:eastAsia="en-IN"/>
+        </w:rPr>
+        <w:t>int</w:t>
+      </w:r>
+      <w:r>
+        <w:rPr>
+          <w:rFonts w:ascii="Consolas" w:eastAsia="Times New Roman" w:hAnsi="Consolas" w:cs="Times New Roman"/>
+          <w:color w:val="000000"/>
+          <w:sz w:val="20"/>
+          <w:szCs w:val="20"/>
+          <w:lang w:eastAsia="en-IN"/>
+        </w:rPr>
+        <w:t xml:space="preserve"> </w:t>
+      </w:r>
+      <w:r>
+        <w:rPr>
+          <w:rFonts w:ascii="Consolas" w:eastAsia="Times New Roman" w:hAnsi="Consolas" w:cs="Times New Roman"/>
+          <w:color w:val="6A3E3E"/>
+          <w:sz w:val="20"/>
+          <w:szCs w:val="20"/>
+          <w:lang w:eastAsia="en-IN"/>
+        </w:rPr>
+        <w:t>num1</w:t>
+      </w:r>
+      <w:r>
+        <w:rPr>
+          <w:rFonts w:ascii="Consolas" w:eastAsia="Times New Roman" w:hAnsi="Consolas" w:cs="Times New Roman"/>
+          <w:color w:val="000000"/>
+          <w:sz w:val="20"/>
+          <w:szCs w:val="20"/>
+          <w:lang w:eastAsia="en-IN"/>
+        </w:rPr>
+        <w:t xml:space="preserve"> = </w:t>
+      </w:r>
+      <w:proofErr w:type="spellStart"/>
+      <w:proofErr w:type="gramStart"/>
+      <w:r>
+        <w:rPr>
+          <w:rFonts w:ascii="Consolas" w:eastAsia="Times New Roman" w:hAnsi="Consolas" w:cs="Times New Roman"/>
+          <w:color w:val="6A3E3E"/>
+          <w:sz w:val="20"/>
+          <w:szCs w:val="20"/>
+          <w:lang w:eastAsia="en-IN"/>
+        </w:rPr>
+        <w:t>sc</w:t>
+      </w:r>
+      <w:r>
+        <w:rPr>
+          <w:rFonts w:ascii="Consolas" w:eastAsia="Times New Roman" w:hAnsi="Consolas" w:cs="Times New Roman"/>
+          <w:color w:val="000000"/>
+          <w:sz w:val="20"/>
+          <w:szCs w:val="20"/>
+          <w:lang w:eastAsia="en-IN"/>
+        </w:rPr>
+        <w:t>.nextInt</w:t>
+      </w:r>
+      <w:proofErr w:type="spellEnd"/>
+      <w:proofErr w:type="gramEnd"/>
+      <w:r>
+        <w:rPr>
+          <w:rFonts w:ascii="Consolas" w:eastAsia="Times New Roman" w:hAnsi="Consolas" w:cs="Times New Roman"/>
+          <w:color w:val="000000"/>
+          <w:sz w:val="20"/>
+          <w:szCs w:val="20"/>
+          <w:lang w:eastAsia="en-IN"/>
+        </w:rPr>
+        <w:t>();</w:t>
+      </w:r>
+    </w:p>
+    <w:p>
+      <w:pPr>
+        <w:shd w:val="clear" w:color="auto" w:fill="FFFFFF"/>
+        <w:spacing w:after="0" w:line="240" w:lineRule="auto"/>
+        <w:ind w:left="720"/>
+        <w:rPr>
+          <w:rFonts w:ascii="Consolas" w:eastAsia="Times New Roman" w:hAnsi="Consolas" w:cs="Times New Roman"/>
+          <w:color w:val="000000"/>
+          <w:sz w:val="20"/>
+          <w:szCs w:val="20"/>
+          <w:lang w:eastAsia="en-IN"/>
+        </w:rPr>
+      </w:pPr>
+    </w:p>
+    <w:p>
+      <w:pPr>
+        <w:shd w:val="clear" w:color="auto" w:fill="FFFFFF"/>
+        <w:spacing w:after="0" w:line="240" w:lineRule="auto"/>
+        <w:ind w:left="720"/>
+        <w:rPr>
+          <w:rFonts w:ascii="Consolas" w:eastAsia="Times New Roman" w:hAnsi="Consolas" w:cs="Times New Roman"/>
+          <w:color w:val="000000"/>
+          <w:sz w:val="20"/>
+          <w:szCs w:val="20"/>
+          <w:lang w:eastAsia="en-IN"/>
+        </w:rPr>
+      </w:pPr>
+      <w:r>
+        <w:rPr>
+          <w:rFonts w:ascii="Consolas" w:eastAsia="Times New Roman" w:hAnsi="Consolas" w:cs="Times New Roman"/>
+          <w:color w:val="000000"/>
+          <w:sz w:val="20"/>
+          <w:szCs w:val="20"/>
+          <w:lang w:eastAsia="en-IN"/>
+        </w:rPr>
+        <w:t xml:space="preserve">         </w:t>
+      </w:r>
+      <w:proofErr w:type="spellStart"/>
+      <w:r>
+        <w:rPr>
+          <w:rFonts w:ascii="Consolas" w:eastAsia="Times New Roman" w:hAnsi="Consolas" w:cs="Times New Roman"/>
+          <w:color w:val="000000"/>
+          <w:sz w:val="20"/>
+          <w:szCs w:val="20"/>
+          <w:lang w:eastAsia="en-IN"/>
+        </w:rPr>
+        <w:t>System.</w:t>
+      </w:r>
+      <w:r>
+        <w:rPr>
+          <w:rFonts w:ascii="Consolas" w:eastAsia="Times New Roman" w:hAnsi="Consolas" w:cs="Times New Roman"/>
+          <w:b/>
+          <w:bCs/>
+          <w:i/>
+          <w:iCs/>
+          <w:color w:val="0000C0"/>
+          <w:sz w:val="20"/>
+          <w:szCs w:val="20"/>
+          <w:lang w:eastAsia="en-IN"/>
+        </w:rPr>
+        <w:t>out</w:t>
+      </w:r>
+      <w:r>
+        <w:rPr>
+          <w:rFonts w:ascii="Consolas" w:eastAsia="Times New Roman" w:hAnsi="Consolas" w:cs="Times New Roman"/>
+          <w:color w:val="000000"/>
+          <w:sz w:val="20"/>
+          <w:szCs w:val="20"/>
+          <w:lang w:eastAsia="en-IN"/>
+        </w:rPr>
+        <w:t>.print</w:t>
+      </w:r>
+      <w:proofErr w:type="spellEnd"/>
+      <w:r>
+        <w:rPr>
+          <w:rFonts w:ascii="Consolas" w:eastAsia="Times New Roman" w:hAnsi="Consolas" w:cs="Times New Roman"/>
+          <w:color w:val="000000"/>
+          <w:sz w:val="20"/>
+          <w:szCs w:val="20"/>
+          <w:lang w:eastAsia="en-IN"/>
+        </w:rPr>
+        <w:t>(</w:t>
+      </w:r>
+      <w:r>
+        <w:rPr>
+          <w:rFonts w:ascii="Consolas" w:eastAsia="Times New Roman" w:hAnsi="Consolas" w:cs="Times New Roman"/>
+          <w:color w:val="2A00FF"/>
+          <w:sz w:val="20"/>
+          <w:szCs w:val="20"/>
+          <w:lang w:eastAsia="en-IN"/>
+        </w:rPr>
+        <w:t>"Enter the second number: "</w:t>
+      </w:r>
+      <w:r>
+        <w:rPr>
+          <w:rFonts w:ascii="Consolas" w:eastAsia="Times New Roman" w:hAnsi="Consolas" w:cs="Times New Roman"/>
+          <w:color w:val="000000"/>
+          <w:sz w:val="20"/>
+          <w:szCs w:val="20"/>
+          <w:lang w:eastAsia="en-IN"/>
+        </w:rPr>
+        <w:t>);</w:t>
+      </w:r>
+    </w:p>
+    <w:p>
+      <w:pPr>
+        <w:shd w:val="clear" w:color="auto" w:fill="FFFFFF"/>
+        <w:spacing w:after="0" w:line="240" w:lineRule="auto"/>
+        <w:ind w:left="720"/>
+        <w:rPr>
+          <w:rFonts w:ascii="Consolas" w:eastAsia="Times New Roman" w:hAnsi="Consolas" w:cs="Times New Roman"/>
+          <w:color w:val="000000"/>
+          <w:sz w:val="20"/>
+          <w:szCs w:val="20"/>
+          <w:lang w:eastAsia="en-IN"/>
+        </w:rPr>
+      </w:pPr>
+      <w:r>
+        <w:rPr>
+          <w:rFonts w:ascii="Consolas" w:eastAsia="Times New Roman" w:hAnsi="Consolas" w:cs="Times New Roman"/>
+          <w:color w:val="000000"/>
+          <w:sz w:val="20"/>
+          <w:szCs w:val="20"/>
+          <w:lang w:eastAsia="en-IN"/>
+        </w:rPr>
+        <w:t xml:space="preserve">         </w:t>
+      </w:r>
+      <w:r>
+        <w:rPr>
+          <w:rFonts w:ascii="Consolas" w:eastAsia="Times New Roman" w:hAnsi="Consolas" w:cs="Times New Roman"/>
+          <w:b/>
+          <w:bCs/>
+          <w:color w:val="7F0055"/>
+          <w:sz w:val="20"/>
+          <w:szCs w:val="20"/>
+          <w:lang w:eastAsia="en-IN"/>
+        </w:rPr>
+        <w:t>int</w:t>
+      </w:r>
+      <w:r>
+        <w:rPr>
+          <w:rFonts w:ascii="Consolas" w:eastAsia="Times New Roman" w:hAnsi="Consolas" w:cs="Times New Roman"/>
+          <w:color w:val="000000"/>
+          <w:sz w:val="20"/>
+          <w:szCs w:val="20"/>
+          <w:lang w:eastAsia="en-IN"/>
+        </w:rPr>
+        <w:t xml:space="preserve"> </w:t>
+      </w:r>
+      <w:r>
+        <w:rPr>
+          <w:rFonts w:ascii="Consolas" w:eastAsia="Times New Roman" w:hAnsi="Consolas" w:cs="Times New Roman"/>
+          <w:color w:val="6A3E3E"/>
+          <w:sz w:val="20"/>
+          <w:szCs w:val="20"/>
+          <w:lang w:eastAsia="en-IN"/>
+        </w:rPr>
+        <w:t>num2</w:t>
+      </w:r>
+      <w:r>
+        <w:rPr>
+          <w:rFonts w:ascii="Consolas" w:eastAsia="Times New Roman" w:hAnsi="Consolas" w:cs="Times New Roman"/>
+          <w:color w:val="000000"/>
+          <w:sz w:val="20"/>
+          <w:szCs w:val="20"/>
+          <w:lang w:eastAsia="en-IN"/>
+        </w:rPr>
+        <w:t xml:space="preserve"> = </w:t>
+      </w:r>
+      <w:proofErr w:type="spellStart"/>
+      <w:proofErr w:type="gramStart"/>
+      <w:r>
+        <w:rPr>
+          <w:rFonts w:ascii="Consolas" w:eastAsia="Times New Roman" w:hAnsi="Consolas" w:cs="Times New Roman"/>
+          <w:color w:val="6A3E3E"/>
+          <w:sz w:val="20"/>
+          <w:szCs w:val="20"/>
+          <w:lang w:eastAsia="en-IN"/>
+        </w:rPr>
+        <w:t>sc</w:t>
+      </w:r>
+      <w:r>
+        <w:rPr>
+          <w:rFonts w:ascii="Consolas" w:eastAsia="Times New Roman" w:hAnsi="Consolas" w:cs="Times New Roman"/>
+          <w:color w:val="000000"/>
+          <w:sz w:val="20"/>
+          <w:szCs w:val="20"/>
+          <w:lang w:eastAsia="en-IN"/>
+        </w:rPr>
+        <w:t>.nextInt</w:t>
+      </w:r>
+      <w:proofErr w:type="spellEnd"/>
+      <w:proofErr w:type="gramEnd"/>
+      <w:r>
+        <w:rPr>
+          <w:rFonts w:ascii="Consolas" w:eastAsia="Times New Roman" w:hAnsi="Consolas" w:cs="Times New Roman"/>
+          <w:color w:val="000000"/>
+          <w:sz w:val="20"/>
+          <w:szCs w:val="20"/>
+          <w:lang w:eastAsia="en-IN"/>
+        </w:rPr>
+        <w:t>();</w:t>
+      </w:r>
+    </w:p>
+    <w:p>
+      <w:pPr>
+        <w:shd w:val="clear" w:color="auto" w:fill="FFFFFF"/>
+        <w:spacing w:after="0" w:line="240" w:lineRule="auto"/>
+        <w:ind w:left="720"/>
+        <w:rPr>
+          <w:rFonts w:ascii="Consolas" w:eastAsia="Times New Roman" w:hAnsi="Consolas" w:cs="Times New Roman"/>
+          <w:color w:val="000000"/>
+          <w:sz w:val="20"/>
+          <w:szCs w:val="20"/>
+          <w:lang w:eastAsia="en-IN"/>
+        </w:rPr>
+      </w:pPr>
+    </w:p>
+    <w:p>
+      <w:pPr>
+        <w:shd w:val="clear" w:color="auto" w:fill="FFFFFF"/>
+        <w:spacing w:after="0" w:line="240" w:lineRule="auto"/>
+        <w:ind w:left="720"/>
+        <w:rPr>
+          <w:rFonts w:ascii="Consolas" w:eastAsia="Times New Roman" w:hAnsi="Consolas" w:cs="Times New Roman"/>
+          <w:color w:val="000000"/>
+          <w:sz w:val="20"/>
+          <w:szCs w:val="20"/>
+          <w:lang w:eastAsia="en-IN"/>
+        </w:rPr>
+      </w:pPr>
+      <w:r>
+        <w:rPr>
+          <w:rFonts w:ascii="Consolas" w:eastAsia="Times New Roman" w:hAnsi="Consolas" w:cs="Times New Roman"/>
+          <w:color w:val="000000"/>
+          <w:sz w:val="20"/>
+          <w:szCs w:val="20"/>
+          <w:lang w:eastAsia="en-IN"/>
+        </w:rPr>
+        <w:t xml:space="preserve">         </w:t>
+      </w:r>
+      <w:r>
+        <w:rPr>
+          <w:rFonts w:ascii="Consolas" w:eastAsia="Times New Roman" w:hAnsi="Consolas" w:cs="Times New Roman"/>
+          <w:b/>
+          <w:bCs/>
+          <w:color w:val="7F0055"/>
+          <w:sz w:val="20"/>
+          <w:szCs w:val="20"/>
+          <w:lang w:eastAsia="en-IN"/>
+        </w:rPr>
+        <w:t>int</w:t>
+      </w:r>
+      <w:r>
+        <w:rPr>
+          <w:rFonts w:ascii="Consolas" w:eastAsia="Times New Roman" w:hAnsi="Consolas" w:cs="Times New Roman"/>
+          <w:color w:val="000000"/>
+          <w:sz w:val="20"/>
+          <w:szCs w:val="20"/>
+          <w:lang w:eastAsia="en-IN"/>
+        </w:rPr>
+        <w:t xml:space="preserve"> </w:t>
+      </w:r>
+      <w:r>
+        <w:rPr>
+          <w:rFonts w:ascii="Consolas" w:eastAsia="Times New Roman" w:hAnsi="Consolas" w:cs="Times New Roman"/>
+          <w:color w:val="6A3E3E"/>
+          <w:sz w:val="20"/>
+          <w:szCs w:val="20"/>
+          <w:lang w:eastAsia="en-IN"/>
+        </w:rPr>
+        <w:t>result</w:t>
+      </w:r>
+      <w:r>
+        <w:rPr>
+          <w:rFonts w:ascii="Consolas" w:eastAsia="Times New Roman" w:hAnsi="Consolas" w:cs="Times New Roman"/>
+          <w:color w:val="000000"/>
+          <w:sz w:val="20"/>
+          <w:szCs w:val="20"/>
+          <w:lang w:eastAsia="en-IN"/>
+        </w:rPr>
+        <w:t xml:space="preserve"> = </w:t>
+      </w:r>
+      <w:r>
+        <w:rPr>
+          <w:rFonts w:ascii="Consolas" w:eastAsia="Times New Roman" w:hAnsi="Consolas" w:cs="Times New Roman"/>
+          <w:color w:val="6A3E3E"/>
+          <w:sz w:val="20"/>
+          <w:szCs w:val="20"/>
+          <w:lang w:eastAsia="en-IN"/>
+        </w:rPr>
+        <w:t>num1</w:t>
+      </w:r>
+      <w:r>
+        <w:rPr>
+          <w:rFonts w:ascii="Consolas" w:eastAsia="Times New Roman" w:hAnsi="Consolas" w:cs="Times New Roman"/>
+          <w:color w:val="000000"/>
+          <w:sz w:val="20"/>
+          <w:szCs w:val="20"/>
+          <w:lang w:eastAsia="en-IN"/>
+        </w:rPr>
+        <w:t xml:space="preserve"> / </w:t>
+      </w:r>
+      <w:r>
+        <w:rPr>
+          <w:rFonts w:ascii="Consolas" w:eastAsia="Times New Roman" w:hAnsi="Consolas" w:cs="Times New Roman"/>
+          <w:color w:val="6A3E3E"/>
+          <w:sz w:val="20"/>
+          <w:szCs w:val="20"/>
+          <w:lang w:eastAsia="en-IN"/>
+        </w:rPr>
+        <w:t>num2</w:t>
+      </w:r>
+      <w:r>
+        <w:rPr>
+          <w:rFonts w:ascii="Consolas" w:eastAsia="Times New Roman" w:hAnsi="Consolas" w:cs="Times New Roman"/>
+          <w:color w:val="000000"/>
+          <w:sz w:val="20"/>
+          <w:szCs w:val="20"/>
+          <w:lang w:eastAsia="en-IN"/>
+        </w:rPr>
+        <w:t>;</w:t>
+      </w:r>
+    </w:p>
+    <w:p>
+      <w:pPr>
+        <w:shd w:val="clear" w:color="auto" w:fill="FFFFFF"/>
+        <w:spacing w:after="0" w:line="240" w:lineRule="auto"/>
+        <w:ind w:left="720"/>
+        <w:rPr>
+          <w:rFonts w:ascii="Consolas" w:eastAsia="Times New Roman" w:hAnsi="Consolas" w:cs="Times New Roman"/>
+          <w:color w:val="000000"/>
+          <w:sz w:val="20"/>
+          <w:szCs w:val="20"/>
+          <w:lang w:eastAsia="en-IN"/>
+        </w:rPr>
+      </w:pPr>
+      <w:r>
+        <w:rPr>
+          <w:rFonts w:ascii="Consolas" w:eastAsia="Times New Roman" w:hAnsi="Consolas" w:cs="Times New Roman"/>
+          <w:color w:val="000000"/>
+          <w:sz w:val="20"/>
+          <w:szCs w:val="20"/>
+          <w:lang w:eastAsia="en-IN"/>
+        </w:rPr>
+        <w:t xml:space="preserve">         </w:t>
+      </w:r>
+      <w:proofErr w:type="spellStart"/>
+      <w:r>
+        <w:rPr>
+          <w:rFonts w:ascii="Consolas" w:eastAsia="Times New Roman" w:hAnsi="Consolas" w:cs="Times New Roman"/>
+          <w:color w:val="000000"/>
+          <w:sz w:val="20"/>
+          <w:szCs w:val="20"/>
+          <w:lang w:eastAsia="en-IN"/>
+        </w:rPr>
+        <w:t>System.</w:t>
+      </w:r>
+      <w:r>
+        <w:rPr>
+          <w:rFonts w:ascii="Consolas" w:eastAsia="Times New Roman" w:hAnsi="Consolas" w:cs="Times New Roman"/>
+          <w:b/>
+          <w:bCs/>
+          <w:i/>
+          <w:iCs/>
+          <w:color w:val="0000C0"/>
+          <w:sz w:val="20"/>
+          <w:szCs w:val="20"/>
+          <w:lang w:eastAsia="en-IN"/>
+        </w:rPr>
+        <w:t>out</w:t>
+      </w:r>
+      <w:r>
+        <w:rPr>
+          <w:rFonts w:ascii="Consolas" w:eastAsia="Times New Roman" w:hAnsi="Consolas" w:cs="Times New Roman"/>
+          <w:color w:val="000000"/>
+          <w:sz w:val="20"/>
+          <w:szCs w:val="20"/>
+          <w:lang w:eastAsia="en-IN"/>
+        </w:rPr>
+        <w:t>.println</w:t>
+      </w:r>
+      <w:proofErr w:type="spellEnd"/>
+      <w:r>
+        <w:rPr>
+          <w:rFonts w:ascii="Consolas" w:eastAsia="Times New Roman" w:hAnsi="Consolas" w:cs="Times New Roman"/>
+          <w:color w:val="000000"/>
+          <w:sz w:val="20"/>
+          <w:szCs w:val="20"/>
+          <w:lang w:eastAsia="en-IN"/>
+        </w:rPr>
+        <w:t>(</w:t>
+      </w:r>
+      <w:r>
+        <w:rPr>
+          <w:rFonts w:ascii="Consolas" w:eastAsia="Times New Roman" w:hAnsi="Consolas" w:cs="Times New Roman"/>
+          <w:color w:val="2A00FF"/>
+          <w:sz w:val="20"/>
+          <w:szCs w:val="20"/>
+          <w:lang w:eastAsia="en-IN"/>
+        </w:rPr>
+        <w:t>"Result of division: "</w:t>
+      </w:r>
+      <w:r>
+        <w:rPr>
+          <w:rFonts w:ascii="Consolas" w:eastAsia="Times New Roman" w:hAnsi="Consolas" w:cs="Times New Roman"/>
+          <w:color w:val="000000"/>
+          <w:sz w:val="20"/>
+          <w:szCs w:val="20"/>
+          <w:lang w:eastAsia="en-IN"/>
+        </w:rPr>
+        <w:t xml:space="preserve"> + </w:t>
+      </w:r>
+      <w:r>
+        <w:rPr>
+          <w:rFonts w:ascii="Consolas" w:eastAsia="Times New Roman" w:hAnsi="Consolas" w:cs="Times New Roman"/>
+          <w:color w:val="6A3E3E"/>
+          <w:sz w:val="20"/>
+          <w:szCs w:val="20"/>
+          <w:lang w:eastAsia="en-IN"/>
+        </w:rPr>
+        <w:t>result</w:t>
+      </w:r>
+      <w:r>
+        <w:rPr>
+          <w:rFonts w:ascii="Consolas" w:eastAsia="Times New Roman" w:hAnsi="Consolas" w:cs="Times New Roman"/>
+          <w:color w:val="000000"/>
+          <w:sz w:val="20"/>
+          <w:szCs w:val="20"/>
+          <w:lang w:eastAsia="en-IN"/>
+        </w:rPr>
+        <w:t>);</w:t>
+      </w:r>
+    </w:p>
+    <w:p>
+      <w:pPr>
+        <w:shd w:val="clear" w:color="auto" w:fill="FFFFFF"/>
+        <w:spacing w:after="0" w:line="240" w:lineRule="auto"/>
+        <w:ind w:left="720"/>
+        <w:rPr>
+          <w:rFonts w:ascii="Consolas" w:eastAsia="Times New Roman" w:hAnsi="Consolas" w:cs="Times New Roman"/>
+          <w:color w:val="000000"/>
+          <w:sz w:val="20"/>
+          <w:szCs w:val="20"/>
+          <w:lang w:eastAsia="en-IN"/>
+        </w:rPr>
+      </w:pPr>
+    </w:p>
+    <w:p>
+      <w:pPr>
+        <w:shd w:val="clear" w:color="auto" w:fill="FFFFFF"/>
+        <w:spacing w:after="0" w:line="240" w:lineRule="auto"/>
+        <w:ind w:left="720"/>
+        <w:rPr>
+          <w:rFonts w:ascii="Consolas" w:eastAsia="Times New Roman" w:hAnsi="Consolas" w:cs="Times New Roman"/>
+          <w:color w:val="000000"/>
+          <w:sz w:val="20"/>
+          <w:szCs w:val="20"/>
+          <w:lang w:eastAsia="en-IN"/>
+        </w:rPr>
+      </w:pPr>
+      <w:r>
+        <w:rPr>
+          <w:rFonts w:ascii="Consolas" w:eastAsia="Times New Roman" w:hAnsi="Consolas" w:cs="Times New Roman"/>
+          <w:color w:val="000000"/>
+          <w:sz w:val="20"/>
+          <w:szCs w:val="20"/>
+          <w:lang w:eastAsia="en-IN"/>
+        </w:rPr>
+        <w:t xml:space="preserve">         </w:t>
+      </w:r>
+      <w:proofErr w:type="gramStart"/>
+      <w:r>
+        <w:rPr>
+          <w:rFonts w:ascii="Consolas" w:eastAsia="Times New Roman" w:hAnsi="Consolas" w:cs="Times New Roman"/>
+          <w:b/>
+          <w:bCs/>
+          <w:color w:val="7F0055"/>
+          <w:sz w:val="20"/>
+          <w:szCs w:val="20"/>
+          <w:lang w:eastAsia="en-IN"/>
+        </w:rPr>
+        <w:t>int</w:t>
+      </w:r>
+      <w:r>
+        <w:rPr>
+          <w:rFonts w:ascii="Consolas" w:eastAsia="Times New Roman" w:hAnsi="Consolas" w:cs="Times New Roman"/>
+          <w:color w:val="000000"/>
+          <w:sz w:val="20"/>
+          <w:szCs w:val="20"/>
+          <w:lang w:eastAsia="en-IN"/>
+        </w:rPr>
+        <w:t>[</w:t>
+      </w:r>
+      <w:proofErr w:type="gramEnd"/>
+      <w:r>
+        <w:rPr>
+          <w:rFonts w:ascii="Consolas" w:eastAsia="Times New Roman" w:hAnsi="Consolas" w:cs="Times New Roman"/>
+          <w:color w:val="000000"/>
+          <w:sz w:val="20"/>
+          <w:szCs w:val="20"/>
+          <w:lang w:eastAsia="en-IN"/>
+        </w:rPr>
+        <w:t xml:space="preserve">] </w:t>
+      </w:r>
+      <w:proofErr w:type="spellStart"/>
+      <w:r>
+        <w:rPr>
+          <w:rFonts w:ascii="Consolas" w:eastAsia="Times New Roman" w:hAnsi="Consolas" w:cs="Times New Roman"/>
+          <w:color w:val="6A3E3E"/>
+          <w:sz w:val="20"/>
+          <w:szCs w:val="20"/>
+          <w:lang w:eastAsia="en-IN"/>
+        </w:rPr>
+        <w:t>arr</w:t>
+      </w:r>
+      <w:proofErr w:type="spellEnd"/>
+      <w:r>
+        <w:rPr>
+          <w:rFonts w:ascii="Consolas" w:eastAsia="Times New Roman" w:hAnsi="Consolas" w:cs="Times New Roman"/>
+          <w:color w:val="000000"/>
+          <w:sz w:val="20"/>
+          <w:szCs w:val="20"/>
+          <w:lang w:eastAsia="en-IN"/>
+        </w:rPr>
+        <w:t xml:space="preserve"> = {1, 2, 3};</w:t>
+      </w:r>
+    </w:p>
+    <w:p>
+      <w:pPr>
+        <w:shd w:val="clear" w:color="auto" w:fill="FFFFFF"/>
+        <w:spacing w:after="0" w:line="240" w:lineRule="auto"/>
+        <w:ind w:left="720"/>
+        <w:rPr>
+          <w:rFonts w:ascii="Consolas" w:eastAsia="Times New Roman" w:hAnsi="Consolas" w:cs="Times New Roman"/>
+          <w:color w:val="000000"/>
+          <w:sz w:val="20"/>
+          <w:szCs w:val="20"/>
+          <w:lang w:eastAsia="en-IN"/>
+        </w:rPr>
+      </w:pPr>
+      <w:r>
+        <w:rPr>
+          <w:rFonts w:ascii="Consolas" w:eastAsia="Times New Roman" w:hAnsi="Consolas" w:cs="Times New Roman"/>
+          <w:color w:val="000000"/>
+          <w:sz w:val="20"/>
+          <w:szCs w:val="20"/>
+          <w:lang w:eastAsia="en-IN"/>
+        </w:rPr>
+        <w:t xml:space="preserve">         </w:t>
+      </w:r>
+      <w:proofErr w:type="spellStart"/>
+      <w:r>
+        <w:rPr>
+          <w:rFonts w:ascii="Consolas" w:eastAsia="Times New Roman" w:hAnsi="Consolas" w:cs="Times New Roman"/>
+          <w:color w:val="000000"/>
+          <w:sz w:val="20"/>
+          <w:szCs w:val="20"/>
+          <w:lang w:eastAsia="en-IN"/>
+        </w:rPr>
+        <w:t>System.</w:t>
+      </w:r>
+      <w:r>
+        <w:rPr>
+          <w:rFonts w:ascii="Consolas" w:eastAsia="Times New Roman" w:hAnsi="Consolas" w:cs="Times New Roman"/>
+          <w:b/>
+          <w:bCs/>
+          <w:i/>
+          <w:iCs/>
+          <w:color w:val="0000C0"/>
+          <w:sz w:val="20"/>
+          <w:szCs w:val="20"/>
+          <w:lang w:eastAsia="en-IN"/>
+        </w:rPr>
+        <w:t>out</w:t>
+      </w:r>
+      <w:r>
+        <w:rPr>
+          <w:rFonts w:ascii="Consolas" w:eastAsia="Times New Roman" w:hAnsi="Consolas" w:cs="Times New Roman"/>
+          <w:color w:val="000000"/>
+          <w:sz w:val="20"/>
+          <w:szCs w:val="20"/>
+          <w:lang w:eastAsia="en-IN"/>
+        </w:rPr>
+        <w:t>.println</w:t>
+      </w:r>
+      <w:proofErr w:type="spellEnd"/>
+      <w:r>
+        <w:rPr>
+          <w:rFonts w:ascii="Consolas" w:eastAsia="Times New Roman" w:hAnsi="Consolas" w:cs="Times New Roman"/>
+          <w:color w:val="000000"/>
+          <w:sz w:val="20"/>
+          <w:szCs w:val="20"/>
+          <w:lang w:eastAsia="en-IN"/>
+        </w:rPr>
+        <w:t>(</w:t>
+      </w:r>
+      <w:r>
+        <w:rPr>
+          <w:rFonts w:ascii="Consolas" w:eastAsia="Times New Roman" w:hAnsi="Consolas" w:cs="Times New Roman"/>
+          <w:color w:val="2A00FF"/>
+          <w:sz w:val="20"/>
+          <w:szCs w:val="20"/>
+          <w:lang w:eastAsia="en-IN"/>
+        </w:rPr>
+        <w:t>"Accessing array element at index 5: "</w:t>
+      </w:r>
+      <w:r>
+        <w:rPr>
+          <w:rFonts w:ascii="Consolas" w:eastAsia="Times New Roman" w:hAnsi="Consolas" w:cs="Times New Roman"/>
+          <w:color w:val="000000"/>
+          <w:sz w:val="20"/>
+          <w:szCs w:val="20"/>
+          <w:lang w:eastAsia="en-IN"/>
+        </w:rPr>
+        <w:t xml:space="preserve"> + </w:t>
+      </w:r>
+      <w:proofErr w:type="spellStart"/>
+      <w:proofErr w:type="gramStart"/>
+      <w:r>
+        <w:rPr>
+          <w:rFonts w:ascii="Consolas" w:eastAsia="Times New Roman" w:hAnsi="Consolas" w:cs="Times New Roman"/>
+          <w:color w:val="6A3E3E"/>
+          <w:sz w:val="20"/>
+          <w:szCs w:val="20"/>
+          <w:lang w:eastAsia="en-IN"/>
+        </w:rPr>
+        <w:t>arr</w:t>
+      </w:r>
+      <w:proofErr w:type="spellEnd"/>
+      <w:r>
+        <w:rPr>
+          <w:rFonts w:ascii="Consolas" w:eastAsia="Times New Roman" w:hAnsi="Consolas" w:cs="Times New Roman"/>
+          <w:color w:val="000000"/>
+          <w:sz w:val="20"/>
+          <w:szCs w:val="20"/>
+          <w:lang w:eastAsia="en-IN"/>
+        </w:rPr>
+        <w:t>[</w:t>
+      </w:r>
+      <w:proofErr w:type="gramEnd"/>
+      <w:r>
+        <w:rPr>
+          <w:rFonts w:ascii="Consolas" w:eastAsia="Times New Roman" w:hAnsi="Consolas" w:cs="Times New Roman"/>
+          <w:color w:val="000000"/>
+          <w:sz w:val="20"/>
+          <w:szCs w:val="20"/>
+          <w:lang w:eastAsia="en-IN"/>
+        </w:rPr>
+        <w:t>5]);</w:t>
+      </w:r>
+    </w:p>
+    <w:p>
+      <w:pPr>
+        <w:shd w:val="clear" w:color="auto" w:fill="FFFFFF"/>
+        <w:spacing w:after="0" w:line="240" w:lineRule="auto"/>
+        <w:ind w:left="720"/>
+        <w:rPr>
+          <w:rFonts w:ascii="Consolas" w:eastAsia="Times New Roman" w:hAnsi="Consolas" w:cs="Times New Roman"/>
+          <w:color w:val="000000"/>
+          <w:sz w:val="20"/>
+          <w:szCs w:val="20"/>
+          <w:lang w:eastAsia="en-IN"/>
+        </w:rPr>
+      </w:pPr>
+    </w:p>
+    <w:p>
+      <w:pPr>
+        <w:shd w:val="clear" w:color="auto" w:fill="FFFFFF"/>
+        <w:spacing w:after="0" w:line="240" w:lineRule="auto"/>
+        <w:ind w:left="720"/>
+        <w:rPr>
+          <w:rFonts w:ascii="Consolas" w:eastAsia="Times New Roman" w:hAnsi="Consolas" w:cs="Times New Roman"/>
+          <w:color w:val="000000"/>
+          <w:sz w:val="20"/>
+          <w:szCs w:val="20"/>
+          <w:lang w:eastAsia="en-IN"/>
+        </w:rPr>
+      </w:pPr>
+      <w:r>
+        <w:rPr>
+          <w:rFonts w:ascii="Consolas" w:eastAsia="Times New Roman" w:hAnsi="Consolas" w:cs="Times New Roman"/>
+          <w:color w:val="000000"/>
+          <w:sz w:val="20"/>
+          <w:szCs w:val="20"/>
+          <w:lang w:eastAsia="en-IN"/>
+        </w:rPr>
+        <w:lastRenderedPageBreak/>
+        <w:t xml:space="preserve">     } </w:t>
+      </w:r>
+    </w:p>
+    <w:p>
+      <w:pPr>
+        <w:shd w:val="clear" w:color="auto" w:fill="FFFFFF"/>
+        <w:spacing w:after="0" w:line="240" w:lineRule="auto"/>
+        <w:ind w:left="720"/>
+        <w:rPr>
+          <w:rFonts w:ascii="Consolas" w:eastAsia="Times New Roman" w:hAnsi="Consolas" w:cs="Times New Roman"/>
+          <w:color w:val="000000"/>
+          <w:sz w:val="20"/>
+          <w:szCs w:val="20"/>
+          <w:lang w:eastAsia="en-IN"/>
+        </w:rPr>
+      </w:pPr>
+      <w:r>
+        <w:rPr>
+          <w:rFonts w:ascii="Consolas" w:eastAsia="Times New Roman" w:hAnsi="Consolas" w:cs="Times New Roman"/>
+          <w:color w:val="000000"/>
+          <w:sz w:val="20"/>
+          <w:szCs w:val="20"/>
+          <w:lang w:eastAsia="en-IN"/>
+        </w:rPr>
+        <w:tab/>
+        <w:t xml:space="preserve"> </w:t>
+      </w:r>
+      <w:r>
+        <w:rPr>
+          <w:rFonts w:ascii="Consolas" w:eastAsia="Times New Roman" w:hAnsi="Consolas" w:cs="Times New Roman"/>
+          <w:b/>
+          <w:bCs/>
+          <w:color w:val="7F0055"/>
+          <w:sz w:val="20"/>
+          <w:szCs w:val="20"/>
+          <w:lang w:eastAsia="en-IN"/>
+        </w:rPr>
+        <w:t>catch</w:t>
+      </w:r>
+      <w:r>
+        <w:rPr>
+          <w:rFonts w:ascii="Consolas" w:eastAsia="Times New Roman" w:hAnsi="Consolas" w:cs="Times New Roman"/>
+          <w:color w:val="000000"/>
+          <w:sz w:val="20"/>
+          <w:szCs w:val="20"/>
+          <w:lang w:eastAsia="en-IN"/>
+        </w:rPr>
+        <w:t xml:space="preserve"> (</w:t>
+      </w:r>
+      <w:proofErr w:type="spellStart"/>
+      <w:r>
+        <w:rPr>
+          <w:rFonts w:ascii="Consolas" w:eastAsia="Times New Roman" w:hAnsi="Consolas" w:cs="Times New Roman"/>
+          <w:color w:val="000000"/>
+          <w:sz w:val="20"/>
+          <w:szCs w:val="20"/>
+          <w:lang w:eastAsia="en-IN"/>
+        </w:rPr>
+        <w:t>ArithmeticException</w:t>
+      </w:r>
+      <w:proofErr w:type="spellEnd"/>
+      <w:r>
+        <w:rPr>
+          <w:rFonts w:ascii="Consolas" w:eastAsia="Times New Roman" w:hAnsi="Consolas" w:cs="Times New Roman"/>
+          <w:color w:val="000000"/>
+          <w:sz w:val="20"/>
+          <w:szCs w:val="20"/>
+          <w:lang w:eastAsia="en-IN"/>
+        </w:rPr>
+        <w:t xml:space="preserve"> </w:t>
+      </w:r>
+      <w:r>
+        <w:rPr>
+          <w:rFonts w:ascii="Consolas" w:eastAsia="Times New Roman" w:hAnsi="Consolas" w:cs="Times New Roman"/>
+          <w:color w:val="6A3E3E"/>
+          <w:sz w:val="20"/>
+          <w:szCs w:val="20"/>
+          <w:lang w:eastAsia="en-IN"/>
+        </w:rPr>
+        <w:t>e</w:t>
+      </w:r>
+      <w:r>
+        <w:rPr>
+          <w:rFonts w:ascii="Consolas" w:eastAsia="Times New Roman" w:hAnsi="Consolas" w:cs="Times New Roman"/>
+          <w:color w:val="000000"/>
+          <w:sz w:val="20"/>
+          <w:szCs w:val="20"/>
+          <w:lang w:eastAsia="en-IN"/>
+        </w:rPr>
+        <w:t>)</w:t>
+      </w:r>
+    </w:p>
+    <w:p>
+      <w:pPr>
+        <w:shd w:val="clear" w:color="auto" w:fill="FFFFFF"/>
+        <w:spacing w:after="0" w:line="240" w:lineRule="auto"/>
+        <w:ind w:left="720"/>
+        <w:rPr>
+          <w:rFonts w:ascii="Consolas" w:eastAsia="Times New Roman" w:hAnsi="Consolas" w:cs="Times New Roman"/>
+          <w:color w:val="000000"/>
+          <w:sz w:val="20"/>
+          <w:szCs w:val="20"/>
+          <w:lang w:eastAsia="en-IN"/>
+        </w:rPr>
+      </w:pPr>
+      <w:r>
+        <w:rPr>
+          <w:rFonts w:ascii="Consolas" w:eastAsia="Times New Roman" w:hAnsi="Consolas" w:cs="Times New Roman"/>
+          <w:color w:val="000000"/>
+          <w:sz w:val="20"/>
+          <w:szCs w:val="20"/>
+          <w:lang w:eastAsia="en-IN"/>
+        </w:rPr>
+        <w:tab/>
+        <w:t xml:space="preserve"> {</w:t>
+      </w:r>
+    </w:p>
+    <w:p>
+      <w:pPr>
+        <w:shd w:val="clear" w:color="auto" w:fill="FFFFFF"/>
+        <w:spacing w:after="0" w:line="240" w:lineRule="auto"/>
+        <w:ind w:left="720"/>
+        <w:rPr>
+          <w:rFonts w:ascii="Consolas" w:eastAsia="Times New Roman" w:hAnsi="Consolas" w:cs="Times New Roman"/>
+          <w:color w:val="000000"/>
+          <w:sz w:val="20"/>
+          <w:szCs w:val="20"/>
+          <w:lang w:eastAsia="en-IN"/>
+        </w:rPr>
+      </w:pPr>
+      <w:r>
+        <w:rPr>
+          <w:rFonts w:ascii="Consolas" w:eastAsia="Times New Roman" w:hAnsi="Consolas" w:cs="Times New Roman"/>
+          <w:color w:val="000000"/>
+          <w:sz w:val="20"/>
+          <w:szCs w:val="20"/>
+          <w:lang w:eastAsia="en-IN"/>
+        </w:rPr>
+        <w:t xml:space="preserve">         </w:t>
+      </w:r>
+      <w:proofErr w:type="spellStart"/>
+      <w:r>
+        <w:rPr>
+          <w:rFonts w:ascii="Consolas" w:eastAsia="Times New Roman" w:hAnsi="Consolas" w:cs="Times New Roman"/>
+          <w:color w:val="000000"/>
+          <w:sz w:val="20"/>
+          <w:szCs w:val="20"/>
+          <w:lang w:eastAsia="en-IN"/>
+        </w:rPr>
+        <w:t>System.</w:t>
+      </w:r>
+      <w:r>
+        <w:rPr>
+          <w:rFonts w:ascii="Consolas" w:eastAsia="Times New Roman" w:hAnsi="Consolas" w:cs="Times New Roman"/>
+          <w:b/>
+          <w:bCs/>
+          <w:i/>
+          <w:iCs/>
+          <w:color w:val="0000C0"/>
+          <w:sz w:val="20"/>
+          <w:szCs w:val="20"/>
+          <w:lang w:eastAsia="en-IN"/>
+        </w:rPr>
+        <w:t>out</w:t>
+      </w:r>
+      <w:r>
+        <w:rPr>
+          <w:rFonts w:ascii="Consolas" w:eastAsia="Times New Roman" w:hAnsi="Consolas" w:cs="Times New Roman"/>
+          <w:color w:val="000000"/>
+          <w:sz w:val="20"/>
+          <w:szCs w:val="20"/>
+          <w:lang w:eastAsia="en-IN"/>
+        </w:rPr>
+        <w:t>.println</w:t>
+      </w:r>
+      <w:proofErr w:type="spellEnd"/>
+      <w:r>
+        <w:rPr>
+          <w:rFonts w:ascii="Consolas" w:eastAsia="Times New Roman" w:hAnsi="Consolas" w:cs="Times New Roman"/>
+          <w:color w:val="000000"/>
+          <w:sz w:val="20"/>
+          <w:szCs w:val="20"/>
+          <w:lang w:eastAsia="en-IN"/>
+        </w:rPr>
+        <w:t>(</w:t>
+      </w:r>
+      <w:r>
+        <w:rPr>
+          <w:rFonts w:ascii="Consolas" w:eastAsia="Times New Roman" w:hAnsi="Consolas" w:cs="Times New Roman"/>
+          <w:color w:val="2A00FF"/>
+          <w:sz w:val="20"/>
+          <w:szCs w:val="20"/>
+          <w:lang w:eastAsia="en-IN"/>
+        </w:rPr>
+        <w:t xml:space="preserve">" </w:t>
+      </w:r>
+      <w:proofErr w:type="spellStart"/>
+      <w:r>
+        <w:rPr>
+          <w:rFonts w:ascii="Consolas" w:eastAsia="Times New Roman" w:hAnsi="Consolas" w:cs="Times New Roman"/>
+          <w:color w:val="2A00FF"/>
+          <w:sz w:val="20"/>
+          <w:szCs w:val="20"/>
+          <w:lang w:eastAsia="en-IN"/>
+        </w:rPr>
+        <w:t>ArithmeticException</w:t>
+      </w:r>
+      <w:proofErr w:type="spellEnd"/>
+      <w:r>
+        <w:rPr>
+          <w:rFonts w:ascii="Consolas" w:eastAsia="Times New Roman" w:hAnsi="Consolas" w:cs="Times New Roman"/>
+          <w:color w:val="2A00FF"/>
+          <w:sz w:val="20"/>
+          <w:szCs w:val="20"/>
+          <w:lang w:eastAsia="en-IN"/>
+        </w:rPr>
+        <w:t>: Cannot divide by zero."</w:t>
+      </w:r>
+      <w:r>
+        <w:rPr>
+          <w:rFonts w:ascii="Consolas" w:eastAsia="Times New Roman" w:hAnsi="Consolas" w:cs="Times New Roman"/>
+          <w:color w:val="000000"/>
+          <w:sz w:val="20"/>
+          <w:szCs w:val="20"/>
+          <w:lang w:eastAsia="en-IN"/>
+        </w:rPr>
+        <w:t>);</w:t>
+      </w:r>
+    </w:p>
+    <w:p>
+      <w:pPr>
+        <w:shd w:val="clear" w:color="auto" w:fill="FFFFFF"/>
+        <w:spacing w:after="0" w:line="240" w:lineRule="auto"/>
+        <w:ind w:left="720"/>
+        <w:rPr>
+          <w:rFonts w:ascii="Consolas" w:eastAsia="Times New Roman" w:hAnsi="Consolas" w:cs="Times New Roman"/>
+          <w:color w:val="000000"/>
+          <w:sz w:val="20"/>
+          <w:szCs w:val="20"/>
+          <w:lang w:eastAsia="en-IN"/>
+        </w:rPr>
+      </w:pPr>
+      <w:r>
+        <w:rPr>
+          <w:rFonts w:ascii="Consolas" w:eastAsia="Times New Roman" w:hAnsi="Consolas" w:cs="Times New Roman"/>
+          <w:color w:val="000000"/>
+          <w:sz w:val="20"/>
+          <w:szCs w:val="20"/>
+          <w:lang w:eastAsia="en-IN"/>
+        </w:rPr>
+        <w:t xml:space="preserve">     } </w:t>
+      </w:r>
+    </w:p>
+    <w:p>
+      <w:pPr>
+        <w:shd w:val="clear" w:color="auto" w:fill="FFFFFF"/>
+        <w:spacing w:after="0" w:line="240" w:lineRule="auto"/>
+        <w:ind w:left="720"/>
+        <w:rPr>
+          <w:rFonts w:ascii="Consolas" w:eastAsia="Times New Roman" w:hAnsi="Consolas" w:cs="Times New Roman"/>
+          <w:color w:val="000000"/>
+          <w:sz w:val="20"/>
+          <w:szCs w:val="20"/>
+          <w:lang w:eastAsia="en-IN"/>
+        </w:rPr>
+      </w:pPr>
+      <w:r>
+        <w:rPr>
+          <w:rFonts w:ascii="Consolas" w:eastAsia="Times New Roman" w:hAnsi="Consolas" w:cs="Times New Roman"/>
+          <w:color w:val="000000"/>
+          <w:sz w:val="20"/>
+          <w:szCs w:val="20"/>
+          <w:lang w:eastAsia="en-IN"/>
+        </w:rPr>
+        <w:tab/>
+      </w:r>
+      <w:r>
+        <w:rPr>
+          <w:rFonts w:ascii="Consolas" w:eastAsia="Times New Roman" w:hAnsi="Consolas" w:cs="Times New Roman"/>
+          <w:b/>
+          <w:bCs/>
+          <w:color w:val="7F0055"/>
+          <w:sz w:val="20"/>
+          <w:szCs w:val="20"/>
+          <w:lang w:eastAsia="en-IN"/>
+        </w:rPr>
+        <w:t>catch</w:t>
+      </w:r>
+      <w:r>
+        <w:rPr>
+          <w:rFonts w:ascii="Consolas" w:eastAsia="Times New Roman" w:hAnsi="Consolas" w:cs="Times New Roman"/>
+          <w:color w:val="000000"/>
+          <w:sz w:val="20"/>
+          <w:szCs w:val="20"/>
+          <w:lang w:eastAsia="en-IN"/>
+        </w:rPr>
+        <w:t xml:space="preserve"> (</w:t>
+      </w:r>
+      <w:proofErr w:type="spellStart"/>
+      <w:r>
+        <w:rPr>
+          <w:rFonts w:ascii="Consolas" w:eastAsia="Times New Roman" w:hAnsi="Consolas" w:cs="Times New Roman"/>
+          <w:color w:val="000000"/>
+          <w:sz w:val="20"/>
+          <w:szCs w:val="20"/>
+          <w:lang w:eastAsia="en-IN"/>
+        </w:rPr>
+        <w:t>ArrayIndexOutOfBoundsException</w:t>
+      </w:r>
+      <w:proofErr w:type="spellEnd"/>
+      <w:r>
+        <w:rPr>
+          <w:rFonts w:ascii="Consolas" w:eastAsia="Times New Roman" w:hAnsi="Consolas" w:cs="Times New Roman"/>
+          <w:color w:val="000000"/>
+          <w:sz w:val="20"/>
+          <w:szCs w:val="20"/>
+          <w:lang w:eastAsia="en-IN"/>
+        </w:rPr>
+        <w:t xml:space="preserve"> </w:t>
+      </w:r>
+      <w:r>
+        <w:rPr>
+          <w:rFonts w:ascii="Consolas" w:eastAsia="Times New Roman" w:hAnsi="Consolas" w:cs="Times New Roman"/>
+          <w:color w:val="6A3E3E"/>
+          <w:sz w:val="20"/>
+          <w:szCs w:val="20"/>
+          <w:lang w:eastAsia="en-IN"/>
+        </w:rPr>
+        <w:t>e</w:t>
+      </w:r>
+      <w:r>
+        <w:rPr>
+          <w:rFonts w:ascii="Consolas" w:eastAsia="Times New Roman" w:hAnsi="Consolas" w:cs="Times New Roman"/>
+          <w:color w:val="000000"/>
+          <w:sz w:val="20"/>
+          <w:szCs w:val="20"/>
+          <w:lang w:eastAsia="en-IN"/>
+        </w:rPr>
+        <w:t xml:space="preserve">) </w:t>
+      </w:r>
+    </w:p>
+    <w:p>
+      <w:pPr>
+        <w:shd w:val="clear" w:color="auto" w:fill="FFFFFF"/>
+        <w:spacing w:after="0" w:line="240" w:lineRule="auto"/>
+        <w:ind w:left="720"/>
+        <w:rPr>
+          <w:rFonts w:ascii="Consolas" w:eastAsia="Times New Roman" w:hAnsi="Consolas" w:cs="Times New Roman"/>
+          <w:color w:val="000000"/>
+          <w:sz w:val="20"/>
+          <w:szCs w:val="20"/>
+          <w:lang w:eastAsia="en-IN"/>
+        </w:rPr>
+      </w:pPr>
+      <w:r>
+        <w:rPr>
+          <w:rFonts w:ascii="Consolas" w:eastAsia="Times New Roman" w:hAnsi="Consolas" w:cs="Times New Roman"/>
+          <w:color w:val="000000"/>
+          <w:sz w:val="20"/>
+          <w:szCs w:val="20"/>
+          <w:lang w:eastAsia="en-IN"/>
+        </w:rPr>
+        <w:tab/>
+        <w:t xml:space="preserve"> {</w:t>
+      </w:r>
+    </w:p>
+    <w:p>
+      <w:pPr>
+        <w:shd w:val="clear" w:color="auto" w:fill="FFFFFF"/>
+        <w:spacing w:after="0" w:line="240" w:lineRule="auto"/>
+        <w:ind w:left="720"/>
+        <w:rPr>
+          <w:rFonts w:ascii="Consolas" w:eastAsia="Times New Roman" w:hAnsi="Consolas" w:cs="Times New Roman"/>
+          <w:color w:val="000000"/>
+          <w:sz w:val="20"/>
+          <w:szCs w:val="20"/>
+          <w:lang w:eastAsia="en-IN"/>
+        </w:rPr>
+      </w:pPr>
+      <w:r>
+        <w:rPr>
+          <w:rFonts w:ascii="Consolas" w:eastAsia="Times New Roman" w:hAnsi="Consolas" w:cs="Times New Roman"/>
+          <w:color w:val="000000"/>
+          <w:sz w:val="20"/>
+          <w:szCs w:val="20"/>
+          <w:lang w:eastAsia="en-IN"/>
+        </w:rPr>
+        <w:t xml:space="preserve">         </w:t>
+      </w:r>
+      <w:proofErr w:type="spellStart"/>
+      <w:r>
+        <w:rPr>
+          <w:rFonts w:ascii="Consolas" w:eastAsia="Times New Roman" w:hAnsi="Consolas" w:cs="Times New Roman"/>
+          <w:color w:val="000000"/>
+          <w:sz w:val="20"/>
+          <w:szCs w:val="20"/>
+          <w:lang w:eastAsia="en-IN"/>
+        </w:rPr>
+        <w:t>System.</w:t>
+      </w:r>
+      <w:r>
+        <w:rPr>
+          <w:rFonts w:ascii="Consolas" w:eastAsia="Times New Roman" w:hAnsi="Consolas" w:cs="Times New Roman"/>
+          <w:b/>
+          <w:bCs/>
+          <w:i/>
+          <w:iCs/>
+          <w:color w:val="0000C0"/>
+          <w:sz w:val="20"/>
+          <w:szCs w:val="20"/>
+          <w:lang w:eastAsia="en-IN"/>
+        </w:rPr>
+        <w:t>out</w:t>
+      </w:r>
+      <w:r>
+        <w:rPr>
+          <w:rFonts w:ascii="Consolas" w:eastAsia="Times New Roman" w:hAnsi="Consolas" w:cs="Times New Roman"/>
+          <w:color w:val="000000"/>
+          <w:sz w:val="20"/>
+          <w:szCs w:val="20"/>
+          <w:lang w:eastAsia="en-IN"/>
+        </w:rPr>
+        <w:t>.println</w:t>
+      </w:r>
+      <w:proofErr w:type="spellEnd"/>
+      <w:r>
+        <w:rPr>
+          <w:rFonts w:ascii="Consolas" w:eastAsia="Times New Roman" w:hAnsi="Consolas" w:cs="Times New Roman"/>
+          <w:color w:val="000000"/>
+          <w:sz w:val="20"/>
+          <w:szCs w:val="20"/>
+          <w:lang w:eastAsia="en-IN"/>
+        </w:rPr>
+        <w:t>(</w:t>
+      </w:r>
+      <w:r>
+        <w:rPr>
+          <w:rFonts w:ascii="Consolas" w:eastAsia="Times New Roman" w:hAnsi="Consolas" w:cs="Times New Roman"/>
+          <w:color w:val="2A00FF"/>
+          <w:sz w:val="20"/>
+          <w:szCs w:val="20"/>
+          <w:lang w:eastAsia="en-IN"/>
+        </w:rPr>
+        <w:t xml:space="preserve">" </w:t>
+      </w:r>
+      <w:proofErr w:type="spellStart"/>
+      <w:r>
+        <w:rPr>
+          <w:rFonts w:ascii="Consolas" w:eastAsia="Times New Roman" w:hAnsi="Consolas" w:cs="Times New Roman"/>
+          <w:color w:val="2A00FF"/>
+          <w:sz w:val="20"/>
+          <w:szCs w:val="20"/>
+          <w:lang w:eastAsia="en-IN"/>
+        </w:rPr>
+        <w:t>ArrayIndexOutOfBoundsException</w:t>
+      </w:r>
+      <w:proofErr w:type="spellEnd"/>
+      <w:r>
+        <w:rPr>
+          <w:rFonts w:ascii="Consolas" w:eastAsia="Times New Roman" w:hAnsi="Consolas" w:cs="Times New Roman"/>
+          <w:color w:val="2A00FF"/>
+          <w:sz w:val="20"/>
+          <w:szCs w:val="20"/>
+          <w:lang w:eastAsia="en-IN"/>
+        </w:rPr>
+        <w:t>: Invalid array index."</w:t>
+      </w:r>
+      <w:r>
+        <w:rPr>
+          <w:rFonts w:ascii="Consolas" w:eastAsia="Times New Roman" w:hAnsi="Consolas" w:cs="Times New Roman"/>
+          <w:color w:val="000000"/>
+          <w:sz w:val="20"/>
+          <w:szCs w:val="20"/>
+          <w:lang w:eastAsia="en-IN"/>
+        </w:rPr>
+        <w:t>);</w:t>
+      </w:r>
+    </w:p>
+    <w:p>
+      <w:pPr>
+        <w:shd w:val="clear" w:color="auto" w:fill="FFFFFF"/>
+        <w:spacing w:after="0" w:line="240" w:lineRule="auto"/>
+        <w:ind w:left="720"/>
+        <w:rPr>
+          <w:rFonts w:ascii="Consolas" w:eastAsia="Times New Roman" w:hAnsi="Consolas" w:cs="Times New Roman"/>
+          <w:color w:val="000000"/>
+          <w:sz w:val="20"/>
+          <w:szCs w:val="20"/>
+          <w:lang w:eastAsia="en-IN"/>
+        </w:rPr>
+      </w:pPr>
+      <w:r>
+        <w:rPr>
+          <w:rFonts w:ascii="Consolas" w:eastAsia="Times New Roman" w:hAnsi="Consolas" w:cs="Times New Roman"/>
+          <w:color w:val="000000"/>
+          <w:sz w:val="20"/>
+          <w:szCs w:val="20"/>
+          <w:lang w:eastAsia="en-IN"/>
+        </w:rPr>
+        <w:t xml:space="preserve">     }</w:t>
+      </w:r>
+    </w:p>
+    <w:p>
+      <w:pPr>
+        <w:shd w:val="clear" w:color="auto" w:fill="FFFFFF"/>
+        <w:spacing w:after="0" w:line="240" w:lineRule="auto"/>
+        <w:ind w:left="720"/>
+        <w:rPr>
+          <w:rFonts w:ascii="Consolas" w:eastAsia="Times New Roman" w:hAnsi="Consolas" w:cs="Times New Roman"/>
+          <w:color w:val="000000"/>
+          <w:sz w:val="20"/>
+          <w:szCs w:val="20"/>
+          <w:lang w:eastAsia="en-IN"/>
+        </w:rPr>
+      </w:pPr>
+      <w:r>
+        <w:rPr>
+          <w:rFonts w:ascii="Consolas" w:eastAsia="Times New Roman" w:hAnsi="Consolas" w:cs="Times New Roman"/>
+          <w:color w:val="000000"/>
+          <w:sz w:val="20"/>
+          <w:szCs w:val="20"/>
+          <w:lang w:eastAsia="en-IN"/>
+        </w:rPr>
+        <w:tab/>
+        <w:t xml:space="preserve"> </w:t>
+      </w:r>
+      <w:r>
+        <w:rPr>
+          <w:rFonts w:ascii="Consolas" w:eastAsia="Times New Roman" w:hAnsi="Consolas" w:cs="Times New Roman"/>
+          <w:b/>
+          <w:bCs/>
+          <w:color w:val="7F0055"/>
+          <w:sz w:val="20"/>
+          <w:szCs w:val="20"/>
+          <w:lang w:eastAsia="en-IN"/>
+        </w:rPr>
+        <w:t>catch</w:t>
+      </w:r>
+      <w:r>
+        <w:rPr>
+          <w:rFonts w:ascii="Consolas" w:eastAsia="Times New Roman" w:hAnsi="Consolas" w:cs="Times New Roman"/>
+          <w:color w:val="000000"/>
+          <w:sz w:val="20"/>
+          <w:szCs w:val="20"/>
+          <w:lang w:eastAsia="en-IN"/>
+        </w:rPr>
+        <w:t xml:space="preserve"> (Exception </w:t>
+      </w:r>
+      <w:r>
+        <w:rPr>
+          <w:rFonts w:ascii="Consolas" w:eastAsia="Times New Roman" w:hAnsi="Consolas" w:cs="Times New Roman"/>
+          <w:color w:val="6A3E3E"/>
+          <w:sz w:val="20"/>
+          <w:szCs w:val="20"/>
+          <w:lang w:eastAsia="en-IN"/>
+        </w:rPr>
+        <w:t>e</w:t>
+      </w:r>
+      <w:r>
+        <w:rPr>
+          <w:rFonts w:ascii="Consolas" w:eastAsia="Times New Roman" w:hAnsi="Consolas" w:cs="Times New Roman"/>
+          <w:color w:val="000000"/>
+          <w:sz w:val="20"/>
+          <w:szCs w:val="20"/>
+          <w:lang w:eastAsia="en-IN"/>
+        </w:rPr>
+        <w:t xml:space="preserve">) </w:t>
+      </w:r>
+    </w:p>
+    <w:p>
+      <w:pPr>
+        <w:shd w:val="clear" w:color="auto" w:fill="FFFFFF"/>
+        <w:spacing w:after="0" w:line="240" w:lineRule="auto"/>
+        <w:ind w:left="720"/>
+        <w:rPr>
+          <w:rFonts w:ascii="Consolas" w:eastAsia="Times New Roman" w:hAnsi="Consolas" w:cs="Times New Roman"/>
+          <w:color w:val="000000"/>
+          <w:sz w:val="20"/>
+          <w:szCs w:val="20"/>
+          <w:lang w:eastAsia="en-IN"/>
+        </w:rPr>
+      </w:pPr>
+      <w:r>
+        <w:rPr>
+          <w:rFonts w:ascii="Consolas" w:eastAsia="Times New Roman" w:hAnsi="Consolas" w:cs="Times New Roman"/>
+          <w:color w:val="000000"/>
+          <w:sz w:val="20"/>
+          <w:szCs w:val="20"/>
+          <w:lang w:eastAsia="en-IN"/>
+        </w:rPr>
+        <w:tab/>
+        <w:t xml:space="preserve"> {</w:t>
+      </w:r>
+    </w:p>
+    <w:p>
+      <w:pPr>
+        <w:shd w:val="clear" w:color="auto" w:fill="FFFFFF"/>
+        <w:spacing w:after="0" w:line="240" w:lineRule="auto"/>
+        <w:ind w:left="720"/>
+        <w:rPr>
+          <w:rFonts w:ascii="Consolas" w:eastAsia="Times New Roman" w:hAnsi="Consolas" w:cs="Times New Roman"/>
+          <w:color w:val="000000"/>
+          <w:sz w:val="20"/>
+          <w:szCs w:val="20"/>
+          <w:lang w:eastAsia="en-IN"/>
+        </w:rPr>
+      </w:pPr>
+      <w:r>
+        <w:rPr>
+          <w:rFonts w:ascii="Consolas" w:eastAsia="Times New Roman" w:hAnsi="Consolas" w:cs="Times New Roman"/>
+          <w:color w:val="000000"/>
+          <w:sz w:val="20"/>
+          <w:szCs w:val="20"/>
+          <w:lang w:eastAsia="en-IN"/>
+        </w:rPr>
+        <w:t xml:space="preserve">         </w:t>
+      </w:r>
+      <w:proofErr w:type="spellStart"/>
+      <w:r>
+        <w:rPr>
+          <w:rFonts w:ascii="Consolas" w:eastAsia="Times New Roman" w:hAnsi="Consolas" w:cs="Times New Roman"/>
+          <w:color w:val="000000"/>
+          <w:sz w:val="20"/>
+          <w:szCs w:val="20"/>
+          <w:lang w:eastAsia="en-IN"/>
+        </w:rPr>
+        <w:t>System.</w:t>
+      </w:r>
+      <w:r>
+        <w:rPr>
+          <w:rFonts w:ascii="Consolas" w:eastAsia="Times New Roman" w:hAnsi="Consolas" w:cs="Times New Roman"/>
+          <w:b/>
+          <w:bCs/>
+          <w:i/>
+          <w:iCs/>
+          <w:color w:val="0000C0"/>
+          <w:sz w:val="20"/>
+          <w:szCs w:val="20"/>
+          <w:lang w:eastAsia="en-IN"/>
+        </w:rPr>
+        <w:t>out</w:t>
+      </w:r>
+      <w:r>
+        <w:rPr>
+          <w:rFonts w:ascii="Consolas" w:eastAsia="Times New Roman" w:hAnsi="Consolas" w:cs="Times New Roman"/>
+          <w:color w:val="000000"/>
+          <w:sz w:val="20"/>
+          <w:szCs w:val="20"/>
+          <w:lang w:eastAsia="en-IN"/>
+        </w:rPr>
+        <w:t>.println</w:t>
+      </w:r>
+      <w:proofErr w:type="spellEnd"/>
+      <w:r>
+        <w:rPr>
+          <w:rFonts w:ascii="Consolas" w:eastAsia="Times New Roman" w:hAnsi="Consolas" w:cs="Times New Roman"/>
+          <w:color w:val="000000"/>
+          <w:sz w:val="20"/>
+          <w:szCs w:val="20"/>
+          <w:lang w:eastAsia="en-IN"/>
+        </w:rPr>
+        <w:t>(</w:t>
+      </w:r>
+      <w:r>
+        <w:rPr>
+          <w:rFonts w:ascii="Consolas" w:eastAsia="Times New Roman" w:hAnsi="Consolas" w:cs="Times New Roman"/>
+          <w:color w:val="2A00FF"/>
+          <w:sz w:val="20"/>
+          <w:szCs w:val="20"/>
+          <w:lang w:eastAsia="en-IN"/>
+        </w:rPr>
+        <w:t>" General Exception: "</w:t>
+      </w:r>
+      <w:r>
+        <w:rPr>
+          <w:rFonts w:ascii="Consolas" w:eastAsia="Times New Roman" w:hAnsi="Consolas" w:cs="Times New Roman"/>
+          <w:color w:val="000000"/>
+          <w:sz w:val="20"/>
+          <w:szCs w:val="20"/>
+          <w:lang w:eastAsia="en-IN"/>
+        </w:rPr>
+        <w:t xml:space="preserve"> + </w:t>
+      </w:r>
+      <w:proofErr w:type="spellStart"/>
+      <w:proofErr w:type="gramStart"/>
+      <w:r>
+        <w:rPr>
+          <w:rFonts w:ascii="Consolas" w:eastAsia="Times New Roman" w:hAnsi="Consolas" w:cs="Times New Roman"/>
+          <w:color w:val="6A3E3E"/>
+          <w:sz w:val="20"/>
+          <w:szCs w:val="20"/>
+          <w:lang w:eastAsia="en-IN"/>
+        </w:rPr>
+        <w:t>e</w:t>
+      </w:r>
+      <w:r>
+        <w:rPr>
+          <w:rFonts w:ascii="Consolas" w:eastAsia="Times New Roman" w:hAnsi="Consolas" w:cs="Times New Roman"/>
+          <w:color w:val="000000"/>
+          <w:sz w:val="20"/>
+          <w:szCs w:val="20"/>
+          <w:lang w:eastAsia="en-IN"/>
+        </w:rPr>
+        <w:t>.getMessage</w:t>
+      </w:r>
+      <w:proofErr w:type="spellEnd"/>
+      <w:proofErr w:type="gramEnd"/>
+      <w:r>
+        <w:rPr>
+          <w:rFonts w:ascii="Consolas" w:eastAsia="Times New Roman" w:hAnsi="Consolas" w:cs="Times New Roman"/>
+          <w:color w:val="000000"/>
+          <w:sz w:val="20"/>
+          <w:szCs w:val="20"/>
+          <w:lang w:eastAsia="en-IN"/>
+        </w:rPr>
+        <w:t>());</w:t>
+      </w:r>
+    </w:p>
+    <w:p>
+      <w:pPr>
+        <w:shd w:val="clear" w:color="auto" w:fill="FFFFFF"/>
+        <w:spacing w:after="0" w:line="240" w:lineRule="auto"/>
+        <w:ind w:left="720"/>
+        <w:rPr>
+          <w:rFonts w:ascii="Consolas" w:eastAsia="Times New Roman" w:hAnsi="Consolas" w:cs="Times New Roman"/>
+          <w:color w:val="000000"/>
+          <w:sz w:val="20"/>
+          <w:szCs w:val="20"/>
+          <w:lang w:eastAsia="en-IN"/>
+        </w:rPr>
+      </w:pPr>
+      <w:r>
+        <w:rPr>
+          <w:rFonts w:ascii="Consolas" w:eastAsia="Times New Roman" w:hAnsi="Consolas" w:cs="Times New Roman"/>
+          <w:color w:val="000000"/>
+          <w:sz w:val="20"/>
+          <w:szCs w:val="20"/>
+          <w:lang w:eastAsia="en-IN"/>
+        </w:rPr>
+        <w:t xml:space="preserve">     } </w:t>
+      </w:r>
+    </w:p>
+    <w:p>
+      <w:pPr>
+        <w:shd w:val="clear" w:color="auto" w:fill="FFFFFF"/>
+        <w:spacing w:after="0" w:line="240" w:lineRule="auto"/>
+        <w:ind w:left="720"/>
+        <w:rPr>
+          <w:rFonts w:ascii="Consolas" w:eastAsia="Times New Roman" w:hAnsi="Consolas" w:cs="Times New Roman"/>
+          <w:color w:val="000000"/>
+          <w:sz w:val="20"/>
+          <w:szCs w:val="20"/>
+          <w:lang w:eastAsia="en-IN"/>
+        </w:rPr>
+      </w:pPr>
+      <w:r>
+        <w:rPr>
+          <w:rFonts w:ascii="Consolas" w:eastAsia="Times New Roman" w:hAnsi="Consolas" w:cs="Times New Roman"/>
+          <w:color w:val="000000"/>
+          <w:sz w:val="20"/>
+          <w:szCs w:val="20"/>
+          <w:lang w:eastAsia="en-IN"/>
+        </w:rPr>
+        <w:tab/>
+        <w:t xml:space="preserve"> </w:t>
+      </w:r>
+      <w:r>
+        <w:rPr>
+          <w:rFonts w:ascii="Consolas" w:eastAsia="Times New Roman" w:hAnsi="Consolas" w:cs="Times New Roman"/>
+          <w:b/>
+          <w:bCs/>
+          <w:color w:val="7F0055"/>
+          <w:sz w:val="20"/>
+          <w:szCs w:val="20"/>
+          <w:lang w:eastAsia="en-IN"/>
+        </w:rPr>
+        <w:t>finally</w:t>
+      </w:r>
+    </w:p>
+    <w:p>
+      <w:pPr>
+        <w:shd w:val="clear" w:color="auto" w:fill="FFFFFF"/>
+        <w:spacing w:after="0" w:line="240" w:lineRule="auto"/>
+        <w:ind w:left="720"/>
+        <w:rPr>
+          <w:rFonts w:ascii="Consolas" w:eastAsia="Times New Roman" w:hAnsi="Consolas" w:cs="Times New Roman"/>
+          <w:color w:val="000000"/>
+          <w:sz w:val="20"/>
+          <w:szCs w:val="20"/>
+          <w:lang w:eastAsia="en-IN"/>
+        </w:rPr>
+      </w:pPr>
+      <w:r>
+        <w:rPr>
+          <w:rFonts w:ascii="Consolas" w:eastAsia="Times New Roman" w:hAnsi="Consolas" w:cs="Times New Roman"/>
+          <w:color w:val="000000"/>
+          <w:sz w:val="20"/>
+          <w:szCs w:val="20"/>
+          <w:lang w:eastAsia="en-IN"/>
+        </w:rPr>
+        <w:tab/>
+        <w:t xml:space="preserve"> {</w:t>
+      </w:r>
+    </w:p>
+    <w:p>
+      <w:pPr>
+        <w:shd w:val="clear" w:color="auto" w:fill="FFFFFF"/>
+        <w:spacing w:after="0" w:line="240" w:lineRule="auto"/>
+        <w:ind w:left="720"/>
+        <w:rPr>
+          <w:rFonts w:ascii="Consolas" w:eastAsia="Times New Roman" w:hAnsi="Consolas" w:cs="Times New Roman"/>
+          <w:color w:val="000000"/>
+          <w:sz w:val="20"/>
+          <w:szCs w:val="20"/>
+          <w:lang w:eastAsia="en-IN"/>
+        </w:rPr>
+      </w:pPr>
+      <w:r>
+        <w:rPr>
+          <w:rFonts w:ascii="Consolas" w:eastAsia="Times New Roman" w:hAnsi="Consolas" w:cs="Times New Roman"/>
+          <w:color w:val="000000"/>
+          <w:sz w:val="20"/>
+          <w:szCs w:val="20"/>
+          <w:lang w:eastAsia="en-IN"/>
+        </w:rPr>
+        <w:t xml:space="preserve">         </w:t>
+      </w:r>
+      <w:proofErr w:type="spellStart"/>
+      <w:r>
+        <w:rPr>
+          <w:rFonts w:ascii="Consolas" w:eastAsia="Times New Roman" w:hAnsi="Consolas" w:cs="Times New Roman"/>
+          <w:color w:val="000000"/>
+          <w:sz w:val="20"/>
+          <w:szCs w:val="20"/>
+          <w:lang w:eastAsia="en-IN"/>
+        </w:rPr>
+        <w:t>System.</w:t>
+      </w:r>
+      <w:r>
+        <w:rPr>
+          <w:rFonts w:ascii="Consolas" w:eastAsia="Times New Roman" w:hAnsi="Consolas" w:cs="Times New Roman"/>
+          <w:b/>
+          <w:bCs/>
+          <w:i/>
+          <w:iCs/>
+          <w:color w:val="0000C0"/>
+          <w:sz w:val="20"/>
+          <w:szCs w:val="20"/>
+          <w:lang w:eastAsia="en-IN"/>
+        </w:rPr>
+        <w:t>out</w:t>
+      </w:r>
+      <w:r>
+        <w:rPr>
+          <w:rFonts w:ascii="Consolas" w:eastAsia="Times New Roman" w:hAnsi="Consolas" w:cs="Times New Roman"/>
+          <w:color w:val="000000"/>
+          <w:sz w:val="20"/>
+          <w:szCs w:val="20"/>
+          <w:lang w:eastAsia="en-IN"/>
+        </w:rPr>
+        <w:t>.println</w:t>
+      </w:r>
+      <w:proofErr w:type="spellEnd"/>
+      <w:r>
+        <w:rPr>
+          <w:rFonts w:ascii="Consolas" w:eastAsia="Times New Roman" w:hAnsi="Consolas" w:cs="Times New Roman"/>
+          <w:color w:val="000000"/>
+          <w:sz w:val="20"/>
+          <w:szCs w:val="20"/>
+          <w:lang w:eastAsia="en-IN"/>
+        </w:rPr>
+        <w:t>(</w:t>
+      </w:r>
+      <w:r>
+        <w:rPr>
+          <w:rFonts w:ascii="Consolas" w:eastAsia="Times New Roman" w:hAnsi="Consolas" w:cs="Times New Roman"/>
+          <w:color w:val="2A00FF"/>
+          <w:sz w:val="20"/>
+          <w:szCs w:val="20"/>
+          <w:lang w:eastAsia="en-IN"/>
+        </w:rPr>
+        <w:t>"Program finished."</w:t>
+      </w:r>
+      <w:r>
+        <w:rPr>
+          <w:rFonts w:ascii="Consolas" w:eastAsia="Times New Roman" w:hAnsi="Consolas" w:cs="Times New Roman"/>
+          <w:color w:val="000000"/>
+          <w:sz w:val="20"/>
+          <w:szCs w:val="20"/>
+          <w:lang w:eastAsia="en-IN"/>
+        </w:rPr>
+        <w:t>);</w:t>
+      </w:r>
+    </w:p>
+    <w:p>
+      <w:pPr>
+        <w:shd w:val="clear" w:color="auto" w:fill="FFFFFF"/>
+        <w:spacing w:after="0" w:line="240" w:lineRule="auto"/>
+        <w:ind w:left="720"/>
+        <w:rPr>
+          <w:rFonts w:ascii="Consolas" w:eastAsia="Times New Roman" w:hAnsi="Consolas" w:cs="Times New Roman"/>
+          <w:color w:val="000000"/>
+          <w:sz w:val="20"/>
+          <w:szCs w:val="20"/>
+          <w:lang w:eastAsia="en-IN"/>
+        </w:rPr>
+      </w:pPr>
+      <w:r>
+        <w:rPr>
+          <w:rFonts w:ascii="Consolas" w:eastAsia="Times New Roman" w:hAnsi="Consolas" w:cs="Times New Roman"/>
+          <w:color w:val="000000"/>
+          <w:sz w:val="20"/>
+          <w:szCs w:val="20"/>
+          <w:lang w:eastAsia="en-IN"/>
+        </w:rPr>
+        <w:t xml:space="preserve">     }</w:t>
+      </w:r>
+    </w:p>
+    <w:p>
+      <w:pPr>
+        <w:shd w:val="clear" w:color="auto" w:fill="FFFFFF"/>
+        <w:spacing w:after="0" w:line="240" w:lineRule="auto"/>
+        <w:ind w:left="720"/>
+        <w:rPr>
+          <w:rFonts w:ascii="Consolas" w:eastAsia="Times New Roman" w:hAnsi="Consolas" w:cs="Times New Roman"/>
+          <w:color w:val="000000"/>
+          <w:sz w:val="20"/>
+          <w:szCs w:val="20"/>
+          <w:lang w:eastAsia="en-IN"/>
+        </w:rPr>
+      </w:pPr>
+    </w:p>
+    <w:p>
+      <w:pPr>
+        <w:shd w:val="clear" w:color="auto" w:fill="FFFFFF"/>
+        <w:spacing w:after="0" w:line="240" w:lineRule="auto"/>
+        <w:ind w:left="720"/>
+        <w:rPr>
+          <w:rFonts w:ascii="Consolas" w:eastAsia="Times New Roman" w:hAnsi="Consolas" w:cs="Times New Roman"/>
+          <w:color w:val="000000"/>
+          <w:sz w:val="20"/>
+          <w:szCs w:val="20"/>
+          <w:lang w:eastAsia="en-IN"/>
+        </w:rPr>
+      </w:pPr>
+      <w:r>
+        <w:rPr>
+          <w:rFonts w:ascii="Consolas" w:eastAsia="Times New Roman" w:hAnsi="Consolas" w:cs="Times New Roman"/>
+          <w:color w:val="000000"/>
+          <w:sz w:val="20"/>
+          <w:szCs w:val="20"/>
+          <w:lang w:eastAsia="en-IN"/>
+        </w:rPr>
+        <w:t xml:space="preserve">     </w:t>
+      </w:r>
+      <w:proofErr w:type="spellStart"/>
+      <w:proofErr w:type="gramStart"/>
+      <w:r>
+        <w:rPr>
+          <w:rFonts w:ascii="Consolas" w:eastAsia="Times New Roman" w:hAnsi="Consolas" w:cs="Times New Roman"/>
+          <w:color w:val="6A3E3E"/>
+          <w:sz w:val="20"/>
+          <w:szCs w:val="20"/>
+          <w:lang w:eastAsia="en-IN"/>
+        </w:rPr>
+        <w:t>sc</w:t>
+      </w:r>
+      <w:r>
+        <w:rPr>
+          <w:rFonts w:ascii="Consolas" w:eastAsia="Times New Roman" w:hAnsi="Consolas" w:cs="Times New Roman"/>
+          <w:color w:val="000000"/>
+          <w:sz w:val="20"/>
+          <w:szCs w:val="20"/>
+          <w:lang w:eastAsia="en-IN"/>
+        </w:rPr>
+        <w:t>.close</w:t>
+      </w:r>
+      <w:proofErr w:type="spellEnd"/>
+      <w:proofErr w:type="gramEnd"/>
+      <w:r>
+        <w:rPr>
+          <w:rFonts w:ascii="Consolas" w:eastAsia="Times New Roman" w:hAnsi="Consolas" w:cs="Times New Roman"/>
+          <w:color w:val="000000"/>
+          <w:sz w:val="20"/>
+          <w:szCs w:val="20"/>
+          <w:lang w:eastAsia="en-IN"/>
+        </w:rPr>
+        <w:t>();</w:t>
+      </w:r>
+    </w:p>
+    <w:p>
+      <w:pPr>
+        <w:shd w:val="clear" w:color="auto" w:fill="FFFFFF"/>
+        <w:spacing w:after="0" w:line="240" w:lineRule="auto"/>
+        <w:ind w:left="720"/>
+        <w:rPr>
+          <w:rFonts w:ascii="Consolas" w:eastAsia="Times New Roman" w:hAnsi="Consolas" w:cs="Times New Roman"/>
+          <w:color w:val="000000"/>
+          <w:sz w:val="20"/>
+          <w:szCs w:val="20"/>
+          <w:lang w:eastAsia="en-IN"/>
+        </w:rPr>
+      </w:pPr>
+      <w:r>
+        <w:rPr>
+          <w:rFonts w:ascii="Consolas" w:eastAsia="Times New Roman" w:hAnsi="Consolas" w:cs="Times New Roman"/>
+          <w:color w:val="000000"/>
+          <w:sz w:val="20"/>
+          <w:szCs w:val="20"/>
+          <w:lang w:eastAsia="en-IN"/>
+        </w:rPr>
+        <w:t>}</w:t>
+      </w:r>
+    </w:p>
+    <w:p>
+      <w:pPr>
+        <w:shd w:val="clear" w:color="auto" w:fill="FFFFFF"/>
+        <w:spacing w:after="0" w:line="240" w:lineRule="auto"/>
+        <w:ind w:left="720"/>
+        <w:rPr>
+          <w:rFonts w:ascii="Consolas" w:eastAsia="Times New Roman" w:hAnsi="Consolas" w:cs="Times New Roman"/>
+          <w:color w:val="000000"/>
+          <w:sz w:val="20"/>
+          <w:szCs w:val="20"/>
+          <w:lang w:eastAsia="en-IN"/>
+        </w:rPr>
+      </w:pPr>
+      <w:r>
+        <w:rPr>
+          <w:rFonts w:ascii="Consolas" w:eastAsia="Times New Roman" w:hAnsi="Consolas" w:cs="Times New Roman"/>
+          <w:color w:val="000000"/>
+          <w:sz w:val="20"/>
+          <w:szCs w:val="20"/>
+          <w:lang w:eastAsia="en-IN"/>
+        </w:rPr>
+        <w:t>}</w:t>
+      </w:r>
+    </w:p>
+    <w:p>
+      <w:pPr>
+        <w:shd w:val="clear" w:color="auto" w:fill="FFFFFF"/>
+        <w:spacing w:after="0" w:line="240" w:lineRule="auto"/>
+        <w:rPr>
+          <w:rFonts w:eastAsia="Times New Roman" w:cs="Times New Roman"/>
+          <w:b/>
+          <w:color w:val="000000"/>
+          <w:sz w:val="44"/>
+          <w:szCs w:val="44"/>
+          <w:lang w:eastAsia="en-IN"/>
+        </w:rPr>
+      </w:pPr>
+      <w:r>
+        <w:rPr>
+          <w:rFonts w:eastAsia="Times New Roman" w:cs="Times New Roman"/>
+          <w:b/>
+          <w:color w:val="000000"/>
+          <w:sz w:val="44"/>
+          <w:szCs w:val="44"/>
+          <w:lang w:eastAsia="en-IN"/>
+        </w:rPr>
+        <w:t xml:space="preserve">20. </w:t>
+      </w:r>
+      <w:r>
+        <w:rPr>
+          <w:b/>
+          <w:sz w:val="44"/>
+          <w:szCs w:val="44"/>
+        </w:rPr>
+        <w:t>WAP to create one thread by implementing Runnable interface in Class.</w:t>
+      </w:r>
+    </w:p>
+    <w:p>
+      <w:pPr>
+        <w:pStyle w:val="NormalWeb"/>
+        <w:shd w:val="clear" w:color="auto" w:fill="FFFFFF"/>
+        <w:spacing w:before="0" w:beforeAutospacing="0" w:after="0" w:afterAutospacing="0"/>
+        <w:rPr>
+          <w:rFonts w:asciiTheme="minorHAnsi" w:hAnsiTheme="minorHAnsi"/>
+          <w:b/>
+          <w:sz w:val="44"/>
+          <w:szCs w:val="44"/>
+        </w:rPr>
+      </w:pPr>
+      <w:r>
+        <w:rPr>
+          <w:rFonts w:asciiTheme="minorHAnsi" w:hAnsiTheme="minorHAnsi" w:cstheme="minorHAnsi"/>
+          <w:b/>
+          <w:sz w:val="44"/>
+          <w:szCs w:val="44"/>
+        </w:rPr>
+        <w:t>21</w:t>
+      </w:r>
+      <w:r>
+        <w:rPr>
+          <w:rFonts w:asciiTheme="minorHAnsi" w:hAnsiTheme="minorHAnsi" w:cstheme="minorHAnsi"/>
+          <w:b/>
+          <w:sz w:val="44"/>
+          <w:szCs w:val="44"/>
+        </w:rPr>
+        <w:t>.</w:t>
+      </w:r>
+      <w:r>
+        <w:rPr>
+          <w:rFonts w:asciiTheme="minorHAnsi" w:hAnsiTheme="minorHAnsi"/>
+          <w:b/>
+          <w:sz w:val="44"/>
+          <w:szCs w:val="44"/>
+        </w:rPr>
+        <w:t xml:space="preserve"> </w:t>
+      </w:r>
+      <w:r>
+        <w:rPr>
+          <w:rFonts w:asciiTheme="minorHAnsi" w:hAnsiTheme="minorHAnsi"/>
+          <w:b/>
+          <w:sz w:val="44"/>
+          <w:szCs w:val="44"/>
+        </w:rPr>
+        <w:t>WAP to create one thread by extending Thread class in another Class.</w:t>
+      </w:r>
+    </w:p>
+    <w:p>
+      <w:pPr>
+        <w:pStyle w:val="NormalWeb"/>
+        <w:shd w:val="clear" w:color="auto" w:fill="FFFFFF"/>
+        <w:spacing w:before="0" w:beforeAutospacing="0" w:after="0" w:afterAutospacing="0"/>
+        <w:rPr>
+          <w:rFonts w:asciiTheme="minorHAnsi" w:hAnsiTheme="minorHAnsi" w:cstheme="minorHAnsi"/>
+          <w:b/>
+          <w:sz w:val="44"/>
+          <w:szCs w:val="44"/>
+        </w:rPr>
+      </w:pPr>
+      <w:r>
+        <w:rPr>
+          <w:rFonts w:asciiTheme="minorHAnsi" w:hAnsiTheme="minorHAnsi" w:cstheme="minorHAnsi"/>
+          <w:b/>
+          <w:sz w:val="44"/>
+          <w:szCs w:val="44"/>
+        </w:rPr>
+        <w:t>22.</w:t>
+      </w:r>
+      <w:r>
+        <w:rPr>
+          <w:rFonts w:asciiTheme="minorHAnsi" w:hAnsiTheme="minorHAnsi"/>
+          <w:b/>
+          <w:sz w:val="44"/>
+          <w:szCs w:val="44"/>
+        </w:rPr>
+        <w:t xml:space="preserve"> </w:t>
+      </w:r>
+      <w:r>
+        <w:rPr>
+          <w:rFonts w:asciiTheme="minorHAnsi" w:hAnsiTheme="minorHAnsi"/>
+          <w:b/>
+          <w:sz w:val="44"/>
+          <w:szCs w:val="44"/>
+        </w:rPr>
+        <w:t>WAP to iterate through all elements in an array list.</w:t>
+      </w:r>
+    </w:p>
+    <w:p>
+      <w:pPr>
+        <w:shd w:val="clear" w:color="auto" w:fill="FFFFFF"/>
+        <w:spacing w:after="0" w:line="240" w:lineRule="auto"/>
+        <w:ind w:left="720"/>
+        <w:rPr>
+          <w:rFonts w:ascii="Consolas" w:eastAsia="Times New Roman" w:hAnsi="Consolas" w:cs="Times New Roman"/>
+          <w:color w:val="000000"/>
+          <w:sz w:val="20"/>
+          <w:szCs w:val="20"/>
+          <w:lang w:eastAsia="en-IN"/>
+        </w:rPr>
+      </w:pPr>
+      <w:r>
+        <w:rPr>
+          <w:rFonts w:ascii="Consolas" w:eastAsia="Times New Roman" w:hAnsi="Consolas" w:cs="Times New Roman"/>
+          <w:b/>
+          <w:bCs/>
+          <w:color w:val="7F0055"/>
+          <w:sz w:val="20"/>
+          <w:szCs w:val="20"/>
+          <w:lang w:eastAsia="en-IN"/>
+        </w:rPr>
+        <w:t>package</w:t>
+      </w:r>
+      <w:r>
+        <w:rPr>
+          <w:rFonts w:ascii="Consolas" w:eastAsia="Times New Roman" w:hAnsi="Consolas" w:cs="Times New Roman"/>
+          <w:color w:val="000000"/>
+          <w:sz w:val="20"/>
+          <w:szCs w:val="20"/>
+          <w:lang w:eastAsia="en-IN"/>
+        </w:rPr>
+        <w:t xml:space="preserve"> </w:t>
+      </w:r>
+      <w:proofErr w:type="spellStart"/>
+      <w:r>
+        <w:rPr>
+          <w:rFonts w:ascii="Consolas" w:eastAsia="Times New Roman" w:hAnsi="Consolas" w:cs="Times New Roman"/>
+          <w:color w:val="000000"/>
+          <w:sz w:val="20"/>
+          <w:szCs w:val="20"/>
+          <w:lang w:eastAsia="en-IN"/>
+        </w:rPr>
+        <w:t>Assigements</w:t>
+      </w:r>
+      <w:proofErr w:type="spellEnd"/>
+      <w:r>
+        <w:rPr>
+          <w:rFonts w:ascii="Consolas" w:eastAsia="Times New Roman" w:hAnsi="Consolas" w:cs="Times New Roman"/>
+          <w:color w:val="000000"/>
+          <w:sz w:val="20"/>
+          <w:szCs w:val="20"/>
+          <w:lang w:eastAsia="en-IN"/>
+        </w:rPr>
+        <w:t>;</w:t>
+      </w:r>
+    </w:p>
+    <w:p>
+      <w:pPr>
+        <w:shd w:val="clear" w:color="auto" w:fill="FFFFFF"/>
+        <w:spacing w:after="0" w:line="240" w:lineRule="auto"/>
+        <w:ind w:left="720"/>
+        <w:rPr>
+          <w:rFonts w:ascii="Consolas" w:eastAsia="Times New Roman" w:hAnsi="Consolas" w:cs="Times New Roman"/>
+          <w:color w:val="000000"/>
+          <w:sz w:val="20"/>
+          <w:szCs w:val="20"/>
+          <w:lang w:eastAsia="en-IN"/>
+        </w:rPr>
+      </w:pPr>
+    </w:p>
+    <w:p>
+      <w:pPr>
+        <w:shd w:val="clear" w:color="auto" w:fill="FFFFFF"/>
+        <w:spacing w:after="0" w:line="240" w:lineRule="auto"/>
+        <w:ind w:left="720"/>
+        <w:rPr>
+          <w:rFonts w:ascii="Consolas" w:eastAsia="Times New Roman" w:hAnsi="Consolas" w:cs="Times New Roman"/>
+          <w:color w:val="000000"/>
+          <w:sz w:val="20"/>
+          <w:szCs w:val="20"/>
+          <w:lang w:eastAsia="en-IN"/>
+        </w:rPr>
+      </w:pPr>
+      <w:r>
+        <w:rPr>
+          <w:rFonts w:ascii="Consolas" w:eastAsia="Times New Roman" w:hAnsi="Consolas" w:cs="Times New Roman"/>
+          <w:b/>
+          <w:bCs/>
+          <w:color w:val="7F0055"/>
+          <w:sz w:val="20"/>
+          <w:szCs w:val="20"/>
+          <w:lang w:eastAsia="en-IN"/>
+        </w:rPr>
+        <w:t>import</w:t>
+      </w:r>
+      <w:r>
+        <w:rPr>
+          <w:rFonts w:ascii="Consolas" w:eastAsia="Times New Roman" w:hAnsi="Consolas" w:cs="Times New Roman"/>
+          <w:color w:val="000000"/>
+          <w:sz w:val="20"/>
+          <w:szCs w:val="20"/>
+          <w:lang w:eastAsia="en-IN"/>
+        </w:rPr>
+        <w:t xml:space="preserve"> </w:t>
+      </w:r>
+      <w:proofErr w:type="spellStart"/>
+      <w:proofErr w:type="gramStart"/>
+      <w:r>
+        <w:rPr>
+          <w:rFonts w:ascii="Consolas" w:eastAsia="Times New Roman" w:hAnsi="Consolas" w:cs="Times New Roman"/>
+          <w:color w:val="000000"/>
+          <w:sz w:val="20"/>
+          <w:szCs w:val="20"/>
+          <w:lang w:eastAsia="en-IN"/>
+        </w:rPr>
+        <w:t>java.util</w:t>
+      </w:r>
+      <w:proofErr w:type="gramEnd"/>
+      <w:r>
+        <w:rPr>
+          <w:rFonts w:ascii="Consolas" w:eastAsia="Times New Roman" w:hAnsi="Consolas" w:cs="Times New Roman"/>
+          <w:color w:val="000000"/>
+          <w:sz w:val="20"/>
+          <w:szCs w:val="20"/>
+          <w:lang w:eastAsia="en-IN"/>
+        </w:rPr>
+        <w:t>.ArrayList</w:t>
+      </w:r>
+      <w:proofErr w:type="spellEnd"/>
+      <w:r>
+        <w:rPr>
+          <w:rFonts w:ascii="Consolas" w:eastAsia="Times New Roman" w:hAnsi="Consolas" w:cs="Times New Roman"/>
+          <w:color w:val="000000"/>
+          <w:sz w:val="20"/>
+          <w:szCs w:val="20"/>
+          <w:lang w:eastAsia="en-IN"/>
+        </w:rPr>
+        <w:t>;</w:t>
+      </w:r>
+    </w:p>
+    <w:p>
+      <w:pPr>
+        <w:shd w:val="clear" w:color="auto" w:fill="FFFFFF"/>
+        <w:spacing w:after="0" w:line="240" w:lineRule="auto"/>
+        <w:ind w:left="720"/>
+        <w:rPr>
+          <w:rFonts w:ascii="Consolas" w:eastAsia="Times New Roman" w:hAnsi="Consolas" w:cs="Times New Roman"/>
+          <w:color w:val="000000"/>
+          <w:sz w:val="20"/>
+          <w:szCs w:val="20"/>
+          <w:lang w:eastAsia="en-IN"/>
+        </w:rPr>
+      </w:pPr>
+      <w:r>
+        <w:rPr>
+          <w:rFonts w:ascii="Consolas" w:eastAsia="Times New Roman" w:hAnsi="Consolas" w:cs="Times New Roman"/>
+          <w:b/>
+          <w:bCs/>
+          <w:color w:val="7F0055"/>
+          <w:sz w:val="20"/>
+          <w:szCs w:val="20"/>
+          <w:lang w:eastAsia="en-IN"/>
+        </w:rPr>
+        <w:t>import</w:t>
+      </w:r>
+      <w:r>
+        <w:rPr>
+          <w:rFonts w:ascii="Consolas" w:eastAsia="Times New Roman" w:hAnsi="Consolas" w:cs="Times New Roman"/>
+          <w:color w:val="000000"/>
+          <w:sz w:val="20"/>
+          <w:szCs w:val="20"/>
+          <w:lang w:eastAsia="en-IN"/>
+        </w:rPr>
+        <w:t xml:space="preserve"> </w:t>
+      </w:r>
+      <w:proofErr w:type="spellStart"/>
+      <w:proofErr w:type="gramStart"/>
+      <w:r>
+        <w:rPr>
+          <w:rFonts w:ascii="Consolas" w:eastAsia="Times New Roman" w:hAnsi="Consolas" w:cs="Times New Roman"/>
+          <w:color w:val="000000"/>
+          <w:sz w:val="20"/>
+          <w:szCs w:val="20"/>
+          <w:lang w:eastAsia="en-IN"/>
+        </w:rPr>
+        <w:t>java.util</w:t>
+      </w:r>
+      <w:proofErr w:type="gramEnd"/>
+      <w:r>
+        <w:rPr>
+          <w:rFonts w:ascii="Consolas" w:eastAsia="Times New Roman" w:hAnsi="Consolas" w:cs="Times New Roman"/>
+          <w:color w:val="000000"/>
+          <w:sz w:val="20"/>
+          <w:szCs w:val="20"/>
+          <w:lang w:eastAsia="en-IN"/>
+        </w:rPr>
+        <w:t>.Iterator</w:t>
+      </w:r>
+      <w:proofErr w:type="spellEnd"/>
+      <w:r>
+        <w:rPr>
+          <w:rFonts w:ascii="Consolas" w:eastAsia="Times New Roman" w:hAnsi="Consolas" w:cs="Times New Roman"/>
+          <w:color w:val="000000"/>
+          <w:sz w:val="20"/>
+          <w:szCs w:val="20"/>
+          <w:lang w:eastAsia="en-IN"/>
+        </w:rPr>
+        <w:t>;</w:t>
+      </w:r>
+    </w:p>
+    <w:p>
+      <w:pPr>
+        <w:shd w:val="clear" w:color="auto" w:fill="FFFFFF"/>
+        <w:spacing w:after="0" w:line="240" w:lineRule="auto"/>
+        <w:ind w:left="720"/>
+        <w:rPr>
+          <w:rFonts w:ascii="Consolas" w:eastAsia="Times New Roman" w:hAnsi="Consolas" w:cs="Times New Roman"/>
+          <w:color w:val="000000"/>
+          <w:sz w:val="20"/>
+          <w:szCs w:val="20"/>
+          <w:lang w:eastAsia="en-IN"/>
+        </w:rPr>
+      </w:pPr>
+    </w:p>
+    <w:p>
+      <w:pPr>
+        <w:shd w:val="clear" w:color="auto" w:fill="FFFFFF"/>
+        <w:spacing w:after="0" w:line="240" w:lineRule="auto"/>
+        <w:ind w:left="720"/>
+        <w:rPr>
+          <w:rFonts w:ascii="Consolas" w:eastAsia="Times New Roman" w:hAnsi="Consolas" w:cs="Times New Roman"/>
+          <w:color w:val="000000"/>
+          <w:sz w:val="20"/>
+          <w:szCs w:val="20"/>
+          <w:lang w:eastAsia="en-IN"/>
+        </w:rPr>
+      </w:pPr>
+      <w:r>
+        <w:rPr>
+          <w:rFonts w:ascii="Consolas" w:eastAsia="Times New Roman" w:hAnsi="Consolas" w:cs="Times New Roman"/>
+          <w:b/>
+          <w:bCs/>
+          <w:color w:val="7F0055"/>
+          <w:sz w:val="20"/>
+          <w:szCs w:val="20"/>
+          <w:lang w:eastAsia="en-IN"/>
+        </w:rPr>
+        <w:t>public</w:t>
+      </w:r>
+      <w:r>
+        <w:rPr>
+          <w:rFonts w:ascii="Consolas" w:eastAsia="Times New Roman" w:hAnsi="Consolas" w:cs="Times New Roman"/>
+          <w:color w:val="000000"/>
+          <w:sz w:val="20"/>
+          <w:szCs w:val="20"/>
+          <w:lang w:eastAsia="en-IN"/>
+        </w:rPr>
+        <w:t xml:space="preserve"> </w:t>
+      </w:r>
+      <w:r>
+        <w:rPr>
+          <w:rFonts w:ascii="Consolas" w:eastAsia="Times New Roman" w:hAnsi="Consolas" w:cs="Times New Roman"/>
+          <w:b/>
+          <w:bCs/>
+          <w:color w:val="7F0055"/>
+          <w:sz w:val="20"/>
+          <w:szCs w:val="20"/>
+          <w:lang w:eastAsia="en-IN"/>
+        </w:rPr>
+        <w:t>class</w:t>
+      </w:r>
+      <w:r>
+        <w:rPr>
+          <w:rFonts w:ascii="Consolas" w:eastAsia="Times New Roman" w:hAnsi="Consolas" w:cs="Times New Roman"/>
+          <w:color w:val="000000"/>
+          <w:sz w:val="20"/>
+          <w:szCs w:val="20"/>
+          <w:lang w:eastAsia="en-IN"/>
+        </w:rPr>
+        <w:t xml:space="preserve"> </w:t>
+      </w:r>
+      <w:proofErr w:type="spellStart"/>
+      <w:r>
+        <w:rPr>
+          <w:rFonts w:ascii="Consolas" w:eastAsia="Times New Roman" w:hAnsi="Consolas" w:cs="Times New Roman"/>
+          <w:color w:val="000000"/>
+          <w:sz w:val="20"/>
+          <w:szCs w:val="20"/>
+          <w:lang w:eastAsia="en-IN"/>
+        </w:rPr>
+        <w:t>ArrayListIteration</w:t>
+      </w:r>
+      <w:proofErr w:type="spellEnd"/>
+      <w:r>
+        <w:rPr>
+          <w:rFonts w:ascii="Consolas" w:eastAsia="Times New Roman" w:hAnsi="Consolas" w:cs="Times New Roman"/>
+          <w:color w:val="000000"/>
+          <w:sz w:val="20"/>
+          <w:szCs w:val="20"/>
+          <w:lang w:eastAsia="en-IN"/>
+        </w:rPr>
+        <w:t xml:space="preserve"> {</w:t>
+      </w:r>
+    </w:p>
+    <w:p>
+      <w:pPr>
+        <w:shd w:val="clear" w:color="auto" w:fill="FFFFFF"/>
+        <w:spacing w:after="0" w:line="240" w:lineRule="auto"/>
+        <w:ind w:left="720"/>
+        <w:rPr>
+          <w:rFonts w:ascii="Consolas" w:eastAsia="Times New Roman" w:hAnsi="Consolas" w:cs="Times New Roman"/>
+          <w:color w:val="000000"/>
+          <w:sz w:val="20"/>
+          <w:szCs w:val="20"/>
+          <w:lang w:eastAsia="en-IN"/>
+        </w:rPr>
+      </w:pPr>
+      <w:r>
+        <w:rPr>
+          <w:rFonts w:ascii="Consolas" w:eastAsia="Times New Roman" w:hAnsi="Consolas" w:cs="Times New Roman"/>
+          <w:color w:val="000000"/>
+          <w:sz w:val="20"/>
+          <w:szCs w:val="20"/>
+          <w:lang w:eastAsia="en-IN"/>
+        </w:rPr>
+        <w:tab/>
+      </w:r>
+      <w:r>
+        <w:rPr>
+          <w:rFonts w:ascii="Consolas" w:eastAsia="Times New Roman" w:hAnsi="Consolas" w:cs="Times New Roman"/>
+          <w:b/>
+          <w:bCs/>
+          <w:color w:val="7F0055"/>
+          <w:sz w:val="20"/>
+          <w:szCs w:val="20"/>
+          <w:lang w:eastAsia="en-IN"/>
+        </w:rPr>
+        <w:t>public</w:t>
+      </w:r>
+      <w:r>
+        <w:rPr>
+          <w:rFonts w:ascii="Consolas" w:eastAsia="Times New Roman" w:hAnsi="Consolas" w:cs="Times New Roman"/>
+          <w:color w:val="000000"/>
+          <w:sz w:val="20"/>
+          <w:szCs w:val="20"/>
+          <w:lang w:eastAsia="en-IN"/>
+        </w:rPr>
+        <w:t xml:space="preserve"> </w:t>
+      </w:r>
+      <w:r>
+        <w:rPr>
+          <w:rFonts w:ascii="Consolas" w:eastAsia="Times New Roman" w:hAnsi="Consolas" w:cs="Times New Roman"/>
+          <w:b/>
+          <w:bCs/>
+          <w:color w:val="7F0055"/>
+          <w:sz w:val="20"/>
+          <w:szCs w:val="20"/>
+          <w:lang w:eastAsia="en-IN"/>
+        </w:rPr>
+        <w:t>static</w:t>
+      </w:r>
+      <w:r>
+        <w:rPr>
+          <w:rFonts w:ascii="Consolas" w:eastAsia="Times New Roman" w:hAnsi="Consolas" w:cs="Times New Roman"/>
+          <w:color w:val="000000"/>
+          <w:sz w:val="20"/>
+          <w:szCs w:val="20"/>
+          <w:lang w:eastAsia="en-IN"/>
+        </w:rPr>
+        <w:t xml:space="preserve"> </w:t>
+      </w:r>
+      <w:r>
+        <w:rPr>
+          <w:rFonts w:ascii="Consolas" w:eastAsia="Times New Roman" w:hAnsi="Consolas" w:cs="Times New Roman"/>
+          <w:b/>
+          <w:bCs/>
+          <w:color w:val="7F0055"/>
+          <w:sz w:val="20"/>
+          <w:szCs w:val="20"/>
+          <w:lang w:eastAsia="en-IN"/>
+        </w:rPr>
+        <w:t>void</w:t>
+      </w:r>
+      <w:r>
+        <w:rPr>
+          <w:rFonts w:ascii="Consolas" w:eastAsia="Times New Roman" w:hAnsi="Consolas" w:cs="Times New Roman"/>
+          <w:color w:val="000000"/>
+          <w:sz w:val="20"/>
+          <w:szCs w:val="20"/>
+          <w:lang w:eastAsia="en-IN"/>
+        </w:rPr>
+        <w:t xml:space="preserve"> </w:t>
+      </w:r>
+      <w:proofErr w:type="gramStart"/>
+      <w:r>
+        <w:rPr>
+          <w:rFonts w:ascii="Consolas" w:eastAsia="Times New Roman" w:hAnsi="Consolas" w:cs="Times New Roman"/>
+          <w:color w:val="000000"/>
+          <w:sz w:val="20"/>
+          <w:szCs w:val="20"/>
+          <w:lang w:eastAsia="en-IN"/>
+        </w:rPr>
+        <w:t>main(</w:t>
+      </w:r>
+      <w:proofErr w:type="gramEnd"/>
+      <w:r>
+        <w:rPr>
+          <w:rFonts w:ascii="Consolas" w:eastAsia="Times New Roman" w:hAnsi="Consolas" w:cs="Times New Roman"/>
+          <w:color w:val="000000"/>
+          <w:sz w:val="20"/>
+          <w:szCs w:val="20"/>
+          <w:lang w:eastAsia="en-IN"/>
+        </w:rPr>
+        <w:t xml:space="preserve">String[] </w:t>
+      </w:r>
+      <w:proofErr w:type="spellStart"/>
+      <w:r>
+        <w:rPr>
+          <w:rFonts w:ascii="Consolas" w:eastAsia="Times New Roman" w:hAnsi="Consolas" w:cs="Times New Roman"/>
+          <w:color w:val="6A3E3E"/>
+          <w:sz w:val="20"/>
+          <w:szCs w:val="20"/>
+          <w:lang w:eastAsia="en-IN"/>
+        </w:rPr>
+        <w:t>args</w:t>
+      </w:r>
+      <w:proofErr w:type="spellEnd"/>
+      <w:r>
+        <w:rPr>
+          <w:rFonts w:ascii="Consolas" w:eastAsia="Times New Roman" w:hAnsi="Consolas" w:cs="Times New Roman"/>
+          <w:color w:val="000000"/>
+          <w:sz w:val="20"/>
+          <w:szCs w:val="20"/>
+          <w:lang w:eastAsia="en-IN"/>
+        </w:rPr>
+        <w:t>) {</w:t>
+      </w:r>
+    </w:p>
+    <w:p>
+      <w:pPr>
+        <w:shd w:val="clear" w:color="auto" w:fill="FFFFFF"/>
+        <w:spacing w:after="0" w:line="240" w:lineRule="auto"/>
+        <w:ind w:left="720"/>
+        <w:rPr>
+          <w:rFonts w:ascii="Consolas" w:eastAsia="Times New Roman" w:hAnsi="Consolas" w:cs="Times New Roman"/>
+          <w:color w:val="000000"/>
+          <w:sz w:val="20"/>
+          <w:szCs w:val="20"/>
+          <w:lang w:eastAsia="en-IN"/>
+        </w:rPr>
+      </w:pPr>
+      <w:r>
+        <w:rPr>
+          <w:rFonts w:ascii="Consolas" w:eastAsia="Times New Roman" w:hAnsi="Consolas" w:cs="Times New Roman"/>
+          <w:color w:val="000000"/>
+          <w:sz w:val="20"/>
+          <w:szCs w:val="20"/>
+          <w:lang w:eastAsia="en-IN"/>
+        </w:rPr>
+        <w:tab/>
+      </w:r>
+      <w:r>
+        <w:rPr>
+          <w:rFonts w:ascii="Consolas" w:eastAsia="Times New Roman" w:hAnsi="Consolas" w:cs="Times New Roman"/>
+          <w:color w:val="000000"/>
+          <w:sz w:val="20"/>
+          <w:szCs w:val="20"/>
+          <w:lang w:eastAsia="en-IN"/>
+        </w:rPr>
+        <w:tab/>
+      </w:r>
+      <w:proofErr w:type="spellStart"/>
+      <w:r>
+        <w:rPr>
+          <w:rFonts w:ascii="Consolas" w:eastAsia="Times New Roman" w:hAnsi="Consolas" w:cs="Times New Roman"/>
+          <w:color w:val="000000"/>
+          <w:sz w:val="20"/>
+          <w:szCs w:val="20"/>
+          <w:lang w:eastAsia="en-IN"/>
+        </w:rPr>
+        <w:t>ArrayList</w:t>
+      </w:r>
+      <w:proofErr w:type="spellEnd"/>
+      <w:r>
+        <w:rPr>
+          <w:rFonts w:ascii="Consolas" w:eastAsia="Times New Roman" w:hAnsi="Consolas" w:cs="Times New Roman"/>
+          <w:color w:val="000000"/>
+          <w:sz w:val="20"/>
+          <w:szCs w:val="20"/>
+          <w:lang w:eastAsia="en-IN"/>
+        </w:rPr>
+        <w:t xml:space="preserve">&lt;String&gt; </w:t>
+      </w:r>
+      <w:proofErr w:type="spellStart"/>
+      <w:r>
+        <w:rPr>
+          <w:rFonts w:ascii="Consolas" w:eastAsia="Times New Roman" w:hAnsi="Consolas" w:cs="Times New Roman"/>
+          <w:color w:val="6A3E3E"/>
+          <w:sz w:val="20"/>
+          <w:szCs w:val="20"/>
+          <w:lang w:eastAsia="en-IN"/>
+        </w:rPr>
+        <w:t>nam</w:t>
+      </w:r>
+      <w:proofErr w:type="spellEnd"/>
+      <w:r>
+        <w:rPr>
+          <w:rFonts w:ascii="Consolas" w:eastAsia="Times New Roman" w:hAnsi="Consolas" w:cs="Times New Roman"/>
+          <w:color w:val="000000"/>
+          <w:sz w:val="20"/>
+          <w:szCs w:val="20"/>
+          <w:lang w:eastAsia="en-IN"/>
+        </w:rPr>
+        <w:t>=</w:t>
+      </w:r>
+      <w:r>
+        <w:rPr>
+          <w:rFonts w:ascii="Consolas" w:eastAsia="Times New Roman" w:hAnsi="Consolas" w:cs="Times New Roman"/>
+          <w:b/>
+          <w:bCs/>
+          <w:color w:val="7F0055"/>
+          <w:sz w:val="20"/>
+          <w:szCs w:val="20"/>
+          <w:lang w:eastAsia="en-IN"/>
+        </w:rPr>
+        <w:t>new</w:t>
+      </w:r>
+      <w:r>
+        <w:rPr>
+          <w:rFonts w:ascii="Consolas" w:eastAsia="Times New Roman" w:hAnsi="Consolas" w:cs="Times New Roman"/>
+          <w:color w:val="000000"/>
+          <w:sz w:val="20"/>
+          <w:szCs w:val="20"/>
+          <w:lang w:eastAsia="en-IN"/>
+        </w:rPr>
+        <w:t xml:space="preserve"> </w:t>
+      </w:r>
+      <w:proofErr w:type="spellStart"/>
+      <w:r>
+        <w:rPr>
+          <w:rFonts w:ascii="Consolas" w:eastAsia="Times New Roman" w:hAnsi="Consolas" w:cs="Times New Roman"/>
+          <w:color w:val="000000"/>
+          <w:sz w:val="20"/>
+          <w:szCs w:val="20"/>
+          <w:lang w:eastAsia="en-IN"/>
+        </w:rPr>
+        <w:t>ArrayList</w:t>
+      </w:r>
+      <w:proofErr w:type="spellEnd"/>
+      <w:r>
+        <w:rPr>
+          <w:rFonts w:ascii="Consolas" w:eastAsia="Times New Roman" w:hAnsi="Consolas" w:cs="Times New Roman"/>
+          <w:color w:val="000000"/>
+          <w:sz w:val="20"/>
+          <w:szCs w:val="20"/>
+          <w:lang w:eastAsia="en-IN"/>
+        </w:rPr>
+        <w:t>&lt;</w:t>
+      </w:r>
+      <w:proofErr w:type="gramStart"/>
+      <w:r>
+        <w:rPr>
+          <w:rFonts w:ascii="Consolas" w:eastAsia="Times New Roman" w:hAnsi="Consolas" w:cs="Times New Roman"/>
+          <w:color w:val="000000"/>
+          <w:sz w:val="20"/>
+          <w:szCs w:val="20"/>
+          <w:lang w:eastAsia="en-IN"/>
+        </w:rPr>
+        <w:t>&gt;(</w:t>
+      </w:r>
+      <w:proofErr w:type="gramEnd"/>
+      <w:r>
+        <w:rPr>
+          <w:rFonts w:ascii="Consolas" w:eastAsia="Times New Roman" w:hAnsi="Consolas" w:cs="Times New Roman"/>
+          <w:color w:val="000000"/>
+          <w:sz w:val="20"/>
+          <w:szCs w:val="20"/>
+          <w:lang w:eastAsia="en-IN"/>
+        </w:rPr>
+        <w:t>);</w:t>
+      </w:r>
+    </w:p>
+    <w:p>
+      <w:pPr>
+        <w:shd w:val="clear" w:color="auto" w:fill="FFFFFF"/>
+        <w:spacing w:after="0" w:line="240" w:lineRule="auto"/>
+        <w:ind w:left="720"/>
+        <w:rPr>
+          <w:rFonts w:ascii="Consolas" w:eastAsia="Times New Roman" w:hAnsi="Consolas" w:cs="Times New Roman"/>
+          <w:color w:val="000000"/>
+          <w:sz w:val="20"/>
+          <w:szCs w:val="20"/>
+          <w:lang w:eastAsia="en-IN"/>
+        </w:rPr>
+      </w:pPr>
+      <w:r>
+        <w:rPr>
+          <w:rFonts w:ascii="Consolas" w:eastAsia="Times New Roman" w:hAnsi="Consolas" w:cs="Times New Roman"/>
+          <w:color w:val="000000"/>
+          <w:sz w:val="20"/>
+          <w:szCs w:val="20"/>
+          <w:lang w:eastAsia="en-IN"/>
+        </w:rPr>
+        <w:tab/>
+      </w:r>
+      <w:r>
+        <w:rPr>
+          <w:rFonts w:ascii="Consolas" w:eastAsia="Times New Roman" w:hAnsi="Consolas" w:cs="Times New Roman"/>
+          <w:color w:val="000000"/>
+          <w:sz w:val="20"/>
+          <w:szCs w:val="20"/>
+          <w:lang w:eastAsia="en-IN"/>
+        </w:rPr>
+        <w:tab/>
+      </w:r>
+      <w:proofErr w:type="spellStart"/>
+      <w:r>
+        <w:rPr>
+          <w:rFonts w:ascii="Consolas" w:eastAsia="Times New Roman" w:hAnsi="Consolas" w:cs="Times New Roman"/>
+          <w:color w:val="6A3E3E"/>
+          <w:sz w:val="20"/>
+          <w:szCs w:val="20"/>
+          <w:lang w:eastAsia="en-IN"/>
+        </w:rPr>
+        <w:t>nam</w:t>
+      </w:r>
+      <w:r>
+        <w:rPr>
+          <w:rFonts w:ascii="Consolas" w:eastAsia="Times New Roman" w:hAnsi="Consolas" w:cs="Times New Roman"/>
+          <w:color w:val="000000"/>
+          <w:sz w:val="20"/>
+          <w:szCs w:val="20"/>
+          <w:lang w:eastAsia="en-IN"/>
+        </w:rPr>
+        <w:t>.add</w:t>
+      </w:r>
+      <w:proofErr w:type="spellEnd"/>
+      <w:r>
+        <w:rPr>
+          <w:rFonts w:ascii="Consolas" w:eastAsia="Times New Roman" w:hAnsi="Consolas" w:cs="Times New Roman"/>
+          <w:color w:val="000000"/>
+          <w:sz w:val="20"/>
+          <w:szCs w:val="20"/>
+          <w:lang w:eastAsia="en-IN"/>
+        </w:rPr>
+        <w:t>(</w:t>
+      </w:r>
+      <w:r>
+        <w:rPr>
+          <w:rFonts w:ascii="Consolas" w:eastAsia="Times New Roman" w:hAnsi="Consolas" w:cs="Times New Roman"/>
+          <w:color w:val="2A00FF"/>
+          <w:sz w:val="20"/>
+          <w:szCs w:val="20"/>
+          <w:lang w:eastAsia="en-IN"/>
+        </w:rPr>
+        <w:t>"Khushi"</w:t>
+      </w:r>
+      <w:r>
+        <w:rPr>
+          <w:rFonts w:ascii="Consolas" w:eastAsia="Times New Roman" w:hAnsi="Consolas" w:cs="Times New Roman"/>
+          <w:color w:val="000000"/>
+          <w:sz w:val="20"/>
+          <w:szCs w:val="20"/>
+          <w:lang w:eastAsia="en-IN"/>
+        </w:rPr>
+        <w:t>);</w:t>
+      </w:r>
+    </w:p>
+    <w:p>
+      <w:pPr>
+        <w:shd w:val="clear" w:color="auto" w:fill="FFFFFF"/>
+        <w:spacing w:after="0" w:line="240" w:lineRule="auto"/>
+        <w:ind w:left="720"/>
+        <w:rPr>
+          <w:rFonts w:ascii="Consolas" w:eastAsia="Times New Roman" w:hAnsi="Consolas" w:cs="Times New Roman"/>
+          <w:color w:val="000000"/>
+          <w:sz w:val="20"/>
+          <w:szCs w:val="20"/>
+          <w:lang w:eastAsia="en-IN"/>
+        </w:rPr>
+      </w:pPr>
+      <w:r>
+        <w:rPr>
+          <w:rFonts w:ascii="Consolas" w:eastAsia="Times New Roman" w:hAnsi="Consolas" w:cs="Times New Roman"/>
+          <w:color w:val="000000"/>
+          <w:sz w:val="20"/>
+          <w:szCs w:val="20"/>
+          <w:lang w:eastAsia="en-IN"/>
+        </w:rPr>
+        <w:tab/>
+      </w:r>
+      <w:r>
+        <w:rPr>
+          <w:rFonts w:ascii="Consolas" w:eastAsia="Times New Roman" w:hAnsi="Consolas" w:cs="Times New Roman"/>
+          <w:color w:val="000000"/>
+          <w:sz w:val="20"/>
+          <w:szCs w:val="20"/>
+          <w:lang w:eastAsia="en-IN"/>
+        </w:rPr>
+        <w:tab/>
+      </w:r>
+      <w:proofErr w:type="spellStart"/>
+      <w:r>
+        <w:rPr>
+          <w:rFonts w:ascii="Consolas" w:eastAsia="Times New Roman" w:hAnsi="Consolas" w:cs="Times New Roman"/>
+          <w:color w:val="6A3E3E"/>
+          <w:sz w:val="20"/>
+          <w:szCs w:val="20"/>
+          <w:lang w:eastAsia="en-IN"/>
+        </w:rPr>
+        <w:t>nam</w:t>
+      </w:r>
+      <w:r>
+        <w:rPr>
+          <w:rFonts w:ascii="Consolas" w:eastAsia="Times New Roman" w:hAnsi="Consolas" w:cs="Times New Roman"/>
+          <w:color w:val="000000"/>
+          <w:sz w:val="20"/>
+          <w:szCs w:val="20"/>
+          <w:lang w:eastAsia="en-IN"/>
+        </w:rPr>
+        <w:t>.add</w:t>
+      </w:r>
+      <w:proofErr w:type="spellEnd"/>
+      <w:r>
+        <w:rPr>
+          <w:rFonts w:ascii="Consolas" w:eastAsia="Times New Roman" w:hAnsi="Consolas" w:cs="Times New Roman"/>
+          <w:color w:val="000000"/>
+          <w:sz w:val="20"/>
+          <w:szCs w:val="20"/>
+          <w:lang w:eastAsia="en-IN"/>
+        </w:rPr>
+        <w:t>(</w:t>
+      </w:r>
+      <w:r>
+        <w:rPr>
+          <w:rFonts w:ascii="Consolas" w:eastAsia="Times New Roman" w:hAnsi="Consolas" w:cs="Times New Roman"/>
+          <w:color w:val="2A00FF"/>
+          <w:sz w:val="20"/>
+          <w:szCs w:val="20"/>
+          <w:lang w:eastAsia="en-IN"/>
+        </w:rPr>
+        <w:t>"Pooja"</w:t>
+      </w:r>
+      <w:r>
+        <w:rPr>
+          <w:rFonts w:ascii="Consolas" w:eastAsia="Times New Roman" w:hAnsi="Consolas" w:cs="Times New Roman"/>
+          <w:color w:val="000000"/>
+          <w:sz w:val="20"/>
+          <w:szCs w:val="20"/>
+          <w:lang w:eastAsia="en-IN"/>
+        </w:rPr>
+        <w:t>);</w:t>
+      </w:r>
+    </w:p>
+    <w:p>
+      <w:pPr>
+        <w:shd w:val="clear" w:color="auto" w:fill="FFFFFF"/>
+        <w:spacing w:after="0" w:line="240" w:lineRule="auto"/>
+        <w:ind w:left="720"/>
+        <w:rPr>
+          <w:rFonts w:ascii="Consolas" w:eastAsia="Times New Roman" w:hAnsi="Consolas" w:cs="Times New Roman"/>
+          <w:color w:val="000000"/>
+          <w:sz w:val="20"/>
+          <w:szCs w:val="20"/>
+          <w:lang w:eastAsia="en-IN"/>
+        </w:rPr>
+      </w:pPr>
+      <w:r>
+        <w:rPr>
+          <w:rFonts w:ascii="Consolas" w:eastAsia="Times New Roman" w:hAnsi="Consolas" w:cs="Times New Roman"/>
+          <w:color w:val="000000"/>
+          <w:sz w:val="20"/>
+          <w:szCs w:val="20"/>
+          <w:lang w:eastAsia="en-IN"/>
+        </w:rPr>
+        <w:tab/>
+      </w:r>
+      <w:r>
+        <w:rPr>
+          <w:rFonts w:ascii="Consolas" w:eastAsia="Times New Roman" w:hAnsi="Consolas" w:cs="Times New Roman"/>
+          <w:color w:val="000000"/>
+          <w:sz w:val="20"/>
+          <w:szCs w:val="20"/>
+          <w:lang w:eastAsia="en-IN"/>
+        </w:rPr>
+        <w:tab/>
+      </w:r>
+      <w:proofErr w:type="spellStart"/>
+      <w:r>
+        <w:rPr>
+          <w:rFonts w:ascii="Consolas" w:eastAsia="Times New Roman" w:hAnsi="Consolas" w:cs="Times New Roman"/>
+          <w:color w:val="6A3E3E"/>
+          <w:sz w:val="20"/>
+          <w:szCs w:val="20"/>
+          <w:lang w:eastAsia="en-IN"/>
+        </w:rPr>
+        <w:t>nam</w:t>
+      </w:r>
+      <w:r>
+        <w:rPr>
+          <w:rFonts w:ascii="Consolas" w:eastAsia="Times New Roman" w:hAnsi="Consolas" w:cs="Times New Roman"/>
+          <w:color w:val="000000"/>
+          <w:sz w:val="20"/>
+          <w:szCs w:val="20"/>
+          <w:lang w:eastAsia="en-IN"/>
+        </w:rPr>
+        <w:t>.add</w:t>
+      </w:r>
+      <w:proofErr w:type="spellEnd"/>
+      <w:r>
+        <w:rPr>
+          <w:rFonts w:ascii="Consolas" w:eastAsia="Times New Roman" w:hAnsi="Consolas" w:cs="Times New Roman"/>
+          <w:color w:val="000000"/>
+          <w:sz w:val="20"/>
+          <w:szCs w:val="20"/>
+          <w:lang w:eastAsia="en-IN"/>
+        </w:rPr>
+        <w:t>(</w:t>
+      </w:r>
+      <w:r>
+        <w:rPr>
+          <w:rFonts w:ascii="Consolas" w:eastAsia="Times New Roman" w:hAnsi="Consolas" w:cs="Times New Roman"/>
+          <w:color w:val="2A00FF"/>
+          <w:sz w:val="20"/>
+          <w:szCs w:val="20"/>
+          <w:lang w:eastAsia="en-IN"/>
+        </w:rPr>
+        <w:t>"</w:t>
+      </w:r>
+      <w:proofErr w:type="spellStart"/>
+      <w:r>
+        <w:rPr>
+          <w:rFonts w:ascii="Consolas" w:eastAsia="Times New Roman" w:hAnsi="Consolas" w:cs="Times New Roman"/>
+          <w:color w:val="2A00FF"/>
+          <w:sz w:val="20"/>
+          <w:szCs w:val="20"/>
+          <w:lang w:eastAsia="en-IN"/>
+        </w:rPr>
+        <w:t>Divya</w:t>
+      </w:r>
+      <w:proofErr w:type="spellEnd"/>
+      <w:r>
+        <w:rPr>
+          <w:rFonts w:ascii="Consolas" w:eastAsia="Times New Roman" w:hAnsi="Consolas" w:cs="Times New Roman"/>
+          <w:color w:val="2A00FF"/>
+          <w:sz w:val="20"/>
+          <w:szCs w:val="20"/>
+          <w:lang w:eastAsia="en-IN"/>
+        </w:rPr>
+        <w:t>"</w:t>
+      </w:r>
+      <w:r>
+        <w:rPr>
+          <w:rFonts w:ascii="Consolas" w:eastAsia="Times New Roman" w:hAnsi="Consolas" w:cs="Times New Roman"/>
+          <w:color w:val="000000"/>
+          <w:sz w:val="20"/>
+          <w:szCs w:val="20"/>
+          <w:lang w:eastAsia="en-IN"/>
+        </w:rPr>
+        <w:t>);</w:t>
+      </w:r>
+    </w:p>
+    <w:p>
+      <w:pPr>
+        <w:shd w:val="clear" w:color="auto" w:fill="FFFFFF"/>
+        <w:spacing w:after="0" w:line="240" w:lineRule="auto"/>
+        <w:ind w:left="720"/>
+        <w:rPr>
+          <w:rFonts w:ascii="Consolas" w:eastAsia="Times New Roman" w:hAnsi="Consolas" w:cs="Times New Roman"/>
+          <w:color w:val="000000"/>
+          <w:sz w:val="20"/>
+          <w:szCs w:val="20"/>
+          <w:lang w:eastAsia="en-IN"/>
+        </w:rPr>
+      </w:pPr>
+      <w:r>
+        <w:rPr>
+          <w:rFonts w:ascii="Consolas" w:eastAsia="Times New Roman" w:hAnsi="Consolas" w:cs="Times New Roman"/>
+          <w:color w:val="000000"/>
+          <w:sz w:val="20"/>
+          <w:szCs w:val="20"/>
+          <w:lang w:eastAsia="en-IN"/>
+        </w:rPr>
+        <w:tab/>
+      </w:r>
+      <w:r>
+        <w:rPr>
+          <w:rFonts w:ascii="Consolas" w:eastAsia="Times New Roman" w:hAnsi="Consolas" w:cs="Times New Roman"/>
+          <w:color w:val="000000"/>
+          <w:sz w:val="20"/>
+          <w:szCs w:val="20"/>
+          <w:lang w:eastAsia="en-IN"/>
+        </w:rPr>
+        <w:tab/>
+      </w:r>
+      <w:proofErr w:type="spellStart"/>
+      <w:r>
+        <w:rPr>
+          <w:rFonts w:ascii="Consolas" w:eastAsia="Times New Roman" w:hAnsi="Consolas" w:cs="Times New Roman"/>
+          <w:color w:val="6A3E3E"/>
+          <w:sz w:val="20"/>
+          <w:szCs w:val="20"/>
+          <w:lang w:eastAsia="en-IN"/>
+        </w:rPr>
+        <w:t>nam</w:t>
+      </w:r>
+      <w:r>
+        <w:rPr>
+          <w:rFonts w:ascii="Consolas" w:eastAsia="Times New Roman" w:hAnsi="Consolas" w:cs="Times New Roman"/>
+          <w:color w:val="000000"/>
+          <w:sz w:val="20"/>
+          <w:szCs w:val="20"/>
+          <w:lang w:eastAsia="en-IN"/>
+        </w:rPr>
+        <w:t>.add</w:t>
+      </w:r>
+      <w:proofErr w:type="spellEnd"/>
+      <w:r>
+        <w:rPr>
+          <w:rFonts w:ascii="Consolas" w:eastAsia="Times New Roman" w:hAnsi="Consolas" w:cs="Times New Roman"/>
+          <w:color w:val="000000"/>
+          <w:sz w:val="20"/>
+          <w:szCs w:val="20"/>
+          <w:lang w:eastAsia="en-IN"/>
+        </w:rPr>
+        <w:t>(</w:t>
+      </w:r>
+      <w:r>
+        <w:rPr>
+          <w:rFonts w:ascii="Consolas" w:eastAsia="Times New Roman" w:hAnsi="Consolas" w:cs="Times New Roman"/>
+          <w:color w:val="2A00FF"/>
+          <w:sz w:val="20"/>
+          <w:szCs w:val="20"/>
+          <w:lang w:eastAsia="en-IN"/>
+        </w:rPr>
+        <w:t>"</w:t>
+      </w:r>
+      <w:proofErr w:type="spellStart"/>
+      <w:r>
+        <w:rPr>
+          <w:rFonts w:ascii="Consolas" w:eastAsia="Times New Roman" w:hAnsi="Consolas" w:cs="Times New Roman"/>
+          <w:color w:val="2A00FF"/>
+          <w:sz w:val="20"/>
+          <w:szCs w:val="20"/>
+          <w:lang w:eastAsia="en-IN"/>
+        </w:rPr>
+        <w:t>Janvi</w:t>
+      </w:r>
+      <w:proofErr w:type="spellEnd"/>
+      <w:r>
+        <w:rPr>
+          <w:rFonts w:ascii="Consolas" w:eastAsia="Times New Roman" w:hAnsi="Consolas" w:cs="Times New Roman"/>
+          <w:color w:val="2A00FF"/>
+          <w:sz w:val="20"/>
+          <w:szCs w:val="20"/>
+          <w:lang w:eastAsia="en-IN"/>
+        </w:rPr>
+        <w:t>"</w:t>
+      </w:r>
+      <w:r>
+        <w:rPr>
+          <w:rFonts w:ascii="Consolas" w:eastAsia="Times New Roman" w:hAnsi="Consolas" w:cs="Times New Roman"/>
+          <w:color w:val="000000"/>
+          <w:sz w:val="20"/>
+          <w:szCs w:val="20"/>
+          <w:lang w:eastAsia="en-IN"/>
+        </w:rPr>
+        <w:t>);</w:t>
+      </w:r>
+    </w:p>
+    <w:p>
+      <w:pPr>
+        <w:shd w:val="clear" w:color="auto" w:fill="FFFFFF"/>
+        <w:spacing w:after="0" w:line="240" w:lineRule="auto"/>
+        <w:ind w:left="720"/>
+        <w:rPr>
+          <w:rFonts w:ascii="Consolas" w:eastAsia="Times New Roman" w:hAnsi="Consolas" w:cs="Times New Roman"/>
+          <w:color w:val="000000"/>
+          <w:sz w:val="20"/>
+          <w:szCs w:val="20"/>
+          <w:lang w:eastAsia="en-IN"/>
+        </w:rPr>
+      </w:pPr>
+      <w:r>
+        <w:rPr>
+          <w:rFonts w:ascii="Consolas" w:eastAsia="Times New Roman" w:hAnsi="Consolas" w:cs="Times New Roman"/>
+          <w:color w:val="000000"/>
+          <w:sz w:val="20"/>
+          <w:szCs w:val="20"/>
+          <w:lang w:eastAsia="en-IN"/>
+        </w:rPr>
+        <w:tab/>
+      </w:r>
+      <w:r>
+        <w:rPr>
+          <w:rFonts w:ascii="Consolas" w:eastAsia="Times New Roman" w:hAnsi="Consolas" w:cs="Times New Roman"/>
+          <w:color w:val="000000"/>
+          <w:sz w:val="20"/>
+          <w:szCs w:val="20"/>
+          <w:lang w:eastAsia="en-IN"/>
+        </w:rPr>
+        <w:tab/>
+      </w:r>
+      <w:proofErr w:type="spellStart"/>
+      <w:r>
+        <w:rPr>
+          <w:rFonts w:ascii="Consolas" w:eastAsia="Times New Roman" w:hAnsi="Consolas" w:cs="Times New Roman"/>
+          <w:color w:val="000000"/>
+          <w:sz w:val="20"/>
+          <w:szCs w:val="20"/>
+          <w:lang w:eastAsia="en-IN"/>
+        </w:rPr>
+        <w:t>System.</w:t>
+      </w:r>
+      <w:r>
+        <w:rPr>
+          <w:rFonts w:ascii="Consolas" w:eastAsia="Times New Roman" w:hAnsi="Consolas" w:cs="Times New Roman"/>
+          <w:b/>
+          <w:bCs/>
+          <w:i/>
+          <w:iCs/>
+          <w:color w:val="0000C0"/>
+          <w:sz w:val="20"/>
+          <w:szCs w:val="20"/>
+          <w:lang w:eastAsia="en-IN"/>
+        </w:rPr>
+        <w:t>out</w:t>
+      </w:r>
+      <w:r>
+        <w:rPr>
+          <w:rFonts w:ascii="Consolas" w:eastAsia="Times New Roman" w:hAnsi="Consolas" w:cs="Times New Roman"/>
+          <w:color w:val="000000"/>
+          <w:sz w:val="20"/>
+          <w:szCs w:val="20"/>
+          <w:lang w:eastAsia="en-IN"/>
+        </w:rPr>
+        <w:t>.println</w:t>
+      </w:r>
+      <w:proofErr w:type="spellEnd"/>
+      <w:r>
+        <w:rPr>
+          <w:rFonts w:ascii="Consolas" w:eastAsia="Times New Roman" w:hAnsi="Consolas" w:cs="Times New Roman"/>
+          <w:color w:val="000000"/>
+          <w:sz w:val="20"/>
+          <w:szCs w:val="20"/>
+          <w:lang w:eastAsia="en-IN"/>
+        </w:rPr>
+        <w:t>(</w:t>
+      </w:r>
+      <w:r>
+        <w:rPr>
+          <w:rFonts w:ascii="Consolas" w:eastAsia="Times New Roman" w:hAnsi="Consolas" w:cs="Times New Roman"/>
+          <w:color w:val="2A00FF"/>
+          <w:sz w:val="20"/>
+          <w:szCs w:val="20"/>
+          <w:lang w:eastAsia="en-IN"/>
+        </w:rPr>
+        <w:t>"for-each loop:"</w:t>
+      </w:r>
+      <w:r>
+        <w:rPr>
+          <w:rFonts w:ascii="Consolas" w:eastAsia="Times New Roman" w:hAnsi="Consolas" w:cs="Times New Roman"/>
+          <w:color w:val="000000"/>
+          <w:sz w:val="20"/>
+          <w:szCs w:val="20"/>
+          <w:lang w:eastAsia="en-IN"/>
+        </w:rPr>
+        <w:t>);</w:t>
+      </w:r>
+    </w:p>
+    <w:p>
+      <w:pPr>
+        <w:shd w:val="clear" w:color="auto" w:fill="FFFFFF"/>
+        <w:spacing w:after="0" w:line="240" w:lineRule="auto"/>
+        <w:ind w:left="720"/>
+        <w:rPr>
+          <w:rFonts w:ascii="Consolas" w:eastAsia="Times New Roman" w:hAnsi="Consolas" w:cs="Times New Roman"/>
+          <w:color w:val="000000"/>
+          <w:sz w:val="20"/>
+          <w:szCs w:val="20"/>
+          <w:lang w:eastAsia="en-IN"/>
+        </w:rPr>
+      </w:pPr>
+      <w:r>
+        <w:rPr>
+          <w:rFonts w:ascii="Consolas" w:eastAsia="Times New Roman" w:hAnsi="Consolas" w:cs="Times New Roman"/>
+          <w:color w:val="000000"/>
+          <w:sz w:val="20"/>
+          <w:szCs w:val="20"/>
+          <w:lang w:eastAsia="en-IN"/>
+        </w:rPr>
+        <w:tab/>
+      </w:r>
+      <w:r>
+        <w:rPr>
+          <w:rFonts w:ascii="Consolas" w:eastAsia="Times New Roman" w:hAnsi="Consolas" w:cs="Times New Roman"/>
+          <w:color w:val="000000"/>
+          <w:sz w:val="20"/>
+          <w:szCs w:val="20"/>
+          <w:lang w:eastAsia="en-IN"/>
+        </w:rPr>
+        <w:tab/>
+      </w:r>
+      <w:proofErr w:type="gramStart"/>
+      <w:r>
+        <w:rPr>
+          <w:rFonts w:ascii="Consolas" w:eastAsia="Times New Roman" w:hAnsi="Consolas" w:cs="Times New Roman"/>
+          <w:b/>
+          <w:bCs/>
+          <w:color w:val="7F0055"/>
+          <w:sz w:val="20"/>
+          <w:szCs w:val="20"/>
+          <w:lang w:eastAsia="en-IN"/>
+        </w:rPr>
+        <w:t>for</w:t>
+      </w:r>
+      <w:r>
+        <w:rPr>
+          <w:rFonts w:ascii="Consolas" w:eastAsia="Times New Roman" w:hAnsi="Consolas" w:cs="Times New Roman"/>
+          <w:color w:val="000000"/>
+          <w:sz w:val="20"/>
+          <w:szCs w:val="20"/>
+          <w:lang w:eastAsia="en-IN"/>
+        </w:rPr>
+        <w:t>(</w:t>
+      </w:r>
+      <w:proofErr w:type="gramEnd"/>
+      <w:r>
+        <w:rPr>
+          <w:rFonts w:ascii="Consolas" w:eastAsia="Times New Roman" w:hAnsi="Consolas" w:cs="Times New Roman"/>
+          <w:color w:val="000000"/>
+          <w:sz w:val="20"/>
+          <w:szCs w:val="20"/>
+          <w:lang w:eastAsia="en-IN"/>
+        </w:rPr>
+        <w:t xml:space="preserve">String </w:t>
+      </w:r>
+      <w:r>
+        <w:rPr>
+          <w:rFonts w:ascii="Consolas" w:eastAsia="Times New Roman" w:hAnsi="Consolas" w:cs="Times New Roman"/>
+          <w:color w:val="6A3E3E"/>
+          <w:sz w:val="20"/>
+          <w:szCs w:val="20"/>
+          <w:lang w:eastAsia="en-IN"/>
+        </w:rPr>
+        <w:t>name</w:t>
+      </w:r>
+      <w:r>
+        <w:rPr>
+          <w:rFonts w:ascii="Consolas" w:eastAsia="Times New Roman" w:hAnsi="Consolas" w:cs="Times New Roman"/>
+          <w:color w:val="000000"/>
+          <w:sz w:val="20"/>
+          <w:szCs w:val="20"/>
+          <w:lang w:eastAsia="en-IN"/>
+        </w:rPr>
+        <w:t xml:space="preserve"> :</w:t>
+      </w:r>
+      <w:proofErr w:type="spellStart"/>
+      <w:r>
+        <w:rPr>
+          <w:rFonts w:ascii="Consolas" w:eastAsia="Times New Roman" w:hAnsi="Consolas" w:cs="Times New Roman"/>
+          <w:color w:val="6A3E3E"/>
+          <w:sz w:val="20"/>
+          <w:szCs w:val="20"/>
+          <w:lang w:eastAsia="en-IN"/>
+        </w:rPr>
+        <w:t>nam</w:t>
+      </w:r>
+      <w:proofErr w:type="spellEnd"/>
+      <w:r>
+        <w:rPr>
+          <w:rFonts w:ascii="Consolas" w:eastAsia="Times New Roman" w:hAnsi="Consolas" w:cs="Times New Roman"/>
+          <w:color w:val="000000"/>
+          <w:sz w:val="20"/>
+          <w:szCs w:val="20"/>
+          <w:lang w:eastAsia="en-IN"/>
+        </w:rPr>
+        <w:t>) {</w:t>
+      </w:r>
+    </w:p>
+    <w:p>
+      <w:pPr>
+        <w:shd w:val="clear" w:color="auto" w:fill="FFFFFF"/>
+        <w:spacing w:after="0" w:line="240" w:lineRule="auto"/>
+        <w:ind w:left="720"/>
+        <w:rPr>
+          <w:rFonts w:ascii="Consolas" w:eastAsia="Times New Roman" w:hAnsi="Consolas" w:cs="Times New Roman"/>
+          <w:color w:val="000000"/>
+          <w:sz w:val="20"/>
+          <w:szCs w:val="20"/>
+          <w:lang w:eastAsia="en-IN"/>
+        </w:rPr>
+      </w:pPr>
+      <w:r>
+        <w:rPr>
+          <w:rFonts w:ascii="Consolas" w:eastAsia="Times New Roman" w:hAnsi="Consolas" w:cs="Times New Roman"/>
+          <w:color w:val="000000"/>
+          <w:sz w:val="20"/>
+          <w:szCs w:val="20"/>
+          <w:lang w:eastAsia="en-IN"/>
+        </w:rPr>
+        <w:tab/>
+      </w:r>
+      <w:r>
+        <w:rPr>
+          <w:rFonts w:ascii="Consolas" w:eastAsia="Times New Roman" w:hAnsi="Consolas" w:cs="Times New Roman"/>
+          <w:color w:val="000000"/>
+          <w:sz w:val="20"/>
+          <w:szCs w:val="20"/>
+          <w:lang w:eastAsia="en-IN"/>
+        </w:rPr>
+        <w:tab/>
+      </w:r>
+      <w:r>
+        <w:rPr>
+          <w:rFonts w:ascii="Consolas" w:eastAsia="Times New Roman" w:hAnsi="Consolas" w:cs="Times New Roman"/>
+          <w:color w:val="000000"/>
+          <w:sz w:val="20"/>
+          <w:szCs w:val="20"/>
+          <w:lang w:eastAsia="en-IN"/>
+        </w:rPr>
+        <w:tab/>
+      </w:r>
+      <w:proofErr w:type="spellStart"/>
+      <w:r>
+        <w:rPr>
+          <w:rFonts w:ascii="Consolas" w:eastAsia="Times New Roman" w:hAnsi="Consolas" w:cs="Times New Roman"/>
+          <w:color w:val="000000"/>
+          <w:sz w:val="20"/>
+          <w:szCs w:val="20"/>
+          <w:lang w:eastAsia="en-IN"/>
+        </w:rPr>
+        <w:t>System.</w:t>
+      </w:r>
+      <w:r>
+        <w:rPr>
+          <w:rFonts w:ascii="Consolas" w:eastAsia="Times New Roman" w:hAnsi="Consolas" w:cs="Times New Roman"/>
+          <w:b/>
+          <w:bCs/>
+          <w:i/>
+          <w:iCs/>
+          <w:color w:val="0000C0"/>
+          <w:sz w:val="20"/>
+          <w:szCs w:val="20"/>
+          <w:lang w:eastAsia="en-IN"/>
+        </w:rPr>
+        <w:t>out</w:t>
+      </w:r>
+      <w:r>
+        <w:rPr>
+          <w:rFonts w:ascii="Consolas" w:eastAsia="Times New Roman" w:hAnsi="Consolas" w:cs="Times New Roman"/>
+          <w:color w:val="000000"/>
+          <w:sz w:val="20"/>
+          <w:szCs w:val="20"/>
+          <w:lang w:eastAsia="en-IN"/>
+        </w:rPr>
+        <w:t>.println</w:t>
+      </w:r>
+      <w:proofErr w:type="spellEnd"/>
+      <w:r>
+        <w:rPr>
+          <w:rFonts w:ascii="Consolas" w:eastAsia="Times New Roman" w:hAnsi="Consolas" w:cs="Times New Roman"/>
+          <w:color w:val="000000"/>
+          <w:sz w:val="20"/>
+          <w:szCs w:val="20"/>
+          <w:lang w:eastAsia="en-IN"/>
+        </w:rPr>
+        <w:t>(</w:t>
+      </w:r>
+      <w:r>
+        <w:rPr>
+          <w:rFonts w:ascii="Consolas" w:eastAsia="Times New Roman" w:hAnsi="Consolas" w:cs="Times New Roman"/>
+          <w:color w:val="6A3E3E"/>
+          <w:sz w:val="20"/>
+          <w:szCs w:val="20"/>
+          <w:lang w:eastAsia="en-IN"/>
+        </w:rPr>
+        <w:t>name</w:t>
+      </w:r>
+      <w:r>
+        <w:rPr>
+          <w:rFonts w:ascii="Consolas" w:eastAsia="Times New Roman" w:hAnsi="Consolas" w:cs="Times New Roman"/>
+          <w:color w:val="000000"/>
+          <w:sz w:val="20"/>
+          <w:szCs w:val="20"/>
+          <w:lang w:eastAsia="en-IN"/>
+        </w:rPr>
+        <w:t>);</w:t>
+      </w:r>
+    </w:p>
+    <w:p>
+      <w:pPr>
+        <w:shd w:val="clear" w:color="auto" w:fill="FFFFFF"/>
+        <w:spacing w:after="0" w:line="240" w:lineRule="auto"/>
+        <w:ind w:left="720"/>
+        <w:rPr>
+          <w:rFonts w:ascii="Consolas" w:eastAsia="Times New Roman" w:hAnsi="Consolas" w:cs="Times New Roman"/>
+          <w:color w:val="000000"/>
+          <w:sz w:val="20"/>
+          <w:szCs w:val="20"/>
+          <w:lang w:eastAsia="en-IN"/>
+        </w:rPr>
+      </w:pPr>
+      <w:r>
+        <w:rPr>
+          <w:rFonts w:ascii="Consolas" w:eastAsia="Times New Roman" w:hAnsi="Consolas" w:cs="Times New Roman"/>
+          <w:color w:val="000000"/>
+          <w:sz w:val="20"/>
+          <w:szCs w:val="20"/>
+          <w:lang w:eastAsia="en-IN"/>
+        </w:rPr>
+        <w:tab/>
+      </w:r>
+      <w:r>
+        <w:rPr>
+          <w:rFonts w:ascii="Consolas" w:eastAsia="Times New Roman" w:hAnsi="Consolas" w:cs="Times New Roman"/>
+          <w:color w:val="000000"/>
+          <w:sz w:val="20"/>
+          <w:szCs w:val="20"/>
+          <w:lang w:eastAsia="en-IN"/>
+        </w:rPr>
+        <w:tab/>
+        <w:t>}</w:t>
+      </w:r>
+    </w:p>
+    <w:p>
+      <w:pPr>
+        <w:shd w:val="clear" w:color="auto" w:fill="FFFFFF"/>
+        <w:spacing w:after="0" w:line="240" w:lineRule="auto"/>
+        <w:ind w:left="720"/>
+        <w:rPr>
+          <w:rFonts w:ascii="Consolas" w:eastAsia="Times New Roman" w:hAnsi="Consolas" w:cs="Times New Roman"/>
+          <w:color w:val="000000"/>
+          <w:sz w:val="20"/>
+          <w:szCs w:val="20"/>
+          <w:lang w:eastAsia="en-IN"/>
+        </w:rPr>
+      </w:pPr>
+      <w:r>
+        <w:rPr>
+          <w:rFonts w:ascii="Consolas" w:eastAsia="Times New Roman" w:hAnsi="Consolas" w:cs="Times New Roman"/>
+          <w:color w:val="000000"/>
+          <w:sz w:val="20"/>
+          <w:szCs w:val="20"/>
+          <w:lang w:eastAsia="en-IN"/>
+        </w:rPr>
+        <w:tab/>
+      </w:r>
+      <w:r>
+        <w:rPr>
+          <w:rFonts w:ascii="Consolas" w:eastAsia="Times New Roman" w:hAnsi="Consolas" w:cs="Times New Roman"/>
+          <w:color w:val="000000"/>
+          <w:sz w:val="20"/>
+          <w:szCs w:val="20"/>
+          <w:lang w:eastAsia="en-IN"/>
+        </w:rPr>
+        <w:tab/>
+      </w:r>
+      <w:proofErr w:type="spellStart"/>
+      <w:r>
+        <w:rPr>
+          <w:rFonts w:ascii="Consolas" w:eastAsia="Times New Roman" w:hAnsi="Consolas" w:cs="Times New Roman"/>
+          <w:color w:val="000000"/>
+          <w:sz w:val="20"/>
+          <w:szCs w:val="20"/>
+          <w:lang w:eastAsia="en-IN"/>
+        </w:rPr>
+        <w:t>System.</w:t>
+      </w:r>
+      <w:r>
+        <w:rPr>
+          <w:rFonts w:ascii="Consolas" w:eastAsia="Times New Roman" w:hAnsi="Consolas" w:cs="Times New Roman"/>
+          <w:b/>
+          <w:bCs/>
+          <w:i/>
+          <w:iCs/>
+          <w:color w:val="0000C0"/>
+          <w:sz w:val="20"/>
+          <w:szCs w:val="20"/>
+          <w:lang w:eastAsia="en-IN"/>
+        </w:rPr>
+        <w:t>out</w:t>
+      </w:r>
+      <w:r>
+        <w:rPr>
+          <w:rFonts w:ascii="Consolas" w:eastAsia="Times New Roman" w:hAnsi="Consolas" w:cs="Times New Roman"/>
+          <w:color w:val="000000"/>
+          <w:sz w:val="20"/>
+          <w:szCs w:val="20"/>
+          <w:lang w:eastAsia="en-IN"/>
+        </w:rPr>
+        <w:t>.println</w:t>
+      </w:r>
+      <w:proofErr w:type="spellEnd"/>
+      <w:r>
+        <w:rPr>
+          <w:rFonts w:ascii="Consolas" w:eastAsia="Times New Roman" w:hAnsi="Consolas" w:cs="Times New Roman"/>
+          <w:color w:val="000000"/>
+          <w:sz w:val="20"/>
+          <w:szCs w:val="20"/>
+          <w:lang w:eastAsia="en-IN"/>
+        </w:rPr>
+        <w:t>(</w:t>
+      </w:r>
+      <w:r>
+        <w:rPr>
+          <w:rFonts w:ascii="Consolas" w:eastAsia="Times New Roman" w:hAnsi="Consolas" w:cs="Times New Roman"/>
+          <w:color w:val="2A00FF"/>
+          <w:sz w:val="20"/>
+          <w:szCs w:val="20"/>
+          <w:lang w:eastAsia="en-IN"/>
+        </w:rPr>
+        <w:t>" traditional for loop:"</w:t>
+      </w:r>
+      <w:r>
+        <w:rPr>
+          <w:rFonts w:ascii="Consolas" w:eastAsia="Times New Roman" w:hAnsi="Consolas" w:cs="Times New Roman"/>
+          <w:color w:val="000000"/>
+          <w:sz w:val="20"/>
+          <w:szCs w:val="20"/>
+          <w:lang w:eastAsia="en-IN"/>
+        </w:rPr>
+        <w:t>);</w:t>
+      </w:r>
+    </w:p>
+    <w:p>
+      <w:pPr>
+        <w:shd w:val="clear" w:color="auto" w:fill="FFFFFF"/>
+        <w:spacing w:after="0" w:line="240" w:lineRule="auto"/>
+        <w:ind w:left="720"/>
+        <w:rPr>
+          <w:rFonts w:ascii="Consolas" w:eastAsia="Times New Roman" w:hAnsi="Consolas" w:cs="Times New Roman"/>
+          <w:color w:val="000000"/>
+          <w:sz w:val="20"/>
+          <w:szCs w:val="20"/>
+          <w:lang w:eastAsia="en-IN"/>
+        </w:rPr>
+      </w:pPr>
+      <w:r>
+        <w:rPr>
+          <w:rFonts w:ascii="Consolas" w:eastAsia="Times New Roman" w:hAnsi="Consolas" w:cs="Times New Roman"/>
+          <w:color w:val="000000"/>
+          <w:sz w:val="20"/>
+          <w:szCs w:val="20"/>
+          <w:lang w:eastAsia="en-IN"/>
+        </w:rPr>
+        <w:tab/>
+      </w:r>
+      <w:r>
+        <w:rPr>
+          <w:rFonts w:ascii="Consolas" w:eastAsia="Times New Roman" w:hAnsi="Consolas" w:cs="Times New Roman"/>
+          <w:color w:val="000000"/>
+          <w:sz w:val="20"/>
+          <w:szCs w:val="20"/>
+          <w:lang w:eastAsia="en-IN"/>
+        </w:rPr>
+        <w:tab/>
+      </w:r>
+      <w:proofErr w:type="gramStart"/>
+      <w:r>
+        <w:rPr>
+          <w:rFonts w:ascii="Consolas" w:eastAsia="Times New Roman" w:hAnsi="Consolas" w:cs="Times New Roman"/>
+          <w:b/>
+          <w:bCs/>
+          <w:color w:val="7F0055"/>
+          <w:sz w:val="20"/>
+          <w:szCs w:val="20"/>
+          <w:lang w:eastAsia="en-IN"/>
+        </w:rPr>
+        <w:t>for</w:t>
+      </w:r>
+      <w:r>
+        <w:rPr>
+          <w:rFonts w:ascii="Consolas" w:eastAsia="Times New Roman" w:hAnsi="Consolas" w:cs="Times New Roman"/>
+          <w:color w:val="000000"/>
+          <w:sz w:val="20"/>
+          <w:szCs w:val="20"/>
+          <w:lang w:eastAsia="en-IN"/>
+        </w:rPr>
+        <w:t>(</w:t>
+      </w:r>
+      <w:proofErr w:type="gramEnd"/>
+      <w:r>
+        <w:rPr>
+          <w:rFonts w:ascii="Consolas" w:eastAsia="Times New Roman" w:hAnsi="Consolas" w:cs="Times New Roman"/>
+          <w:b/>
+          <w:bCs/>
+          <w:color w:val="7F0055"/>
+          <w:sz w:val="20"/>
+          <w:szCs w:val="20"/>
+          <w:lang w:eastAsia="en-IN"/>
+        </w:rPr>
+        <w:t>int</w:t>
+      </w:r>
+      <w:r>
+        <w:rPr>
+          <w:rFonts w:ascii="Consolas" w:eastAsia="Times New Roman" w:hAnsi="Consolas" w:cs="Times New Roman"/>
+          <w:color w:val="000000"/>
+          <w:sz w:val="20"/>
+          <w:szCs w:val="20"/>
+          <w:lang w:eastAsia="en-IN"/>
+        </w:rPr>
+        <w:t xml:space="preserve"> </w:t>
+      </w:r>
+      <w:proofErr w:type="spellStart"/>
+      <w:r>
+        <w:rPr>
+          <w:rFonts w:ascii="Consolas" w:eastAsia="Times New Roman" w:hAnsi="Consolas" w:cs="Times New Roman"/>
+          <w:color w:val="6A3E3E"/>
+          <w:sz w:val="20"/>
+          <w:szCs w:val="20"/>
+          <w:lang w:eastAsia="en-IN"/>
+        </w:rPr>
+        <w:t>i</w:t>
+      </w:r>
+      <w:proofErr w:type="spellEnd"/>
+      <w:r>
+        <w:rPr>
+          <w:rFonts w:ascii="Consolas" w:eastAsia="Times New Roman" w:hAnsi="Consolas" w:cs="Times New Roman"/>
+          <w:color w:val="000000"/>
+          <w:sz w:val="20"/>
+          <w:szCs w:val="20"/>
+          <w:lang w:eastAsia="en-IN"/>
+        </w:rPr>
+        <w:t>=0;</w:t>
+      </w:r>
+      <w:r>
+        <w:rPr>
+          <w:rFonts w:ascii="Consolas" w:eastAsia="Times New Roman" w:hAnsi="Consolas" w:cs="Times New Roman"/>
+          <w:color w:val="6A3E3E"/>
+          <w:sz w:val="20"/>
+          <w:szCs w:val="20"/>
+          <w:lang w:eastAsia="en-IN"/>
+        </w:rPr>
+        <w:t>i</w:t>
+      </w:r>
+      <w:r>
+        <w:rPr>
+          <w:rFonts w:ascii="Consolas" w:eastAsia="Times New Roman" w:hAnsi="Consolas" w:cs="Times New Roman"/>
+          <w:color w:val="000000"/>
+          <w:sz w:val="20"/>
+          <w:szCs w:val="20"/>
+          <w:lang w:eastAsia="en-IN"/>
+        </w:rPr>
+        <w:t>&lt;1;</w:t>
+      </w:r>
+      <w:r>
+        <w:rPr>
+          <w:rFonts w:ascii="Consolas" w:eastAsia="Times New Roman" w:hAnsi="Consolas" w:cs="Times New Roman"/>
+          <w:color w:val="6A3E3E"/>
+          <w:sz w:val="20"/>
+          <w:szCs w:val="20"/>
+          <w:lang w:eastAsia="en-IN"/>
+        </w:rPr>
+        <w:t>i</w:t>
+      </w:r>
+      <w:r>
+        <w:rPr>
+          <w:rFonts w:ascii="Consolas" w:eastAsia="Times New Roman" w:hAnsi="Consolas" w:cs="Times New Roman"/>
+          <w:color w:val="000000"/>
+          <w:sz w:val="20"/>
+          <w:szCs w:val="20"/>
+          <w:lang w:eastAsia="en-IN"/>
+        </w:rPr>
+        <w:t>++)</w:t>
+      </w:r>
+    </w:p>
+    <w:p>
+      <w:pPr>
+        <w:shd w:val="clear" w:color="auto" w:fill="FFFFFF"/>
+        <w:spacing w:after="0" w:line="240" w:lineRule="auto"/>
+        <w:ind w:left="720"/>
+        <w:rPr>
+          <w:rFonts w:ascii="Consolas" w:eastAsia="Times New Roman" w:hAnsi="Consolas" w:cs="Times New Roman"/>
+          <w:color w:val="000000"/>
+          <w:sz w:val="20"/>
+          <w:szCs w:val="20"/>
+          <w:lang w:eastAsia="en-IN"/>
+        </w:rPr>
+      </w:pPr>
+      <w:r>
+        <w:rPr>
+          <w:rFonts w:ascii="Consolas" w:eastAsia="Times New Roman" w:hAnsi="Consolas" w:cs="Times New Roman"/>
+          <w:color w:val="000000"/>
+          <w:sz w:val="20"/>
+          <w:szCs w:val="20"/>
+          <w:lang w:eastAsia="en-IN"/>
+        </w:rPr>
+        <w:tab/>
+      </w:r>
+      <w:r>
+        <w:rPr>
+          <w:rFonts w:ascii="Consolas" w:eastAsia="Times New Roman" w:hAnsi="Consolas" w:cs="Times New Roman"/>
+          <w:color w:val="000000"/>
+          <w:sz w:val="20"/>
+          <w:szCs w:val="20"/>
+          <w:lang w:eastAsia="en-IN"/>
+        </w:rPr>
+        <w:tab/>
+        <w:t>{</w:t>
+      </w:r>
+    </w:p>
+    <w:p>
+      <w:pPr>
+        <w:shd w:val="clear" w:color="auto" w:fill="FFFFFF"/>
+        <w:spacing w:after="0" w:line="240" w:lineRule="auto"/>
+        <w:ind w:left="720"/>
+        <w:rPr>
+          <w:rFonts w:ascii="Consolas" w:eastAsia="Times New Roman" w:hAnsi="Consolas" w:cs="Times New Roman"/>
+          <w:color w:val="000000"/>
+          <w:sz w:val="20"/>
+          <w:szCs w:val="20"/>
+          <w:lang w:eastAsia="en-IN"/>
+        </w:rPr>
+      </w:pPr>
+      <w:r>
+        <w:rPr>
+          <w:rFonts w:ascii="Consolas" w:eastAsia="Times New Roman" w:hAnsi="Consolas" w:cs="Times New Roman"/>
+          <w:color w:val="000000"/>
+          <w:sz w:val="20"/>
+          <w:szCs w:val="20"/>
+          <w:lang w:eastAsia="en-IN"/>
+        </w:rPr>
+        <w:tab/>
+      </w:r>
+      <w:r>
+        <w:rPr>
+          <w:rFonts w:ascii="Consolas" w:eastAsia="Times New Roman" w:hAnsi="Consolas" w:cs="Times New Roman"/>
+          <w:color w:val="000000"/>
+          <w:sz w:val="20"/>
+          <w:szCs w:val="20"/>
+          <w:lang w:eastAsia="en-IN"/>
+        </w:rPr>
+        <w:tab/>
+      </w:r>
+      <w:r>
+        <w:rPr>
+          <w:rFonts w:ascii="Consolas" w:eastAsia="Times New Roman" w:hAnsi="Consolas" w:cs="Times New Roman"/>
+          <w:color w:val="000000"/>
+          <w:sz w:val="20"/>
+          <w:szCs w:val="20"/>
+          <w:lang w:eastAsia="en-IN"/>
+        </w:rPr>
+        <w:tab/>
+      </w:r>
+      <w:proofErr w:type="spellStart"/>
+      <w:r>
+        <w:rPr>
+          <w:rFonts w:ascii="Consolas" w:eastAsia="Times New Roman" w:hAnsi="Consolas" w:cs="Times New Roman"/>
+          <w:color w:val="000000"/>
+          <w:sz w:val="20"/>
+          <w:szCs w:val="20"/>
+          <w:lang w:eastAsia="en-IN"/>
+        </w:rPr>
+        <w:t>System.</w:t>
+      </w:r>
+      <w:r>
+        <w:rPr>
+          <w:rFonts w:ascii="Consolas" w:eastAsia="Times New Roman" w:hAnsi="Consolas" w:cs="Times New Roman"/>
+          <w:b/>
+          <w:bCs/>
+          <w:i/>
+          <w:iCs/>
+          <w:color w:val="0000C0"/>
+          <w:sz w:val="20"/>
+          <w:szCs w:val="20"/>
+          <w:lang w:eastAsia="en-IN"/>
+        </w:rPr>
+        <w:t>out</w:t>
+      </w:r>
+      <w:r>
+        <w:rPr>
+          <w:rFonts w:ascii="Consolas" w:eastAsia="Times New Roman" w:hAnsi="Consolas" w:cs="Times New Roman"/>
+          <w:color w:val="000000"/>
+          <w:sz w:val="20"/>
+          <w:szCs w:val="20"/>
+          <w:lang w:eastAsia="en-IN"/>
+        </w:rPr>
+        <w:t>.println</w:t>
+      </w:r>
+      <w:proofErr w:type="spellEnd"/>
+      <w:r>
+        <w:rPr>
+          <w:rFonts w:ascii="Consolas" w:eastAsia="Times New Roman" w:hAnsi="Consolas" w:cs="Times New Roman"/>
+          <w:color w:val="000000"/>
+          <w:sz w:val="20"/>
+          <w:szCs w:val="20"/>
+          <w:lang w:eastAsia="en-IN"/>
+        </w:rPr>
+        <w:t>(</w:t>
+      </w:r>
+      <w:proofErr w:type="spellStart"/>
+      <w:r>
+        <w:rPr>
+          <w:rFonts w:ascii="Consolas" w:eastAsia="Times New Roman" w:hAnsi="Consolas" w:cs="Times New Roman"/>
+          <w:color w:val="6A3E3E"/>
+          <w:sz w:val="20"/>
+          <w:szCs w:val="20"/>
+          <w:lang w:eastAsia="en-IN"/>
+        </w:rPr>
+        <w:t>nam</w:t>
+      </w:r>
+      <w:r>
+        <w:rPr>
+          <w:rFonts w:ascii="Consolas" w:eastAsia="Times New Roman" w:hAnsi="Consolas" w:cs="Times New Roman"/>
+          <w:color w:val="000000"/>
+          <w:sz w:val="20"/>
+          <w:szCs w:val="20"/>
+          <w:lang w:eastAsia="en-IN"/>
+        </w:rPr>
+        <w:t>.get</w:t>
+      </w:r>
+      <w:proofErr w:type="spellEnd"/>
+      <w:r>
+        <w:rPr>
+          <w:rFonts w:ascii="Consolas" w:eastAsia="Times New Roman" w:hAnsi="Consolas" w:cs="Times New Roman"/>
+          <w:color w:val="000000"/>
+          <w:sz w:val="20"/>
+          <w:szCs w:val="20"/>
+          <w:lang w:eastAsia="en-IN"/>
+        </w:rPr>
+        <w:t>(</w:t>
+      </w:r>
+      <w:proofErr w:type="spellStart"/>
+      <w:r>
+        <w:rPr>
+          <w:rFonts w:ascii="Consolas" w:eastAsia="Times New Roman" w:hAnsi="Consolas" w:cs="Times New Roman"/>
+          <w:color w:val="6A3E3E"/>
+          <w:sz w:val="20"/>
+          <w:szCs w:val="20"/>
+          <w:lang w:eastAsia="en-IN"/>
+        </w:rPr>
+        <w:t>i</w:t>
+      </w:r>
+      <w:proofErr w:type="spellEnd"/>
+      <w:r>
+        <w:rPr>
+          <w:rFonts w:ascii="Consolas" w:eastAsia="Times New Roman" w:hAnsi="Consolas" w:cs="Times New Roman"/>
+          <w:color w:val="000000"/>
+          <w:sz w:val="20"/>
+          <w:szCs w:val="20"/>
+          <w:lang w:eastAsia="en-IN"/>
+        </w:rPr>
+        <w:t>));</w:t>
+      </w:r>
+    </w:p>
+    <w:p>
+      <w:pPr>
+        <w:shd w:val="clear" w:color="auto" w:fill="FFFFFF"/>
+        <w:spacing w:after="0" w:line="240" w:lineRule="auto"/>
+        <w:ind w:left="720"/>
+        <w:rPr>
+          <w:rFonts w:ascii="Consolas" w:eastAsia="Times New Roman" w:hAnsi="Consolas" w:cs="Times New Roman"/>
+          <w:color w:val="000000"/>
+          <w:sz w:val="20"/>
+          <w:szCs w:val="20"/>
+          <w:lang w:eastAsia="en-IN"/>
+        </w:rPr>
+      </w:pPr>
+      <w:r>
+        <w:rPr>
+          <w:rFonts w:ascii="Consolas" w:eastAsia="Times New Roman" w:hAnsi="Consolas" w:cs="Times New Roman"/>
+          <w:color w:val="000000"/>
+          <w:sz w:val="20"/>
+          <w:szCs w:val="20"/>
+          <w:lang w:eastAsia="en-IN"/>
+        </w:rPr>
+        <w:tab/>
+      </w:r>
+      <w:r>
+        <w:rPr>
+          <w:rFonts w:ascii="Consolas" w:eastAsia="Times New Roman" w:hAnsi="Consolas" w:cs="Times New Roman"/>
+          <w:color w:val="000000"/>
+          <w:sz w:val="20"/>
+          <w:szCs w:val="20"/>
+          <w:lang w:eastAsia="en-IN"/>
+        </w:rPr>
+        <w:tab/>
+        <w:t>}</w:t>
+      </w:r>
+    </w:p>
+    <w:p>
+      <w:pPr>
+        <w:shd w:val="clear" w:color="auto" w:fill="FFFFFF"/>
+        <w:spacing w:after="0" w:line="240" w:lineRule="auto"/>
+        <w:ind w:left="720"/>
+        <w:rPr>
+          <w:rFonts w:ascii="Consolas" w:eastAsia="Times New Roman" w:hAnsi="Consolas" w:cs="Times New Roman"/>
+          <w:color w:val="000000"/>
+          <w:sz w:val="20"/>
+          <w:szCs w:val="20"/>
+          <w:lang w:eastAsia="en-IN"/>
+        </w:rPr>
+      </w:pPr>
+      <w:r>
+        <w:rPr>
+          <w:rFonts w:ascii="Consolas" w:eastAsia="Times New Roman" w:hAnsi="Consolas" w:cs="Times New Roman"/>
+          <w:color w:val="000000"/>
+          <w:sz w:val="20"/>
+          <w:szCs w:val="20"/>
+          <w:lang w:eastAsia="en-IN"/>
+        </w:rPr>
+        <w:tab/>
+      </w:r>
+      <w:r>
+        <w:rPr>
+          <w:rFonts w:ascii="Consolas" w:eastAsia="Times New Roman" w:hAnsi="Consolas" w:cs="Times New Roman"/>
+          <w:color w:val="000000"/>
+          <w:sz w:val="20"/>
+          <w:szCs w:val="20"/>
+          <w:lang w:eastAsia="en-IN"/>
+        </w:rPr>
+        <w:tab/>
+      </w:r>
+      <w:proofErr w:type="spellStart"/>
+      <w:r>
+        <w:rPr>
+          <w:rFonts w:ascii="Consolas" w:eastAsia="Times New Roman" w:hAnsi="Consolas" w:cs="Times New Roman"/>
+          <w:color w:val="000000"/>
+          <w:sz w:val="20"/>
+          <w:szCs w:val="20"/>
+          <w:lang w:eastAsia="en-IN"/>
+        </w:rPr>
+        <w:t>System.</w:t>
+      </w:r>
+      <w:r>
+        <w:rPr>
+          <w:rFonts w:ascii="Consolas" w:eastAsia="Times New Roman" w:hAnsi="Consolas" w:cs="Times New Roman"/>
+          <w:b/>
+          <w:bCs/>
+          <w:i/>
+          <w:iCs/>
+          <w:color w:val="0000C0"/>
+          <w:sz w:val="20"/>
+          <w:szCs w:val="20"/>
+          <w:lang w:eastAsia="en-IN"/>
+        </w:rPr>
+        <w:t>out</w:t>
+      </w:r>
+      <w:r>
+        <w:rPr>
+          <w:rFonts w:ascii="Consolas" w:eastAsia="Times New Roman" w:hAnsi="Consolas" w:cs="Times New Roman"/>
+          <w:color w:val="000000"/>
+          <w:sz w:val="20"/>
+          <w:szCs w:val="20"/>
+          <w:lang w:eastAsia="en-IN"/>
+        </w:rPr>
+        <w:t>.println</w:t>
+      </w:r>
+      <w:proofErr w:type="spellEnd"/>
+      <w:r>
+        <w:rPr>
+          <w:rFonts w:ascii="Consolas" w:eastAsia="Times New Roman" w:hAnsi="Consolas" w:cs="Times New Roman"/>
+          <w:color w:val="000000"/>
+          <w:sz w:val="20"/>
+          <w:szCs w:val="20"/>
+          <w:lang w:eastAsia="en-IN"/>
+        </w:rPr>
+        <w:t>(</w:t>
+      </w:r>
+      <w:r>
+        <w:rPr>
+          <w:rFonts w:ascii="Consolas" w:eastAsia="Times New Roman" w:hAnsi="Consolas" w:cs="Times New Roman"/>
+          <w:color w:val="2A00FF"/>
+          <w:sz w:val="20"/>
+          <w:szCs w:val="20"/>
+          <w:lang w:eastAsia="en-IN"/>
+        </w:rPr>
+        <w:t>"Iterator:"</w:t>
+      </w:r>
+      <w:r>
+        <w:rPr>
+          <w:rFonts w:ascii="Consolas" w:eastAsia="Times New Roman" w:hAnsi="Consolas" w:cs="Times New Roman"/>
+          <w:color w:val="000000"/>
+          <w:sz w:val="20"/>
+          <w:szCs w:val="20"/>
+          <w:lang w:eastAsia="en-IN"/>
+        </w:rPr>
+        <w:t>);</w:t>
+      </w:r>
+    </w:p>
+    <w:p>
+      <w:pPr>
+        <w:shd w:val="clear" w:color="auto" w:fill="FFFFFF"/>
+        <w:spacing w:after="0" w:line="240" w:lineRule="auto"/>
+        <w:ind w:left="720"/>
+        <w:rPr>
+          <w:rFonts w:ascii="Consolas" w:eastAsia="Times New Roman" w:hAnsi="Consolas" w:cs="Times New Roman"/>
+          <w:color w:val="000000"/>
+          <w:sz w:val="20"/>
+          <w:szCs w:val="20"/>
+          <w:lang w:eastAsia="en-IN"/>
+        </w:rPr>
+      </w:pPr>
+      <w:r>
+        <w:rPr>
+          <w:rFonts w:ascii="Consolas" w:eastAsia="Times New Roman" w:hAnsi="Consolas" w:cs="Times New Roman"/>
+          <w:color w:val="000000"/>
+          <w:sz w:val="20"/>
+          <w:szCs w:val="20"/>
+          <w:lang w:eastAsia="en-IN"/>
+        </w:rPr>
+        <w:lastRenderedPageBreak/>
+        <w:tab/>
+      </w:r>
+      <w:r>
+        <w:rPr>
+          <w:rFonts w:ascii="Consolas" w:eastAsia="Times New Roman" w:hAnsi="Consolas" w:cs="Times New Roman"/>
+          <w:color w:val="000000"/>
+          <w:sz w:val="20"/>
+          <w:szCs w:val="20"/>
+          <w:lang w:eastAsia="en-IN"/>
+        </w:rPr>
+        <w:tab/>
+        <w:t xml:space="preserve">Iterator&lt;String&gt; </w:t>
+      </w:r>
+      <w:r>
+        <w:rPr>
+          <w:rFonts w:ascii="Consolas" w:eastAsia="Times New Roman" w:hAnsi="Consolas" w:cs="Times New Roman"/>
+          <w:color w:val="6A3E3E"/>
+          <w:sz w:val="20"/>
+          <w:szCs w:val="20"/>
+          <w:lang w:eastAsia="en-IN"/>
+        </w:rPr>
+        <w:t>it</w:t>
+      </w:r>
+      <w:r>
+        <w:rPr>
+          <w:rFonts w:ascii="Consolas" w:eastAsia="Times New Roman" w:hAnsi="Consolas" w:cs="Times New Roman"/>
+          <w:color w:val="000000"/>
+          <w:sz w:val="20"/>
+          <w:szCs w:val="20"/>
+          <w:lang w:eastAsia="en-IN"/>
+        </w:rPr>
+        <w:t xml:space="preserve">= </w:t>
+      </w:r>
+      <w:proofErr w:type="spellStart"/>
+      <w:proofErr w:type="gramStart"/>
+      <w:r>
+        <w:rPr>
+          <w:rFonts w:ascii="Consolas" w:eastAsia="Times New Roman" w:hAnsi="Consolas" w:cs="Times New Roman"/>
+          <w:color w:val="6A3E3E"/>
+          <w:sz w:val="20"/>
+          <w:szCs w:val="20"/>
+          <w:lang w:eastAsia="en-IN"/>
+        </w:rPr>
+        <w:t>nam</w:t>
+      </w:r>
+      <w:r>
+        <w:rPr>
+          <w:rFonts w:ascii="Consolas" w:eastAsia="Times New Roman" w:hAnsi="Consolas" w:cs="Times New Roman"/>
+          <w:color w:val="000000"/>
+          <w:sz w:val="20"/>
+          <w:szCs w:val="20"/>
+          <w:lang w:eastAsia="en-IN"/>
+        </w:rPr>
+        <w:t>.iterator</w:t>
+      </w:r>
+      <w:proofErr w:type="spellEnd"/>
+      <w:proofErr w:type="gramEnd"/>
+      <w:r>
+        <w:rPr>
+          <w:rFonts w:ascii="Consolas" w:eastAsia="Times New Roman" w:hAnsi="Consolas" w:cs="Times New Roman"/>
+          <w:color w:val="000000"/>
+          <w:sz w:val="20"/>
+          <w:szCs w:val="20"/>
+          <w:lang w:eastAsia="en-IN"/>
+        </w:rPr>
+        <w:t>();</w:t>
+      </w:r>
+    </w:p>
+    <w:p>
+      <w:pPr>
+        <w:shd w:val="clear" w:color="auto" w:fill="FFFFFF"/>
+        <w:spacing w:after="0" w:line="240" w:lineRule="auto"/>
+        <w:ind w:left="720"/>
+        <w:rPr>
+          <w:rFonts w:ascii="Consolas" w:eastAsia="Times New Roman" w:hAnsi="Consolas" w:cs="Times New Roman"/>
+          <w:color w:val="000000"/>
+          <w:sz w:val="20"/>
+          <w:szCs w:val="20"/>
+          <w:lang w:eastAsia="en-IN"/>
+        </w:rPr>
+      </w:pPr>
+      <w:r>
+        <w:rPr>
+          <w:rFonts w:ascii="Consolas" w:eastAsia="Times New Roman" w:hAnsi="Consolas" w:cs="Times New Roman"/>
+          <w:color w:val="000000"/>
+          <w:sz w:val="20"/>
+          <w:szCs w:val="20"/>
+          <w:lang w:eastAsia="en-IN"/>
+        </w:rPr>
+        <w:tab/>
+      </w:r>
+      <w:r>
+        <w:rPr>
+          <w:rFonts w:ascii="Consolas" w:eastAsia="Times New Roman" w:hAnsi="Consolas" w:cs="Times New Roman"/>
+          <w:color w:val="000000"/>
+          <w:sz w:val="20"/>
+          <w:szCs w:val="20"/>
+          <w:lang w:eastAsia="en-IN"/>
+        </w:rPr>
+        <w:tab/>
+      </w:r>
+      <w:r>
+        <w:rPr>
+          <w:rFonts w:ascii="Consolas" w:eastAsia="Times New Roman" w:hAnsi="Consolas" w:cs="Times New Roman"/>
+          <w:b/>
+          <w:bCs/>
+          <w:color w:val="7F0055"/>
+          <w:sz w:val="20"/>
+          <w:szCs w:val="20"/>
+          <w:lang w:eastAsia="en-IN"/>
+        </w:rPr>
+        <w:t>while</w:t>
+      </w:r>
+      <w:r>
+        <w:rPr>
+          <w:rFonts w:ascii="Consolas" w:eastAsia="Times New Roman" w:hAnsi="Consolas" w:cs="Times New Roman"/>
+          <w:color w:val="000000"/>
+          <w:sz w:val="20"/>
+          <w:szCs w:val="20"/>
+          <w:lang w:eastAsia="en-IN"/>
+        </w:rPr>
+        <w:t>(</w:t>
+      </w:r>
+      <w:proofErr w:type="spellStart"/>
+      <w:proofErr w:type="gramStart"/>
+      <w:r>
+        <w:rPr>
+          <w:rFonts w:ascii="Consolas" w:eastAsia="Times New Roman" w:hAnsi="Consolas" w:cs="Times New Roman"/>
+          <w:color w:val="6A3E3E"/>
+          <w:sz w:val="20"/>
+          <w:szCs w:val="20"/>
+          <w:lang w:eastAsia="en-IN"/>
+        </w:rPr>
+        <w:t>it</w:t>
+      </w:r>
+      <w:r>
+        <w:rPr>
+          <w:rFonts w:ascii="Consolas" w:eastAsia="Times New Roman" w:hAnsi="Consolas" w:cs="Times New Roman"/>
+          <w:color w:val="000000"/>
+          <w:sz w:val="20"/>
+          <w:szCs w:val="20"/>
+          <w:lang w:eastAsia="en-IN"/>
+        </w:rPr>
+        <w:t>.hasNext</w:t>
+      </w:r>
+      <w:proofErr w:type="spellEnd"/>
+      <w:proofErr w:type="gramEnd"/>
+      <w:r>
+        <w:rPr>
+          <w:rFonts w:ascii="Consolas" w:eastAsia="Times New Roman" w:hAnsi="Consolas" w:cs="Times New Roman"/>
+          <w:color w:val="000000"/>
+          <w:sz w:val="20"/>
+          <w:szCs w:val="20"/>
+          <w:lang w:eastAsia="en-IN"/>
+        </w:rPr>
+        <w:t>())</w:t>
+      </w:r>
+    </w:p>
+    <w:p>
+      <w:pPr>
+        <w:shd w:val="clear" w:color="auto" w:fill="FFFFFF"/>
+        <w:spacing w:after="0" w:line="240" w:lineRule="auto"/>
+        <w:ind w:left="720"/>
+        <w:rPr>
+          <w:rFonts w:ascii="Consolas" w:eastAsia="Times New Roman" w:hAnsi="Consolas" w:cs="Times New Roman"/>
+          <w:color w:val="000000"/>
+          <w:sz w:val="20"/>
+          <w:szCs w:val="20"/>
+          <w:lang w:eastAsia="en-IN"/>
+        </w:rPr>
+      </w:pPr>
+      <w:r>
+        <w:rPr>
+          <w:rFonts w:ascii="Consolas" w:eastAsia="Times New Roman" w:hAnsi="Consolas" w:cs="Times New Roman"/>
+          <w:color w:val="000000"/>
+          <w:sz w:val="20"/>
+          <w:szCs w:val="20"/>
+          <w:lang w:eastAsia="en-IN"/>
+        </w:rPr>
+        <w:tab/>
+      </w:r>
+      <w:r>
+        <w:rPr>
+          <w:rFonts w:ascii="Consolas" w:eastAsia="Times New Roman" w:hAnsi="Consolas" w:cs="Times New Roman"/>
+          <w:color w:val="000000"/>
+          <w:sz w:val="20"/>
+          <w:szCs w:val="20"/>
+          <w:lang w:eastAsia="en-IN"/>
+        </w:rPr>
+        <w:tab/>
+        <w:t>{</w:t>
+      </w:r>
+    </w:p>
+    <w:p>
+      <w:pPr>
+        <w:shd w:val="clear" w:color="auto" w:fill="FFFFFF"/>
+        <w:spacing w:after="0" w:line="240" w:lineRule="auto"/>
+        <w:ind w:left="720"/>
+        <w:rPr>
+          <w:rFonts w:ascii="Consolas" w:eastAsia="Times New Roman" w:hAnsi="Consolas" w:cs="Times New Roman"/>
+          <w:color w:val="000000"/>
+          <w:sz w:val="20"/>
+          <w:szCs w:val="20"/>
+          <w:lang w:eastAsia="en-IN"/>
+        </w:rPr>
+      </w:pPr>
+      <w:r>
+        <w:rPr>
+          <w:rFonts w:ascii="Consolas" w:eastAsia="Times New Roman" w:hAnsi="Consolas" w:cs="Times New Roman"/>
+          <w:color w:val="000000"/>
+          <w:sz w:val="20"/>
+          <w:szCs w:val="20"/>
+          <w:lang w:eastAsia="en-IN"/>
+        </w:rPr>
+        <w:tab/>
+      </w:r>
+      <w:r>
+        <w:rPr>
+          <w:rFonts w:ascii="Consolas" w:eastAsia="Times New Roman" w:hAnsi="Consolas" w:cs="Times New Roman"/>
+          <w:color w:val="000000"/>
+          <w:sz w:val="20"/>
+          <w:szCs w:val="20"/>
+          <w:lang w:eastAsia="en-IN"/>
+        </w:rPr>
+        <w:tab/>
+      </w:r>
+      <w:r>
+        <w:rPr>
+          <w:rFonts w:ascii="Consolas" w:eastAsia="Times New Roman" w:hAnsi="Consolas" w:cs="Times New Roman"/>
+          <w:color w:val="000000"/>
+          <w:sz w:val="20"/>
+          <w:szCs w:val="20"/>
+          <w:lang w:eastAsia="en-IN"/>
+        </w:rPr>
+        <w:tab/>
+      </w:r>
+      <w:proofErr w:type="spellStart"/>
+      <w:r>
+        <w:rPr>
+          <w:rFonts w:ascii="Consolas" w:eastAsia="Times New Roman" w:hAnsi="Consolas" w:cs="Times New Roman"/>
+          <w:color w:val="000000"/>
+          <w:sz w:val="20"/>
+          <w:szCs w:val="20"/>
+          <w:lang w:eastAsia="en-IN"/>
+        </w:rPr>
+        <w:t>System.</w:t>
+      </w:r>
+      <w:r>
+        <w:rPr>
+          <w:rFonts w:ascii="Consolas" w:eastAsia="Times New Roman" w:hAnsi="Consolas" w:cs="Times New Roman"/>
+          <w:b/>
+          <w:bCs/>
+          <w:i/>
+          <w:iCs/>
+          <w:color w:val="0000C0"/>
+          <w:sz w:val="20"/>
+          <w:szCs w:val="20"/>
+          <w:lang w:eastAsia="en-IN"/>
+        </w:rPr>
+        <w:t>out</w:t>
+      </w:r>
+      <w:r>
+        <w:rPr>
+          <w:rFonts w:ascii="Consolas" w:eastAsia="Times New Roman" w:hAnsi="Consolas" w:cs="Times New Roman"/>
+          <w:color w:val="000000"/>
+          <w:sz w:val="20"/>
+          <w:szCs w:val="20"/>
+          <w:lang w:eastAsia="en-IN"/>
+        </w:rPr>
+        <w:t>.println</w:t>
+      </w:r>
+      <w:proofErr w:type="spellEnd"/>
+      <w:r>
+        <w:rPr>
+          <w:rFonts w:ascii="Consolas" w:eastAsia="Times New Roman" w:hAnsi="Consolas" w:cs="Times New Roman"/>
+          <w:color w:val="000000"/>
+          <w:sz w:val="20"/>
+          <w:szCs w:val="20"/>
+          <w:lang w:eastAsia="en-IN"/>
+        </w:rPr>
+        <w:t>(</w:t>
+      </w:r>
+      <w:proofErr w:type="spellStart"/>
+      <w:proofErr w:type="gramStart"/>
+      <w:r>
+        <w:rPr>
+          <w:rFonts w:ascii="Consolas" w:eastAsia="Times New Roman" w:hAnsi="Consolas" w:cs="Times New Roman"/>
+          <w:color w:val="6A3E3E"/>
+          <w:sz w:val="20"/>
+          <w:szCs w:val="20"/>
+          <w:lang w:eastAsia="en-IN"/>
+        </w:rPr>
+        <w:t>it</w:t>
+      </w:r>
+      <w:r>
+        <w:rPr>
+          <w:rFonts w:ascii="Consolas" w:eastAsia="Times New Roman" w:hAnsi="Consolas" w:cs="Times New Roman"/>
+          <w:color w:val="000000"/>
+          <w:sz w:val="20"/>
+          <w:szCs w:val="20"/>
+          <w:lang w:eastAsia="en-IN"/>
+        </w:rPr>
+        <w:t>.next</w:t>
+      </w:r>
+      <w:proofErr w:type="spellEnd"/>
+      <w:proofErr w:type="gramEnd"/>
+      <w:r>
+        <w:rPr>
+          <w:rFonts w:ascii="Consolas" w:eastAsia="Times New Roman" w:hAnsi="Consolas" w:cs="Times New Roman"/>
+          <w:color w:val="000000"/>
+          <w:sz w:val="20"/>
+          <w:szCs w:val="20"/>
+          <w:lang w:eastAsia="en-IN"/>
+        </w:rPr>
+        <w:t>());</w:t>
+      </w:r>
+    </w:p>
+    <w:p>
+      <w:pPr>
+        <w:shd w:val="clear" w:color="auto" w:fill="FFFFFF"/>
+        <w:spacing w:after="0" w:line="240" w:lineRule="auto"/>
+        <w:ind w:left="720"/>
+        <w:rPr>
+          <w:rFonts w:ascii="Consolas" w:eastAsia="Times New Roman" w:hAnsi="Consolas" w:cs="Times New Roman"/>
+          <w:color w:val="000000"/>
+          <w:sz w:val="20"/>
+          <w:szCs w:val="20"/>
+          <w:lang w:eastAsia="en-IN"/>
+        </w:rPr>
+      </w:pPr>
+      <w:r>
+        <w:rPr>
+          <w:rFonts w:ascii="Consolas" w:eastAsia="Times New Roman" w:hAnsi="Consolas" w:cs="Times New Roman"/>
+          <w:color w:val="000000"/>
+          <w:sz w:val="20"/>
+          <w:szCs w:val="20"/>
+          <w:lang w:eastAsia="en-IN"/>
+        </w:rPr>
+        <w:tab/>
+      </w:r>
+      <w:r>
+        <w:rPr>
+          <w:rFonts w:ascii="Consolas" w:eastAsia="Times New Roman" w:hAnsi="Consolas" w:cs="Times New Roman"/>
+          <w:color w:val="000000"/>
+          <w:sz w:val="20"/>
+          <w:szCs w:val="20"/>
+          <w:lang w:eastAsia="en-IN"/>
+        </w:rPr>
+        <w:tab/>
+        <w:t>}</w:t>
+      </w:r>
+    </w:p>
+    <w:p>
+      <w:pPr>
+        <w:shd w:val="clear" w:color="auto" w:fill="FFFFFF"/>
+        <w:spacing w:after="0" w:line="240" w:lineRule="auto"/>
+        <w:ind w:left="720"/>
+        <w:rPr>
+          <w:rFonts w:ascii="Consolas" w:eastAsia="Times New Roman" w:hAnsi="Consolas" w:cs="Times New Roman"/>
+          <w:color w:val="000000"/>
+          <w:sz w:val="20"/>
+          <w:szCs w:val="20"/>
+          <w:lang w:eastAsia="en-IN"/>
+        </w:rPr>
+      </w:pPr>
+      <w:r>
+        <w:rPr>
+          <w:rFonts w:ascii="Consolas" w:eastAsia="Times New Roman" w:hAnsi="Consolas" w:cs="Times New Roman"/>
+          <w:color w:val="000000"/>
+          <w:sz w:val="20"/>
+          <w:szCs w:val="20"/>
+          <w:lang w:eastAsia="en-IN"/>
+        </w:rPr>
+        <w:tab/>
+      </w:r>
+      <w:r>
+        <w:rPr>
+          <w:rFonts w:ascii="Consolas" w:eastAsia="Times New Roman" w:hAnsi="Consolas" w:cs="Times New Roman"/>
+          <w:color w:val="000000"/>
+          <w:sz w:val="20"/>
+          <w:szCs w:val="20"/>
+          <w:lang w:eastAsia="en-IN"/>
+        </w:rPr>
+        <w:tab/>
+      </w:r>
+    </w:p>
+    <w:p>
+      <w:pPr>
+        <w:shd w:val="clear" w:color="auto" w:fill="FFFFFF"/>
+        <w:spacing w:after="0" w:line="240" w:lineRule="auto"/>
+        <w:ind w:left="720"/>
+        <w:rPr>
+          <w:rFonts w:ascii="Consolas" w:eastAsia="Times New Roman" w:hAnsi="Consolas" w:cs="Times New Roman"/>
+          <w:color w:val="000000"/>
+          <w:sz w:val="20"/>
+          <w:szCs w:val="20"/>
+          <w:lang w:eastAsia="en-IN"/>
+        </w:rPr>
+      </w:pPr>
+      <w:r>
+        <w:rPr>
+          <w:rFonts w:ascii="Consolas" w:eastAsia="Times New Roman" w:hAnsi="Consolas" w:cs="Times New Roman"/>
+          <w:color w:val="000000"/>
+          <w:sz w:val="20"/>
+          <w:szCs w:val="20"/>
+          <w:lang w:eastAsia="en-IN"/>
+        </w:rPr>
+        <w:tab/>
+        <w:t>}</w:t>
+      </w:r>
+    </w:p>
+    <w:p>
+      <w:pPr>
+        <w:shd w:val="clear" w:color="auto" w:fill="FFFFFF"/>
+        <w:spacing w:after="0" w:line="240" w:lineRule="auto"/>
+        <w:ind w:left="720"/>
+        <w:rPr>
+          <w:rFonts w:ascii="Consolas" w:eastAsia="Times New Roman" w:hAnsi="Consolas" w:cs="Times New Roman"/>
+          <w:color w:val="000000"/>
+          <w:sz w:val="20"/>
+          <w:szCs w:val="20"/>
+          <w:lang w:eastAsia="en-IN"/>
+        </w:rPr>
+      </w:pPr>
+    </w:p>
+    <w:p>
+      <w:pPr>
+        <w:shd w:val="clear" w:color="auto" w:fill="FFFFFF"/>
+        <w:spacing w:after="0" w:line="240" w:lineRule="auto"/>
+        <w:ind w:left="720"/>
+        <w:rPr>
+          <w:rFonts w:ascii="Consolas" w:eastAsia="Times New Roman" w:hAnsi="Consolas" w:cs="Times New Roman"/>
+          <w:color w:val="000000"/>
+          <w:sz w:val="20"/>
+          <w:szCs w:val="20"/>
+          <w:lang w:eastAsia="en-IN"/>
+        </w:rPr>
+      </w:pPr>
+      <w:r>
+        <w:rPr>
+          <w:rFonts w:ascii="Consolas" w:eastAsia="Times New Roman" w:hAnsi="Consolas" w:cs="Times New Roman"/>
+          <w:color w:val="000000"/>
+          <w:sz w:val="20"/>
+          <w:szCs w:val="20"/>
+          <w:lang w:eastAsia="en-IN"/>
+        </w:rPr>
+        <w:t>}</w:t>
+      </w:r>
+    </w:p>
+    <w:p>
+      <w:pPr>
+        <w:shd w:val="clear" w:color="auto" w:fill="FFFFFF"/>
+        <w:spacing w:after="0" w:line="240" w:lineRule="auto"/>
+        <w:ind w:left="720"/>
+        <w:rPr>
+          <w:rFonts w:ascii="Consolas" w:eastAsia="Times New Roman" w:hAnsi="Consolas" w:cs="Times New Roman"/>
+          <w:color w:val="000000"/>
+          <w:sz w:val="20"/>
+          <w:szCs w:val="20"/>
+          <w:lang w:eastAsia="en-IN"/>
+        </w:rPr>
+      </w:pPr>
+    </w:p>
+    <w:p>
+      <w:pPr>
+        <w:shd w:val="clear" w:color="auto" w:fill="FFFFFF"/>
+        <w:spacing w:after="0" w:line="240" w:lineRule="auto"/>
+        <w:rPr>
+          <w:b/>
+          <w:sz w:val="44"/>
+          <w:szCs w:val="44"/>
+        </w:rPr>
+      </w:pPr>
+      <w:bookmarkStart w:id="0" w:name="_GoBack"/>
+      <w:r>
+        <w:rPr>
+          <w:rFonts w:eastAsia="Times New Roman" w:cs="Times New Roman"/>
+          <w:b/>
+          <w:color w:val="000000"/>
+          <w:sz w:val="44"/>
+          <w:szCs w:val="44"/>
+          <w:lang w:eastAsia="en-IN"/>
+        </w:rPr>
+        <w:t xml:space="preserve">23. </w:t>
+      </w:r>
+      <w:r>
+        <w:rPr>
+          <w:b/>
+          <w:sz w:val="44"/>
+          <w:szCs w:val="44"/>
+        </w:rPr>
+        <w:t>WAP to update specific array element by given element.</w:t>
+      </w:r>
+    </w:p>
+    <w:bookmarkEnd w:id="0"/>
+    <w:p>
+      <w:pPr>
+        <w:shd w:val="clear" w:color="auto" w:fill="FFFFFF"/>
+        <w:spacing w:after="0" w:line="240" w:lineRule="auto"/>
+        <w:rPr>
+          <w:rFonts w:ascii="Consolas" w:eastAsia="Times New Roman" w:hAnsi="Consolas" w:cs="Times New Roman"/>
+          <w:color w:val="000000"/>
+          <w:sz w:val="20"/>
+          <w:szCs w:val="20"/>
+          <w:lang w:eastAsia="en-IN"/>
+        </w:rPr>
+      </w:pPr>
+    </w:p>
+    <w:p>
+      <w:pPr>
+        <w:pStyle w:val="NormalWeb"/>
+        <w:shd w:val="clear" w:color="auto" w:fill="FFFFFF"/>
+        <w:spacing w:before="0" w:beforeAutospacing="0" w:after="0" w:afterAutospacing="0"/>
+        <w:rPr>
+          <w:rFonts w:asciiTheme="minorHAnsi" w:hAnsiTheme="minorHAnsi" w:cstheme="minorHAnsi"/>
+          <w:b/>
+          <w:sz w:val="44"/>
+          <w:szCs w:val="44"/>
+        </w:rPr>
+      </w:pPr>
     </w:p>
     <w:p>
       <w:pPr>
@@ -26105,6 +34672,7 @@
   <w:style w:type="character" w:default="1" w:styleId="DefaultParagraphFont">
     <w:name w:val="Default Paragraph Font"/>
     <w:uiPriority w:val="1"/>
+    <w:semiHidden/>
     <w:unhideWhenUsed/>
   </w:style>
   <w:style w:type="table" w:default="1" w:styleId="TableNormal">
@@ -26458,7 +35026,7 @@
 </file>
 
 <file path=customXml/itemProps1.xml><?xml version="1.0" encoding="utf-8"?>
-<ds:datastoreItem xmlns:ds="http://schemas.openxmlformats.org/officeDocument/2006/customXml" ds:itemID="{22842C7F-9579-48FF-A848-C7939F4BB59C}">
+<ds:datastoreItem xmlns:ds="http://schemas.openxmlformats.org/officeDocument/2006/customXml" ds:itemID="{68E62535-81FD-4989-96C3-C39C540E20EB}">
   <ds:schemaRefs>
     <ds:schemaRef ds:uri="http://schemas.openxmlformats.org/officeDocument/2006/bibliography"/>
   </ds:schemaRefs>

--- a/Manualtesting_assignment_model-6.docx
+++ b/Manualtesting_assignment_model-6.docx
@@ -28886,16 +28886,7 @@
           <w:sz w:val="44"/>
           <w:szCs w:val="44"/>
         </w:rPr>
-        <w:t>WAP to demonstrate multiple catch blocks</w:t>
-      </w:r>
-      <w:r>
-        <w:rPr>
-          <w:rFonts w:asciiTheme="minorHAnsi" w:hAnsiTheme="minorHAnsi"/>
-          <w:b/>
-          <w:sz w:val="44"/>
-          <w:szCs w:val="44"/>
-        </w:rPr>
-        <w:t>.</w:t>
+        <w:t>WAP to demonstrate multiple catch blocks.</w:t>
       </w:r>
     </w:p>
     <w:p>
@@ -31371,12 +31362,9 @@
         <w:shd w:val="clear" w:color="auto" w:fill="FFFFFF"/>
         <w:spacing w:after="0" w:line="240" w:lineRule="auto"/>
         <w:rPr>
-          <w:rFonts w:eastAsia="Times New Roman" w:cs="Times New Roman"/>
-          <w:b/>
-          <w:color w:val="000000"/>
+          <w:b/>
           <w:sz w:val="44"/>
           <w:szCs w:val="44"/>
-          <w:lang w:eastAsia="en-IN"/>
         </w:rPr>
       </w:pPr>
       <w:r>
@@ -31401,95 +31389,6 @@
     </w:p>
     <w:p>
       <w:pPr>
-        <w:pStyle w:val="NormalWeb"/>
-        <w:shd w:val="clear" w:color="auto" w:fill="FFFFFF"/>
-        <w:spacing w:before="0" w:beforeAutospacing="0" w:after="0" w:afterAutospacing="0"/>
-        <w:rPr>
-          <w:rFonts w:asciiTheme="minorHAnsi" w:hAnsiTheme="minorHAnsi"/>
-          <w:b/>
-          <w:sz w:val="44"/>
-          <w:szCs w:val="44"/>
-        </w:rPr>
-      </w:pPr>
-      <w:r>
-        <w:rPr>
-          <w:rFonts w:asciiTheme="minorHAnsi" w:hAnsiTheme="minorHAnsi" w:cstheme="minorHAnsi"/>
-          <w:b/>
-          <w:sz w:val="44"/>
-          <w:szCs w:val="44"/>
-        </w:rPr>
-        <w:t>21</w:t>
-      </w:r>
-      <w:r>
-        <w:rPr>
-          <w:rFonts w:asciiTheme="minorHAnsi" w:hAnsiTheme="minorHAnsi" w:cstheme="minorHAnsi"/>
-          <w:b/>
-          <w:sz w:val="44"/>
-          <w:szCs w:val="44"/>
-        </w:rPr>
-        <w:t>.</w:t>
-      </w:r>
-      <w:r>
-        <w:rPr>
-          <w:rFonts w:asciiTheme="minorHAnsi" w:hAnsiTheme="minorHAnsi"/>
-          <w:b/>
-          <w:sz w:val="44"/>
-          <w:szCs w:val="44"/>
-        </w:rPr>
-        <w:t xml:space="preserve"> </w:t>
-      </w:r>
-      <w:r>
-        <w:rPr>
-          <w:rFonts w:asciiTheme="minorHAnsi" w:hAnsiTheme="minorHAnsi"/>
-          <w:b/>
-          <w:sz w:val="44"/>
-          <w:szCs w:val="44"/>
-        </w:rPr>
-        <w:t>WAP to create one thread by extending Thread class in another Class.</w:t>
-      </w:r>
-    </w:p>
-    <w:p>
-      <w:pPr>
-        <w:pStyle w:val="NormalWeb"/>
-        <w:shd w:val="clear" w:color="auto" w:fill="FFFFFF"/>
-        <w:spacing w:before="0" w:beforeAutospacing="0" w:after="0" w:afterAutospacing="0"/>
-        <w:rPr>
-          <w:rFonts w:asciiTheme="minorHAnsi" w:hAnsiTheme="minorHAnsi" w:cstheme="minorHAnsi"/>
-          <w:b/>
-          <w:sz w:val="44"/>
-          <w:szCs w:val="44"/>
-        </w:rPr>
-      </w:pPr>
-      <w:r>
-        <w:rPr>
-          <w:rFonts w:asciiTheme="minorHAnsi" w:hAnsiTheme="minorHAnsi" w:cstheme="minorHAnsi"/>
-          <w:b/>
-          <w:sz w:val="44"/>
-          <w:szCs w:val="44"/>
-        </w:rPr>
-        <w:t>22.</w:t>
-      </w:r>
-      <w:r>
-        <w:rPr>
-          <w:rFonts w:asciiTheme="minorHAnsi" w:hAnsiTheme="minorHAnsi"/>
-          <w:b/>
-          <w:sz w:val="44"/>
-          <w:szCs w:val="44"/>
-        </w:rPr>
-        <w:t xml:space="preserve"> </w:t>
-      </w:r>
-      <w:r>
-        <w:rPr>
-          <w:rFonts w:asciiTheme="minorHAnsi" w:hAnsiTheme="minorHAnsi"/>
-          <w:b/>
-          <w:sz w:val="44"/>
-          <w:szCs w:val="44"/>
-        </w:rPr>
-        <w:t>WAP to iterate through all elements in an array list.</w:t>
-      </w:r>
-    </w:p>
-    <w:p>
-      <w:pPr>
         <w:shd w:val="clear" w:color="auto" w:fill="FFFFFF"/>
         <w:spacing w:after="0" w:line="240" w:lineRule="auto"/>
         <w:ind w:left="720"/>
@@ -31603,6 +31502,7 @@
           <w:color w:val="000000"/>
           <w:sz w:val="20"/>
           <w:szCs w:val="20"/>
+          <w:u w:val="single"/>
           <w:lang w:eastAsia="en-IN"/>
         </w:rPr>
         <w:t>java.util</w:t>
@@ -31614,9 +31514,10 @@
           <w:color w:val="000000"/>
           <w:sz w:val="20"/>
           <w:szCs w:val="20"/>
-          <w:lang w:eastAsia="en-IN"/>
-        </w:rPr>
-        <w:t>.ArrayList</w:t>
+          <w:u w:val="single"/>
+          <w:lang w:eastAsia="en-IN"/>
+        </w:rPr>
+        <w:t>.Scanner</w:t>
       </w:r>
       <w:proofErr w:type="spellEnd"/>
       <w:r>
@@ -31643,62 +31544,6 @@
           <w:lang w:eastAsia="en-IN"/>
         </w:rPr>
       </w:pPr>
-      <w:r>
-        <w:rPr>
-          <w:rFonts w:ascii="Consolas" w:eastAsia="Times New Roman" w:hAnsi="Consolas" w:cs="Times New Roman"/>
-          <w:b/>
-          <w:bCs/>
-          <w:color w:val="7F0055"/>
-          <w:sz w:val="20"/>
-          <w:szCs w:val="20"/>
-          <w:lang w:eastAsia="en-IN"/>
-        </w:rPr>
-        <w:t>import</w:t>
-      </w:r>
-      <w:r>
-        <w:rPr>
-          <w:rFonts w:ascii="Consolas" w:eastAsia="Times New Roman" w:hAnsi="Consolas" w:cs="Times New Roman"/>
-          <w:color w:val="000000"/>
-          <w:sz w:val="20"/>
-          <w:szCs w:val="20"/>
-          <w:lang w:eastAsia="en-IN"/>
-        </w:rPr>
-        <w:t xml:space="preserve"> </w:t>
-      </w:r>
-      <w:proofErr w:type="spellStart"/>
-      <w:proofErr w:type="gramStart"/>
-      <w:r>
-        <w:rPr>
-          <w:rFonts w:ascii="Consolas" w:eastAsia="Times New Roman" w:hAnsi="Consolas" w:cs="Times New Roman"/>
-          <w:color w:val="000000"/>
-          <w:sz w:val="20"/>
-          <w:szCs w:val="20"/>
-          <w:lang w:eastAsia="en-IN"/>
-        </w:rPr>
-        <w:t>java.util</w:t>
-      </w:r>
-      <w:proofErr w:type="gramEnd"/>
-      <w:r>
-        <w:rPr>
-          <w:rFonts w:ascii="Consolas" w:eastAsia="Times New Roman" w:hAnsi="Consolas" w:cs="Times New Roman"/>
-          <w:color w:val="000000"/>
-          <w:sz w:val="20"/>
-          <w:szCs w:val="20"/>
-          <w:lang w:eastAsia="en-IN"/>
-        </w:rPr>
-        <w:t>.Iterator</w:t>
-      </w:r>
-      <w:proofErr w:type="spellEnd"/>
-      <w:r>
-        <w:rPr>
-          <w:rFonts w:ascii="Consolas" w:eastAsia="Times New Roman" w:hAnsi="Consolas" w:cs="Times New Roman"/>
-          <w:color w:val="000000"/>
-          <w:sz w:val="20"/>
-          <w:szCs w:val="20"/>
-          <w:lang w:eastAsia="en-IN"/>
-        </w:rPr>
-        <w:t>;</w:t>
-      </w:r>
     </w:p>
     <w:p>
       <w:pPr>
@@ -31713,6 +31558,72 @@
           <w:lang w:eastAsia="en-IN"/>
         </w:rPr>
       </w:pPr>
+      <w:r>
+        <w:rPr>
+          <w:rFonts w:ascii="Consolas" w:eastAsia="Times New Roman" w:hAnsi="Consolas" w:cs="Times New Roman"/>
+          <w:b/>
+          <w:bCs/>
+          <w:color w:val="7F0055"/>
+          <w:sz w:val="20"/>
+          <w:szCs w:val="20"/>
+          <w:lang w:eastAsia="en-IN"/>
+        </w:rPr>
+        <w:t>class</w:t>
+      </w:r>
+      <w:r>
+        <w:rPr>
+          <w:rFonts w:ascii="Consolas" w:eastAsia="Times New Roman" w:hAnsi="Consolas" w:cs="Times New Roman"/>
+          <w:color w:val="000000"/>
+          <w:sz w:val="20"/>
+          <w:szCs w:val="20"/>
+          <w:lang w:eastAsia="en-IN"/>
+        </w:rPr>
+        <w:t xml:space="preserve"> </w:t>
+      </w:r>
+      <w:proofErr w:type="spellStart"/>
+      <w:r>
+        <w:rPr>
+          <w:rFonts w:ascii="Consolas" w:eastAsia="Times New Roman" w:hAnsi="Consolas" w:cs="Times New Roman"/>
+          <w:color w:val="000000"/>
+          <w:sz w:val="20"/>
+          <w:szCs w:val="20"/>
+          <w:lang w:eastAsia="en-IN"/>
+        </w:rPr>
+        <w:t>MyRunnable</w:t>
+      </w:r>
+      <w:proofErr w:type="spellEnd"/>
+      <w:r>
+        <w:rPr>
+          <w:rFonts w:ascii="Consolas" w:eastAsia="Times New Roman" w:hAnsi="Consolas" w:cs="Times New Roman"/>
+          <w:color w:val="000000"/>
+          <w:sz w:val="20"/>
+          <w:szCs w:val="20"/>
+          <w:lang w:eastAsia="en-IN"/>
+        </w:rPr>
+        <w:t xml:space="preserve"> </w:t>
+      </w:r>
+      <w:r>
+        <w:rPr>
+          <w:rFonts w:ascii="Consolas" w:eastAsia="Times New Roman" w:hAnsi="Consolas" w:cs="Times New Roman"/>
+          <w:b/>
+          <w:bCs/>
+          <w:color w:val="7F0055"/>
+          <w:sz w:val="20"/>
+          <w:szCs w:val="20"/>
+          <w:lang w:eastAsia="en-IN"/>
+        </w:rPr>
+        <w:t>implements</w:t>
+      </w:r>
+      <w:r>
+        <w:rPr>
+          <w:rFonts w:ascii="Consolas" w:eastAsia="Times New Roman" w:hAnsi="Consolas" w:cs="Times New Roman"/>
+          <w:color w:val="000000"/>
+          <w:sz w:val="20"/>
+          <w:szCs w:val="20"/>
+          <w:lang w:eastAsia="en-IN"/>
+        </w:rPr>
+        <w:t xml:space="preserve"> Runnable {</w:t>
+      </w:r>
     </w:p>
     <w:p>
       <w:pPr>
@@ -31730,6 +31641,16 @@
       <w:r>
         <w:rPr>
           <w:rFonts w:ascii="Consolas" w:eastAsia="Times New Roman" w:hAnsi="Consolas" w:cs="Times New Roman"/>
+          <w:color w:val="000000"/>
+          <w:sz w:val="20"/>
+          <w:szCs w:val="20"/>
+          <w:lang w:eastAsia="en-IN"/>
+        </w:rPr>
+        <w:t xml:space="preserve">    </w:t>
+      </w:r>
+      <w:r>
+        <w:rPr>
+          <w:rFonts w:ascii="Consolas" w:eastAsia="Times New Roman" w:hAnsi="Consolas" w:cs="Times New Roman"/>
           <w:b/>
           <w:bCs/>
           <w:color w:val="7F0055"/>
@@ -31759,7 +31680,7 @@
           <w:szCs w:val="20"/>
           <w:lang w:eastAsia="en-IN"/>
         </w:rPr>
-        <w:t>class</w:t>
+        <w:t>void</w:t>
       </w:r>
       <w:r>
         <w:rPr>
@@ -31771,27 +31692,27 @@
         </w:rPr>
         <w:t xml:space="preserve"> </w:t>
       </w:r>
-      <w:proofErr w:type="spellStart"/>
-      <w:r>
-        <w:rPr>
-          <w:rFonts w:ascii="Consolas" w:eastAsia="Times New Roman" w:hAnsi="Consolas" w:cs="Times New Roman"/>
-          <w:color w:val="000000"/>
-          <w:sz w:val="20"/>
-          <w:szCs w:val="20"/>
-          <w:lang w:eastAsia="en-IN"/>
-        </w:rPr>
-        <w:t>ArrayListIteration</w:t>
-      </w:r>
-      <w:proofErr w:type="spellEnd"/>
-      <w:r>
-        <w:rPr>
-          <w:rFonts w:ascii="Consolas" w:eastAsia="Times New Roman" w:hAnsi="Consolas" w:cs="Times New Roman"/>
-          <w:color w:val="000000"/>
-          <w:sz w:val="20"/>
-          <w:szCs w:val="20"/>
-          <w:lang w:eastAsia="en-IN"/>
-        </w:rPr>
-        <w:t xml:space="preserve"> {</w:t>
+      <w:proofErr w:type="gramStart"/>
+      <w:r>
+        <w:rPr>
+          <w:rFonts w:ascii="Consolas" w:eastAsia="Times New Roman" w:hAnsi="Consolas" w:cs="Times New Roman"/>
+          <w:color w:val="000000"/>
+          <w:sz w:val="20"/>
+          <w:szCs w:val="20"/>
+          <w:lang w:eastAsia="en-IN"/>
+        </w:rPr>
+        <w:t>run(</w:t>
+      </w:r>
+      <w:proofErr w:type="gramEnd"/>
+      <w:r>
+        <w:rPr>
+          <w:rFonts w:ascii="Consolas" w:eastAsia="Times New Roman" w:hAnsi="Consolas" w:cs="Times New Roman"/>
+          <w:color w:val="000000"/>
+          <w:sz w:val="20"/>
+          <w:szCs w:val="20"/>
+          <w:lang w:eastAsia="en-IN"/>
+        </w:rPr>
+        <w:t>) {</w:t>
       </w:r>
     </w:p>
     <w:p>
@@ -31815,117 +31736,7 @@
           <w:szCs w:val="20"/>
           <w:lang w:eastAsia="en-IN"/>
         </w:rPr>
-        <w:tab/>
-      </w:r>
-      <w:r>
-        <w:rPr>
-          <w:rFonts w:ascii="Consolas" w:eastAsia="Times New Roman" w:hAnsi="Consolas" w:cs="Times New Roman"/>
-          <w:b/>
-          <w:bCs/>
-          <w:color w:val="7F0055"/>
-          <w:sz w:val="20"/>
-          <w:szCs w:val="20"/>
-          <w:lang w:eastAsia="en-IN"/>
-        </w:rPr>
-        <w:t>public</w:t>
-      </w:r>
-      <w:r>
-        <w:rPr>
-          <w:rFonts w:ascii="Consolas" w:eastAsia="Times New Roman" w:hAnsi="Consolas" w:cs="Times New Roman"/>
-          <w:color w:val="000000"/>
-          <w:sz w:val="20"/>
-          <w:szCs w:val="20"/>
-          <w:lang w:eastAsia="en-IN"/>
-        </w:rPr>
-        <w:t xml:space="preserve"> </w:t>
-      </w:r>
-      <w:r>
-        <w:rPr>
-          <w:rFonts w:ascii="Consolas" w:eastAsia="Times New Roman" w:hAnsi="Consolas" w:cs="Times New Roman"/>
-          <w:b/>
-          <w:bCs/>
-          <w:color w:val="7F0055"/>
-          <w:sz w:val="20"/>
-          <w:szCs w:val="20"/>
-          <w:lang w:eastAsia="en-IN"/>
-        </w:rPr>
-        <w:t>static</w:t>
-      </w:r>
-      <w:r>
-        <w:rPr>
-          <w:rFonts w:ascii="Consolas" w:eastAsia="Times New Roman" w:hAnsi="Consolas" w:cs="Times New Roman"/>
-          <w:color w:val="000000"/>
-          <w:sz w:val="20"/>
-          <w:szCs w:val="20"/>
-          <w:lang w:eastAsia="en-IN"/>
-        </w:rPr>
-        <w:t xml:space="preserve"> </w:t>
-      </w:r>
-      <w:r>
-        <w:rPr>
-          <w:rFonts w:ascii="Consolas" w:eastAsia="Times New Roman" w:hAnsi="Consolas" w:cs="Times New Roman"/>
-          <w:b/>
-          <w:bCs/>
-          <w:color w:val="7F0055"/>
-          <w:sz w:val="20"/>
-          <w:szCs w:val="20"/>
-          <w:lang w:eastAsia="en-IN"/>
-        </w:rPr>
-        <w:t>void</w:t>
-      </w:r>
-      <w:r>
-        <w:rPr>
-          <w:rFonts w:ascii="Consolas" w:eastAsia="Times New Roman" w:hAnsi="Consolas" w:cs="Times New Roman"/>
-          <w:color w:val="000000"/>
-          <w:sz w:val="20"/>
-          <w:szCs w:val="20"/>
-          <w:lang w:eastAsia="en-IN"/>
-        </w:rPr>
-        <w:t xml:space="preserve"> </w:t>
-      </w:r>
-      <w:proofErr w:type="gramStart"/>
-      <w:r>
-        <w:rPr>
-          <w:rFonts w:ascii="Consolas" w:eastAsia="Times New Roman" w:hAnsi="Consolas" w:cs="Times New Roman"/>
-          <w:color w:val="000000"/>
-          <w:sz w:val="20"/>
-          <w:szCs w:val="20"/>
-          <w:lang w:eastAsia="en-IN"/>
-        </w:rPr>
-        <w:t>main(</w:t>
-      </w:r>
-      <w:proofErr w:type="gramEnd"/>
-      <w:r>
-        <w:rPr>
-          <w:rFonts w:ascii="Consolas" w:eastAsia="Times New Roman" w:hAnsi="Consolas" w:cs="Times New Roman"/>
-          <w:color w:val="000000"/>
-          <w:sz w:val="20"/>
-          <w:szCs w:val="20"/>
-          <w:lang w:eastAsia="en-IN"/>
-        </w:rPr>
-        <w:t xml:space="preserve">String[] </w:t>
-      </w:r>
-      <w:proofErr w:type="spellStart"/>
-      <w:r>
-        <w:rPr>
-          <w:rFonts w:ascii="Consolas" w:eastAsia="Times New Roman" w:hAnsi="Consolas" w:cs="Times New Roman"/>
-          <w:color w:val="6A3E3E"/>
-          <w:sz w:val="20"/>
-          <w:szCs w:val="20"/>
-          <w:lang w:eastAsia="en-IN"/>
-        </w:rPr>
-        <w:t>args</w:t>
-      </w:r>
-      <w:proofErr w:type="spellEnd"/>
-      <w:r>
-        <w:rPr>
-          <w:rFonts w:ascii="Consolas" w:eastAsia="Times New Roman" w:hAnsi="Consolas" w:cs="Times New Roman"/>
-          <w:color w:val="000000"/>
-          <w:sz w:val="20"/>
-          <w:szCs w:val="20"/>
-          <w:lang w:eastAsia="en-IN"/>
-        </w:rPr>
-        <w:t>) {</w:t>
+        <w:t xml:space="preserve">       </w:t>
       </w:r>
     </w:p>
     <w:p>
@@ -31949,28 +31760,62 @@
           <w:szCs w:val="20"/>
           <w:lang w:eastAsia="en-IN"/>
         </w:rPr>
-        <w:tab/>
-      </w:r>
-      <w:r>
-        <w:rPr>
-          <w:rFonts w:ascii="Consolas" w:eastAsia="Times New Roman" w:hAnsi="Consolas" w:cs="Times New Roman"/>
-          <w:color w:val="000000"/>
-          <w:sz w:val="20"/>
-          <w:szCs w:val="20"/>
-          <w:lang w:eastAsia="en-IN"/>
-        </w:rPr>
-        <w:tab/>
+        <w:t xml:space="preserve">        </w:t>
+      </w:r>
+      <w:r>
+        <w:rPr>
+          <w:rFonts w:ascii="Consolas" w:eastAsia="Times New Roman" w:hAnsi="Consolas" w:cs="Times New Roman"/>
+          <w:b/>
+          <w:bCs/>
+          <w:color w:val="7F0055"/>
+          <w:sz w:val="20"/>
+          <w:szCs w:val="20"/>
+          <w:lang w:eastAsia="en-IN"/>
+        </w:rPr>
+        <w:t>for</w:t>
+      </w:r>
+      <w:r>
+        <w:rPr>
+          <w:rFonts w:ascii="Consolas" w:eastAsia="Times New Roman" w:hAnsi="Consolas" w:cs="Times New Roman"/>
+          <w:color w:val="000000"/>
+          <w:sz w:val="20"/>
+          <w:szCs w:val="20"/>
+          <w:lang w:eastAsia="en-IN"/>
+        </w:rPr>
+        <w:t xml:space="preserve"> (</w:t>
+      </w:r>
+      <w:r>
+        <w:rPr>
+          <w:rFonts w:ascii="Consolas" w:eastAsia="Times New Roman" w:hAnsi="Consolas" w:cs="Times New Roman"/>
+          <w:b/>
+          <w:bCs/>
+          <w:color w:val="7F0055"/>
+          <w:sz w:val="20"/>
+          <w:szCs w:val="20"/>
+          <w:lang w:eastAsia="en-IN"/>
+        </w:rPr>
+        <w:t>int</w:t>
+      </w:r>
+      <w:r>
+        <w:rPr>
+          <w:rFonts w:ascii="Consolas" w:eastAsia="Times New Roman" w:hAnsi="Consolas" w:cs="Times New Roman"/>
+          <w:color w:val="000000"/>
+          <w:sz w:val="20"/>
+          <w:szCs w:val="20"/>
+          <w:lang w:eastAsia="en-IN"/>
+        </w:rPr>
+        <w:t xml:space="preserve"> </w:t>
       </w:r>
       <w:proofErr w:type="spellStart"/>
       <w:r>
         <w:rPr>
           <w:rFonts w:ascii="Consolas" w:eastAsia="Times New Roman" w:hAnsi="Consolas" w:cs="Times New Roman"/>
-          <w:color w:val="000000"/>
-          <w:sz w:val="20"/>
-          <w:szCs w:val="20"/>
-          <w:lang w:eastAsia="en-IN"/>
-        </w:rPr>
-        <w:t>ArrayList</w:t>
+          <w:color w:val="6A3E3E"/>
+          <w:sz w:val="20"/>
+          <w:szCs w:val="20"/>
+          <w:lang w:eastAsia="en-IN"/>
+        </w:rPr>
+        <w:t>i</w:t>
       </w:r>
       <w:proofErr w:type="spellEnd"/>
       <w:r>
@@ -31981,7 +31826,7 @@
           <w:szCs w:val="20"/>
           <w:lang w:eastAsia="en-IN"/>
         </w:rPr>
-        <w:t xml:space="preserve">&lt;String&gt; </w:t>
+        <w:t xml:space="preserve"> = 1; </w:t>
       </w:r>
       <w:proofErr w:type="spellStart"/>
       <w:r>
@@ -31992,7 +31837,7 @@
           <w:szCs w:val="20"/>
           <w:lang w:eastAsia="en-IN"/>
         </w:rPr>
-        <w:t>nam</w:t>
+        <w:t>i</w:t>
       </w:r>
       <w:proofErr w:type="spellEnd"/>
       <w:r>
@@ -32003,40 +31848,18 @@
           <w:szCs w:val="20"/>
           <w:lang w:eastAsia="en-IN"/>
         </w:rPr>
-        <w:t>=</w:t>
-      </w:r>
-      <w:r>
-        <w:rPr>
-          <w:rFonts w:ascii="Consolas" w:eastAsia="Times New Roman" w:hAnsi="Consolas" w:cs="Times New Roman"/>
-          <w:b/>
-          <w:bCs/>
-          <w:color w:val="7F0055"/>
-          <w:sz w:val="20"/>
-          <w:szCs w:val="20"/>
-          <w:lang w:eastAsia="en-IN"/>
-        </w:rPr>
-        <w:t>new</w:t>
-      </w:r>
-      <w:r>
-        <w:rPr>
-          <w:rFonts w:ascii="Consolas" w:eastAsia="Times New Roman" w:hAnsi="Consolas" w:cs="Times New Roman"/>
-          <w:color w:val="000000"/>
-          <w:sz w:val="20"/>
-          <w:szCs w:val="20"/>
-          <w:lang w:eastAsia="en-IN"/>
-        </w:rPr>
-        <w:t xml:space="preserve"> </w:t>
+        <w:t xml:space="preserve"> &lt;= 5; </w:t>
       </w:r>
       <w:proofErr w:type="spellStart"/>
       <w:r>
         <w:rPr>
           <w:rFonts w:ascii="Consolas" w:eastAsia="Times New Roman" w:hAnsi="Consolas" w:cs="Times New Roman"/>
-          <w:color w:val="000000"/>
-          <w:sz w:val="20"/>
-          <w:szCs w:val="20"/>
-          <w:lang w:eastAsia="en-IN"/>
-        </w:rPr>
-        <w:t>ArrayList</w:t>
+          <w:color w:val="6A3E3E"/>
+          <w:sz w:val="20"/>
+          <w:szCs w:val="20"/>
+          <w:lang w:eastAsia="en-IN"/>
+        </w:rPr>
+        <w:t>i</w:t>
       </w:r>
       <w:proofErr w:type="spellEnd"/>
       <w:r>
@@ -32047,29 +31870,7 @@
           <w:szCs w:val="20"/>
           <w:lang w:eastAsia="en-IN"/>
         </w:rPr>
-        <w:t>&lt;</w:t>
-      </w:r>
-      <w:proofErr w:type="gramStart"/>
-      <w:r>
-        <w:rPr>
-          <w:rFonts w:ascii="Consolas" w:eastAsia="Times New Roman" w:hAnsi="Consolas" w:cs="Times New Roman"/>
-          <w:color w:val="000000"/>
-          <w:sz w:val="20"/>
-          <w:szCs w:val="20"/>
-          <w:lang w:eastAsia="en-IN"/>
-        </w:rPr>
-        <w:t>&gt;(</w:t>
-      </w:r>
-      <w:proofErr w:type="gramEnd"/>
-      <w:r>
-        <w:rPr>
-          <w:rFonts w:ascii="Consolas" w:eastAsia="Times New Roman" w:hAnsi="Consolas" w:cs="Times New Roman"/>
-          <w:color w:val="000000"/>
-          <w:sz w:val="20"/>
-          <w:szCs w:val="20"/>
-          <w:lang w:eastAsia="en-IN"/>
-        </w:rPr>
-        <w:t>);</w:t>
+        <w:t>++) {</w:t>
       </w:r>
     </w:p>
     <w:p>
@@ -32093,405 +31894,7 @@
           <w:szCs w:val="20"/>
           <w:lang w:eastAsia="en-IN"/>
         </w:rPr>
-        <w:tab/>
-      </w:r>
-      <w:r>
-        <w:rPr>
-          <w:rFonts w:ascii="Consolas" w:eastAsia="Times New Roman" w:hAnsi="Consolas" w:cs="Times New Roman"/>
-          <w:color w:val="000000"/>
-          <w:sz w:val="20"/>
-          <w:szCs w:val="20"/>
-          <w:lang w:eastAsia="en-IN"/>
-        </w:rPr>
-        <w:tab/>
-      </w:r>
-      <w:proofErr w:type="spellStart"/>
-      <w:r>
-        <w:rPr>
-          <w:rFonts w:ascii="Consolas" w:eastAsia="Times New Roman" w:hAnsi="Consolas" w:cs="Times New Roman"/>
-          <w:color w:val="6A3E3E"/>
-          <w:sz w:val="20"/>
-          <w:szCs w:val="20"/>
-          <w:lang w:eastAsia="en-IN"/>
-        </w:rPr>
-        <w:t>nam</w:t>
-      </w:r>
-      <w:r>
-        <w:rPr>
-          <w:rFonts w:ascii="Consolas" w:eastAsia="Times New Roman" w:hAnsi="Consolas" w:cs="Times New Roman"/>
-          <w:color w:val="000000"/>
-          <w:sz w:val="20"/>
-          <w:szCs w:val="20"/>
-          <w:lang w:eastAsia="en-IN"/>
-        </w:rPr>
-        <w:t>.add</w:t>
-      </w:r>
-      <w:proofErr w:type="spellEnd"/>
-      <w:r>
-        <w:rPr>
-          <w:rFonts w:ascii="Consolas" w:eastAsia="Times New Roman" w:hAnsi="Consolas" w:cs="Times New Roman"/>
-          <w:color w:val="000000"/>
-          <w:sz w:val="20"/>
-          <w:szCs w:val="20"/>
-          <w:lang w:eastAsia="en-IN"/>
-        </w:rPr>
-        <w:t>(</w:t>
-      </w:r>
-      <w:r>
-        <w:rPr>
-          <w:rFonts w:ascii="Consolas" w:eastAsia="Times New Roman" w:hAnsi="Consolas" w:cs="Times New Roman"/>
-          <w:color w:val="2A00FF"/>
-          <w:sz w:val="20"/>
-          <w:szCs w:val="20"/>
-          <w:lang w:eastAsia="en-IN"/>
-        </w:rPr>
-        <w:t>"Khushi"</w:t>
-      </w:r>
-      <w:r>
-        <w:rPr>
-          <w:rFonts w:ascii="Consolas" w:eastAsia="Times New Roman" w:hAnsi="Consolas" w:cs="Times New Roman"/>
-          <w:color w:val="000000"/>
-          <w:sz w:val="20"/>
-          <w:szCs w:val="20"/>
-          <w:lang w:eastAsia="en-IN"/>
-        </w:rPr>
-        <w:t>);</w:t>
-      </w:r>
-    </w:p>
-    <w:p>
-      <w:pPr>
-        <w:shd w:val="clear" w:color="auto" w:fill="FFFFFF"/>
-        <w:spacing w:after="0" w:line="240" w:lineRule="auto"/>
-        <w:ind w:left="720"/>
-        <w:rPr>
-          <w:rFonts w:ascii="Consolas" w:eastAsia="Times New Roman" w:hAnsi="Consolas" w:cs="Times New Roman"/>
-          <w:color w:val="000000"/>
-          <w:sz w:val="20"/>
-          <w:szCs w:val="20"/>
-          <w:lang w:eastAsia="en-IN"/>
-        </w:rPr>
-      </w:pPr>
-      <w:r>
-        <w:rPr>
-          <w:rFonts w:ascii="Consolas" w:eastAsia="Times New Roman" w:hAnsi="Consolas" w:cs="Times New Roman"/>
-          <w:color w:val="000000"/>
-          <w:sz w:val="20"/>
-          <w:szCs w:val="20"/>
-          <w:lang w:eastAsia="en-IN"/>
-        </w:rPr>
-        <w:tab/>
-      </w:r>
-      <w:r>
-        <w:rPr>
-          <w:rFonts w:ascii="Consolas" w:eastAsia="Times New Roman" w:hAnsi="Consolas" w:cs="Times New Roman"/>
-          <w:color w:val="000000"/>
-          <w:sz w:val="20"/>
-          <w:szCs w:val="20"/>
-          <w:lang w:eastAsia="en-IN"/>
-        </w:rPr>
-        <w:tab/>
-      </w:r>
-      <w:proofErr w:type="spellStart"/>
-      <w:r>
-        <w:rPr>
-          <w:rFonts w:ascii="Consolas" w:eastAsia="Times New Roman" w:hAnsi="Consolas" w:cs="Times New Roman"/>
-          <w:color w:val="6A3E3E"/>
-          <w:sz w:val="20"/>
-          <w:szCs w:val="20"/>
-          <w:lang w:eastAsia="en-IN"/>
-        </w:rPr>
-        <w:t>nam</w:t>
-      </w:r>
-      <w:r>
-        <w:rPr>
-          <w:rFonts w:ascii="Consolas" w:eastAsia="Times New Roman" w:hAnsi="Consolas" w:cs="Times New Roman"/>
-          <w:color w:val="000000"/>
-          <w:sz w:val="20"/>
-          <w:szCs w:val="20"/>
-          <w:lang w:eastAsia="en-IN"/>
-        </w:rPr>
-        <w:t>.add</w:t>
-      </w:r>
-      <w:proofErr w:type="spellEnd"/>
-      <w:r>
-        <w:rPr>
-          <w:rFonts w:ascii="Consolas" w:eastAsia="Times New Roman" w:hAnsi="Consolas" w:cs="Times New Roman"/>
-          <w:color w:val="000000"/>
-          <w:sz w:val="20"/>
-          <w:szCs w:val="20"/>
-          <w:lang w:eastAsia="en-IN"/>
-        </w:rPr>
-        <w:t>(</w:t>
-      </w:r>
-      <w:r>
-        <w:rPr>
-          <w:rFonts w:ascii="Consolas" w:eastAsia="Times New Roman" w:hAnsi="Consolas" w:cs="Times New Roman"/>
-          <w:color w:val="2A00FF"/>
-          <w:sz w:val="20"/>
-          <w:szCs w:val="20"/>
-          <w:lang w:eastAsia="en-IN"/>
-        </w:rPr>
-        <w:t>"Pooja"</w:t>
-      </w:r>
-      <w:r>
-        <w:rPr>
-          <w:rFonts w:ascii="Consolas" w:eastAsia="Times New Roman" w:hAnsi="Consolas" w:cs="Times New Roman"/>
-          <w:color w:val="000000"/>
-          <w:sz w:val="20"/>
-          <w:szCs w:val="20"/>
-          <w:lang w:eastAsia="en-IN"/>
-        </w:rPr>
-        <w:t>);</w:t>
-      </w:r>
-    </w:p>
-    <w:p>
-      <w:pPr>
-        <w:shd w:val="clear" w:color="auto" w:fill="FFFFFF"/>
-        <w:spacing w:after="0" w:line="240" w:lineRule="auto"/>
-        <w:ind w:left="720"/>
-        <w:rPr>
-          <w:rFonts w:ascii="Consolas" w:eastAsia="Times New Roman" w:hAnsi="Consolas" w:cs="Times New Roman"/>
-          <w:color w:val="000000"/>
-          <w:sz w:val="20"/>
-          <w:szCs w:val="20"/>
-          <w:lang w:eastAsia="en-IN"/>
-        </w:rPr>
-      </w:pPr>
-      <w:r>
-        <w:rPr>
-          <w:rFonts w:ascii="Consolas" w:eastAsia="Times New Roman" w:hAnsi="Consolas" w:cs="Times New Roman"/>
-          <w:color w:val="000000"/>
-          <w:sz w:val="20"/>
-          <w:szCs w:val="20"/>
-          <w:lang w:eastAsia="en-IN"/>
-        </w:rPr>
-        <w:tab/>
-      </w:r>
-      <w:r>
-        <w:rPr>
-          <w:rFonts w:ascii="Consolas" w:eastAsia="Times New Roman" w:hAnsi="Consolas" w:cs="Times New Roman"/>
-          <w:color w:val="000000"/>
-          <w:sz w:val="20"/>
-          <w:szCs w:val="20"/>
-          <w:lang w:eastAsia="en-IN"/>
-        </w:rPr>
-        <w:tab/>
-      </w:r>
-      <w:proofErr w:type="spellStart"/>
-      <w:r>
-        <w:rPr>
-          <w:rFonts w:ascii="Consolas" w:eastAsia="Times New Roman" w:hAnsi="Consolas" w:cs="Times New Roman"/>
-          <w:color w:val="6A3E3E"/>
-          <w:sz w:val="20"/>
-          <w:szCs w:val="20"/>
-          <w:lang w:eastAsia="en-IN"/>
-        </w:rPr>
-        <w:t>nam</w:t>
-      </w:r>
-      <w:r>
-        <w:rPr>
-          <w:rFonts w:ascii="Consolas" w:eastAsia="Times New Roman" w:hAnsi="Consolas" w:cs="Times New Roman"/>
-          <w:color w:val="000000"/>
-          <w:sz w:val="20"/>
-          <w:szCs w:val="20"/>
-          <w:lang w:eastAsia="en-IN"/>
-        </w:rPr>
-        <w:t>.add</w:t>
-      </w:r>
-      <w:proofErr w:type="spellEnd"/>
-      <w:r>
-        <w:rPr>
-          <w:rFonts w:ascii="Consolas" w:eastAsia="Times New Roman" w:hAnsi="Consolas" w:cs="Times New Roman"/>
-          <w:color w:val="000000"/>
-          <w:sz w:val="20"/>
-          <w:szCs w:val="20"/>
-          <w:lang w:eastAsia="en-IN"/>
-        </w:rPr>
-        <w:t>(</w:t>
-      </w:r>
-      <w:r>
-        <w:rPr>
-          <w:rFonts w:ascii="Consolas" w:eastAsia="Times New Roman" w:hAnsi="Consolas" w:cs="Times New Roman"/>
-          <w:color w:val="2A00FF"/>
-          <w:sz w:val="20"/>
-          <w:szCs w:val="20"/>
-          <w:lang w:eastAsia="en-IN"/>
-        </w:rPr>
-        <w:t>"</w:t>
-      </w:r>
-      <w:proofErr w:type="spellStart"/>
-      <w:r>
-        <w:rPr>
-          <w:rFonts w:ascii="Consolas" w:eastAsia="Times New Roman" w:hAnsi="Consolas" w:cs="Times New Roman"/>
-          <w:color w:val="2A00FF"/>
-          <w:sz w:val="20"/>
-          <w:szCs w:val="20"/>
-          <w:lang w:eastAsia="en-IN"/>
-        </w:rPr>
-        <w:t>Divya</w:t>
-      </w:r>
-      <w:proofErr w:type="spellEnd"/>
-      <w:r>
-        <w:rPr>
-          <w:rFonts w:ascii="Consolas" w:eastAsia="Times New Roman" w:hAnsi="Consolas" w:cs="Times New Roman"/>
-          <w:color w:val="2A00FF"/>
-          <w:sz w:val="20"/>
-          <w:szCs w:val="20"/>
-          <w:lang w:eastAsia="en-IN"/>
-        </w:rPr>
-        <w:t>"</w:t>
-      </w:r>
-      <w:r>
-        <w:rPr>
-          <w:rFonts w:ascii="Consolas" w:eastAsia="Times New Roman" w:hAnsi="Consolas" w:cs="Times New Roman"/>
-          <w:color w:val="000000"/>
-          <w:sz w:val="20"/>
-          <w:szCs w:val="20"/>
-          <w:lang w:eastAsia="en-IN"/>
-        </w:rPr>
-        <w:t>);</w:t>
-      </w:r>
-    </w:p>
-    <w:p>
-      <w:pPr>
-        <w:shd w:val="clear" w:color="auto" w:fill="FFFFFF"/>
-        <w:spacing w:after="0" w:line="240" w:lineRule="auto"/>
-        <w:ind w:left="720"/>
-        <w:rPr>
-          <w:rFonts w:ascii="Consolas" w:eastAsia="Times New Roman" w:hAnsi="Consolas" w:cs="Times New Roman"/>
-          <w:color w:val="000000"/>
-          <w:sz w:val="20"/>
-          <w:szCs w:val="20"/>
-          <w:lang w:eastAsia="en-IN"/>
-        </w:rPr>
-      </w:pPr>
-      <w:r>
-        <w:rPr>
-          <w:rFonts w:ascii="Consolas" w:eastAsia="Times New Roman" w:hAnsi="Consolas" w:cs="Times New Roman"/>
-          <w:color w:val="000000"/>
-          <w:sz w:val="20"/>
-          <w:szCs w:val="20"/>
-          <w:lang w:eastAsia="en-IN"/>
-        </w:rPr>
-        <w:tab/>
-      </w:r>
-      <w:r>
-        <w:rPr>
-          <w:rFonts w:ascii="Consolas" w:eastAsia="Times New Roman" w:hAnsi="Consolas" w:cs="Times New Roman"/>
-          <w:color w:val="000000"/>
-          <w:sz w:val="20"/>
-          <w:szCs w:val="20"/>
-          <w:lang w:eastAsia="en-IN"/>
-        </w:rPr>
-        <w:tab/>
-      </w:r>
-      <w:proofErr w:type="spellStart"/>
-      <w:r>
-        <w:rPr>
-          <w:rFonts w:ascii="Consolas" w:eastAsia="Times New Roman" w:hAnsi="Consolas" w:cs="Times New Roman"/>
-          <w:color w:val="6A3E3E"/>
-          <w:sz w:val="20"/>
-          <w:szCs w:val="20"/>
-          <w:lang w:eastAsia="en-IN"/>
-        </w:rPr>
-        <w:t>nam</w:t>
-      </w:r>
-      <w:r>
-        <w:rPr>
-          <w:rFonts w:ascii="Consolas" w:eastAsia="Times New Roman" w:hAnsi="Consolas" w:cs="Times New Roman"/>
-          <w:color w:val="000000"/>
-          <w:sz w:val="20"/>
-          <w:szCs w:val="20"/>
-          <w:lang w:eastAsia="en-IN"/>
-        </w:rPr>
-        <w:t>.add</w:t>
-      </w:r>
-      <w:proofErr w:type="spellEnd"/>
-      <w:r>
-        <w:rPr>
-          <w:rFonts w:ascii="Consolas" w:eastAsia="Times New Roman" w:hAnsi="Consolas" w:cs="Times New Roman"/>
-          <w:color w:val="000000"/>
-          <w:sz w:val="20"/>
-          <w:szCs w:val="20"/>
-          <w:lang w:eastAsia="en-IN"/>
-        </w:rPr>
-        <w:t>(</w:t>
-      </w:r>
-      <w:r>
-        <w:rPr>
-          <w:rFonts w:ascii="Consolas" w:eastAsia="Times New Roman" w:hAnsi="Consolas" w:cs="Times New Roman"/>
-          <w:color w:val="2A00FF"/>
-          <w:sz w:val="20"/>
-          <w:szCs w:val="20"/>
-          <w:lang w:eastAsia="en-IN"/>
-        </w:rPr>
-        <w:t>"</w:t>
-      </w:r>
-      <w:proofErr w:type="spellStart"/>
-      <w:r>
-        <w:rPr>
-          <w:rFonts w:ascii="Consolas" w:eastAsia="Times New Roman" w:hAnsi="Consolas" w:cs="Times New Roman"/>
-          <w:color w:val="2A00FF"/>
-          <w:sz w:val="20"/>
-          <w:szCs w:val="20"/>
-          <w:lang w:eastAsia="en-IN"/>
-        </w:rPr>
-        <w:t>Janvi</w:t>
-      </w:r>
-      <w:proofErr w:type="spellEnd"/>
-      <w:r>
-        <w:rPr>
-          <w:rFonts w:ascii="Consolas" w:eastAsia="Times New Roman" w:hAnsi="Consolas" w:cs="Times New Roman"/>
-          <w:color w:val="2A00FF"/>
-          <w:sz w:val="20"/>
-          <w:szCs w:val="20"/>
-          <w:lang w:eastAsia="en-IN"/>
-        </w:rPr>
-        <w:t>"</w:t>
-      </w:r>
-      <w:r>
-        <w:rPr>
-          <w:rFonts w:ascii="Consolas" w:eastAsia="Times New Roman" w:hAnsi="Consolas" w:cs="Times New Roman"/>
-          <w:color w:val="000000"/>
-          <w:sz w:val="20"/>
-          <w:szCs w:val="20"/>
-          <w:lang w:eastAsia="en-IN"/>
-        </w:rPr>
-        <w:t>);</w:t>
-      </w:r>
-    </w:p>
-    <w:p>
-      <w:pPr>
-        <w:shd w:val="clear" w:color="auto" w:fill="FFFFFF"/>
-        <w:spacing w:after="0" w:line="240" w:lineRule="auto"/>
-        <w:ind w:left="720"/>
-        <w:rPr>
-          <w:rFonts w:ascii="Consolas" w:eastAsia="Times New Roman" w:hAnsi="Consolas" w:cs="Times New Roman"/>
-          <w:color w:val="000000"/>
-          <w:sz w:val="20"/>
-          <w:szCs w:val="20"/>
-          <w:lang w:eastAsia="en-IN"/>
-        </w:rPr>
-      </w:pPr>
-      <w:r>
-        <w:rPr>
-          <w:rFonts w:ascii="Consolas" w:eastAsia="Times New Roman" w:hAnsi="Consolas" w:cs="Times New Roman"/>
-          <w:color w:val="000000"/>
-          <w:sz w:val="20"/>
-          <w:szCs w:val="20"/>
-          <w:lang w:eastAsia="en-IN"/>
-        </w:rPr>
-        <w:tab/>
-      </w:r>
-      <w:r>
-        <w:rPr>
-          <w:rFonts w:ascii="Consolas" w:eastAsia="Times New Roman" w:hAnsi="Consolas" w:cs="Times New Roman"/>
-          <w:color w:val="000000"/>
-          <w:sz w:val="20"/>
-          <w:szCs w:val="20"/>
-          <w:lang w:eastAsia="en-IN"/>
-        </w:rPr>
-        <w:tab/>
+        <w:t xml:space="preserve">            </w:t>
       </w:r>
       <w:proofErr w:type="spellStart"/>
       <w:r>
@@ -32547,8 +31950,30 @@
           <w:szCs w:val="20"/>
           <w:lang w:eastAsia="en-IN"/>
         </w:rPr>
-        <w:t>"for-each loop:"</w:t>
-      </w:r>
+        <w:t>"Running thread: "</w:t>
+      </w:r>
+      <w:r>
+        <w:rPr>
+          <w:rFonts w:ascii="Consolas" w:eastAsia="Times New Roman" w:hAnsi="Consolas" w:cs="Times New Roman"/>
+          <w:color w:val="000000"/>
+          <w:sz w:val="20"/>
+          <w:szCs w:val="20"/>
+          <w:lang w:eastAsia="en-IN"/>
+        </w:rPr>
+        <w:t xml:space="preserve"> + </w:t>
+      </w:r>
+      <w:proofErr w:type="spellStart"/>
+      <w:r>
+        <w:rPr>
+          <w:rFonts w:ascii="Consolas" w:eastAsia="Times New Roman" w:hAnsi="Consolas" w:cs="Times New Roman"/>
+          <w:color w:val="6A3E3E"/>
+          <w:sz w:val="20"/>
+          <w:szCs w:val="20"/>
+          <w:lang w:eastAsia="en-IN"/>
+        </w:rPr>
+        <w:t>i</w:t>
+      </w:r>
+      <w:proofErr w:type="spellEnd"/>
       <w:r>
         <w:rPr>
           <w:rFonts w:ascii="Consolas" w:eastAsia="Times New Roman" w:hAnsi="Consolas" w:cs="Times New Roman"/>
@@ -32581,19 +32006,8 @@
           <w:szCs w:val="20"/>
           <w:lang w:eastAsia="en-IN"/>
         </w:rPr>
-        <w:tab/>
-      </w:r>
-      <w:r>
-        <w:rPr>
-          <w:rFonts w:ascii="Consolas" w:eastAsia="Times New Roman" w:hAnsi="Consolas" w:cs="Times New Roman"/>
-          <w:color w:val="000000"/>
-          <w:sz w:val="20"/>
-          <w:szCs w:val="20"/>
-          <w:lang w:eastAsia="en-IN"/>
-        </w:rPr>
-        <w:tab/>
-      </w:r>
-      <w:proofErr w:type="gramStart"/>
+        <w:t xml:space="preserve">            </w:t>
+      </w:r>
       <w:r>
         <w:rPr>
           <w:rFonts w:ascii="Consolas" w:eastAsia="Times New Roman" w:hAnsi="Consolas" w:cs="Times New Roman"/>
@@ -32604,70 +32018,17 @@
           <w:szCs w:val="20"/>
           <w:lang w:eastAsia="en-IN"/>
         </w:rPr>
-        <w:t>for</w:t>
-      </w:r>
-      <w:r>
-        <w:rPr>
-          <w:rFonts w:ascii="Consolas" w:eastAsia="Times New Roman" w:hAnsi="Consolas" w:cs="Times New Roman"/>
-          <w:color w:val="000000"/>
-          <w:sz w:val="20"/>
-          <w:szCs w:val="20"/>
-          <w:lang w:eastAsia="en-IN"/>
-        </w:rPr>
-        <w:t>(</w:t>
-      </w:r>
-      <w:proofErr w:type="gramEnd"/>
-      <w:r>
-        <w:rPr>
-          <w:rFonts w:ascii="Consolas" w:eastAsia="Times New Roman" w:hAnsi="Consolas" w:cs="Times New Roman"/>
-          <w:color w:val="000000"/>
-          <w:sz w:val="20"/>
-          <w:szCs w:val="20"/>
-          <w:lang w:eastAsia="en-IN"/>
-        </w:rPr>
-        <w:t xml:space="preserve">String </w:t>
-      </w:r>
-      <w:r>
-        <w:rPr>
-          <w:rFonts w:ascii="Consolas" w:eastAsia="Times New Roman" w:hAnsi="Consolas" w:cs="Times New Roman"/>
-          <w:color w:val="6A3E3E"/>
-          <w:sz w:val="20"/>
-          <w:szCs w:val="20"/>
-          <w:lang w:eastAsia="en-IN"/>
-        </w:rPr>
-        <w:t>name</w:t>
-      </w:r>
-      <w:r>
-        <w:rPr>
-          <w:rFonts w:ascii="Consolas" w:eastAsia="Times New Roman" w:hAnsi="Consolas" w:cs="Times New Roman"/>
-          <w:color w:val="000000"/>
-          <w:sz w:val="20"/>
-          <w:szCs w:val="20"/>
-          <w:lang w:eastAsia="en-IN"/>
-        </w:rPr>
-        <w:t xml:space="preserve"> :</w:t>
-      </w:r>
-      <w:proofErr w:type="spellStart"/>
-      <w:r>
-        <w:rPr>
-          <w:rFonts w:ascii="Consolas" w:eastAsia="Times New Roman" w:hAnsi="Consolas" w:cs="Times New Roman"/>
-          <w:color w:val="6A3E3E"/>
-          <w:sz w:val="20"/>
-          <w:szCs w:val="20"/>
-          <w:lang w:eastAsia="en-IN"/>
-        </w:rPr>
-        <w:t>nam</w:t>
-      </w:r>
-      <w:proofErr w:type="spellEnd"/>
-      <w:r>
-        <w:rPr>
-          <w:rFonts w:ascii="Consolas" w:eastAsia="Times New Roman" w:hAnsi="Consolas" w:cs="Times New Roman"/>
-          <w:color w:val="000000"/>
-          <w:sz w:val="20"/>
-          <w:szCs w:val="20"/>
-          <w:lang w:eastAsia="en-IN"/>
-        </w:rPr>
-        <w:t>) {</w:t>
+        <w:t>try</w:t>
+      </w:r>
+      <w:r>
+        <w:rPr>
+          <w:rFonts w:ascii="Consolas" w:eastAsia="Times New Roman" w:hAnsi="Consolas" w:cs="Times New Roman"/>
+          <w:color w:val="000000"/>
+          <w:sz w:val="20"/>
+          <w:szCs w:val="20"/>
+          <w:lang w:eastAsia="en-IN"/>
+        </w:rPr>
+        <w:t xml:space="preserve"> {</w:t>
       </w:r>
     </w:p>
     <w:p>
@@ -32691,27 +32052,201 @@
           <w:szCs w:val="20"/>
           <w:lang w:eastAsia="en-IN"/>
         </w:rPr>
-        <w:tab/>
-      </w:r>
-      <w:r>
-        <w:rPr>
-          <w:rFonts w:ascii="Consolas" w:eastAsia="Times New Roman" w:hAnsi="Consolas" w:cs="Times New Roman"/>
-          <w:color w:val="000000"/>
-          <w:sz w:val="20"/>
-          <w:szCs w:val="20"/>
-          <w:lang w:eastAsia="en-IN"/>
-        </w:rPr>
-        <w:tab/>
-      </w:r>
-      <w:r>
-        <w:rPr>
-          <w:rFonts w:ascii="Consolas" w:eastAsia="Times New Roman" w:hAnsi="Consolas" w:cs="Times New Roman"/>
-          <w:color w:val="000000"/>
-          <w:sz w:val="20"/>
-          <w:szCs w:val="20"/>
-          <w:lang w:eastAsia="en-IN"/>
-        </w:rPr>
-        <w:tab/>
+        <w:t xml:space="preserve">                </w:t>
+      </w:r>
+      <w:proofErr w:type="spellStart"/>
+      <w:r>
+        <w:rPr>
+          <w:rFonts w:ascii="Consolas" w:eastAsia="Times New Roman" w:hAnsi="Consolas" w:cs="Times New Roman"/>
+          <w:color w:val="000000"/>
+          <w:sz w:val="20"/>
+          <w:szCs w:val="20"/>
+          <w:lang w:eastAsia="en-IN"/>
+        </w:rPr>
+        <w:t>Thread.</w:t>
+      </w:r>
+      <w:r>
+        <w:rPr>
+          <w:rFonts w:ascii="Consolas" w:eastAsia="Times New Roman" w:hAnsi="Consolas" w:cs="Times New Roman"/>
+          <w:i/>
+          <w:iCs/>
+          <w:color w:val="000000"/>
+          <w:sz w:val="20"/>
+          <w:szCs w:val="20"/>
+          <w:lang w:eastAsia="en-IN"/>
+        </w:rPr>
+        <w:t>sleep</w:t>
+      </w:r>
+      <w:proofErr w:type="spellEnd"/>
+      <w:r>
+        <w:rPr>
+          <w:rFonts w:ascii="Consolas" w:eastAsia="Times New Roman" w:hAnsi="Consolas" w:cs="Times New Roman"/>
+          <w:color w:val="000000"/>
+          <w:sz w:val="20"/>
+          <w:szCs w:val="20"/>
+          <w:lang w:eastAsia="en-IN"/>
+        </w:rPr>
+        <w:t>(500);</w:t>
+      </w:r>
+    </w:p>
+    <w:p>
+      <w:pPr>
+        <w:shd w:val="clear" w:color="auto" w:fill="FFFFFF"/>
+        <w:spacing w:after="0" w:line="240" w:lineRule="auto"/>
+        <w:ind w:left="720"/>
+        <w:rPr>
+          <w:rFonts w:ascii="Consolas" w:eastAsia="Times New Roman" w:hAnsi="Consolas" w:cs="Times New Roman"/>
+          <w:color w:val="000000"/>
+          <w:sz w:val="20"/>
+          <w:szCs w:val="20"/>
+          <w:lang w:eastAsia="en-IN"/>
+        </w:rPr>
+      </w:pPr>
+      <w:r>
+        <w:rPr>
+          <w:rFonts w:ascii="Consolas" w:eastAsia="Times New Roman" w:hAnsi="Consolas" w:cs="Times New Roman"/>
+          <w:color w:val="000000"/>
+          <w:sz w:val="20"/>
+          <w:szCs w:val="20"/>
+          <w:lang w:eastAsia="en-IN"/>
+        </w:rPr>
+        <w:t xml:space="preserve">            } </w:t>
+      </w:r>
+    </w:p>
+    <w:p>
+      <w:pPr>
+        <w:shd w:val="clear" w:color="auto" w:fill="FFFFFF"/>
+        <w:spacing w:after="0" w:line="240" w:lineRule="auto"/>
+        <w:ind w:left="720"/>
+        <w:rPr>
+          <w:rFonts w:ascii="Consolas" w:eastAsia="Times New Roman" w:hAnsi="Consolas" w:cs="Times New Roman"/>
+          <w:color w:val="000000"/>
+          <w:sz w:val="20"/>
+          <w:szCs w:val="20"/>
+          <w:lang w:eastAsia="en-IN"/>
+        </w:rPr>
+      </w:pPr>
+      <w:r>
+        <w:rPr>
+          <w:rFonts w:ascii="Consolas" w:eastAsia="Times New Roman" w:hAnsi="Consolas" w:cs="Times New Roman"/>
+          <w:color w:val="000000"/>
+          <w:sz w:val="20"/>
+          <w:szCs w:val="20"/>
+          <w:lang w:eastAsia="en-IN"/>
+        </w:rPr>
+        <w:t xml:space="preserve">            </w:t>
+      </w:r>
+      <w:r>
+        <w:rPr>
+          <w:rFonts w:ascii="Consolas" w:eastAsia="Times New Roman" w:hAnsi="Consolas" w:cs="Times New Roman"/>
+          <w:b/>
+          <w:bCs/>
+          <w:color w:val="7F0055"/>
+          <w:sz w:val="20"/>
+          <w:szCs w:val="20"/>
+          <w:lang w:eastAsia="en-IN"/>
+        </w:rPr>
+        <w:t>catch</w:t>
+      </w:r>
+      <w:r>
+        <w:rPr>
+          <w:rFonts w:ascii="Consolas" w:eastAsia="Times New Roman" w:hAnsi="Consolas" w:cs="Times New Roman"/>
+          <w:color w:val="000000"/>
+          <w:sz w:val="20"/>
+          <w:szCs w:val="20"/>
+          <w:lang w:eastAsia="en-IN"/>
+        </w:rPr>
+        <w:t xml:space="preserve"> (</w:t>
+      </w:r>
+      <w:proofErr w:type="spellStart"/>
+      <w:r>
+        <w:rPr>
+          <w:rFonts w:ascii="Consolas" w:eastAsia="Times New Roman" w:hAnsi="Consolas" w:cs="Times New Roman"/>
+          <w:color w:val="000000"/>
+          <w:sz w:val="20"/>
+          <w:szCs w:val="20"/>
+          <w:lang w:eastAsia="en-IN"/>
+        </w:rPr>
+        <w:t>InterruptedException</w:t>
+      </w:r>
+      <w:proofErr w:type="spellEnd"/>
+      <w:r>
+        <w:rPr>
+          <w:rFonts w:ascii="Consolas" w:eastAsia="Times New Roman" w:hAnsi="Consolas" w:cs="Times New Roman"/>
+          <w:color w:val="000000"/>
+          <w:sz w:val="20"/>
+          <w:szCs w:val="20"/>
+          <w:lang w:eastAsia="en-IN"/>
+        </w:rPr>
+        <w:t xml:space="preserve"> </w:t>
+      </w:r>
+      <w:r>
+        <w:rPr>
+          <w:rFonts w:ascii="Consolas" w:eastAsia="Times New Roman" w:hAnsi="Consolas" w:cs="Times New Roman"/>
+          <w:color w:val="6A3E3E"/>
+          <w:sz w:val="20"/>
+          <w:szCs w:val="20"/>
+          <w:lang w:eastAsia="en-IN"/>
+        </w:rPr>
+        <w:t>e</w:t>
+      </w:r>
+      <w:r>
+        <w:rPr>
+          <w:rFonts w:ascii="Consolas" w:eastAsia="Times New Roman" w:hAnsi="Consolas" w:cs="Times New Roman"/>
+          <w:color w:val="000000"/>
+          <w:sz w:val="20"/>
+          <w:szCs w:val="20"/>
+          <w:lang w:eastAsia="en-IN"/>
+        </w:rPr>
+        <w:t xml:space="preserve">) </w:t>
+      </w:r>
+    </w:p>
+    <w:p>
+      <w:pPr>
+        <w:shd w:val="clear" w:color="auto" w:fill="FFFFFF"/>
+        <w:spacing w:after="0" w:line="240" w:lineRule="auto"/>
+        <w:ind w:left="720"/>
+        <w:rPr>
+          <w:rFonts w:ascii="Consolas" w:eastAsia="Times New Roman" w:hAnsi="Consolas" w:cs="Times New Roman"/>
+          <w:color w:val="000000"/>
+          <w:sz w:val="20"/>
+          <w:szCs w:val="20"/>
+          <w:lang w:eastAsia="en-IN"/>
+        </w:rPr>
+      </w:pPr>
+      <w:r>
+        <w:rPr>
+          <w:rFonts w:ascii="Consolas" w:eastAsia="Times New Roman" w:hAnsi="Consolas" w:cs="Times New Roman"/>
+          <w:color w:val="000000"/>
+          <w:sz w:val="20"/>
+          <w:szCs w:val="20"/>
+          <w:lang w:eastAsia="en-IN"/>
+        </w:rPr>
+        <w:t xml:space="preserve">            {</w:t>
+      </w:r>
+    </w:p>
+    <w:p>
+      <w:pPr>
+        <w:shd w:val="clear" w:color="auto" w:fill="FFFFFF"/>
+        <w:spacing w:after="0" w:line="240" w:lineRule="auto"/>
+        <w:ind w:left="720"/>
+        <w:rPr>
+          <w:rFonts w:ascii="Consolas" w:eastAsia="Times New Roman" w:hAnsi="Consolas" w:cs="Times New Roman"/>
+          <w:color w:val="000000"/>
+          <w:sz w:val="20"/>
+          <w:szCs w:val="20"/>
+          <w:lang w:eastAsia="en-IN"/>
+        </w:rPr>
+      </w:pPr>
+      <w:r>
+        <w:rPr>
+          <w:rFonts w:ascii="Consolas" w:eastAsia="Times New Roman" w:hAnsi="Consolas" w:cs="Times New Roman"/>
+          <w:color w:val="000000"/>
+          <w:sz w:val="20"/>
+          <w:szCs w:val="20"/>
+          <w:lang w:eastAsia="en-IN"/>
+        </w:rPr>
+        <w:t xml:space="preserve">                </w:t>
       </w:r>
       <w:proofErr w:type="spellStart"/>
       <w:r>
@@ -32762,12 +32297,12 @@
       <w:r>
         <w:rPr>
           <w:rFonts w:ascii="Consolas" w:eastAsia="Times New Roman" w:hAnsi="Consolas" w:cs="Times New Roman"/>
-          <w:color w:val="6A3E3E"/>
-          <w:sz w:val="20"/>
-          <w:szCs w:val="20"/>
-          <w:lang w:eastAsia="en-IN"/>
-        </w:rPr>
-        <w:t>name</w:t>
+          <w:color w:val="2A00FF"/>
+          <w:sz w:val="20"/>
+          <w:szCs w:val="20"/>
+          <w:lang w:eastAsia="en-IN"/>
+        </w:rPr>
+        <w:t>"Thread interrupted."</w:t>
       </w:r>
       <w:r>
         <w:rPr>
@@ -32801,18 +32336,7 @@
           <w:szCs w:val="20"/>
           <w:lang w:eastAsia="en-IN"/>
         </w:rPr>
-        <w:tab/>
-      </w:r>
-      <w:r>
-        <w:rPr>
-          <w:rFonts w:ascii="Consolas" w:eastAsia="Times New Roman" w:hAnsi="Consolas" w:cs="Times New Roman"/>
-          <w:color w:val="000000"/>
-          <w:sz w:val="20"/>
-          <w:szCs w:val="20"/>
-          <w:lang w:eastAsia="en-IN"/>
-        </w:rPr>
-        <w:tab/>
-        <w:t>}</w:t>
+        <w:t xml:space="preserve">            }</w:t>
       </w:r>
     </w:p>
     <w:p>
@@ -32836,17 +32360,629 @@
           <w:szCs w:val="20"/>
           <w:lang w:eastAsia="en-IN"/>
         </w:rPr>
+        <w:t xml:space="preserve">        }</w:t>
+      </w:r>
+    </w:p>
+    <w:p>
+      <w:pPr>
+        <w:shd w:val="clear" w:color="auto" w:fill="FFFFFF"/>
+        <w:spacing w:after="0" w:line="240" w:lineRule="auto"/>
+        <w:ind w:left="720"/>
+        <w:rPr>
+          <w:rFonts w:ascii="Consolas" w:eastAsia="Times New Roman" w:hAnsi="Consolas" w:cs="Times New Roman"/>
+          <w:color w:val="000000"/>
+          <w:sz w:val="20"/>
+          <w:szCs w:val="20"/>
+          <w:lang w:eastAsia="en-IN"/>
+        </w:rPr>
+      </w:pPr>
+      <w:r>
+        <w:rPr>
+          <w:rFonts w:ascii="Consolas" w:eastAsia="Times New Roman" w:hAnsi="Consolas" w:cs="Times New Roman"/>
+          <w:color w:val="000000"/>
+          <w:sz w:val="20"/>
+          <w:szCs w:val="20"/>
+          <w:lang w:eastAsia="en-IN"/>
+        </w:rPr>
+        <w:t xml:space="preserve">    }</w:t>
+      </w:r>
+    </w:p>
+    <w:p>
+      <w:pPr>
+        <w:shd w:val="clear" w:color="auto" w:fill="FFFFFF"/>
+        <w:spacing w:after="0" w:line="240" w:lineRule="auto"/>
+        <w:ind w:left="720"/>
+        <w:rPr>
+          <w:rFonts w:ascii="Consolas" w:eastAsia="Times New Roman" w:hAnsi="Consolas" w:cs="Times New Roman"/>
+          <w:color w:val="000000"/>
+          <w:sz w:val="20"/>
+          <w:szCs w:val="20"/>
+          <w:lang w:eastAsia="en-IN"/>
+        </w:rPr>
+      </w:pPr>
+      <w:r>
+        <w:rPr>
+          <w:rFonts w:ascii="Consolas" w:eastAsia="Times New Roman" w:hAnsi="Consolas" w:cs="Times New Roman"/>
+          <w:color w:val="000000"/>
+          <w:sz w:val="20"/>
+          <w:szCs w:val="20"/>
+          <w:lang w:eastAsia="en-IN"/>
+        </w:rPr>
+        <w:t>}</w:t>
+      </w:r>
+    </w:p>
+    <w:p>
+      <w:pPr>
+        <w:shd w:val="clear" w:color="auto" w:fill="FFFFFF"/>
+        <w:spacing w:after="0" w:line="240" w:lineRule="auto"/>
+        <w:ind w:left="720"/>
+        <w:rPr>
+          <w:rFonts w:ascii="Consolas" w:eastAsia="Times New Roman" w:hAnsi="Consolas" w:cs="Times New Roman"/>
+          <w:color w:val="000000"/>
+          <w:sz w:val="20"/>
+          <w:szCs w:val="20"/>
+          <w:lang w:eastAsia="en-IN"/>
+        </w:rPr>
+      </w:pPr>
+      <w:r>
+        <w:rPr>
+          <w:rFonts w:ascii="Consolas" w:eastAsia="Times New Roman" w:hAnsi="Consolas" w:cs="Times New Roman"/>
+          <w:b/>
+          <w:bCs/>
+          <w:color w:val="7F0055"/>
+          <w:sz w:val="20"/>
+          <w:szCs w:val="20"/>
+          <w:lang w:eastAsia="en-IN"/>
+        </w:rPr>
+        <w:t>public</w:t>
+      </w:r>
+      <w:r>
+        <w:rPr>
+          <w:rFonts w:ascii="Consolas" w:eastAsia="Times New Roman" w:hAnsi="Consolas" w:cs="Times New Roman"/>
+          <w:color w:val="000000"/>
+          <w:sz w:val="20"/>
+          <w:szCs w:val="20"/>
+          <w:lang w:eastAsia="en-IN"/>
+        </w:rPr>
+        <w:t xml:space="preserve"> </w:t>
+      </w:r>
+      <w:r>
+        <w:rPr>
+          <w:rFonts w:ascii="Consolas" w:eastAsia="Times New Roman" w:hAnsi="Consolas" w:cs="Times New Roman"/>
+          <w:b/>
+          <w:bCs/>
+          <w:color w:val="7F0055"/>
+          <w:sz w:val="20"/>
+          <w:szCs w:val="20"/>
+          <w:lang w:eastAsia="en-IN"/>
+        </w:rPr>
+        <w:t>class</w:t>
+      </w:r>
+      <w:r>
+        <w:rPr>
+          <w:rFonts w:ascii="Consolas" w:eastAsia="Times New Roman" w:hAnsi="Consolas" w:cs="Times New Roman"/>
+          <w:color w:val="000000"/>
+          <w:sz w:val="20"/>
+          <w:szCs w:val="20"/>
+          <w:lang w:eastAsia="en-IN"/>
+        </w:rPr>
+        <w:t xml:space="preserve"> </w:t>
+      </w:r>
+      <w:proofErr w:type="spellStart"/>
+      <w:r>
+        <w:rPr>
+          <w:rFonts w:ascii="Consolas" w:eastAsia="Times New Roman" w:hAnsi="Consolas" w:cs="Times New Roman"/>
+          <w:color w:val="000000"/>
+          <w:sz w:val="20"/>
+          <w:szCs w:val="20"/>
+          <w:lang w:eastAsia="en-IN"/>
+        </w:rPr>
+        <w:t>RunnableExample</w:t>
+      </w:r>
+      <w:proofErr w:type="spellEnd"/>
+      <w:r>
+        <w:rPr>
+          <w:rFonts w:ascii="Consolas" w:eastAsia="Times New Roman" w:hAnsi="Consolas" w:cs="Times New Roman"/>
+          <w:color w:val="000000"/>
+          <w:sz w:val="20"/>
+          <w:szCs w:val="20"/>
+          <w:lang w:eastAsia="en-IN"/>
+        </w:rPr>
+        <w:t xml:space="preserve"> {</w:t>
+      </w:r>
+    </w:p>
+    <w:p>
+      <w:pPr>
+        <w:shd w:val="clear" w:color="auto" w:fill="FFFFFF"/>
+        <w:spacing w:after="0" w:line="240" w:lineRule="auto"/>
+        <w:ind w:left="720"/>
+        <w:rPr>
+          <w:rFonts w:ascii="Consolas" w:eastAsia="Times New Roman" w:hAnsi="Consolas" w:cs="Times New Roman"/>
+          <w:color w:val="000000"/>
+          <w:sz w:val="20"/>
+          <w:szCs w:val="20"/>
+          <w:lang w:eastAsia="en-IN"/>
+        </w:rPr>
+      </w:pPr>
+    </w:p>
+    <w:p>
+      <w:pPr>
+        <w:shd w:val="clear" w:color="auto" w:fill="FFFFFF"/>
+        <w:spacing w:after="0" w:line="240" w:lineRule="auto"/>
+        <w:ind w:left="720"/>
+        <w:rPr>
+          <w:rFonts w:ascii="Consolas" w:eastAsia="Times New Roman" w:hAnsi="Consolas" w:cs="Times New Roman"/>
+          <w:color w:val="000000"/>
+          <w:sz w:val="20"/>
+          <w:szCs w:val="20"/>
+          <w:lang w:eastAsia="en-IN"/>
+        </w:rPr>
+      </w:pPr>
+      <w:r>
+        <w:rPr>
+          <w:rFonts w:ascii="Consolas" w:eastAsia="Times New Roman" w:hAnsi="Consolas" w:cs="Times New Roman"/>
+          <w:color w:val="000000"/>
+          <w:sz w:val="20"/>
+          <w:szCs w:val="20"/>
+          <w:lang w:eastAsia="en-IN"/>
+        </w:rPr>
         <w:tab/>
       </w:r>
       <w:r>
         <w:rPr>
           <w:rFonts w:ascii="Consolas" w:eastAsia="Times New Roman" w:hAnsi="Consolas" w:cs="Times New Roman"/>
+          <w:b/>
+          <w:bCs/>
+          <w:color w:val="7F0055"/>
+          <w:sz w:val="20"/>
+          <w:szCs w:val="20"/>
+          <w:lang w:eastAsia="en-IN"/>
+        </w:rPr>
+        <w:t>public</w:t>
+      </w:r>
+      <w:r>
+        <w:rPr>
+          <w:rFonts w:ascii="Consolas" w:eastAsia="Times New Roman" w:hAnsi="Consolas" w:cs="Times New Roman"/>
+          <w:color w:val="000000"/>
+          <w:sz w:val="20"/>
+          <w:szCs w:val="20"/>
+          <w:lang w:eastAsia="en-IN"/>
+        </w:rPr>
+        <w:t xml:space="preserve"> </w:t>
+      </w:r>
+      <w:r>
+        <w:rPr>
+          <w:rFonts w:ascii="Consolas" w:eastAsia="Times New Roman" w:hAnsi="Consolas" w:cs="Times New Roman"/>
+          <w:b/>
+          <w:bCs/>
+          <w:color w:val="7F0055"/>
+          <w:sz w:val="20"/>
+          <w:szCs w:val="20"/>
+          <w:lang w:eastAsia="en-IN"/>
+        </w:rPr>
+        <w:t>static</w:t>
+      </w:r>
+      <w:r>
+        <w:rPr>
+          <w:rFonts w:ascii="Consolas" w:eastAsia="Times New Roman" w:hAnsi="Consolas" w:cs="Times New Roman"/>
+          <w:color w:val="000000"/>
+          <w:sz w:val="20"/>
+          <w:szCs w:val="20"/>
+          <w:lang w:eastAsia="en-IN"/>
+        </w:rPr>
+        <w:t xml:space="preserve"> </w:t>
+      </w:r>
+      <w:r>
+        <w:rPr>
+          <w:rFonts w:ascii="Consolas" w:eastAsia="Times New Roman" w:hAnsi="Consolas" w:cs="Times New Roman"/>
+          <w:b/>
+          <w:bCs/>
+          <w:color w:val="7F0055"/>
+          <w:sz w:val="20"/>
+          <w:szCs w:val="20"/>
+          <w:lang w:eastAsia="en-IN"/>
+        </w:rPr>
+        <w:t>void</w:t>
+      </w:r>
+      <w:r>
+        <w:rPr>
+          <w:rFonts w:ascii="Consolas" w:eastAsia="Times New Roman" w:hAnsi="Consolas" w:cs="Times New Roman"/>
+          <w:color w:val="000000"/>
+          <w:sz w:val="20"/>
+          <w:szCs w:val="20"/>
+          <w:lang w:eastAsia="en-IN"/>
+        </w:rPr>
+        <w:t xml:space="preserve"> </w:t>
+      </w:r>
+      <w:proofErr w:type="gramStart"/>
+      <w:r>
+        <w:rPr>
+          <w:rFonts w:ascii="Consolas" w:eastAsia="Times New Roman" w:hAnsi="Consolas" w:cs="Times New Roman"/>
+          <w:color w:val="000000"/>
+          <w:sz w:val="20"/>
+          <w:szCs w:val="20"/>
+          <w:lang w:eastAsia="en-IN"/>
+        </w:rPr>
+        <w:t>main(</w:t>
+      </w:r>
+      <w:proofErr w:type="gramEnd"/>
+      <w:r>
+        <w:rPr>
+          <w:rFonts w:ascii="Consolas" w:eastAsia="Times New Roman" w:hAnsi="Consolas" w:cs="Times New Roman"/>
+          <w:color w:val="000000"/>
+          <w:sz w:val="20"/>
+          <w:szCs w:val="20"/>
+          <w:lang w:eastAsia="en-IN"/>
+        </w:rPr>
+        <w:t xml:space="preserve">String[] </w:t>
+      </w:r>
+      <w:proofErr w:type="spellStart"/>
+      <w:r>
+        <w:rPr>
+          <w:rFonts w:ascii="Consolas" w:eastAsia="Times New Roman" w:hAnsi="Consolas" w:cs="Times New Roman"/>
+          <w:color w:val="6A3E3E"/>
+          <w:sz w:val="20"/>
+          <w:szCs w:val="20"/>
+          <w:lang w:eastAsia="en-IN"/>
+        </w:rPr>
+        <w:t>args</w:t>
+      </w:r>
+      <w:proofErr w:type="spellEnd"/>
+      <w:r>
+        <w:rPr>
+          <w:rFonts w:ascii="Consolas" w:eastAsia="Times New Roman" w:hAnsi="Consolas" w:cs="Times New Roman"/>
+          <w:color w:val="000000"/>
+          <w:sz w:val="20"/>
+          <w:szCs w:val="20"/>
+          <w:lang w:eastAsia="en-IN"/>
+        </w:rPr>
+        <w:t>) {</w:t>
+      </w:r>
+    </w:p>
+    <w:p>
+      <w:pPr>
+        <w:shd w:val="clear" w:color="auto" w:fill="FFFFFF"/>
+        <w:spacing w:after="0" w:line="240" w:lineRule="auto"/>
+        <w:ind w:left="720"/>
+        <w:rPr>
+          <w:rFonts w:ascii="Consolas" w:eastAsia="Times New Roman" w:hAnsi="Consolas" w:cs="Times New Roman"/>
+          <w:color w:val="000000"/>
+          <w:sz w:val="20"/>
+          <w:szCs w:val="20"/>
+          <w:lang w:eastAsia="en-IN"/>
+        </w:rPr>
+      </w:pPr>
+      <w:r>
+        <w:rPr>
+          <w:rFonts w:ascii="Consolas" w:eastAsia="Times New Roman" w:hAnsi="Consolas" w:cs="Times New Roman"/>
           <w:color w:val="000000"/>
           <w:sz w:val="20"/>
           <w:szCs w:val="20"/>
           <w:lang w:eastAsia="en-IN"/>
         </w:rPr>
         <w:tab/>
+      </w:r>
+      <w:r>
+        <w:rPr>
+          <w:rFonts w:ascii="Consolas" w:eastAsia="Times New Roman" w:hAnsi="Consolas" w:cs="Times New Roman"/>
+          <w:color w:val="000000"/>
+          <w:sz w:val="20"/>
+          <w:szCs w:val="20"/>
+          <w:lang w:eastAsia="en-IN"/>
+        </w:rPr>
+        <w:tab/>
+      </w:r>
+      <w:proofErr w:type="spellStart"/>
+      <w:r>
+        <w:rPr>
+          <w:rFonts w:ascii="Consolas" w:eastAsia="Times New Roman" w:hAnsi="Consolas" w:cs="Times New Roman"/>
+          <w:color w:val="000000"/>
+          <w:sz w:val="20"/>
+          <w:szCs w:val="20"/>
+          <w:lang w:eastAsia="en-IN"/>
+        </w:rPr>
+        <w:t>MyRunnable</w:t>
+      </w:r>
+      <w:proofErr w:type="spellEnd"/>
+      <w:r>
+        <w:rPr>
+          <w:rFonts w:ascii="Consolas" w:eastAsia="Times New Roman" w:hAnsi="Consolas" w:cs="Times New Roman"/>
+          <w:color w:val="000000"/>
+          <w:sz w:val="20"/>
+          <w:szCs w:val="20"/>
+          <w:lang w:eastAsia="en-IN"/>
+        </w:rPr>
+        <w:t xml:space="preserve"> </w:t>
+      </w:r>
+      <w:proofErr w:type="spellStart"/>
+      <w:r>
+        <w:rPr>
+          <w:rFonts w:ascii="Consolas" w:eastAsia="Times New Roman" w:hAnsi="Consolas" w:cs="Times New Roman"/>
+          <w:color w:val="6A3E3E"/>
+          <w:sz w:val="20"/>
+          <w:szCs w:val="20"/>
+          <w:lang w:eastAsia="en-IN"/>
+        </w:rPr>
+        <w:t>myRunnable</w:t>
+      </w:r>
+      <w:proofErr w:type="spellEnd"/>
+      <w:r>
+        <w:rPr>
+          <w:rFonts w:ascii="Consolas" w:eastAsia="Times New Roman" w:hAnsi="Consolas" w:cs="Times New Roman"/>
+          <w:color w:val="000000"/>
+          <w:sz w:val="20"/>
+          <w:szCs w:val="20"/>
+          <w:lang w:eastAsia="en-IN"/>
+        </w:rPr>
+        <w:t xml:space="preserve"> = </w:t>
+      </w:r>
+      <w:r>
+        <w:rPr>
+          <w:rFonts w:ascii="Consolas" w:eastAsia="Times New Roman" w:hAnsi="Consolas" w:cs="Times New Roman"/>
+          <w:b/>
+          <w:bCs/>
+          <w:color w:val="7F0055"/>
+          <w:sz w:val="20"/>
+          <w:szCs w:val="20"/>
+          <w:lang w:eastAsia="en-IN"/>
+        </w:rPr>
+        <w:t>new</w:t>
+      </w:r>
+      <w:r>
+        <w:rPr>
+          <w:rFonts w:ascii="Consolas" w:eastAsia="Times New Roman" w:hAnsi="Consolas" w:cs="Times New Roman"/>
+          <w:color w:val="000000"/>
+          <w:sz w:val="20"/>
+          <w:szCs w:val="20"/>
+          <w:lang w:eastAsia="en-IN"/>
+        </w:rPr>
+        <w:t xml:space="preserve"> </w:t>
+      </w:r>
+      <w:proofErr w:type="spellStart"/>
+      <w:proofErr w:type="gramStart"/>
+      <w:r>
+        <w:rPr>
+          <w:rFonts w:ascii="Consolas" w:eastAsia="Times New Roman" w:hAnsi="Consolas" w:cs="Times New Roman"/>
+          <w:color w:val="000000"/>
+          <w:sz w:val="20"/>
+          <w:szCs w:val="20"/>
+          <w:lang w:eastAsia="en-IN"/>
+        </w:rPr>
+        <w:t>MyRunnable</w:t>
+      </w:r>
+      <w:proofErr w:type="spellEnd"/>
+      <w:r>
+        <w:rPr>
+          <w:rFonts w:ascii="Consolas" w:eastAsia="Times New Roman" w:hAnsi="Consolas" w:cs="Times New Roman"/>
+          <w:color w:val="000000"/>
+          <w:sz w:val="20"/>
+          <w:szCs w:val="20"/>
+          <w:lang w:eastAsia="en-IN"/>
+        </w:rPr>
+        <w:t>(</w:t>
+      </w:r>
+      <w:proofErr w:type="gramEnd"/>
+      <w:r>
+        <w:rPr>
+          <w:rFonts w:ascii="Consolas" w:eastAsia="Times New Roman" w:hAnsi="Consolas" w:cs="Times New Roman"/>
+          <w:color w:val="000000"/>
+          <w:sz w:val="20"/>
+          <w:szCs w:val="20"/>
+          <w:lang w:eastAsia="en-IN"/>
+        </w:rPr>
+        <w:t>);</w:t>
+      </w:r>
+    </w:p>
+    <w:p>
+      <w:pPr>
+        <w:shd w:val="clear" w:color="auto" w:fill="FFFFFF"/>
+        <w:spacing w:after="0" w:line="240" w:lineRule="auto"/>
+        <w:ind w:left="720"/>
+        <w:rPr>
+          <w:rFonts w:ascii="Consolas" w:eastAsia="Times New Roman" w:hAnsi="Consolas" w:cs="Times New Roman"/>
+          <w:color w:val="000000"/>
+          <w:sz w:val="20"/>
+          <w:szCs w:val="20"/>
+          <w:lang w:eastAsia="en-IN"/>
+        </w:rPr>
+      </w:pPr>
+    </w:p>
+    <w:p>
+      <w:pPr>
+        <w:shd w:val="clear" w:color="auto" w:fill="FFFFFF"/>
+        <w:spacing w:after="0" w:line="240" w:lineRule="auto"/>
+        <w:ind w:left="720"/>
+        <w:rPr>
+          <w:rFonts w:ascii="Consolas" w:eastAsia="Times New Roman" w:hAnsi="Consolas" w:cs="Times New Roman"/>
+          <w:color w:val="000000"/>
+          <w:sz w:val="20"/>
+          <w:szCs w:val="20"/>
+          <w:lang w:eastAsia="en-IN"/>
+        </w:rPr>
+      </w:pPr>
+      <w:r>
+        <w:rPr>
+          <w:rFonts w:ascii="Consolas" w:eastAsia="Times New Roman" w:hAnsi="Consolas" w:cs="Times New Roman"/>
+          <w:color w:val="000000"/>
+          <w:sz w:val="20"/>
+          <w:szCs w:val="20"/>
+          <w:lang w:eastAsia="en-IN"/>
+        </w:rPr>
+        <w:tab/>
+      </w:r>
+      <w:r>
+        <w:rPr>
+          <w:rFonts w:ascii="Consolas" w:eastAsia="Times New Roman" w:hAnsi="Consolas" w:cs="Times New Roman"/>
+          <w:color w:val="000000"/>
+          <w:sz w:val="20"/>
+          <w:szCs w:val="20"/>
+          <w:lang w:eastAsia="en-IN"/>
+        </w:rPr>
+        <w:tab/>
+        <w:t xml:space="preserve">Thread </w:t>
+      </w:r>
+      <w:proofErr w:type="spellStart"/>
+      <w:r>
+        <w:rPr>
+          <w:rFonts w:ascii="Consolas" w:eastAsia="Times New Roman" w:hAnsi="Consolas" w:cs="Times New Roman"/>
+          <w:color w:val="6A3E3E"/>
+          <w:sz w:val="20"/>
+          <w:szCs w:val="20"/>
+          <w:lang w:eastAsia="en-IN"/>
+        </w:rPr>
+        <w:t>thread</w:t>
+      </w:r>
+      <w:proofErr w:type="spellEnd"/>
+      <w:r>
+        <w:rPr>
+          <w:rFonts w:ascii="Consolas" w:eastAsia="Times New Roman" w:hAnsi="Consolas" w:cs="Times New Roman"/>
+          <w:color w:val="000000"/>
+          <w:sz w:val="20"/>
+          <w:szCs w:val="20"/>
+          <w:lang w:eastAsia="en-IN"/>
+        </w:rPr>
+        <w:t xml:space="preserve"> = </w:t>
+      </w:r>
+      <w:r>
+        <w:rPr>
+          <w:rFonts w:ascii="Consolas" w:eastAsia="Times New Roman" w:hAnsi="Consolas" w:cs="Times New Roman"/>
+          <w:b/>
+          <w:bCs/>
+          <w:color w:val="7F0055"/>
+          <w:sz w:val="20"/>
+          <w:szCs w:val="20"/>
+          <w:lang w:eastAsia="en-IN"/>
+        </w:rPr>
+        <w:t>new</w:t>
+      </w:r>
+      <w:r>
+        <w:rPr>
+          <w:rFonts w:ascii="Consolas" w:eastAsia="Times New Roman" w:hAnsi="Consolas" w:cs="Times New Roman"/>
+          <w:color w:val="000000"/>
+          <w:sz w:val="20"/>
+          <w:szCs w:val="20"/>
+          <w:lang w:eastAsia="en-IN"/>
+        </w:rPr>
+        <w:t xml:space="preserve"> Thread(</w:t>
+      </w:r>
+      <w:proofErr w:type="spellStart"/>
+      <w:r>
+        <w:rPr>
+          <w:rFonts w:ascii="Consolas" w:eastAsia="Times New Roman" w:hAnsi="Consolas" w:cs="Times New Roman"/>
+          <w:color w:val="6A3E3E"/>
+          <w:sz w:val="20"/>
+          <w:szCs w:val="20"/>
+          <w:lang w:eastAsia="en-IN"/>
+        </w:rPr>
+        <w:t>myRunnable</w:t>
+      </w:r>
+      <w:proofErr w:type="spellEnd"/>
+      <w:r>
+        <w:rPr>
+          <w:rFonts w:ascii="Consolas" w:eastAsia="Times New Roman" w:hAnsi="Consolas" w:cs="Times New Roman"/>
+          <w:color w:val="000000"/>
+          <w:sz w:val="20"/>
+          <w:szCs w:val="20"/>
+          <w:lang w:eastAsia="en-IN"/>
+        </w:rPr>
+        <w:t>);</w:t>
+      </w:r>
+    </w:p>
+    <w:p>
+      <w:pPr>
+        <w:shd w:val="clear" w:color="auto" w:fill="FFFFFF"/>
+        <w:spacing w:after="0" w:line="240" w:lineRule="auto"/>
+        <w:ind w:left="720"/>
+        <w:rPr>
+          <w:rFonts w:ascii="Consolas" w:eastAsia="Times New Roman" w:hAnsi="Consolas" w:cs="Times New Roman"/>
+          <w:color w:val="000000"/>
+          <w:sz w:val="20"/>
+          <w:szCs w:val="20"/>
+          <w:lang w:eastAsia="en-IN"/>
+        </w:rPr>
+      </w:pPr>
+    </w:p>
+    <w:p>
+      <w:pPr>
+        <w:shd w:val="clear" w:color="auto" w:fill="FFFFFF"/>
+        <w:spacing w:after="0" w:line="240" w:lineRule="auto"/>
+        <w:ind w:left="720"/>
+        <w:rPr>
+          <w:rFonts w:ascii="Consolas" w:eastAsia="Times New Roman" w:hAnsi="Consolas" w:cs="Times New Roman"/>
+          <w:color w:val="000000"/>
+          <w:sz w:val="20"/>
+          <w:szCs w:val="20"/>
+          <w:lang w:eastAsia="en-IN"/>
+        </w:rPr>
+      </w:pPr>
+      <w:r>
+        <w:rPr>
+          <w:rFonts w:ascii="Consolas" w:eastAsia="Times New Roman" w:hAnsi="Consolas" w:cs="Times New Roman"/>
+          <w:color w:val="000000"/>
+          <w:sz w:val="20"/>
+          <w:szCs w:val="20"/>
+          <w:lang w:eastAsia="en-IN"/>
+        </w:rPr>
+        <w:t xml:space="preserve">        </w:t>
+      </w:r>
+      <w:proofErr w:type="spellStart"/>
+      <w:proofErr w:type="gramStart"/>
+      <w:r>
+        <w:rPr>
+          <w:rFonts w:ascii="Consolas" w:eastAsia="Times New Roman" w:hAnsi="Consolas" w:cs="Times New Roman"/>
+          <w:color w:val="6A3E3E"/>
+          <w:sz w:val="20"/>
+          <w:szCs w:val="20"/>
+          <w:lang w:eastAsia="en-IN"/>
+        </w:rPr>
+        <w:t>thread</w:t>
+      </w:r>
+      <w:r>
+        <w:rPr>
+          <w:rFonts w:ascii="Consolas" w:eastAsia="Times New Roman" w:hAnsi="Consolas" w:cs="Times New Roman"/>
+          <w:color w:val="000000"/>
+          <w:sz w:val="20"/>
+          <w:szCs w:val="20"/>
+          <w:lang w:eastAsia="en-IN"/>
+        </w:rPr>
+        <w:t>.start</w:t>
+      </w:r>
+      <w:proofErr w:type="spellEnd"/>
+      <w:proofErr w:type="gramEnd"/>
+      <w:r>
+        <w:rPr>
+          <w:rFonts w:ascii="Consolas" w:eastAsia="Times New Roman" w:hAnsi="Consolas" w:cs="Times New Roman"/>
+          <w:color w:val="000000"/>
+          <w:sz w:val="20"/>
+          <w:szCs w:val="20"/>
+          <w:lang w:eastAsia="en-IN"/>
+        </w:rPr>
+        <w:t>();</w:t>
+      </w:r>
+    </w:p>
+    <w:p>
+      <w:pPr>
+        <w:shd w:val="clear" w:color="auto" w:fill="FFFFFF"/>
+        <w:spacing w:after="0" w:line="240" w:lineRule="auto"/>
+        <w:ind w:left="720"/>
+        <w:rPr>
+          <w:rFonts w:ascii="Consolas" w:eastAsia="Times New Roman" w:hAnsi="Consolas" w:cs="Times New Roman"/>
+          <w:color w:val="000000"/>
+          <w:sz w:val="20"/>
+          <w:szCs w:val="20"/>
+          <w:lang w:eastAsia="en-IN"/>
+        </w:rPr>
+      </w:pPr>
+      <w:r>
+        <w:rPr>
+          <w:rFonts w:ascii="Consolas" w:eastAsia="Times New Roman" w:hAnsi="Consolas" w:cs="Times New Roman"/>
+          <w:color w:val="000000"/>
+          <w:sz w:val="20"/>
+          <w:szCs w:val="20"/>
+          <w:lang w:eastAsia="en-IN"/>
+        </w:rPr>
+        <w:tab/>
+        <w:t xml:space="preserve">        </w:t>
       </w:r>
       <w:proofErr w:type="spellStart"/>
       <w:r>
@@ -32902,7 +33038,7 @@
           <w:szCs w:val="20"/>
           <w:lang w:eastAsia="en-IN"/>
         </w:rPr>
-        <w:t>" traditional for loop:"</w:t>
+        <w:t>"Main thread is running..."</w:t>
       </w:r>
       <w:r>
         <w:rPr>
@@ -32937,124 +33073,7 @@
           <w:lang w:eastAsia="en-IN"/>
         </w:rPr>
         <w:tab/>
-      </w:r>
-      <w:r>
-        <w:rPr>
-          <w:rFonts w:ascii="Consolas" w:eastAsia="Times New Roman" w:hAnsi="Consolas" w:cs="Times New Roman"/>
-          <w:color w:val="000000"/>
-          <w:sz w:val="20"/>
-          <w:szCs w:val="20"/>
-          <w:lang w:eastAsia="en-IN"/>
-        </w:rPr>
-        <w:tab/>
-      </w:r>
-      <w:proofErr w:type="gramStart"/>
-      <w:r>
-        <w:rPr>
-          <w:rFonts w:ascii="Consolas" w:eastAsia="Times New Roman" w:hAnsi="Consolas" w:cs="Times New Roman"/>
-          <w:b/>
-          <w:bCs/>
-          <w:color w:val="7F0055"/>
-          <w:sz w:val="20"/>
-          <w:szCs w:val="20"/>
-          <w:lang w:eastAsia="en-IN"/>
-        </w:rPr>
-        <w:t>for</w:t>
-      </w:r>
-      <w:r>
-        <w:rPr>
-          <w:rFonts w:ascii="Consolas" w:eastAsia="Times New Roman" w:hAnsi="Consolas" w:cs="Times New Roman"/>
-          <w:color w:val="000000"/>
-          <w:sz w:val="20"/>
-          <w:szCs w:val="20"/>
-          <w:lang w:eastAsia="en-IN"/>
-        </w:rPr>
-        <w:t>(</w:t>
-      </w:r>
-      <w:proofErr w:type="gramEnd"/>
-      <w:r>
-        <w:rPr>
-          <w:rFonts w:ascii="Consolas" w:eastAsia="Times New Roman" w:hAnsi="Consolas" w:cs="Times New Roman"/>
-          <w:b/>
-          <w:bCs/>
-          <w:color w:val="7F0055"/>
-          <w:sz w:val="20"/>
-          <w:szCs w:val="20"/>
-          <w:lang w:eastAsia="en-IN"/>
-        </w:rPr>
-        <w:t>int</w:t>
-      </w:r>
-      <w:r>
-        <w:rPr>
-          <w:rFonts w:ascii="Consolas" w:eastAsia="Times New Roman" w:hAnsi="Consolas" w:cs="Times New Roman"/>
-          <w:color w:val="000000"/>
-          <w:sz w:val="20"/>
-          <w:szCs w:val="20"/>
-          <w:lang w:eastAsia="en-IN"/>
-        </w:rPr>
-        <w:t xml:space="preserve"> </w:t>
-      </w:r>
-      <w:proofErr w:type="spellStart"/>
-      <w:r>
-        <w:rPr>
-          <w:rFonts w:ascii="Consolas" w:eastAsia="Times New Roman" w:hAnsi="Consolas" w:cs="Times New Roman"/>
-          <w:color w:val="6A3E3E"/>
-          <w:sz w:val="20"/>
-          <w:szCs w:val="20"/>
-          <w:lang w:eastAsia="en-IN"/>
-        </w:rPr>
-        <w:t>i</w:t>
-      </w:r>
-      <w:proofErr w:type="spellEnd"/>
-      <w:r>
-        <w:rPr>
-          <w:rFonts w:ascii="Consolas" w:eastAsia="Times New Roman" w:hAnsi="Consolas" w:cs="Times New Roman"/>
-          <w:color w:val="000000"/>
-          <w:sz w:val="20"/>
-          <w:szCs w:val="20"/>
-          <w:lang w:eastAsia="en-IN"/>
-        </w:rPr>
-        <w:t>=0;</w:t>
-      </w:r>
-      <w:r>
-        <w:rPr>
-          <w:rFonts w:ascii="Consolas" w:eastAsia="Times New Roman" w:hAnsi="Consolas" w:cs="Times New Roman"/>
-          <w:color w:val="6A3E3E"/>
-          <w:sz w:val="20"/>
-          <w:szCs w:val="20"/>
-          <w:lang w:eastAsia="en-IN"/>
-        </w:rPr>
-        <w:t>i</w:t>
-      </w:r>
-      <w:r>
-        <w:rPr>
-          <w:rFonts w:ascii="Consolas" w:eastAsia="Times New Roman" w:hAnsi="Consolas" w:cs="Times New Roman"/>
-          <w:color w:val="000000"/>
-          <w:sz w:val="20"/>
-          <w:szCs w:val="20"/>
-          <w:lang w:eastAsia="en-IN"/>
-        </w:rPr>
-        <w:t>&lt;1;</w:t>
-      </w:r>
-      <w:r>
-        <w:rPr>
-          <w:rFonts w:ascii="Consolas" w:eastAsia="Times New Roman" w:hAnsi="Consolas" w:cs="Times New Roman"/>
-          <w:color w:val="6A3E3E"/>
-          <w:sz w:val="20"/>
-          <w:szCs w:val="20"/>
-          <w:lang w:eastAsia="en-IN"/>
-        </w:rPr>
-        <w:t>i</w:t>
-      </w:r>
-      <w:r>
-        <w:rPr>
-          <w:rFonts w:ascii="Consolas" w:eastAsia="Times New Roman" w:hAnsi="Consolas" w:cs="Times New Roman"/>
-          <w:color w:val="000000"/>
-          <w:sz w:val="20"/>
-          <w:szCs w:val="20"/>
-          <w:lang w:eastAsia="en-IN"/>
-        </w:rPr>
-        <w:t>++)</w:t>
+        <w:t>}</w:t>
       </w:r>
     </w:p>
     <w:p>
@@ -33070,27 +33089,6 @@
           <w:lang w:eastAsia="en-IN"/>
         </w:rPr>
       </w:pPr>
-      <w:r>
-        <w:rPr>
-          <w:rFonts w:ascii="Consolas" w:eastAsia="Times New Roman" w:hAnsi="Consolas" w:cs="Times New Roman"/>
-          <w:color w:val="000000"/>
-          <w:sz w:val="20"/>
-          <w:szCs w:val="20"/>
-          <w:lang w:eastAsia="en-IN"/>
-        </w:rPr>
-        <w:tab/>
-      </w:r>
-      <w:r>
-        <w:rPr>
-          <w:rFonts w:ascii="Consolas" w:eastAsia="Times New Roman" w:hAnsi="Consolas" w:cs="Times New Roman"/>
-          <w:color w:val="000000"/>
-          <w:sz w:val="20"/>
-          <w:szCs w:val="20"/>
-          <w:lang w:eastAsia="en-IN"/>
-        </w:rPr>
-        <w:tab/>
-        <w:t>{</w:t>
-      </w:r>
     </w:p>
     <w:p>
       <w:pPr>
@@ -33113,27 +33111,486 @@
           <w:szCs w:val="20"/>
           <w:lang w:eastAsia="en-IN"/>
         </w:rPr>
-        <w:tab/>
-      </w:r>
-      <w:r>
-        <w:rPr>
-          <w:rFonts w:ascii="Consolas" w:eastAsia="Times New Roman" w:hAnsi="Consolas" w:cs="Times New Roman"/>
-          <w:color w:val="000000"/>
-          <w:sz w:val="20"/>
-          <w:szCs w:val="20"/>
-          <w:lang w:eastAsia="en-IN"/>
-        </w:rPr>
-        <w:tab/>
-      </w:r>
-      <w:r>
-        <w:rPr>
-          <w:rFonts w:ascii="Consolas" w:eastAsia="Times New Roman" w:hAnsi="Consolas" w:cs="Times New Roman"/>
-          <w:color w:val="000000"/>
-          <w:sz w:val="20"/>
-          <w:szCs w:val="20"/>
-          <w:lang w:eastAsia="en-IN"/>
-        </w:rPr>
-        <w:tab/>
+        <w:t>}</w:t>
+      </w:r>
+    </w:p>
+    <w:p>
+      <w:pPr>
+        <w:shd w:val="clear" w:color="auto" w:fill="FFFFFF"/>
+        <w:spacing w:after="0" w:line="240" w:lineRule="auto"/>
+        <w:rPr>
+          <w:rFonts w:eastAsia="Times New Roman" w:cs="Times New Roman"/>
+          <w:b/>
+          <w:color w:val="000000"/>
+          <w:sz w:val="44"/>
+          <w:szCs w:val="44"/>
+          <w:lang w:eastAsia="en-IN"/>
+        </w:rPr>
+      </w:pPr>
+    </w:p>
+    <w:p>
+      <w:pPr>
+        <w:pStyle w:val="NormalWeb"/>
+        <w:shd w:val="clear" w:color="auto" w:fill="FFFFFF"/>
+        <w:spacing w:before="0" w:beforeAutospacing="0" w:after="0" w:afterAutospacing="0"/>
+        <w:rPr>
+          <w:rFonts w:asciiTheme="minorHAnsi" w:hAnsiTheme="minorHAnsi"/>
+          <w:b/>
+          <w:sz w:val="44"/>
+          <w:szCs w:val="44"/>
+        </w:rPr>
+      </w:pPr>
+      <w:r>
+        <w:rPr>
+          <w:rFonts w:asciiTheme="minorHAnsi" w:hAnsiTheme="minorHAnsi" w:cstheme="minorHAnsi"/>
+          <w:b/>
+          <w:sz w:val="44"/>
+          <w:szCs w:val="44"/>
+        </w:rPr>
+        <w:t>21</w:t>
+      </w:r>
+      <w:r>
+        <w:rPr>
+          <w:rFonts w:asciiTheme="minorHAnsi" w:hAnsiTheme="minorHAnsi" w:cstheme="minorHAnsi"/>
+          <w:b/>
+          <w:sz w:val="44"/>
+          <w:szCs w:val="44"/>
+        </w:rPr>
+        <w:t>.</w:t>
+      </w:r>
+      <w:r>
+        <w:rPr>
+          <w:rFonts w:asciiTheme="minorHAnsi" w:hAnsiTheme="minorHAnsi"/>
+          <w:b/>
+          <w:sz w:val="44"/>
+          <w:szCs w:val="44"/>
+        </w:rPr>
+        <w:t xml:space="preserve"> WAP to create one thread by extending Thread class in another Class.</w:t>
+      </w:r>
+    </w:p>
+    <w:p>
+      <w:pPr>
+        <w:shd w:val="clear" w:color="auto" w:fill="FFFFFF"/>
+        <w:spacing w:after="0" w:line="240" w:lineRule="auto"/>
+        <w:ind w:left="720"/>
+        <w:rPr>
+          <w:rFonts w:ascii="Consolas" w:eastAsia="Times New Roman" w:hAnsi="Consolas" w:cs="Times New Roman"/>
+          <w:color w:val="000000"/>
+          <w:sz w:val="20"/>
+          <w:szCs w:val="20"/>
+          <w:lang w:eastAsia="en-IN"/>
+        </w:rPr>
+      </w:pPr>
+      <w:r>
+        <w:rPr>
+          <w:rFonts w:ascii="Consolas" w:eastAsia="Times New Roman" w:hAnsi="Consolas" w:cs="Times New Roman"/>
+          <w:b/>
+          <w:bCs/>
+          <w:color w:val="7F0055"/>
+          <w:sz w:val="20"/>
+          <w:szCs w:val="20"/>
+          <w:lang w:eastAsia="en-IN"/>
+        </w:rPr>
+        <w:t>package</w:t>
+      </w:r>
+      <w:r>
+        <w:rPr>
+          <w:rFonts w:ascii="Consolas" w:eastAsia="Times New Roman" w:hAnsi="Consolas" w:cs="Times New Roman"/>
+          <w:color w:val="000000"/>
+          <w:sz w:val="20"/>
+          <w:szCs w:val="20"/>
+          <w:lang w:eastAsia="en-IN"/>
+        </w:rPr>
+        <w:t xml:space="preserve"> </w:t>
+      </w:r>
+      <w:proofErr w:type="spellStart"/>
+      <w:r>
+        <w:rPr>
+          <w:rFonts w:ascii="Consolas" w:eastAsia="Times New Roman" w:hAnsi="Consolas" w:cs="Times New Roman"/>
+          <w:color w:val="000000"/>
+          <w:sz w:val="20"/>
+          <w:szCs w:val="20"/>
+          <w:lang w:eastAsia="en-IN"/>
+        </w:rPr>
+        <w:t>Assigements</w:t>
+      </w:r>
+      <w:proofErr w:type="spellEnd"/>
+      <w:r>
+        <w:rPr>
+          <w:rFonts w:ascii="Consolas" w:eastAsia="Times New Roman" w:hAnsi="Consolas" w:cs="Times New Roman"/>
+          <w:color w:val="000000"/>
+          <w:sz w:val="20"/>
+          <w:szCs w:val="20"/>
+          <w:lang w:eastAsia="en-IN"/>
+        </w:rPr>
+        <w:t>;</w:t>
+      </w:r>
+    </w:p>
+    <w:p>
+      <w:pPr>
+        <w:shd w:val="clear" w:color="auto" w:fill="FFFFFF"/>
+        <w:spacing w:after="0" w:line="240" w:lineRule="auto"/>
+        <w:ind w:left="720"/>
+        <w:rPr>
+          <w:rFonts w:ascii="Consolas" w:eastAsia="Times New Roman" w:hAnsi="Consolas" w:cs="Times New Roman"/>
+          <w:color w:val="000000"/>
+          <w:sz w:val="20"/>
+          <w:szCs w:val="20"/>
+          <w:lang w:eastAsia="en-IN"/>
+        </w:rPr>
+      </w:pPr>
+    </w:p>
+    <w:p>
+      <w:pPr>
+        <w:shd w:val="clear" w:color="auto" w:fill="FFFFFF"/>
+        <w:spacing w:after="0" w:line="240" w:lineRule="auto"/>
+        <w:ind w:left="720"/>
+        <w:rPr>
+          <w:rFonts w:ascii="Consolas" w:eastAsia="Times New Roman" w:hAnsi="Consolas" w:cs="Times New Roman"/>
+          <w:color w:val="000000"/>
+          <w:sz w:val="20"/>
+          <w:szCs w:val="20"/>
+          <w:lang w:eastAsia="en-IN"/>
+        </w:rPr>
+      </w:pPr>
+      <w:r>
+        <w:rPr>
+          <w:rFonts w:ascii="Consolas" w:eastAsia="Times New Roman" w:hAnsi="Consolas" w:cs="Times New Roman"/>
+          <w:b/>
+          <w:bCs/>
+          <w:color w:val="7F0055"/>
+          <w:sz w:val="20"/>
+          <w:szCs w:val="20"/>
+          <w:lang w:eastAsia="en-IN"/>
+        </w:rPr>
+        <w:t>class</w:t>
+      </w:r>
+      <w:r>
+        <w:rPr>
+          <w:rFonts w:ascii="Consolas" w:eastAsia="Times New Roman" w:hAnsi="Consolas" w:cs="Times New Roman"/>
+          <w:color w:val="000000"/>
+          <w:sz w:val="20"/>
+          <w:szCs w:val="20"/>
+          <w:lang w:eastAsia="en-IN"/>
+        </w:rPr>
+        <w:t xml:space="preserve"> </w:t>
+      </w:r>
+      <w:proofErr w:type="spellStart"/>
+      <w:r>
+        <w:rPr>
+          <w:rFonts w:ascii="Consolas" w:eastAsia="Times New Roman" w:hAnsi="Consolas" w:cs="Times New Roman"/>
+          <w:color w:val="000000"/>
+          <w:sz w:val="20"/>
+          <w:szCs w:val="20"/>
+          <w:shd w:val="clear" w:color="auto" w:fill="D4D4D4"/>
+          <w:lang w:eastAsia="en-IN"/>
+        </w:rPr>
+        <w:t>MyThread</w:t>
+      </w:r>
+      <w:proofErr w:type="spellEnd"/>
+      <w:r>
+        <w:rPr>
+          <w:rFonts w:ascii="Consolas" w:eastAsia="Times New Roman" w:hAnsi="Consolas" w:cs="Times New Roman"/>
+          <w:color w:val="000000"/>
+          <w:sz w:val="20"/>
+          <w:szCs w:val="20"/>
+          <w:lang w:eastAsia="en-IN"/>
+        </w:rPr>
+        <w:t xml:space="preserve"> </w:t>
+      </w:r>
+      <w:r>
+        <w:rPr>
+          <w:rFonts w:ascii="Consolas" w:eastAsia="Times New Roman" w:hAnsi="Consolas" w:cs="Times New Roman"/>
+          <w:b/>
+          <w:bCs/>
+          <w:color w:val="7F0055"/>
+          <w:sz w:val="20"/>
+          <w:szCs w:val="20"/>
+          <w:lang w:eastAsia="en-IN"/>
+        </w:rPr>
+        <w:t>extends</w:t>
+      </w:r>
+      <w:r>
+        <w:rPr>
+          <w:rFonts w:ascii="Consolas" w:eastAsia="Times New Roman" w:hAnsi="Consolas" w:cs="Times New Roman"/>
+          <w:color w:val="000000"/>
+          <w:sz w:val="20"/>
+          <w:szCs w:val="20"/>
+          <w:lang w:eastAsia="en-IN"/>
+        </w:rPr>
+        <w:t xml:space="preserve"> Thread {</w:t>
+      </w:r>
+    </w:p>
+    <w:p>
+      <w:pPr>
+        <w:shd w:val="clear" w:color="auto" w:fill="FFFFFF"/>
+        <w:spacing w:after="0" w:line="240" w:lineRule="auto"/>
+        <w:ind w:left="720"/>
+        <w:rPr>
+          <w:rFonts w:ascii="Consolas" w:eastAsia="Times New Roman" w:hAnsi="Consolas" w:cs="Times New Roman"/>
+          <w:color w:val="000000"/>
+          <w:sz w:val="20"/>
+          <w:szCs w:val="20"/>
+          <w:lang w:eastAsia="en-IN"/>
+        </w:rPr>
+      </w:pPr>
+      <w:r>
+        <w:rPr>
+          <w:rFonts w:ascii="Consolas" w:eastAsia="Times New Roman" w:hAnsi="Consolas" w:cs="Times New Roman"/>
+          <w:color w:val="000000"/>
+          <w:sz w:val="20"/>
+          <w:szCs w:val="20"/>
+          <w:lang w:eastAsia="en-IN"/>
+        </w:rPr>
+        <w:t xml:space="preserve">    </w:t>
+      </w:r>
+      <w:r>
+        <w:rPr>
+          <w:rFonts w:ascii="Consolas" w:eastAsia="Times New Roman" w:hAnsi="Consolas" w:cs="Times New Roman"/>
+          <w:b/>
+          <w:bCs/>
+          <w:color w:val="7F0055"/>
+          <w:sz w:val="20"/>
+          <w:szCs w:val="20"/>
+          <w:lang w:eastAsia="en-IN"/>
+        </w:rPr>
+        <w:t>public</w:t>
+      </w:r>
+      <w:r>
+        <w:rPr>
+          <w:rFonts w:ascii="Consolas" w:eastAsia="Times New Roman" w:hAnsi="Consolas" w:cs="Times New Roman"/>
+          <w:color w:val="000000"/>
+          <w:sz w:val="20"/>
+          <w:szCs w:val="20"/>
+          <w:lang w:eastAsia="en-IN"/>
+        </w:rPr>
+        <w:t xml:space="preserve"> </w:t>
+      </w:r>
+      <w:r>
+        <w:rPr>
+          <w:rFonts w:ascii="Consolas" w:eastAsia="Times New Roman" w:hAnsi="Consolas" w:cs="Times New Roman"/>
+          <w:b/>
+          <w:bCs/>
+          <w:color w:val="7F0055"/>
+          <w:sz w:val="20"/>
+          <w:szCs w:val="20"/>
+          <w:lang w:eastAsia="en-IN"/>
+        </w:rPr>
+        <w:t>void</w:t>
+      </w:r>
+      <w:r>
+        <w:rPr>
+          <w:rFonts w:ascii="Consolas" w:eastAsia="Times New Roman" w:hAnsi="Consolas" w:cs="Times New Roman"/>
+          <w:color w:val="000000"/>
+          <w:sz w:val="20"/>
+          <w:szCs w:val="20"/>
+          <w:lang w:eastAsia="en-IN"/>
+        </w:rPr>
+        <w:t xml:space="preserve"> </w:t>
+      </w:r>
+      <w:proofErr w:type="gramStart"/>
+      <w:r>
+        <w:rPr>
+          <w:rFonts w:ascii="Consolas" w:eastAsia="Times New Roman" w:hAnsi="Consolas" w:cs="Times New Roman"/>
+          <w:color w:val="000000"/>
+          <w:sz w:val="20"/>
+          <w:szCs w:val="20"/>
+          <w:lang w:eastAsia="en-IN"/>
+        </w:rPr>
+        <w:t>run(</w:t>
+      </w:r>
+      <w:proofErr w:type="gramEnd"/>
+      <w:r>
+        <w:rPr>
+          <w:rFonts w:ascii="Consolas" w:eastAsia="Times New Roman" w:hAnsi="Consolas" w:cs="Times New Roman"/>
+          <w:color w:val="000000"/>
+          <w:sz w:val="20"/>
+          <w:szCs w:val="20"/>
+          <w:lang w:eastAsia="en-IN"/>
+        </w:rPr>
+        <w:t>) {</w:t>
+      </w:r>
+    </w:p>
+    <w:p>
+      <w:pPr>
+        <w:shd w:val="clear" w:color="auto" w:fill="FFFFFF"/>
+        <w:spacing w:after="0" w:line="240" w:lineRule="auto"/>
+        <w:ind w:left="720"/>
+        <w:rPr>
+          <w:rFonts w:ascii="Consolas" w:eastAsia="Times New Roman" w:hAnsi="Consolas" w:cs="Times New Roman"/>
+          <w:color w:val="000000"/>
+          <w:sz w:val="20"/>
+          <w:szCs w:val="20"/>
+          <w:lang w:eastAsia="en-IN"/>
+        </w:rPr>
+      </w:pPr>
+      <w:r>
+        <w:rPr>
+          <w:rFonts w:ascii="Consolas" w:eastAsia="Times New Roman" w:hAnsi="Consolas" w:cs="Times New Roman"/>
+          <w:color w:val="000000"/>
+          <w:sz w:val="20"/>
+          <w:szCs w:val="20"/>
+          <w:lang w:eastAsia="en-IN"/>
+        </w:rPr>
+        <w:t xml:space="preserve">        </w:t>
+      </w:r>
+    </w:p>
+    <w:p>
+      <w:pPr>
+        <w:shd w:val="clear" w:color="auto" w:fill="FFFFFF"/>
+        <w:spacing w:after="0" w:line="240" w:lineRule="auto"/>
+        <w:ind w:left="720"/>
+        <w:rPr>
+          <w:rFonts w:ascii="Consolas" w:eastAsia="Times New Roman" w:hAnsi="Consolas" w:cs="Times New Roman"/>
+          <w:color w:val="000000"/>
+          <w:sz w:val="20"/>
+          <w:szCs w:val="20"/>
+          <w:lang w:eastAsia="en-IN"/>
+        </w:rPr>
+      </w:pPr>
+      <w:r>
+        <w:rPr>
+          <w:rFonts w:ascii="Consolas" w:eastAsia="Times New Roman" w:hAnsi="Consolas" w:cs="Times New Roman"/>
+          <w:color w:val="000000"/>
+          <w:sz w:val="20"/>
+          <w:szCs w:val="20"/>
+          <w:lang w:eastAsia="en-IN"/>
+        </w:rPr>
+        <w:t xml:space="preserve">        </w:t>
+      </w:r>
+      <w:r>
+        <w:rPr>
+          <w:rFonts w:ascii="Consolas" w:eastAsia="Times New Roman" w:hAnsi="Consolas" w:cs="Times New Roman"/>
+          <w:b/>
+          <w:bCs/>
+          <w:color w:val="7F0055"/>
+          <w:sz w:val="20"/>
+          <w:szCs w:val="20"/>
+          <w:lang w:eastAsia="en-IN"/>
+        </w:rPr>
+        <w:t>for</w:t>
+      </w:r>
+      <w:r>
+        <w:rPr>
+          <w:rFonts w:ascii="Consolas" w:eastAsia="Times New Roman" w:hAnsi="Consolas" w:cs="Times New Roman"/>
+          <w:color w:val="000000"/>
+          <w:sz w:val="20"/>
+          <w:szCs w:val="20"/>
+          <w:lang w:eastAsia="en-IN"/>
+        </w:rPr>
+        <w:t xml:space="preserve"> (</w:t>
+      </w:r>
+      <w:r>
+        <w:rPr>
+          <w:rFonts w:ascii="Consolas" w:eastAsia="Times New Roman" w:hAnsi="Consolas" w:cs="Times New Roman"/>
+          <w:b/>
+          <w:bCs/>
+          <w:color w:val="7F0055"/>
+          <w:sz w:val="20"/>
+          <w:szCs w:val="20"/>
+          <w:lang w:eastAsia="en-IN"/>
+        </w:rPr>
+        <w:t>int</w:t>
+      </w:r>
+      <w:r>
+        <w:rPr>
+          <w:rFonts w:ascii="Consolas" w:eastAsia="Times New Roman" w:hAnsi="Consolas" w:cs="Times New Roman"/>
+          <w:color w:val="000000"/>
+          <w:sz w:val="20"/>
+          <w:szCs w:val="20"/>
+          <w:lang w:eastAsia="en-IN"/>
+        </w:rPr>
+        <w:t xml:space="preserve"> </w:t>
+      </w:r>
+      <w:proofErr w:type="spellStart"/>
+      <w:r>
+        <w:rPr>
+          <w:rFonts w:ascii="Consolas" w:eastAsia="Times New Roman" w:hAnsi="Consolas" w:cs="Times New Roman"/>
+          <w:color w:val="6A3E3E"/>
+          <w:sz w:val="20"/>
+          <w:szCs w:val="20"/>
+          <w:lang w:eastAsia="en-IN"/>
+        </w:rPr>
+        <w:t>i</w:t>
+      </w:r>
+      <w:proofErr w:type="spellEnd"/>
+      <w:r>
+        <w:rPr>
+          <w:rFonts w:ascii="Consolas" w:eastAsia="Times New Roman" w:hAnsi="Consolas" w:cs="Times New Roman"/>
+          <w:color w:val="000000"/>
+          <w:sz w:val="20"/>
+          <w:szCs w:val="20"/>
+          <w:lang w:eastAsia="en-IN"/>
+        </w:rPr>
+        <w:t xml:space="preserve"> = 1; </w:t>
+      </w:r>
+      <w:proofErr w:type="spellStart"/>
+      <w:r>
+        <w:rPr>
+          <w:rFonts w:ascii="Consolas" w:eastAsia="Times New Roman" w:hAnsi="Consolas" w:cs="Times New Roman"/>
+          <w:color w:val="6A3E3E"/>
+          <w:sz w:val="20"/>
+          <w:szCs w:val="20"/>
+          <w:lang w:eastAsia="en-IN"/>
+        </w:rPr>
+        <w:t>i</w:t>
+      </w:r>
+      <w:proofErr w:type="spellEnd"/>
+      <w:r>
+        <w:rPr>
+          <w:rFonts w:ascii="Consolas" w:eastAsia="Times New Roman" w:hAnsi="Consolas" w:cs="Times New Roman"/>
+          <w:color w:val="000000"/>
+          <w:sz w:val="20"/>
+          <w:szCs w:val="20"/>
+          <w:lang w:eastAsia="en-IN"/>
+        </w:rPr>
+        <w:t xml:space="preserve"> &lt;= 5; </w:t>
+      </w:r>
+      <w:proofErr w:type="spellStart"/>
+      <w:r>
+        <w:rPr>
+          <w:rFonts w:ascii="Consolas" w:eastAsia="Times New Roman" w:hAnsi="Consolas" w:cs="Times New Roman"/>
+          <w:color w:val="6A3E3E"/>
+          <w:sz w:val="20"/>
+          <w:szCs w:val="20"/>
+          <w:lang w:eastAsia="en-IN"/>
+        </w:rPr>
+        <w:t>i</w:t>
+      </w:r>
+      <w:proofErr w:type="spellEnd"/>
+      <w:r>
+        <w:rPr>
+          <w:rFonts w:ascii="Consolas" w:eastAsia="Times New Roman" w:hAnsi="Consolas" w:cs="Times New Roman"/>
+          <w:color w:val="000000"/>
+          <w:sz w:val="20"/>
+          <w:szCs w:val="20"/>
+          <w:lang w:eastAsia="en-IN"/>
+        </w:rPr>
+        <w:t>++) {</w:t>
+      </w:r>
+    </w:p>
+    <w:p>
+      <w:pPr>
+        <w:shd w:val="clear" w:color="auto" w:fill="FFFFFF"/>
+        <w:spacing w:after="0" w:line="240" w:lineRule="auto"/>
+        <w:ind w:left="720"/>
+        <w:rPr>
+          <w:rFonts w:ascii="Consolas" w:eastAsia="Times New Roman" w:hAnsi="Consolas" w:cs="Times New Roman"/>
+          <w:color w:val="000000"/>
+          <w:sz w:val="20"/>
+          <w:szCs w:val="20"/>
+          <w:lang w:eastAsia="en-IN"/>
+        </w:rPr>
+      </w:pPr>
+      <w:r>
+        <w:rPr>
+          <w:rFonts w:ascii="Consolas" w:eastAsia="Times New Roman" w:hAnsi="Consolas" w:cs="Times New Roman"/>
+          <w:color w:val="000000"/>
+          <w:sz w:val="20"/>
+          <w:szCs w:val="20"/>
+          <w:lang w:eastAsia="en-IN"/>
+        </w:rPr>
+        <w:t xml:space="preserve">            </w:t>
       </w:r>
       <w:proofErr w:type="spellStart"/>
       <w:r>
@@ -33181,6 +33638,26 @@
         </w:rPr>
         <w:t>(</w:t>
       </w:r>
+      <w:r>
+        <w:rPr>
+          <w:rFonts w:ascii="Consolas" w:eastAsia="Times New Roman" w:hAnsi="Consolas" w:cs="Times New Roman"/>
+          <w:color w:val="2A00FF"/>
+          <w:sz w:val="20"/>
+          <w:szCs w:val="20"/>
+          <w:lang w:eastAsia="en-IN"/>
+        </w:rPr>
+        <w:t>"Child Thread: "</w:t>
+      </w:r>
+      <w:r>
+        <w:rPr>
+          <w:rFonts w:ascii="Consolas" w:eastAsia="Times New Roman" w:hAnsi="Consolas" w:cs="Times New Roman"/>
+          <w:color w:val="000000"/>
+          <w:sz w:val="20"/>
+          <w:szCs w:val="20"/>
+          <w:lang w:eastAsia="en-IN"/>
+        </w:rPr>
+        <w:t xml:space="preserve"> + </w:t>
+      </w:r>
       <w:proofErr w:type="spellStart"/>
       <w:r>
         <w:rPr>
@@ -33190,17 +33667,7 @@
           <w:szCs w:val="20"/>
           <w:lang w:eastAsia="en-IN"/>
         </w:rPr>
-        <w:t>nam</w:t>
-      </w:r>
-      <w:r>
-        <w:rPr>
-          <w:rFonts w:ascii="Consolas" w:eastAsia="Times New Roman" w:hAnsi="Consolas" w:cs="Times New Roman"/>
-          <w:color w:val="000000"/>
-          <w:sz w:val="20"/>
-          <w:szCs w:val="20"/>
-          <w:lang w:eastAsia="en-IN"/>
-        </w:rPr>
-        <w:t>.get</w:t>
+        <w:t>i</w:t>
       </w:r>
       <w:proofErr w:type="spellEnd"/>
       <w:r>
@@ -33211,29 +33678,7 @@
           <w:szCs w:val="20"/>
           <w:lang w:eastAsia="en-IN"/>
         </w:rPr>
-        <w:t>(</w:t>
-      </w:r>
-      <w:proofErr w:type="spellStart"/>
-      <w:r>
-        <w:rPr>
-          <w:rFonts w:ascii="Consolas" w:eastAsia="Times New Roman" w:hAnsi="Consolas" w:cs="Times New Roman"/>
-          <w:color w:val="6A3E3E"/>
-          <w:sz w:val="20"/>
-          <w:szCs w:val="20"/>
-          <w:lang w:eastAsia="en-IN"/>
-        </w:rPr>
-        <w:t>i</w:t>
-      </w:r>
-      <w:proofErr w:type="spellEnd"/>
-      <w:r>
-        <w:rPr>
-          <w:rFonts w:ascii="Consolas" w:eastAsia="Times New Roman" w:hAnsi="Consolas" w:cs="Times New Roman"/>
-          <w:color w:val="000000"/>
-          <w:sz w:val="20"/>
-          <w:szCs w:val="20"/>
-          <w:lang w:eastAsia="en-IN"/>
-        </w:rPr>
-        <w:t>));</w:t>
+        <w:t>);</w:t>
       </w:r>
     </w:p>
     <w:p>
@@ -33257,18 +33702,29 @@
           <w:szCs w:val="20"/>
           <w:lang w:eastAsia="en-IN"/>
         </w:rPr>
-        <w:tab/>
-      </w:r>
-      <w:r>
-        <w:rPr>
-          <w:rFonts w:ascii="Consolas" w:eastAsia="Times New Roman" w:hAnsi="Consolas" w:cs="Times New Roman"/>
-          <w:color w:val="000000"/>
-          <w:sz w:val="20"/>
-          <w:szCs w:val="20"/>
-          <w:lang w:eastAsia="en-IN"/>
-        </w:rPr>
-        <w:tab/>
-        <w:t>}</w:t>
+        <w:t xml:space="preserve">            </w:t>
+      </w:r>
+      <w:r>
+        <w:rPr>
+          <w:rFonts w:ascii="Consolas" w:eastAsia="Times New Roman" w:hAnsi="Consolas" w:cs="Times New Roman"/>
+          <w:b/>
+          <w:bCs/>
+          <w:color w:val="7F0055"/>
+          <w:sz w:val="20"/>
+          <w:szCs w:val="20"/>
+          <w:lang w:eastAsia="en-IN"/>
+        </w:rPr>
+        <w:t>try</w:t>
+      </w:r>
+      <w:r>
+        <w:rPr>
+          <w:rFonts w:ascii="Consolas" w:eastAsia="Times New Roman" w:hAnsi="Consolas" w:cs="Times New Roman"/>
+          <w:color w:val="000000"/>
+          <w:sz w:val="20"/>
+          <w:szCs w:val="20"/>
+          <w:lang w:eastAsia="en-IN"/>
+        </w:rPr>
+        <w:t xml:space="preserve"> {</w:t>
       </w:r>
     </w:p>
     <w:p>
@@ -33292,17 +33748,153 @@
           <w:szCs w:val="20"/>
           <w:lang w:eastAsia="en-IN"/>
         </w:rPr>
-        <w:tab/>
-      </w:r>
-      <w:r>
-        <w:rPr>
-          <w:rFonts w:ascii="Consolas" w:eastAsia="Times New Roman" w:hAnsi="Consolas" w:cs="Times New Roman"/>
-          <w:color w:val="000000"/>
-          <w:sz w:val="20"/>
-          <w:szCs w:val="20"/>
-          <w:lang w:eastAsia="en-IN"/>
-        </w:rPr>
-        <w:tab/>
+        <w:t xml:space="preserve">                </w:t>
+      </w:r>
+      <w:proofErr w:type="spellStart"/>
+      <w:r>
+        <w:rPr>
+          <w:rFonts w:ascii="Consolas" w:eastAsia="Times New Roman" w:hAnsi="Consolas" w:cs="Times New Roman"/>
+          <w:color w:val="000000"/>
+          <w:sz w:val="20"/>
+          <w:szCs w:val="20"/>
+          <w:lang w:eastAsia="en-IN"/>
+        </w:rPr>
+        <w:t>Thread.</w:t>
+      </w:r>
+      <w:r>
+        <w:rPr>
+          <w:rFonts w:ascii="Consolas" w:eastAsia="Times New Roman" w:hAnsi="Consolas" w:cs="Times New Roman"/>
+          <w:i/>
+          <w:iCs/>
+          <w:color w:val="000000"/>
+          <w:sz w:val="20"/>
+          <w:szCs w:val="20"/>
+          <w:lang w:eastAsia="en-IN"/>
+        </w:rPr>
+        <w:t>sleep</w:t>
+      </w:r>
+      <w:proofErr w:type="spellEnd"/>
+      <w:r>
+        <w:rPr>
+          <w:rFonts w:ascii="Consolas" w:eastAsia="Times New Roman" w:hAnsi="Consolas" w:cs="Times New Roman"/>
+          <w:color w:val="000000"/>
+          <w:sz w:val="20"/>
+          <w:szCs w:val="20"/>
+          <w:lang w:eastAsia="en-IN"/>
+        </w:rPr>
+        <w:t>(500);</w:t>
+      </w:r>
+    </w:p>
+    <w:p>
+      <w:pPr>
+        <w:shd w:val="clear" w:color="auto" w:fill="FFFFFF"/>
+        <w:spacing w:after="0" w:line="240" w:lineRule="auto"/>
+        <w:ind w:left="720"/>
+        <w:rPr>
+          <w:rFonts w:ascii="Consolas" w:eastAsia="Times New Roman" w:hAnsi="Consolas" w:cs="Times New Roman"/>
+          <w:color w:val="000000"/>
+          <w:sz w:val="20"/>
+          <w:szCs w:val="20"/>
+          <w:lang w:eastAsia="en-IN"/>
+        </w:rPr>
+      </w:pPr>
+      <w:r>
+        <w:rPr>
+          <w:rFonts w:ascii="Consolas" w:eastAsia="Times New Roman" w:hAnsi="Consolas" w:cs="Times New Roman"/>
+          <w:color w:val="000000"/>
+          <w:sz w:val="20"/>
+          <w:szCs w:val="20"/>
+          <w:lang w:eastAsia="en-IN"/>
+        </w:rPr>
+        <w:t xml:space="preserve">            } </w:t>
+      </w:r>
+      <w:r>
+        <w:rPr>
+          <w:rFonts w:ascii="Consolas" w:eastAsia="Times New Roman" w:hAnsi="Consolas" w:cs="Times New Roman"/>
+          <w:b/>
+          <w:bCs/>
+          <w:color w:val="7F0055"/>
+          <w:sz w:val="20"/>
+          <w:szCs w:val="20"/>
+          <w:lang w:eastAsia="en-IN"/>
+        </w:rPr>
+        <w:t>catch</w:t>
+      </w:r>
+      <w:r>
+        <w:rPr>
+          <w:rFonts w:ascii="Consolas" w:eastAsia="Times New Roman" w:hAnsi="Consolas" w:cs="Times New Roman"/>
+          <w:color w:val="000000"/>
+          <w:sz w:val="20"/>
+          <w:szCs w:val="20"/>
+          <w:lang w:eastAsia="en-IN"/>
+        </w:rPr>
+        <w:t xml:space="preserve"> (</w:t>
+      </w:r>
+      <w:proofErr w:type="spellStart"/>
+      <w:r>
+        <w:rPr>
+          <w:rFonts w:ascii="Consolas" w:eastAsia="Times New Roman" w:hAnsi="Consolas" w:cs="Times New Roman"/>
+          <w:color w:val="000000"/>
+          <w:sz w:val="20"/>
+          <w:szCs w:val="20"/>
+          <w:lang w:eastAsia="en-IN"/>
+        </w:rPr>
+        <w:t>InterruptedException</w:t>
+      </w:r>
+      <w:proofErr w:type="spellEnd"/>
+      <w:r>
+        <w:rPr>
+          <w:rFonts w:ascii="Consolas" w:eastAsia="Times New Roman" w:hAnsi="Consolas" w:cs="Times New Roman"/>
+          <w:color w:val="000000"/>
+          <w:sz w:val="20"/>
+          <w:szCs w:val="20"/>
+          <w:lang w:eastAsia="en-IN"/>
+        </w:rPr>
+        <w:t xml:space="preserve"> </w:t>
+      </w:r>
+      <w:r>
+        <w:rPr>
+          <w:rFonts w:ascii="Consolas" w:eastAsia="Times New Roman" w:hAnsi="Consolas" w:cs="Times New Roman"/>
+          <w:color w:val="6A3E3E"/>
+          <w:sz w:val="20"/>
+          <w:szCs w:val="20"/>
+          <w:lang w:eastAsia="en-IN"/>
+        </w:rPr>
+        <w:t>e</w:t>
+      </w:r>
+      <w:r>
+        <w:rPr>
+          <w:rFonts w:ascii="Consolas" w:eastAsia="Times New Roman" w:hAnsi="Consolas" w:cs="Times New Roman"/>
+          <w:color w:val="000000"/>
+          <w:sz w:val="20"/>
+          <w:szCs w:val="20"/>
+          <w:lang w:eastAsia="en-IN"/>
+        </w:rPr>
+        <w:t>) {</w:t>
+      </w:r>
+    </w:p>
+    <w:p>
+      <w:pPr>
+        <w:shd w:val="clear" w:color="auto" w:fill="FFFFFF"/>
+        <w:spacing w:after="0" w:line="240" w:lineRule="auto"/>
+        <w:ind w:left="720"/>
+        <w:rPr>
+          <w:rFonts w:ascii="Consolas" w:eastAsia="Times New Roman" w:hAnsi="Consolas" w:cs="Times New Roman"/>
+          <w:color w:val="000000"/>
+          <w:sz w:val="20"/>
+          <w:szCs w:val="20"/>
+          <w:lang w:eastAsia="en-IN"/>
+        </w:rPr>
+      </w:pPr>
+      <w:r>
+        <w:rPr>
+          <w:rFonts w:ascii="Consolas" w:eastAsia="Times New Roman" w:hAnsi="Consolas" w:cs="Times New Roman"/>
+          <w:color w:val="000000"/>
+          <w:sz w:val="20"/>
+          <w:szCs w:val="20"/>
+          <w:lang w:eastAsia="en-IN"/>
+        </w:rPr>
+        <w:t xml:space="preserve">                </w:t>
       </w:r>
       <w:proofErr w:type="spellStart"/>
       <w:r>
@@ -33358,7 +33950,7 @@
           <w:szCs w:val="20"/>
           <w:lang w:eastAsia="en-IN"/>
         </w:rPr>
-        <w:t>"Iterator:"</w:t>
+        <w:t>"Thread interrupted."</w:t>
       </w:r>
       <w:r>
         <w:rPr>
@@ -33392,9 +33984,198 @@
           <w:szCs w:val="20"/>
           <w:lang w:eastAsia="en-IN"/>
         </w:rPr>
-        <w:lastRenderedPageBreak/>
+        <w:t xml:space="preserve">            }</w:t>
+      </w:r>
+    </w:p>
+    <w:p>
+      <w:pPr>
+        <w:shd w:val="clear" w:color="auto" w:fill="FFFFFF"/>
+        <w:spacing w:after="0" w:line="240" w:lineRule="auto"/>
+        <w:ind w:left="720"/>
+        <w:rPr>
+          <w:rFonts w:ascii="Consolas" w:eastAsia="Times New Roman" w:hAnsi="Consolas" w:cs="Times New Roman"/>
+          <w:color w:val="000000"/>
+          <w:sz w:val="20"/>
+          <w:szCs w:val="20"/>
+          <w:lang w:eastAsia="en-IN"/>
+        </w:rPr>
+      </w:pPr>
+      <w:r>
+        <w:rPr>
+          <w:rFonts w:ascii="Consolas" w:eastAsia="Times New Roman" w:hAnsi="Consolas" w:cs="Times New Roman"/>
+          <w:color w:val="000000"/>
+          <w:sz w:val="20"/>
+          <w:szCs w:val="20"/>
+          <w:lang w:eastAsia="en-IN"/>
+        </w:rPr>
+        <w:t xml:space="preserve">        }</w:t>
+      </w:r>
+    </w:p>
+    <w:p>
+      <w:pPr>
+        <w:shd w:val="clear" w:color="auto" w:fill="FFFFFF"/>
+        <w:spacing w:after="0" w:line="240" w:lineRule="auto"/>
+        <w:ind w:left="720"/>
+        <w:rPr>
+          <w:rFonts w:ascii="Consolas" w:eastAsia="Times New Roman" w:hAnsi="Consolas" w:cs="Times New Roman"/>
+          <w:color w:val="000000"/>
+          <w:sz w:val="20"/>
+          <w:szCs w:val="20"/>
+          <w:lang w:eastAsia="en-IN"/>
+        </w:rPr>
+      </w:pPr>
+      <w:r>
+        <w:rPr>
+          <w:rFonts w:ascii="Consolas" w:eastAsia="Times New Roman" w:hAnsi="Consolas" w:cs="Times New Roman"/>
+          <w:color w:val="000000"/>
+          <w:sz w:val="20"/>
+          <w:szCs w:val="20"/>
+          <w:lang w:eastAsia="en-IN"/>
+        </w:rPr>
+        <w:t xml:space="preserve">    }</w:t>
+      </w:r>
+    </w:p>
+    <w:p>
+      <w:pPr>
+        <w:shd w:val="clear" w:color="auto" w:fill="FFFFFF"/>
+        <w:spacing w:after="0" w:line="240" w:lineRule="auto"/>
+        <w:ind w:left="720"/>
+        <w:rPr>
+          <w:rFonts w:ascii="Consolas" w:eastAsia="Times New Roman" w:hAnsi="Consolas" w:cs="Times New Roman"/>
+          <w:color w:val="000000"/>
+          <w:sz w:val="20"/>
+          <w:szCs w:val="20"/>
+          <w:lang w:eastAsia="en-IN"/>
+        </w:rPr>
+      </w:pPr>
+      <w:r>
+        <w:rPr>
+          <w:rFonts w:ascii="Consolas" w:eastAsia="Times New Roman" w:hAnsi="Consolas" w:cs="Times New Roman"/>
+          <w:color w:val="000000"/>
+          <w:sz w:val="20"/>
+          <w:szCs w:val="20"/>
+          <w:lang w:eastAsia="en-IN"/>
+        </w:rPr>
+        <w:t>}</w:t>
+      </w:r>
+    </w:p>
+    <w:p>
+      <w:pPr>
+        <w:shd w:val="clear" w:color="auto" w:fill="FFFFFF"/>
+        <w:spacing w:after="0" w:line="240" w:lineRule="auto"/>
+        <w:ind w:left="720"/>
+        <w:rPr>
+          <w:rFonts w:ascii="Consolas" w:eastAsia="Times New Roman" w:hAnsi="Consolas" w:cs="Times New Roman"/>
+          <w:color w:val="000000"/>
+          <w:sz w:val="20"/>
+          <w:szCs w:val="20"/>
+          <w:lang w:eastAsia="en-IN"/>
+        </w:rPr>
+      </w:pPr>
+      <w:r>
+        <w:rPr>
+          <w:rFonts w:ascii="Consolas" w:eastAsia="Times New Roman" w:hAnsi="Consolas" w:cs="Times New Roman"/>
+          <w:b/>
+          <w:bCs/>
+          <w:color w:val="7F0055"/>
+          <w:sz w:val="20"/>
+          <w:szCs w:val="20"/>
+          <w:lang w:eastAsia="en-IN"/>
+        </w:rPr>
+        <w:t>public</w:t>
+      </w:r>
+      <w:r>
+        <w:rPr>
+          <w:rFonts w:ascii="Consolas" w:eastAsia="Times New Roman" w:hAnsi="Consolas" w:cs="Times New Roman"/>
+          <w:color w:val="000000"/>
+          <w:sz w:val="20"/>
+          <w:szCs w:val="20"/>
+          <w:lang w:eastAsia="en-IN"/>
+        </w:rPr>
+        <w:t xml:space="preserve"> </w:t>
+      </w:r>
+      <w:r>
+        <w:rPr>
+          <w:rFonts w:ascii="Consolas" w:eastAsia="Times New Roman" w:hAnsi="Consolas" w:cs="Times New Roman"/>
+          <w:b/>
+          <w:bCs/>
+          <w:color w:val="7F0055"/>
+          <w:sz w:val="20"/>
+          <w:szCs w:val="20"/>
+          <w:lang w:eastAsia="en-IN"/>
+        </w:rPr>
+        <w:t>class</w:t>
+      </w:r>
+      <w:r>
+        <w:rPr>
+          <w:rFonts w:ascii="Consolas" w:eastAsia="Times New Roman" w:hAnsi="Consolas" w:cs="Times New Roman"/>
+          <w:color w:val="000000"/>
+          <w:sz w:val="20"/>
+          <w:szCs w:val="20"/>
+          <w:lang w:eastAsia="en-IN"/>
+        </w:rPr>
+        <w:t xml:space="preserve"> </w:t>
+      </w:r>
+      <w:proofErr w:type="spellStart"/>
+      <w:r>
+        <w:rPr>
+          <w:rFonts w:ascii="Consolas" w:eastAsia="Times New Roman" w:hAnsi="Consolas" w:cs="Times New Roman"/>
+          <w:color w:val="000000"/>
+          <w:sz w:val="20"/>
+          <w:szCs w:val="20"/>
+          <w:lang w:eastAsia="en-IN"/>
+        </w:rPr>
+        <w:t>ThreadExample</w:t>
+      </w:r>
+      <w:proofErr w:type="spellEnd"/>
+      <w:r>
+        <w:rPr>
+          <w:rFonts w:ascii="Consolas" w:eastAsia="Times New Roman" w:hAnsi="Consolas" w:cs="Times New Roman"/>
+          <w:color w:val="000000"/>
+          <w:sz w:val="20"/>
+          <w:szCs w:val="20"/>
+          <w:lang w:eastAsia="en-IN"/>
+        </w:rPr>
+        <w:t xml:space="preserve"> {</w:t>
+      </w:r>
+    </w:p>
+    <w:p>
+      <w:pPr>
+        <w:shd w:val="clear" w:color="auto" w:fill="FFFFFF"/>
+        <w:spacing w:after="0" w:line="240" w:lineRule="auto"/>
+        <w:ind w:left="720"/>
+        <w:rPr>
+          <w:rFonts w:ascii="Consolas" w:eastAsia="Times New Roman" w:hAnsi="Consolas" w:cs="Times New Roman"/>
+          <w:color w:val="000000"/>
+          <w:sz w:val="20"/>
+          <w:szCs w:val="20"/>
+          <w:lang w:eastAsia="en-IN"/>
+        </w:rPr>
+      </w:pPr>
+      <w:r>
+        <w:rPr>
+          <w:rFonts w:ascii="Consolas" w:eastAsia="Times New Roman" w:hAnsi="Consolas" w:cs="Times New Roman"/>
+          <w:color w:val="000000"/>
+          <w:sz w:val="20"/>
+          <w:szCs w:val="20"/>
+          <w:lang w:eastAsia="en-IN"/>
+        </w:rPr>
         <w:tab/>
       </w:r>
+    </w:p>
+    <w:p>
+      <w:pPr>
+        <w:shd w:val="clear" w:color="auto" w:fill="FFFFFF"/>
+        <w:spacing w:after="0" w:line="240" w:lineRule="auto"/>
+        <w:ind w:left="720"/>
+        <w:rPr>
+          <w:rFonts w:ascii="Consolas" w:eastAsia="Times New Roman" w:hAnsi="Consolas" w:cs="Times New Roman"/>
+          <w:color w:val="000000"/>
+          <w:sz w:val="20"/>
+          <w:szCs w:val="20"/>
+          <w:lang w:eastAsia="en-IN"/>
+        </w:rPr>
+      </w:pPr>
       <w:r>
         <w:rPr>
           <w:rFonts w:ascii="Consolas" w:eastAsia="Times New Roman" w:hAnsi="Consolas" w:cs="Times New Roman"/>
@@ -33404,8 +34185,96 @@
           <w:lang w:eastAsia="en-IN"/>
         </w:rPr>
         <w:tab/>
-        <w:t xml:space="preserve">Iterator&lt;String&gt; </w:t>
-      </w:r>
+      </w:r>
+      <w:r>
+        <w:rPr>
+          <w:rFonts w:ascii="Consolas" w:eastAsia="Times New Roman" w:hAnsi="Consolas" w:cs="Times New Roman"/>
+          <w:b/>
+          <w:bCs/>
+          <w:color w:val="7F0055"/>
+          <w:sz w:val="20"/>
+          <w:szCs w:val="20"/>
+          <w:lang w:eastAsia="en-IN"/>
+        </w:rPr>
+        <w:t>public</w:t>
+      </w:r>
+      <w:r>
+        <w:rPr>
+          <w:rFonts w:ascii="Consolas" w:eastAsia="Times New Roman" w:hAnsi="Consolas" w:cs="Times New Roman"/>
+          <w:color w:val="000000"/>
+          <w:sz w:val="20"/>
+          <w:szCs w:val="20"/>
+          <w:lang w:eastAsia="en-IN"/>
+        </w:rPr>
+        <w:t xml:space="preserve"> </w:t>
+      </w:r>
+      <w:r>
+        <w:rPr>
+          <w:rFonts w:ascii="Consolas" w:eastAsia="Times New Roman" w:hAnsi="Consolas" w:cs="Times New Roman"/>
+          <w:b/>
+          <w:bCs/>
+          <w:color w:val="7F0055"/>
+          <w:sz w:val="20"/>
+          <w:szCs w:val="20"/>
+          <w:lang w:eastAsia="en-IN"/>
+        </w:rPr>
+        <w:t>static</w:t>
+      </w:r>
+      <w:r>
+        <w:rPr>
+          <w:rFonts w:ascii="Consolas" w:eastAsia="Times New Roman" w:hAnsi="Consolas" w:cs="Times New Roman"/>
+          <w:color w:val="000000"/>
+          <w:sz w:val="20"/>
+          <w:szCs w:val="20"/>
+          <w:lang w:eastAsia="en-IN"/>
+        </w:rPr>
+        <w:t xml:space="preserve"> </w:t>
+      </w:r>
+      <w:r>
+        <w:rPr>
+          <w:rFonts w:ascii="Consolas" w:eastAsia="Times New Roman" w:hAnsi="Consolas" w:cs="Times New Roman"/>
+          <w:b/>
+          <w:bCs/>
+          <w:color w:val="7F0055"/>
+          <w:sz w:val="20"/>
+          <w:szCs w:val="20"/>
+          <w:lang w:eastAsia="en-IN"/>
+        </w:rPr>
+        <w:t>void</w:t>
+      </w:r>
+      <w:r>
+        <w:rPr>
+          <w:rFonts w:ascii="Consolas" w:eastAsia="Times New Roman" w:hAnsi="Consolas" w:cs="Times New Roman"/>
+          <w:color w:val="000000"/>
+          <w:sz w:val="20"/>
+          <w:szCs w:val="20"/>
+          <w:lang w:eastAsia="en-IN"/>
+        </w:rPr>
+        <w:t xml:space="preserve"> </w:t>
+      </w:r>
+      <w:proofErr w:type="gramStart"/>
+      <w:r>
+        <w:rPr>
+          <w:rFonts w:ascii="Consolas" w:eastAsia="Times New Roman" w:hAnsi="Consolas" w:cs="Times New Roman"/>
+          <w:color w:val="000000"/>
+          <w:sz w:val="20"/>
+          <w:szCs w:val="20"/>
+          <w:lang w:eastAsia="en-IN"/>
+        </w:rPr>
+        <w:t>main(</w:t>
+      </w:r>
+      <w:proofErr w:type="gramEnd"/>
+      <w:r>
+        <w:rPr>
+          <w:rFonts w:ascii="Consolas" w:eastAsia="Times New Roman" w:hAnsi="Consolas" w:cs="Times New Roman"/>
+          <w:color w:val="000000"/>
+          <w:sz w:val="20"/>
+          <w:szCs w:val="20"/>
+          <w:lang w:eastAsia="en-IN"/>
+        </w:rPr>
+        <w:t xml:space="preserve">String[] </w:t>
+      </w:r>
+      <w:proofErr w:type="spellStart"/>
       <w:r>
         <w:rPr>
           <w:rFonts w:ascii="Consolas" w:eastAsia="Times New Roman" w:hAnsi="Consolas" w:cs="Times New Roman"/>
@@ -33414,39 +34283,209 @@
           <w:szCs w:val="20"/>
           <w:lang w:eastAsia="en-IN"/>
         </w:rPr>
-        <w:t>it</w:t>
-      </w:r>
-      <w:r>
-        <w:rPr>
-          <w:rFonts w:ascii="Consolas" w:eastAsia="Times New Roman" w:hAnsi="Consolas" w:cs="Times New Roman"/>
-          <w:color w:val="000000"/>
-          <w:sz w:val="20"/>
-          <w:szCs w:val="20"/>
-          <w:lang w:eastAsia="en-IN"/>
-        </w:rPr>
-        <w:t xml:space="preserve">= </w:t>
+        <w:t>args</w:t>
+      </w:r>
+      <w:proofErr w:type="spellEnd"/>
+      <w:r>
+        <w:rPr>
+          <w:rFonts w:ascii="Consolas" w:eastAsia="Times New Roman" w:hAnsi="Consolas" w:cs="Times New Roman"/>
+          <w:color w:val="000000"/>
+          <w:sz w:val="20"/>
+          <w:szCs w:val="20"/>
+          <w:lang w:eastAsia="en-IN"/>
+        </w:rPr>
+        <w:t>) {</w:t>
+      </w:r>
+    </w:p>
+    <w:p>
+      <w:pPr>
+        <w:shd w:val="clear" w:color="auto" w:fill="FFFFFF"/>
+        <w:spacing w:after="0" w:line="240" w:lineRule="auto"/>
+        <w:ind w:left="720"/>
+        <w:rPr>
+          <w:rFonts w:ascii="Consolas" w:eastAsia="Times New Roman" w:hAnsi="Consolas" w:cs="Times New Roman"/>
+          <w:color w:val="000000"/>
+          <w:sz w:val="20"/>
+          <w:szCs w:val="20"/>
+          <w:lang w:eastAsia="en-IN"/>
+        </w:rPr>
+      </w:pPr>
+      <w:r>
+        <w:rPr>
+          <w:rFonts w:ascii="Consolas" w:eastAsia="Times New Roman" w:hAnsi="Consolas" w:cs="Times New Roman"/>
+          <w:color w:val="000000"/>
+          <w:sz w:val="20"/>
+          <w:szCs w:val="20"/>
+          <w:lang w:eastAsia="en-IN"/>
+        </w:rPr>
+        <w:tab/>
+      </w:r>
+      <w:r>
+        <w:rPr>
+          <w:rFonts w:ascii="Consolas" w:eastAsia="Times New Roman" w:hAnsi="Consolas" w:cs="Times New Roman"/>
+          <w:color w:val="000000"/>
+          <w:sz w:val="20"/>
+          <w:szCs w:val="20"/>
+          <w:lang w:eastAsia="en-IN"/>
+        </w:rPr>
+        <w:tab/>
+      </w:r>
+      <w:proofErr w:type="spellStart"/>
+      <w:r>
+        <w:rPr>
+          <w:rFonts w:ascii="Consolas" w:eastAsia="Times New Roman" w:hAnsi="Consolas" w:cs="Times New Roman"/>
+          <w:color w:val="000000"/>
+          <w:sz w:val="20"/>
+          <w:szCs w:val="20"/>
+          <w:shd w:val="clear" w:color="auto" w:fill="D4D4D4"/>
+          <w:lang w:eastAsia="en-IN"/>
+        </w:rPr>
+        <w:t>MyThread</w:t>
+      </w:r>
+      <w:proofErr w:type="spellEnd"/>
+      <w:r>
+        <w:rPr>
+          <w:rFonts w:ascii="Consolas" w:eastAsia="Times New Roman" w:hAnsi="Consolas" w:cs="Times New Roman"/>
+          <w:color w:val="000000"/>
+          <w:sz w:val="20"/>
+          <w:szCs w:val="20"/>
+          <w:lang w:eastAsia="en-IN"/>
+        </w:rPr>
+        <w:t xml:space="preserve"> </w:t>
+      </w:r>
+      <w:r>
+        <w:rPr>
+          <w:rFonts w:ascii="Consolas" w:eastAsia="Times New Roman" w:hAnsi="Consolas" w:cs="Times New Roman"/>
+          <w:color w:val="6A3E3E"/>
+          <w:sz w:val="20"/>
+          <w:szCs w:val="20"/>
+          <w:lang w:eastAsia="en-IN"/>
+        </w:rPr>
+        <w:t>thread</w:t>
+      </w:r>
+      <w:r>
+        <w:rPr>
+          <w:rFonts w:ascii="Consolas" w:eastAsia="Times New Roman" w:hAnsi="Consolas" w:cs="Times New Roman"/>
+          <w:color w:val="000000"/>
+          <w:sz w:val="20"/>
+          <w:szCs w:val="20"/>
+          <w:lang w:eastAsia="en-IN"/>
+        </w:rPr>
+        <w:t xml:space="preserve"> = </w:t>
+      </w:r>
+      <w:r>
+        <w:rPr>
+          <w:rFonts w:ascii="Consolas" w:eastAsia="Times New Roman" w:hAnsi="Consolas" w:cs="Times New Roman"/>
+          <w:b/>
+          <w:bCs/>
+          <w:color w:val="7F0055"/>
+          <w:sz w:val="20"/>
+          <w:szCs w:val="20"/>
+          <w:lang w:eastAsia="en-IN"/>
+        </w:rPr>
+        <w:t>new</w:t>
+      </w:r>
+      <w:r>
+        <w:rPr>
+          <w:rFonts w:ascii="Consolas" w:eastAsia="Times New Roman" w:hAnsi="Consolas" w:cs="Times New Roman"/>
+          <w:color w:val="000000"/>
+          <w:sz w:val="20"/>
+          <w:szCs w:val="20"/>
+          <w:lang w:eastAsia="en-IN"/>
+        </w:rPr>
+        <w:t xml:space="preserve"> </w:t>
       </w:r>
       <w:proofErr w:type="spellStart"/>
       <w:proofErr w:type="gramStart"/>
       <w:r>
         <w:rPr>
           <w:rFonts w:ascii="Consolas" w:eastAsia="Times New Roman" w:hAnsi="Consolas" w:cs="Times New Roman"/>
+          <w:color w:val="000000"/>
+          <w:sz w:val="20"/>
+          <w:szCs w:val="20"/>
+          <w:shd w:val="clear" w:color="auto" w:fill="D4D4D4"/>
+          <w:lang w:eastAsia="en-IN"/>
+        </w:rPr>
+        <w:t>MyThread</w:t>
+      </w:r>
+      <w:proofErr w:type="spellEnd"/>
+      <w:r>
+        <w:rPr>
+          <w:rFonts w:ascii="Consolas" w:eastAsia="Times New Roman" w:hAnsi="Consolas" w:cs="Times New Roman"/>
+          <w:color w:val="000000"/>
+          <w:sz w:val="20"/>
+          <w:szCs w:val="20"/>
+          <w:lang w:eastAsia="en-IN"/>
+        </w:rPr>
+        <w:t>(</w:t>
+      </w:r>
+      <w:proofErr w:type="gramEnd"/>
+      <w:r>
+        <w:rPr>
+          <w:rFonts w:ascii="Consolas" w:eastAsia="Times New Roman" w:hAnsi="Consolas" w:cs="Times New Roman"/>
+          <w:color w:val="000000"/>
+          <w:sz w:val="20"/>
+          <w:szCs w:val="20"/>
+          <w:lang w:eastAsia="en-IN"/>
+        </w:rPr>
+        <w:t>);</w:t>
+      </w:r>
+    </w:p>
+    <w:p>
+      <w:pPr>
+        <w:shd w:val="clear" w:color="auto" w:fill="FFFFFF"/>
+        <w:spacing w:after="0" w:line="240" w:lineRule="auto"/>
+        <w:ind w:left="720"/>
+        <w:rPr>
+          <w:rFonts w:ascii="Consolas" w:eastAsia="Times New Roman" w:hAnsi="Consolas" w:cs="Times New Roman"/>
+          <w:color w:val="000000"/>
+          <w:sz w:val="20"/>
+          <w:szCs w:val="20"/>
+          <w:lang w:eastAsia="en-IN"/>
+        </w:rPr>
+      </w:pPr>
+      <w:r>
+        <w:rPr>
+          <w:rFonts w:ascii="Consolas" w:eastAsia="Times New Roman" w:hAnsi="Consolas" w:cs="Times New Roman"/>
+          <w:color w:val="000000"/>
+          <w:sz w:val="20"/>
+          <w:szCs w:val="20"/>
+          <w:lang w:eastAsia="en-IN"/>
+        </w:rPr>
+        <w:tab/>
+      </w:r>
+      <w:r>
+        <w:rPr>
+          <w:rFonts w:ascii="Consolas" w:eastAsia="Times New Roman" w:hAnsi="Consolas" w:cs="Times New Roman"/>
+          <w:color w:val="000000"/>
+          <w:sz w:val="20"/>
+          <w:szCs w:val="20"/>
+          <w:lang w:eastAsia="en-IN"/>
+        </w:rPr>
+        <w:tab/>
+        <w:t xml:space="preserve"> </w:t>
+      </w:r>
+      <w:proofErr w:type="spellStart"/>
+      <w:proofErr w:type="gramStart"/>
+      <w:r>
+        <w:rPr>
+          <w:rFonts w:ascii="Consolas" w:eastAsia="Times New Roman" w:hAnsi="Consolas" w:cs="Times New Roman"/>
           <w:color w:val="6A3E3E"/>
           <w:sz w:val="20"/>
           <w:szCs w:val="20"/>
           <w:lang w:eastAsia="en-IN"/>
         </w:rPr>
-        <w:t>nam</w:t>
-      </w:r>
-      <w:r>
-        <w:rPr>
-          <w:rFonts w:ascii="Consolas" w:eastAsia="Times New Roman" w:hAnsi="Consolas" w:cs="Times New Roman"/>
-          <w:color w:val="000000"/>
-          <w:sz w:val="20"/>
-          <w:szCs w:val="20"/>
-          <w:lang w:eastAsia="en-IN"/>
-        </w:rPr>
-        <w:t>.iterator</w:t>
+        <w:t>thread</w:t>
+      </w:r>
+      <w:r>
+        <w:rPr>
+          <w:rFonts w:ascii="Consolas" w:eastAsia="Times New Roman" w:hAnsi="Consolas" w:cs="Times New Roman"/>
+          <w:color w:val="000000"/>
+          <w:sz w:val="20"/>
+          <w:szCs w:val="20"/>
+          <w:lang w:eastAsia="en-IN"/>
+        </w:rPr>
+        <w:t>.start</w:t>
       </w:r>
       <w:proofErr w:type="spellEnd"/>
       <w:proofErr w:type="gramEnd"/>
@@ -33493,141 +34532,7 @@
           <w:lang w:eastAsia="en-IN"/>
         </w:rPr>
         <w:tab/>
-      </w:r>
-      <w:r>
-        <w:rPr>
-          <w:rFonts w:ascii="Consolas" w:eastAsia="Times New Roman" w:hAnsi="Consolas" w:cs="Times New Roman"/>
-          <w:b/>
-          <w:bCs/>
-          <w:color w:val="7F0055"/>
-          <w:sz w:val="20"/>
-          <w:szCs w:val="20"/>
-          <w:lang w:eastAsia="en-IN"/>
-        </w:rPr>
-        <w:t>while</w:t>
-      </w:r>
-      <w:r>
-        <w:rPr>
-          <w:rFonts w:ascii="Consolas" w:eastAsia="Times New Roman" w:hAnsi="Consolas" w:cs="Times New Roman"/>
-          <w:color w:val="000000"/>
-          <w:sz w:val="20"/>
-          <w:szCs w:val="20"/>
-          <w:lang w:eastAsia="en-IN"/>
-        </w:rPr>
-        <w:t>(</w:t>
-      </w:r>
-      <w:proofErr w:type="spellStart"/>
-      <w:proofErr w:type="gramStart"/>
-      <w:r>
-        <w:rPr>
-          <w:rFonts w:ascii="Consolas" w:eastAsia="Times New Roman" w:hAnsi="Consolas" w:cs="Times New Roman"/>
-          <w:color w:val="6A3E3E"/>
-          <w:sz w:val="20"/>
-          <w:szCs w:val="20"/>
-          <w:lang w:eastAsia="en-IN"/>
-        </w:rPr>
-        <w:t>it</w:t>
-      </w:r>
-      <w:r>
-        <w:rPr>
-          <w:rFonts w:ascii="Consolas" w:eastAsia="Times New Roman" w:hAnsi="Consolas" w:cs="Times New Roman"/>
-          <w:color w:val="000000"/>
-          <w:sz w:val="20"/>
-          <w:szCs w:val="20"/>
-          <w:lang w:eastAsia="en-IN"/>
-        </w:rPr>
-        <w:t>.hasNext</w:t>
-      </w:r>
-      <w:proofErr w:type="spellEnd"/>
-      <w:proofErr w:type="gramEnd"/>
-      <w:r>
-        <w:rPr>
-          <w:rFonts w:ascii="Consolas" w:eastAsia="Times New Roman" w:hAnsi="Consolas" w:cs="Times New Roman"/>
-          <w:color w:val="000000"/>
-          <w:sz w:val="20"/>
-          <w:szCs w:val="20"/>
-          <w:lang w:eastAsia="en-IN"/>
-        </w:rPr>
-        <w:t>())</w:t>
-      </w:r>
-    </w:p>
-    <w:p>
-      <w:pPr>
-        <w:shd w:val="clear" w:color="auto" w:fill="FFFFFF"/>
-        <w:spacing w:after="0" w:line="240" w:lineRule="auto"/>
-        <w:ind w:left="720"/>
-        <w:rPr>
-          <w:rFonts w:ascii="Consolas" w:eastAsia="Times New Roman" w:hAnsi="Consolas" w:cs="Times New Roman"/>
-          <w:color w:val="000000"/>
-          <w:sz w:val="20"/>
-          <w:szCs w:val="20"/>
-          <w:lang w:eastAsia="en-IN"/>
-        </w:rPr>
-      </w:pPr>
-      <w:r>
-        <w:rPr>
-          <w:rFonts w:ascii="Consolas" w:eastAsia="Times New Roman" w:hAnsi="Consolas" w:cs="Times New Roman"/>
-          <w:color w:val="000000"/>
-          <w:sz w:val="20"/>
-          <w:szCs w:val="20"/>
-          <w:lang w:eastAsia="en-IN"/>
-        </w:rPr>
-        <w:tab/>
-      </w:r>
-      <w:r>
-        <w:rPr>
-          <w:rFonts w:ascii="Consolas" w:eastAsia="Times New Roman" w:hAnsi="Consolas" w:cs="Times New Roman"/>
-          <w:color w:val="000000"/>
-          <w:sz w:val="20"/>
-          <w:szCs w:val="20"/>
-          <w:lang w:eastAsia="en-IN"/>
-        </w:rPr>
-        <w:tab/>
-        <w:t>{</w:t>
-      </w:r>
-    </w:p>
-    <w:p>
-      <w:pPr>
-        <w:shd w:val="clear" w:color="auto" w:fill="FFFFFF"/>
-        <w:spacing w:after="0" w:line="240" w:lineRule="auto"/>
-        <w:ind w:left="720"/>
-        <w:rPr>
-          <w:rFonts w:ascii="Consolas" w:eastAsia="Times New Roman" w:hAnsi="Consolas" w:cs="Times New Roman"/>
-          <w:color w:val="000000"/>
-          <w:sz w:val="20"/>
-          <w:szCs w:val="20"/>
-          <w:lang w:eastAsia="en-IN"/>
-        </w:rPr>
-      </w:pPr>
-      <w:r>
-        <w:rPr>
-          <w:rFonts w:ascii="Consolas" w:eastAsia="Times New Roman" w:hAnsi="Consolas" w:cs="Times New Roman"/>
-          <w:color w:val="000000"/>
-          <w:sz w:val="20"/>
-          <w:szCs w:val="20"/>
-          <w:lang w:eastAsia="en-IN"/>
-        </w:rPr>
-        <w:tab/>
-      </w:r>
-      <w:r>
-        <w:rPr>
-          <w:rFonts w:ascii="Consolas" w:eastAsia="Times New Roman" w:hAnsi="Consolas" w:cs="Times New Roman"/>
-          <w:color w:val="000000"/>
-          <w:sz w:val="20"/>
-          <w:szCs w:val="20"/>
-          <w:lang w:eastAsia="en-IN"/>
-        </w:rPr>
-        <w:tab/>
-      </w:r>
-      <w:r>
-        <w:rPr>
-          <w:rFonts w:ascii="Consolas" w:eastAsia="Times New Roman" w:hAnsi="Consolas" w:cs="Times New Roman"/>
-          <w:color w:val="000000"/>
-          <w:sz w:val="20"/>
-          <w:szCs w:val="20"/>
-          <w:lang w:eastAsia="en-IN"/>
-        </w:rPr>
-        <w:tab/>
+        <w:t xml:space="preserve"> </w:t>
       </w:r>
       <w:proofErr w:type="spellStart"/>
       <w:r>
@@ -33675,16 +34580,2060 @@
         </w:rPr>
         <w:t>(</w:t>
       </w:r>
+      <w:r>
+        <w:rPr>
+          <w:rFonts w:ascii="Consolas" w:eastAsia="Times New Roman" w:hAnsi="Consolas" w:cs="Times New Roman"/>
+          <w:color w:val="2A00FF"/>
+          <w:sz w:val="20"/>
+          <w:szCs w:val="20"/>
+          <w:lang w:eastAsia="en-IN"/>
+        </w:rPr>
+        <w:t>"Main thread is running..."</w:t>
+      </w:r>
+      <w:r>
+        <w:rPr>
+          <w:rFonts w:ascii="Consolas" w:eastAsia="Times New Roman" w:hAnsi="Consolas" w:cs="Times New Roman"/>
+          <w:color w:val="000000"/>
+          <w:sz w:val="20"/>
+          <w:szCs w:val="20"/>
+          <w:lang w:eastAsia="en-IN"/>
+        </w:rPr>
+        <w:t>);</w:t>
+      </w:r>
+    </w:p>
+    <w:p>
+      <w:pPr>
+        <w:shd w:val="clear" w:color="auto" w:fill="FFFFFF"/>
+        <w:spacing w:after="0" w:line="240" w:lineRule="auto"/>
+        <w:ind w:left="720"/>
+        <w:rPr>
+          <w:rFonts w:ascii="Consolas" w:eastAsia="Times New Roman" w:hAnsi="Consolas" w:cs="Times New Roman"/>
+          <w:color w:val="000000"/>
+          <w:sz w:val="20"/>
+          <w:szCs w:val="20"/>
+          <w:lang w:eastAsia="en-IN"/>
+        </w:rPr>
+      </w:pPr>
+      <w:r>
+        <w:rPr>
+          <w:rFonts w:ascii="Consolas" w:eastAsia="Times New Roman" w:hAnsi="Consolas" w:cs="Times New Roman"/>
+          <w:color w:val="000000"/>
+          <w:sz w:val="20"/>
+          <w:szCs w:val="20"/>
+          <w:lang w:eastAsia="en-IN"/>
+        </w:rPr>
+        <w:tab/>
+        <w:t>}</w:t>
+      </w:r>
+    </w:p>
+    <w:p>
+      <w:pPr>
+        <w:shd w:val="clear" w:color="auto" w:fill="FFFFFF"/>
+        <w:spacing w:after="0" w:line="240" w:lineRule="auto"/>
+        <w:ind w:left="720"/>
+        <w:rPr>
+          <w:rFonts w:ascii="Consolas" w:eastAsia="Times New Roman" w:hAnsi="Consolas" w:cs="Times New Roman"/>
+          <w:color w:val="000000"/>
+          <w:sz w:val="20"/>
+          <w:szCs w:val="20"/>
+          <w:lang w:eastAsia="en-IN"/>
+        </w:rPr>
+      </w:pPr>
+    </w:p>
+    <w:p>
+      <w:pPr>
+        <w:shd w:val="clear" w:color="auto" w:fill="FFFFFF"/>
+        <w:spacing w:after="0" w:line="240" w:lineRule="auto"/>
+        <w:ind w:left="720"/>
+        <w:rPr>
+          <w:rFonts w:ascii="Consolas" w:eastAsia="Times New Roman" w:hAnsi="Consolas" w:cs="Times New Roman"/>
+          <w:color w:val="000000"/>
+          <w:sz w:val="20"/>
+          <w:szCs w:val="20"/>
+          <w:lang w:eastAsia="en-IN"/>
+        </w:rPr>
+      </w:pPr>
+      <w:r>
+        <w:rPr>
+          <w:rFonts w:ascii="Consolas" w:eastAsia="Times New Roman" w:hAnsi="Consolas" w:cs="Times New Roman"/>
+          <w:color w:val="000000"/>
+          <w:sz w:val="20"/>
+          <w:szCs w:val="20"/>
+          <w:lang w:eastAsia="en-IN"/>
+        </w:rPr>
+        <w:t>}</w:t>
+      </w:r>
+    </w:p>
+    <w:p>
+      <w:pPr>
+        <w:pStyle w:val="NormalWeb"/>
+        <w:shd w:val="clear" w:color="auto" w:fill="FFFFFF"/>
+        <w:spacing w:before="0" w:beforeAutospacing="0" w:after="0" w:afterAutospacing="0"/>
+        <w:rPr>
+          <w:rFonts w:asciiTheme="minorHAnsi" w:hAnsiTheme="minorHAnsi"/>
+          <w:b/>
+          <w:sz w:val="44"/>
+          <w:szCs w:val="44"/>
+        </w:rPr>
+      </w:pPr>
+    </w:p>
+    <w:p>
+      <w:pPr>
+        <w:pStyle w:val="NormalWeb"/>
+        <w:shd w:val="clear" w:color="auto" w:fill="FFFFFF"/>
+        <w:spacing w:before="0" w:beforeAutospacing="0" w:after="0" w:afterAutospacing="0"/>
+        <w:rPr>
+          <w:rFonts w:asciiTheme="minorHAnsi" w:hAnsiTheme="minorHAnsi" w:cstheme="minorHAnsi"/>
+          <w:b/>
+          <w:sz w:val="44"/>
+          <w:szCs w:val="44"/>
+        </w:rPr>
+      </w:pPr>
+      <w:r>
+        <w:rPr>
+          <w:rFonts w:asciiTheme="minorHAnsi" w:hAnsiTheme="minorHAnsi" w:cstheme="minorHAnsi"/>
+          <w:b/>
+          <w:sz w:val="44"/>
+          <w:szCs w:val="44"/>
+        </w:rPr>
+        <w:t>22.</w:t>
+      </w:r>
+      <w:r>
+        <w:rPr>
+          <w:rFonts w:asciiTheme="minorHAnsi" w:hAnsiTheme="minorHAnsi"/>
+          <w:b/>
+          <w:sz w:val="44"/>
+          <w:szCs w:val="44"/>
+        </w:rPr>
+        <w:t xml:space="preserve"> WAP to iterate through all elements in an array list.</w:t>
+      </w:r>
+    </w:p>
+    <w:p>
+      <w:pPr>
+        <w:shd w:val="clear" w:color="auto" w:fill="FFFFFF"/>
+        <w:spacing w:after="0" w:line="240" w:lineRule="auto"/>
+        <w:ind w:left="720"/>
+        <w:rPr>
+          <w:rFonts w:ascii="Consolas" w:eastAsia="Times New Roman" w:hAnsi="Consolas" w:cs="Times New Roman"/>
+          <w:color w:val="000000"/>
+          <w:sz w:val="20"/>
+          <w:szCs w:val="20"/>
+          <w:lang w:eastAsia="en-IN"/>
+        </w:rPr>
+      </w:pPr>
+      <w:r>
+        <w:rPr>
+          <w:rFonts w:ascii="Consolas" w:eastAsia="Times New Roman" w:hAnsi="Consolas" w:cs="Times New Roman"/>
+          <w:b/>
+          <w:bCs/>
+          <w:color w:val="7F0055"/>
+          <w:sz w:val="20"/>
+          <w:szCs w:val="20"/>
+          <w:lang w:eastAsia="en-IN"/>
+        </w:rPr>
+        <w:t>package</w:t>
+      </w:r>
+      <w:r>
+        <w:rPr>
+          <w:rFonts w:ascii="Consolas" w:eastAsia="Times New Roman" w:hAnsi="Consolas" w:cs="Times New Roman"/>
+          <w:color w:val="000000"/>
+          <w:sz w:val="20"/>
+          <w:szCs w:val="20"/>
+          <w:lang w:eastAsia="en-IN"/>
+        </w:rPr>
+        <w:t xml:space="preserve"> </w:t>
+      </w:r>
+      <w:proofErr w:type="spellStart"/>
+      <w:r>
+        <w:rPr>
+          <w:rFonts w:ascii="Consolas" w:eastAsia="Times New Roman" w:hAnsi="Consolas" w:cs="Times New Roman"/>
+          <w:color w:val="000000"/>
+          <w:sz w:val="20"/>
+          <w:szCs w:val="20"/>
+          <w:lang w:eastAsia="en-IN"/>
+        </w:rPr>
+        <w:t>Assigements</w:t>
+      </w:r>
+      <w:proofErr w:type="spellEnd"/>
+      <w:r>
+        <w:rPr>
+          <w:rFonts w:ascii="Consolas" w:eastAsia="Times New Roman" w:hAnsi="Consolas" w:cs="Times New Roman"/>
+          <w:color w:val="000000"/>
+          <w:sz w:val="20"/>
+          <w:szCs w:val="20"/>
+          <w:lang w:eastAsia="en-IN"/>
+        </w:rPr>
+        <w:t>;</w:t>
+      </w:r>
+    </w:p>
+    <w:p>
+      <w:pPr>
+        <w:shd w:val="clear" w:color="auto" w:fill="FFFFFF"/>
+        <w:spacing w:after="0" w:line="240" w:lineRule="auto"/>
+        <w:ind w:left="720"/>
+        <w:rPr>
+          <w:rFonts w:ascii="Consolas" w:eastAsia="Times New Roman" w:hAnsi="Consolas" w:cs="Times New Roman"/>
+          <w:color w:val="000000"/>
+          <w:sz w:val="20"/>
+          <w:szCs w:val="20"/>
+          <w:lang w:eastAsia="en-IN"/>
+        </w:rPr>
+      </w:pPr>
+    </w:p>
+    <w:p>
+      <w:pPr>
+        <w:shd w:val="clear" w:color="auto" w:fill="FFFFFF"/>
+        <w:spacing w:after="0" w:line="240" w:lineRule="auto"/>
+        <w:ind w:left="720"/>
+        <w:rPr>
+          <w:rFonts w:ascii="Consolas" w:eastAsia="Times New Roman" w:hAnsi="Consolas" w:cs="Times New Roman"/>
+          <w:color w:val="000000"/>
+          <w:sz w:val="20"/>
+          <w:szCs w:val="20"/>
+          <w:lang w:eastAsia="en-IN"/>
+        </w:rPr>
+      </w:pPr>
+      <w:r>
+        <w:rPr>
+          <w:rFonts w:ascii="Consolas" w:eastAsia="Times New Roman" w:hAnsi="Consolas" w:cs="Times New Roman"/>
+          <w:b/>
+          <w:bCs/>
+          <w:color w:val="7F0055"/>
+          <w:sz w:val="20"/>
+          <w:szCs w:val="20"/>
+          <w:lang w:eastAsia="en-IN"/>
+        </w:rPr>
+        <w:t>import</w:t>
+      </w:r>
+      <w:r>
+        <w:rPr>
+          <w:rFonts w:ascii="Consolas" w:eastAsia="Times New Roman" w:hAnsi="Consolas" w:cs="Times New Roman"/>
+          <w:color w:val="000000"/>
+          <w:sz w:val="20"/>
+          <w:szCs w:val="20"/>
+          <w:lang w:eastAsia="en-IN"/>
+        </w:rPr>
+        <w:t xml:space="preserve"> </w:t>
+      </w:r>
       <w:proofErr w:type="spellStart"/>
       <w:proofErr w:type="gramStart"/>
       <w:r>
         <w:rPr>
           <w:rFonts w:ascii="Consolas" w:eastAsia="Times New Roman" w:hAnsi="Consolas" w:cs="Times New Roman"/>
+          <w:color w:val="000000"/>
+          <w:sz w:val="20"/>
+          <w:szCs w:val="20"/>
+          <w:lang w:eastAsia="en-IN"/>
+        </w:rPr>
+        <w:t>java.util</w:t>
+      </w:r>
+      <w:proofErr w:type="gramEnd"/>
+      <w:r>
+        <w:rPr>
+          <w:rFonts w:ascii="Consolas" w:eastAsia="Times New Roman" w:hAnsi="Consolas" w:cs="Times New Roman"/>
+          <w:color w:val="000000"/>
+          <w:sz w:val="20"/>
+          <w:szCs w:val="20"/>
+          <w:lang w:eastAsia="en-IN"/>
+        </w:rPr>
+        <w:t>.ArrayList</w:t>
+      </w:r>
+      <w:proofErr w:type="spellEnd"/>
+      <w:r>
+        <w:rPr>
+          <w:rFonts w:ascii="Consolas" w:eastAsia="Times New Roman" w:hAnsi="Consolas" w:cs="Times New Roman"/>
+          <w:color w:val="000000"/>
+          <w:sz w:val="20"/>
+          <w:szCs w:val="20"/>
+          <w:lang w:eastAsia="en-IN"/>
+        </w:rPr>
+        <w:t>;</w:t>
+      </w:r>
+    </w:p>
+    <w:p>
+      <w:pPr>
+        <w:shd w:val="clear" w:color="auto" w:fill="FFFFFF"/>
+        <w:spacing w:after="0" w:line="240" w:lineRule="auto"/>
+        <w:ind w:left="720"/>
+        <w:rPr>
+          <w:rFonts w:ascii="Consolas" w:eastAsia="Times New Roman" w:hAnsi="Consolas" w:cs="Times New Roman"/>
+          <w:color w:val="000000"/>
+          <w:sz w:val="20"/>
+          <w:szCs w:val="20"/>
+          <w:lang w:eastAsia="en-IN"/>
+        </w:rPr>
+      </w:pPr>
+      <w:r>
+        <w:rPr>
+          <w:rFonts w:ascii="Consolas" w:eastAsia="Times New Roman" w:hAnsi="Consolas" w:cs="Times New Roman"/>
+          <w:b/>
+          <w:bCs/>
+          <w:color w:val="7F0055"/>
+          <w:sz w:val="20"/>
+          <w:szCs w:val="20"/>
+          <w:lang w:eastAsia="en-IN"/>
+        </w:rPr>
+        <w:t>import</w:t>
+      </w:r>
+      <w:r>
+        <w:rPr>
+          <w:rFonts w:ascii="Consolas" w:eastAsia="Times New Roman" w:hAnsi="Consolas" w:cs="Times New Roman"/>
+          <w:color w:val="000000"/>
+          <w:sz w:val="20"/>
+          <w:szCs w:val="20"/>
+          <w:lang w:eastAsia="en-IN"/>
+        </w:rPr>
+        <w:t xml:space="preserve"> </w:t>
+      </w:r>
+      <w:proofErr w:type="spellStart"/>
+      <w:proofErr w:type="gramStart"/>
+      <w:r>
+        <w:rPr>
+          <w:rFonts w:ascii="Consolas" w:eastAsia="Times New Roman" w:hAnsi="Consolas" w:cs="Times New Roman"/>
+          <w:color w:val="000000"/>
+          <w:sz w:val="20"/>
+          <w:szCs w:val="20"/>
+          <w:lang w:eastAsia="en-IN"/>
+        </w:rPr>
+        <w:t>java.util</w:t>
+      </w:r>
+      <w:proofErr w:type="gramEnd"/>
+      <w:r>
+        <w:rPr>
+          <w:rFonts w:ascii="Consolas" w:eastAsia="Times New Roman" w:hAnsi="Consolas" w:cs="Times New Roman"/>
+          <w:color w:val="000000"/>
+          <w:sz w:val="20"/>
+          <w:szCs w:val="20"/>
+          <w:lang w:eastAsia="en-IN"/>
+        </w:rPr>
+        <w:t>.Iterator</w:t>
+      </w:r>
+      <w:proofErr w:type="spellEnd"/>
+      <w:r>
+        <w:rPr>
+          <w:rFonts w:ascii="Consolas" w:eastAsia="Times New Roman" w:hAnsi="Consolas" w:cs="Times New Roman"/>
+          <w:color w:val="000000"/>
+          <w:sz w:val="20"/>
+          <w:szCs w:val="20"/>
+          <w:lang w:eastAsia="en-IN"/>
+        </w:rPr>
+        <w:t>;</w:t>
+      </w:r>
+    </w:p>
+    <w:p>
+      <w:pPr>
+        <w:shd w:val="clear" w:color="auto" w:fill="FFFFFF"/>
+        <w:spacing w:after="0" w:line="240" w:lineRule="auto"/>
+        <w:ind w:left="720"/>
+        <w:rPr>
+          <w:rFonts w:ascii="Consolas" w:eastAsia="Times New Roman" w:hAnsi="Consolas" w:cs="Times New Roman"/>
+          <w:color w:val="000000"/>
+          <w:sz w:val="20"/>
+          <w:szCs w:val="20"/>
+          <w:lang w:eastAsia="en-IN"/>
+        </w:rPr>
+      </w:pPr>
+    </w:p>
+    <w:p>
+      <w:pPr>
+        <w:shd w:val="clear" w:color="auto" w:fill="FFFFFF"/>
+        <w:spacing w:after="0" w:line="240" w:lineRule="auto"/>
+        <w:ind w:left="720"/>
+        <w:rPr>
+          <w:rFonts w:ascii="Consolas" w:eastAsia="Times New Roman" w:hAnsi="Consolas" w:cs="Times New Roman"/>
+          <w:color w:val="000000"/>
+          <w:sz w:val="20"/>
+          <w:szCs w:val="20"/>
+          <w:lang w:eastAsia="en-IN"/>
+        </w:rPr>
+      </w:pPr>
+      <w:r>
+        <w:rPr>
+          <w:rFonts w:ascii="Consolas" w:eastAsia="Times New Roman" w:hAnsi="Consolas" w:cs="Times New Roman"/>
+          <w:b/>
+          <w:bCs/>
+          <w:color w:val="7F0055"/>
+          <w:sz w:val="20"/>
+          <w:szCs w:val="20"/>
+          <w:lang w:eastAsia="en-IN"/>
+        </w:rPr>
+        <w:t>public</w:t>
+      </w:r>
+      <w:r>
+        <w:rPr>
+          <w:rFonts w:ascii="Consolas" w:eastAsia="Times New Roman" w:hAnsi="Consolas" w:cs="Times New Roman"/>
+          <w:color w:val="000000"/>
+          <w:sz w:val="20"/>
+          <w:szCs w:val="20"/>
+          <w:lang w:eastAsia="en-IN"/>
+        </w:rPr>
+        <w:t xml:space="preserve"> </w:t>
+      </w:r>
+      <w:r>
+        <w:rPr>
+          <w:rFonts w:ascii="Consolas" w:eastAsia="Times New Roman" w:hAnsi="Consolas" w:cs="Times New Roman"/>
+          <w:b/>
+          <w:bCs/>
+          <w:color w:val="7F0055"/>
+          <w:sz w:val="20"/>
+          <w:szCs w:val="20"/>
+          <w:lang w:eastAsia="en-IN"/>
+        </w:rPr>
+        <w:t>class</w:t>
+      </w:r>
+      <w:r>
+        <w:rPr>
+          <w:rFonts w:ascii="Consolas" w:eastAsia="Times New Roman" w:hAnsi="Consolas" w:cs="Times New Roman"/>
+          <w:color w:val="000000"/>
+          <w:sz w:val="20"/>
+          <w:szCs w:val="20"/>
+          <w:lang w:eastAsia="en-IN"/>
+        </w:rPr>
+        <w:t xml:space="preserve"> </w:t>
+      </w:r>
+      <w:proofErr w:type="spellStart"/>
+      <w:r>
+        <w:rPr>
+          <w:rFonts w:ascii="Consolas" w:eastAsia="Times New Roman" w:hAnsi="Consolas" w:cs="Times New Roman"/>
+          <w:color w:val="000000"/>
+          <w:sz w:val="20"/>
+          <w:szCs w:val="20"/>
+          <w:lang w:eastAsia="en-IN"/>
+        </w:rPr>
+        <w:t>ArrayListIteration</w:t>
+      </w:r>
+      <w:proofErr w:type="spellEnd"/>
+      <w:r>
+        <w:rPr>
+          <w:rFonts w:ascii="Consolas" w:eastAsia="Times New Roman" w:hAnsi="Consolas" w:cs="Times New Roman"/>
+          <w:color w:val="000000"/>
+          <w:sz w:val="20"/>
+          <w:szCs w:val="20"/>
+          <w:lang w:eastAsia="en-IN"/>
+        </w:rPr>
+        <w:t xml:space="preserve"> {</w:t>
+      </w:r>
+    </w:p>
+    <w:p>
+      <w:pPr>
+        <w:shd w:val="clear" w:color="auto" w:fill="FFFFFF"/>
+        <w:spacing w:after="0" w:line="240" w:lineRule="auto"/>
+        <w:ind w:left="720"/>
+        <w:rPr>
+          <w:rFonts w:ascii="Consolas" w:eastAsia="Times New Roman" w:hAnsi="Consolas" w:cs="Times New Roman"/>
+          <w:color w:val="000000"/>
+          <w:sz w:val="20"/>
+          <w:szCs w:val="20"/>
+          <w:lang w:eastAsia="en-IN"/>
+        </w:rPr>
+      </w:pPr>
+      <w:r>
+        <w:rPr>
+          <w:rFonts w:ascii="Consolas" w:eastAsia="Times New Roman" w:hAnsi="Consolas" w:cs="Times New Roman"/>
+          <w:color w:val="000000"/>
+          <w:sz w:val="20"/>
+          <w:szCs w:val="20"/>
+          <w:lang w:eastAsia="en-IN"/>
+        </w:rPr>
+        <w:tab/>
+      </w:r>
+      <w:r>
+        <w:rPr>
+          <w:rFonts w:ascii="Consolas" w:eastAsia="Times New Roman" w:hAnsi="Consolas" w:cs="Times New Roman"/>
+          <w:b/>
+          <w:bCs/>
+          <w:color w:val="7F0055"/>
+          <w:sz w:val="20"/>
+          <w:szCs w:val="20"/>
+          <w:lang w:eastAsia="en-IN"/>
+        </w:rPr>
+        <w:t>public</w:t>
+      </w:r>
+      <w:r>
+        <w:rPr>
+          <w:rFonts w:ascii="Consolas" w:eastAsia="Times New Roman" w:hAnsi="Consolas" w:cs="Times New Roman"/>
+          <w:color w:val="000000"/>
+          <w:sz w:val="20"/>
+          <w:szCs w:val="20"/>
+          <w:lang w:eastAsia="en-IN"/>
+        </w:rPr>
+        <w:t xml:space="preserve"> </w:t>
+      </w:r>
+      <w:r>
+        <w:rPr>
+          <w:rFonts w:ascii="Consolas" w:eastAsia="Times New Roman" w:hAnsi="Consolas" w:cs="Times New Roman"/>
+          <w:b/>
+          <w:bCs/>
+          <w:color w:val="7F0055"/>
+          <w:sz w:val="20"/>
+          <w:szCs w:val="20"/>
+          <w:lang w:eastAsia="en-IN"/>
+        </w:rPr>
+        <w:t>static</w:t>
+      </w:r>
+      <w:r>
+        <w:rPr>
+          <w:rFonts w:ascii="Consolas" w:eastAsia="Times New Roman" w:hAnsi="Consolas" w:cs="Times New Roman"/>
+          <w:color w:val="000000"/>
+          <w:sz w:val="20"/>
+          <w:szCs w:val="20"/>
+          <w:lang w:eastAsia="en-IN"/>
+        </w:rPr>
+        <w:t xml:space="preserve"> </w:t>
+      </w:r>
+      <w:r>
+        <w:rPr>
+          <w:rFonts w:ascii="Consolas" w:eastAsia="Times New Roman" w:hAnsi="Consolas" w:cs="Times New Roman"/>
+          <w:b/>
+          <w:bCs/>
+          <w:color w:val="7F0055"/>
+          <w:sz w:val="20"/>
+          <w:szCs w:val="20"/>
+          <w:lang w:eastAsia="en-IN"/>
+        </w:rPr>
+        <w:t>void</w:t>
+      </w:r>
+      <w:r>
+        <w:rPr>
+          <w:rFonts w:ascii="Consolas" w:eastAsia="Times New Roman" w:hAnsi="Consolas" w:cs="Times New Roman"/>
+          <w:color w:val="000000"/>
+          <w:sz w:val="20"/>
+          <w:szCs w:val="20"/>
+          <w:lang w:eastAsia="en-IN"/>
+        </w:rPr>
+        <w:t xml:space="preserve"> </w:t>
+      </w:r>
+      <w:proofErr w:type="gramStart"/>
+      <w:r>
+        <w:rPr>
+          <w:rFonts w:ascii="Consolas" w:eastAsia="Times New Roman" w:hAnsi="Consolas" w:cs="Times New Roman"/>
+          <w:color w:val="000000"/>
+          <w:sz w:val="20"/>
+          <w:szCs w:val="20"/>
+          <w:lang w:eastAsia="en-IN"/>
+        </w:rPr>
+        <w:t>main(</w:t>
+      </w:r>
+      <w:proofErr w:type="gramEnd"/>
+      <w:r>
+        <w:rPr>
+          <w:rFonts w:ascii="Consolas" w:eastAsia="Times New Roman" w:hAnsi="Consolas" w:cs="Times New Roman"/>
+          <w:color w:val="000000"/>
+          <w:sz w:val="20"/>
+          <w:szCs w:val="20"/>
+          <w:lang w:eastAsia="en-IN"/>
+        </w:rPr>
+        <w:t xml:space="preserve">String[] </w:t>
+      </w:r>
+      <w:proofErr w:type="spellStart"/>
+      <w:r>
+        <w:rPr>
+          <w:rFonts w:ascii="Consolas" w:eastAsia="Times New Roman" w:hAnsi="Consolas" w:cs="Times New Roman"/>
           <w:color w:val="6A3E3E"/>
           <w:sz w:val="20"/>
           <w:szCs w:val="20"/>
           <w:lang w:eastAsia="en-IN"/>
         </w:rPr>
+        <w:t>args</w:t>
+      </w:r>
+      <w:proofErr w:type="spellEnd"/>
+      <w:r>
+        <w:rPr>
+          <w:rFonts w:ascii="Consolas" w:eastAsia="Times New Roman" w:hAnsi="Consolas" w:cs="Times New Roman"/>
+          <w:color w:val="000000"/>
+          <w:sz w:val="20"/>
+          <w:szCs w:val="20"/>
+          <w:lang w:eastAsia="en-IN"/>
+        </w:rPr>
+        <w:t>) {</w:t>
+      </w:r>
+    </w:p>
+    <w:p>
+      <w:pPr>
+        <w:shd w:val="clear" w:color="auto" w:fill="FFFFFF"/>
+        <w:spacing w:after="0" w:line="240" w:lineRule="auto"/>
+        <w:ind w:left="720"/>
+        <w:rPr>
+          <w:rFonts w:ascii="Consolas" w:eastAsia="Times New Roman" w:hAnsi="Consolas" w:cs="Times New Roman"/>
+          <w:color w:val="000000"/>
+          <w:sz w:val="20"/>
+          <w:szCs w:val="20"/>
+          <w:lang w:eastAsia="en-IN"/>
+        </w:rPr>
+      </w:pPr>
+      <w:r>
+        <w:rPr>
+          <w:rFonts w:ascii="Consolas" w:eastAsia="Times New Roman" w:hAnsi="Consolas" w:cs="Times New Roman"/>
+          <w:color w:val="000000"/>
+          <w:sz w:val="20"/>
+          <w:szCs w:val="20"/>
+          <w:lang w:eastAsia="en-IN"/>
+        </w:rPr>
+        <w:tab/>
+      </w:r>
+      <w:r>
+        <w:rPr>
+          <w:rFonts w:ascii="Consolas" w:eastAsia="Times New Roman" w:hAnsi="Consolas" w:cs="Times New Roman"/>
+          <w:color w:val="000000"/>
+          <w:sz w:val="20"/>
+          <w:szCs w:val="20"/>
+          <w:lang w:eastAsia="en-IN"/>
+        </w:rPr>
+        <w:tab/>
+      </w:r>
+      <w:proofErr w:type="spellStart"/>
+      <w:r>
+        <w:rPr>
+          <w:rFonts w:ascii="Consolas" w:eastAsia="Times New Roman" w:hAnsi="Consolas" w:cs="Times New Roman"/>
+          <w:color w:val="000000"/>
+          <w:sz w:val="20"/>
+          <w:szCs w:val="20"/>
+          <w:lang w:eastAsia="en-IN"/>
+        </w:rPr>
+        <w:t>ArrayList</w:t>
+      </w:r>
+      <w:proofErr w:type="spellEnd"/>
+      <w:r>
+        <w:rPr>
+          <w:rFonts w:ascii="Consolas" w:eastAsia="Times New Roman" w:hAnsi="Consolas" w:cs="Times New Roman"/>
+          <w:color w:val="000000"/>
+          <w:sz w:val="20"/>
+          <w:szCs w:val="20"/>
+          <w:lang w:eastAsia="en-IN"/>
+        </w:rPr>
+        <w:t xml:space="preserve">&lt;String&gt; </w:t>
+      </w:r>
+      <w:proofErr w:type="spellStart"/>
+      <w:r>
+        <w:rPr>
+          <w:rFonts w:ascii="Consolas" w:eastAsia="Times New Roman" w:hAnsi="Consolas" w:cs="Times New Roman"/>
+          <w:color w:val="6A3E3E"/>
+          <w:sz w:val="20"/>
+          <w:szCs w:val="20"/>
+          <w:lang w:eastAsia="en-IN"/>
+        </w:rPr>
+        <w:t>nam</w:t>
+      </w:r>
+      <w:proofErr w:type="spellEnd"/>
+      <w:r>
+        <w:rPr>
+          <w:rFonts w:ascii="Consolas" w:eastAsia="Times New Roman" w:hAnsi="Consolas" w:cs="Times New Roman"/>
+          <w:color w:val="000000"/>
+          <w:sz w:val="20"/>
+          <w:szCs w:val="20"/>
+          <w:lang w:eastAsia="en-IN"/>
+        </w:rPr>
+        <w:t>=</w:t>
+      </w:r>
+      <w:r>
+        <w:rPr>
+          <w:rFonts w:ascii="Consolas" w:eastAsia="Times New Roman" w:hAnsi="Consolas" w:cs="Times New Roman"/>
+          <w:b/>
+          <w:bCs/>
+          <w:color w:val="7F0055"/>
+          <w:sz w:val="20"/>
+          <w:szCs w:val="20"/>
+          <w:lang w:eastAsia="en-IN"/>
+        </w:rPr>
+        <w:t>new</w:t>
+      </w:r>
+      <w:r>
+        <w:rPr>
+          <w:rFonts w:ascii="Consolas" w:eastAsia="Times New Roman" w:hAnsi="Consolas" w:cs="Times New Roman"/>
+          <w:color w:val="000000"/>
+          <w:sz w:val="20"/>
+          <w:szCs w:val="20"/>
+          <w:lang w:eastAsia="en-IN"/>
+        </w:rPr>
+        <w:t xml:space="preserve"> </w:t>
+      </w:r>
+      <w:proofErr w:type="spellStart"/>
+      <w:r>
+        <w:rPr>
+          <w:rFonts w:ascii="Consolas" w:eastAsia="Times New Roman" w:hAnsi="Consolas" w:cs="Times New Roman"/>
+          <w:color w:val="000000"/>
+          <w:sz w:val="20"/>
+          <w:szCs w:val="20"/>
+          <w:lang w:eastAsia="en-IN"/>
+        </w:rPr>
+        <w:t>ArrayList</w:t>
+      </w:r>
+      <w:proofErr w:type="spellEnd"/>
+      <w:r>
+        <w:rPr>
+          <w:rFonts w:ascii="Consolas" w:eastAsia="Times New Roman" w:hAnsi="Consolas" w:cs="Times New Roman"/>
+          <w:color w:val="000000"/>
+          <w:sz w:val="20"/>
+          <w:szCs w:val="20"/>
+          <w:lang w:eastAsia="en-IN"/>
+        </w:rPr>
+        <w:t>&lt;</w:t>
+      </w:r>
+      <w:proofErr w:type="gramStart"/>
+      <w:r>
+        <w:rPr>
+          <w:rFonts w:ascii="Consolas" w:eastAsia="Times New Roman" w:hAnsi="Consolas" w:cs="Times New Roman"/>
+          <w:color w:val="000000"/>
+          <w:sz w:val="20"/>
+          <w:szCs w:val="20"/>
+          <w:lang w:eastAsia="en-IN"/>
+        </w:rPr>
+        <w:t>&gt;(</w:t>
+      </w:r>
+      <w:proofErr w:type="gramEnd"/>
+      <w:r>
+        <w:rPr>
+          <w:rFonts w:ascii="Consolas" w:eastAsia="Times New Roman" w:hAnsi="Consolas" w:cs="Times New Roman"/>
+          <w:color w:val="000000"/>
+          <w:sz w:val="20"/>
+          <w:szCs w:val="20"/>
+          <w:lang w:eastAsia="en-IN"/>
+        </w:rPr>
+        <w:t>);</w:t>
+      </w:r>
+    </w:p>
+    <w:p>
+      <w:pPr>
+        <w:shd w:val="clear" w:color="auto" w:fill="FFFFFF"/>
+        <w:spacing w:after="0" w:line="240" w:lineRule="auto"/>
+        <w:ind w:left="720"/>
+        <w:rPr>
+          <w:rFonts w:ascii="Consolas" w:eastAsia="Times New Roman" w:hAnsi="Consolas" w:cs="Times New Roman"/>
+          <w:color w:val="000000"/>
+          <w:sz w:val="20"/>
+          <w:szCs w:val="20"/>
+          <w:lang w:eastAsia="en-IN"/>
+        </w:rPr>
+      </w:pPr>
+      <w:r>
+        <w:rPr>
+          <w:rFonts w:ascii="Consolas" w:eastAsia="Times New Roman" w:hAnsi="Consolas" w:cs="Times New Roman"/>
+          <w:color w:val="000000"/>
+          <w:sz w:val="20"/>
+          <w:szCs w:val="20"/>
+          <w:lang w:eastAsia="en-IN"/>
+        </w:rPr>
+        <w:tab/>
+      </w:r>
+      <w:r>
+        <w:rPr>
+          <w:rFonts w:ascii="Consolas" w:eastAsia="Times New Roman" w:hAnsi="Consolas" w:cs="Times New Roman"/>
+          <w:color w:val="000000"/>
+          <w:sz w:val="20"/>
+          <w:szCs w:val="20"/>
+          <w:lang w:eastAsia="en-IN"/>
+        </w:rPr>
+        <w:tab/>
+      </w:r>
+      <w:proofErr w:type="spellStart"/>
+      <w:r>
+        <w:rPr>
+          <w:rFonts w:ascii="Consolas" w:eastAsia="Times New Roman" w:hAnsi="Consolas" w:cs="Times New Roman"/>
+          <w:color w:val="6A3E3E"/>
+          <w:sz w:val="20"/>
+          <w:szCs w:val="20"/>
+          <w:lang w:eastAsia="en-IN"/>
+        </w:rPr>
+        <w:t>nam</w:t>
+      </w:r>
+      <w:r>
+        <w:rPr>
+          <w:rFonts w:ascii="Consolas" w:eastAsia="Times New Roman" w:hAnsi="Consolas" w:cs="Times New Roman"/>
+          <w:color w:val="000000"/>
+          <w:sz w:val="20"/>
+          <w:szCs w:val="20"/>
+          <w:lang w:eastAsia="en-IN"/>
+        </w:rPr>
+        <w:t>.add</w:t>
+      </w:r>
+      <w:proofErr w:type="spellEnd"/>
+      <w:r>
+        <w:rPr>
+          <w:rFonts w:ascii="Consolas" w:eastAsia="Times New Roman" w:hAnsi="Consolas" w:cs="Times New Roman"/>
+          <w:color w:val="000000"/>
+          <w:sz w:val="20"/>
+          <w:szCs w:val="20"/>
+          <w:lang w:eastAsia="en-IN"/>
+        </w:rPr>
+        <w:t>(</w:t>
+      </w:r>
+      <w:r>
+        <w:rPr>
+          <w:rFonts w:ascii="Consolas" w:eastAsia="Times New Roman" w:hAnsi="Consolas" w:cs="Times New Roman"/>
+          <w:color w:val="2A00FF"/>
+          <w:sz w:val="20"/>
+          <w:szCs w:val="20"/>
+          <w:lang w:eastAsia="en-IN"/>
+        </w:rPr>
+        <w:t>"Khushi"</w:t>
+      </w:r>
+      <w:r>
+        <w:rPr>
+          <w:rFonts w:ascii="Consolas" w:eastAsia="Times New Roman" w:hAnsi="Consolas" w:cs="Times New Roman"/>
+          <w:color w:val="000000"/>
+          <w:sz w:val="20"/>
+          <w:szCs w:val="20"/>
+          <w:lang w:eastAsia="en-IN"/>
+        </w:rPr>
+        <w:t>);</w:t>
+      </w:r>
+    </w:p>
+    <w:p>
+      <w:pPr>
+        <w:shd w:val="clear" w:color="auto" w:fill="FFFFFF"/>
+        <w:spacing w:after="0" w:line="240" w:lineRule="auto"/>
+        <w:ind w:left="720"/>
+        <w:rPr>
+          <w:rFonts w:ascii="Consolas" w:eastAsia="Times New Roman" w:hAnsi="Consolas" w:cs="Times New Roman"/>
+          <w:color w:val="000000"/>
+          <w:sz w:val="20"/>
+          <w:szCs w:val="20"/>
+          <w:lang w:eastAsia="en-IN"/>
+        </w:rPr>
+      </w:pPr>
+      <w:r>
+        <w:rPr>
+          <w:rFonts w:ascii="Consolas" w:eastAsia="Times New Roman" w:hAnsi="Consolas" w:cs="Times New Roman"/>
+          <w:color w:val="000000"/>
+          <w:sz w:val="20"/>
+          <w:szCs w:val="20"/>
+          <w:lang w:eastAsia="en-IN"/>
+        </w:rPr>
+        <w:tab/>
+      </w:r>
+      <w:r>
+        <w:rPr>
+          <w:rFonts w:ascii="Consolas" w:eastAsia="Times New Roman" w:hAnsi="Consolas" w:cs="Times New Roman"/>
+          <w:color w:val="000000"/>
+          <w:sz w:val="20"/>
+          <w:szCs w:val="20"/>
+          <w:lang w:eastAsia="en-IN"/>
+        </w:rPr>
+        <w:tab/>
+      </w:r>
+      <w:proofErr w:type="spellStart"/>
+      <w:r>
+        <w:rPr>
+          <w:rFonts w:ascii="Consolas" w:eastAsia="Times New Roman" w:hAnsi="Consolas" w:cs="Times New Roman"/>
+          <w:color w:val="6A3E3E"/>
+          <w:sz w:val="20"/>
+          <w:szCs w:val="20"/>
+          <w:lang w:eastAsia="en-IN"/>
+        </w:rPr>
+        <w:t>nam</w:t>
+      </w:r>
+      <w:r>
+        <w:rPr>
+          <w:rFonts w:ascii="Consolas" w:eastAsia="Times New Roman" w:hAnsi="Consolas" w:cs="Times New Roman"/>
+          <w:color w:val="000000"/>
+          <w:sz w:val="20"/>
+          <w:szCs w:val="20"/>
+          <w:lang w:eastAsia="en-IN"/>
+        </w:rPr>
+        <w:t>.add</w:t>
+      </w:r>
+      <w:proofErr w:type="spellEnd"/>
+      <w:r>
+        <w:rPr>
+          <w:rFonts w:ascii="Consolas" w:eastAsia="Times New Roman" w:hAnsi="Consolas" w:cs="Times New Roman"/>
+          <w:color w:val="000000"/>
+          <w:sz w:val="20"/>
+          <w:szCs w:val="20"/>
+          <w:lang w:eastAsia="en-IN"/>
+        </w:rPr>
+        <w:t>(</w:t>
+      </w:r>
+      <w:r>
+        <w:rPr>
+          <w:rFonts w:ascii="Consolas" w:eastAsia="Times New Roman" w:hAnsi="Consolas" w:cs="Times New Roman"/>
+          <w:color w:val="2A00FF"/>
+          <w:sz w:val="20"/>
+          <w:szCs w:val="20"/>
+          <w:lang w:eastAsia="en-IN"/>
+        </w:rPr>
+        <w:t>"Pooja"</w:t>
+      </w:r>
+      <w:r>
+        <w:rPr>
+          <w:rFonts w:ascii="Consolas" w:eastAsia="Times New Roman" w:hAnsi="Consolas" w:cs="Times New Roman"/>
+          <w:color w:val="000000"/>
+          <w:sz w:val="20"/>
+          <w:szCs w:val="20"/>
+          <w:lang w:eastAsia="en-IN"/>
+        </w:rPr>
+        <w:t>);</w:t>
+      </w:r>
+    </w:p>
+    <w:p>
+      <w:pPr>
+        <w:shd w:val="clear" w:color="auto" w:fill="FFFFFF"/>
+        <w:spacing w:after="0" w:line="240" w:lineRule="auto"/>
+        <w:ind w:left="720"/>
+        <w:rPr>
+          <w:rFonts w:ascii="Consolas" w:eastAsia="Times New Roman" w:hAnsi="Consolas" w:cs="Times New Roman"/>
+          <w:color w:val="000000"/>
+          <w:sz w:val="20"/>
+          <w:szCs w:val="20"/>
+          <w:lang w:eastAsia="en-IN"/>
+        </w:rPr>
+      </w:pPr>
+      <w:r>
+        <w:rPr>
+          <w:rFonts w:ascii="Consolas" w:eastAsia="Times New Roman" w:hAnsi="Consolas" w:cs="Times New Roman"/>
+          <w:color w:val="000000"/>
+          <w:sz w:val="20"/>
+          <w:szCs w:val="20"/>
+          <w:lang w:eastAsia="en-IN"/>
+        </w:rPr>
+        <w:tab/>
+      </w:r>
+      <w:r>
+        <w:rPr>
+          <w:rFonts w:ascii="Consolas" w:eastAsia="Times New Roman" w:hAnsi="Consolas" w:cs="Times New Roman"/>
+          <w:color w:val="000000"/>
+          <w:sz w:val="20"/>
+          <w:szCs w:val="20"/>
+          <w:lang w:eastAsia="en-IN"/>
+        </w:rPr>
+        <w:tab/>
+      </w:r>
+      <w:proofErr w:type="spellStart"/>
+      <w:r>
+        <w:rPr>
+          <w:rFonts w:ascii="Consolas" w:eastAsia="Times New Roman" w:hAnsi="Consolas" w:cs="Times New Roman"/>
+          <w:color w:val="6A3E3E"/>
+          <w:sz w:val="20"/>
+          <w:szCs w:val="20"/>
+          <w:lang w:eastAsia="en-IN"/>
+        </w:rPr>
+        <w:t>nam</w:t>
+      </w:r>
+      <w:r>
+        <w:rPr>
+          <w:rFonts w:ascii="Consolas" w:eastAsia="Times New Roman" w:hAnsi="Consolas" w:cs="Times New Roman"/>
+          <w:color w:val="000000"/>
+          <w:sz w:val="20"/>
+          <w:szCs w:val="20"/>
+          <w:lang w:eastAsia="en-IN"/>
+        </w:rPr>
+        <w:t>.add</w:t>
+      </w:r>
+      <w:proofErr w:type="spellEnd"/>
+      <w:r>
+        <w:rPr>
+          <w:rFonts w:ascii="Consolas" w:eastAsia="Times New Roman" w:hAnsi="Consolas" w:cs="Times New Roman"/>
+          <w:color w:val="000000"/>
+          <w:sz w:val="20"/>
+          <w:szCs w:val="20"/>
+          <w:lang w:eastAsia="en-IN"/>
+        </w:rPr>
+        <w:t>(</w:t>
+      </w:r>
+      <w:r>
+        <w:rPr>
+          <w:rFonts w:ascii="Consolas" w:eastAsia="Times New Roman" w:hAnsi="Consolas" w:cs="Times New Roman"/>
+          <w:color w:val="2A00FF"/>
+          <w:sz w:val="20"/>
+          <w:szCs w:val="20"/>
+          <w:lang w:eastAsia="en-IN"/>
+        </w:rPr>
+        <w:t>"</w:t>
+      </w:r>
+      <w:proofErr w:type="spellStart"/>
+      <w:r>
+        <w:rPr>
+          <w:rFonts w:ascii="Consolas" w:eastAsia="Times New Roman" w:hAnsi="Consolas" w:cs="Times New Roman"/>
+          <w:color w:val="2A00FF"/>
+          <w:sz w:val="20"/>
+          <w:szCs w:val="20"/>
+          <w:lang w:eastAsia="en-IN"/>
+        </w:rPr>
+        <w:t>Divya</w:t>
+      </w:r>
+      <w:proofErr w:type="spellEnd"/>
+      <w:r>
+        <w:rPr>
+          <w:rFonts w:ascii="Consolas" w:eastAsia="Times New Roman" w:hAnsi="Consolas" w:cs="Times New Roman"/>
+          <w:color w:val="2A00FF"/>
+          <w:sz w:val="20"/>
+          <w:szCs w:val="20"/>
+          <w:lang w:eastAsia="en-IN"/>
+        </w:rPr>
+        <w:t>"</w:t>
+      </w:r>
+      <w:r>
+        <w:rPr>
+          <w:rFonts w:ascii="Consolas" w:eastAsia="Times New Roman" w:hAnsi="Consolas" w:cs="Times New Roman"/>
+          <w:color w:val="000000"/>
+          <w:sz w:val="20"/>
+          <w:szCs w:val="20"/>
+          <w:lang w:eastAsia="en-IN"/>
+        </w:rPr>
+        <w:t>);</w:t>
+      </w:r>
+    </w:p>
+    <w:p>
+      <w:pPr>
+        <w:shd w:val="clear" w:color="auto" w:fill="FFFFFF"/>
+        <w:spacing w:after="0" w:line="240" w:lineRule="auto"/>
+        <w:ind w:left="720"/>
+        <w:rPr>
+          <w:rFonts w:ascii="Consolas" w:eastAsia="Times New Roman" w:hAnsi="Consolas" w:cs="Times New Roman"/>
+          <w:color w:val="000000"/>
+          <w:sz w:val="20"/>
+          <w:szCs w:val="20"/>
+          <w:lang w:eastAsia="en-IN"/>
+        </w:rPr>
+      </w:pPr>
+      <w:r>
+        <w:rPr>
+          <w:rFonts w:ascii="Consolas" w:eastAsia="Times New Roman" w:hAnsi="Consolas" w:cs="Times New Roman"/>
+          <w:color w:val="000000"/>
+          <w:sz w:val="20"/>
+          <w:szCs w:val="20"/>
+          <w:lang w:eastAsia="en-IN"/>
+        </w:rPr>
+        <w:tab/>
+      </w:r>
+      <w:r>
+        <w:rPr>
+          <w:rFonts w:ascii="Consolas" w:eastAsia="Times New Roman" w:hAnsi="Consolas" w:cs="Times New Roman"/>
+          <w:color w:val="000000"/>
+          <w:sz w:val="20"/>
+          <w:szCs w:val="20"/>
+          <w:lang w:eastAsia="en-IN"/>
+        </w:rPr>
+        <w:tab/>
+      </w:r>
+      <w:proofErr w:type="spellStart"/>
+      <w:r>
+        <w:rPr>
+          <w:rFonts w:ascii="Consolas" w:eastAsia="Times New Roman" w:hAnsi="Consolas" w:cs="Times New Roman"/>
+          <w:color w:val="6A3E3E"/>
+          <w:sz w:val="20"/>
+          <w:szCs w:val="20"/>
+          <w:lang w:eastAsia="en-IN"/>
+        </w:rPr>
+        <w:t>nam</w:t>
+      </w:r>
+      <w:r>
+        <w:rPr>
+          <w:rFonts w:ascii="Consolas" w:eastAsia="Times New Roman" w:hAnsi="Consolas" w:cs="Times New Roman"/>
+          <w:color w:val="000000"/>
+          <w:sz w:val="20"/>
+          <w:szCs w:val="20"/>
+          <w:lang w:eastAsia="en-IN"/>
+        </w:rPr>
+        <w:t>.add</w:t>
+      </w:r>
+      <w:proofErr w:type="spellEnd"/>
+      <w:r>
+        <w:rPr>
+          <w:rFonts w:ascii="Consolas" w:eastAsia="Times New Roman" w:hAnsi="Consolas" w:cs="Times New Roman"/>
+          <w:color w:val="000000"/>
+          <w:sz w:val="20"/>
+          <w:szCs w:val="20"/>
+          <w:lang w:eastAsia="en-IN"/>
+        </w:rPr>
+        <w:t>(</w:t>
+      </w:r>
+      <w:r>
+        <w:rPr>
+          <w:rFonts w:ascii="Consolas" w:eastAsia="Times New Roman" w:hAnsi="Consolas" w:cs="Times New Roman"/>
+          <w:color w:val="2A00FF"/>
+          <w:sz w:val="20"/>
+          <w:szCs w:val="20"/>
+          <w:lang w:eastAsia="en-IN"/>
+        </w:rPr>
+        <w:t>"</w:t>
+      </w:r>
+      <w:proofErr w:type="spellStart"/>
+      <w:r>
+        <w:rPr>
+          <w:rFonts w:ascii="Consolas" w:eastAsia="Times New Roman" w:hAnsi="Consolas" w:cs="Times New Roman"/>
+          <w:color w:val="2A00FF"/>
+          <w:sz w:val="20"/>
+          <w:szCs w:val="20"/>
+          <w:lang w:eastAsia="en-IN"/>
+        </w:rPr>
+        <w:t>Janvi</w:t>
+      </w:r>
+      <w:proofErr w:type="spellEnd"/>
+      <w:r>
+        <w:rPr>
+          <w:rFonts w:ascii="Consolas" w:eastAsia="Times New Roman" w:hAnsi="Consolas" w:cs="Times New Roman"/>
+          <w:color w:val="2A00FF"/>
+          <w:sz w:val="20"/>
+          <w:szCs w:val="20"/>
+          <w:lang w:eastAsia="en-IN"/>
+        </w:rPr>
+        <w:t>"</w:t>
+      </w:r>
+      <w:r>
+        <w:rPr>
+          <w:rFonts w:ascii="Consolas" w:eastAsia="Times New Roman" w:hAnsi="Consolas" w:cs="Times New Roman"/>
+          <w:color w:val="000000"/>
+          <w:sz w:val="20"/>
+          <w:szCs w:val="20"/>
+          <w:lang w:eastAsia="en-IN"/>
+        </w:rPr>
+        <w:t>);</w:t>
+      </w:r>
+    </w:p>
+    <w:p>
+      <w:pPr>
+        <w:shd w:val="clear" w:color="auto" w:fill="FFFFFF"/>
+        <w:spacing w:after="0" w:line="240" w:lineRule="auto"/>
+        <w:ind w:left="720"/>
+        <w:rPr>
+          <w:rFonts w:ascii="Consolas" w:eastAsia="Times New Roman" w:hAnsi="Consolas" w:cs="Times New Roman"/>
+          <w:color w:val="000000"/>
+          <w:sz w:val="20"/>
+          <w:szCs w:val="20"/>
+          <w:lang w:eastAsia="en-IN"/>
+        </w:rPr>
+      </w:pPr>
+      <w:r>
+        <w:rPr>
+          <w:rFonts w:ascii="Consolas" w:eastAsia="Times New Roman" w:hAnsi="Consolas" w:cs="Times New Roman"/>
+          <w:color w:val="000000"/>
+          <w:sz w:val="20"/>
+          <w:szCs w:val="20"/>
+          <w:lang w:eastAsia="en-IN"/>
+        </w:rPr>
+        <w:tab/>
+      </w:r>
+      <w:r>
+        <w:rPr>
+          <w:rFonts w:ascii="Consolas" w:eastAsia="Times New Roman" w:hAnsi="Consolas" w:cs="Times New Roman"/>
+          <w:color w:val="000000"/>
+          <w:sz w:val="20"/>
+          <w:szCs w:val="20"/>
+          <w:lang w:eastAsia="en-IN"/>
+        </w:rPr>
+        <w:tab/>
+      </w:r>
+      <w:proofErr w:type="spellStart"/>
+      <w:r>
+        <w:rPr>
+          <w:rFonts w:ascii="Consolas" w:eastAsia="Times New Roman" w:hAnsi="Consolas" w:cs="Times New Roman"/>
+          <w:color w:val="000000"/>
+          <w:sz w:val="20"/>
+          <w:szCs w:val="20"/>
+          <w:lang w:eastAsia="en-IN"/>
+        </w:rPr>
+        <w:t>System.</w:t>
+      </w:r>
+      <w:r>
+        <w:rPr>
+          <w:rFonts w:ascii="Consolas" w:eastAsia="Times New Roman" w:hAnsi="Consolas" w:cs="Times New Roman"/>
+          <w:b/>
+          <w:bCs/>
+          <w:i/>
+          <w:iCs/>
+          <w:color w:val="0000C0"/>
+          <w:sz w:val="20"/>
+          <w:szCs w:val="20"/>
+          <w:lang w:eastAsia="en-IN"/>
+        </w:rPr>
+        <w:t>out</w:t>
+      </w:r>
+      <w:r>
+        <w:rPr>
+          <w:rFonts w:ascii="Consolas" w:eastAsia="Times New Roman" w:hAnsi="Consolas" w:cs="Times New Roman"/>
+          <w:color w:val="000000"/>
+          <w:sz w:val="20"/>
+          <w:szCs w:val="20"/>
+          <w:lang w:eastAsia="en-IN"/>
+        </w:rPr>
+        <w:t>.println</w:t>
+      </w:r>
+      <w:proofErr w:type="spellEnd"/>
+      <w:r>
+        <w:rPr>
+          <w:rFonts w:ascii="Consolas" w:eastAsia="Times New Roman" w:hAnsi="Consolas" w:cs="Times New Roman"/>
+          <w:color w:val="000000"/>
+          <w:sz w:val="20"/>
+          <w:szCs w:val="20"/>
+          <w:lang w:eastAsia="en-IN"/>
+        </w:rPr>
+        <w:t>(</w:t>
+      </w:r>
+      <w:r>
+        <w:rPr>
+          <w:rFonts w:ascii="Consolas" w:eastAsia="Times New Roman" w:hAnsi="Consolas" w:cs="Times New Roman"/>
+          <w:color w:val="2A00FF"/>
+          <w:sz w:val="20"/>
+          <w:szCs w:val="20"/>
+          <w:lang w:eastAsia="en-IN"/>
+        </w:rPr>
+        <w:t>"for-each loop:"</w:t>
+      </w:r>
+      <w:r>
+        <w:rPr>
+          <w:rFonts w:ascii="Consolas" w:eastAsia="Times New Roman" w:hAnsi="Consolas" w:cs="Times New Roman"/>
+          <w:color w:val="000000"/>
+          <w:sz w:val="20"/>
+          <w:szCs w:val="20"/>
+          <w:lang w:eastAsia="en-IN"/>
+        </w:rPr>
+        <w:t>);</w:t>
+      </w:r>
+    </w:p>
+    <w:p>
+      <w:pPr>
+        <w:shd w:val="clear" w:color="auto" w:fill="FFFFFF"/>
+        <w:spacing w:after="0" w:line="240" w:lineRule="auto"/>
+        <w:ind w:left="720"/>
+        <w:rPr>
+          <w:rFonts w:ascii="Consolas" w:eastAsia="Times New Roman" w:hAnsi="Consolas" w:cs="Times New Roman"/>
+          <w:color w:val="000000"/>
+          <w:sz w:val="20"/>
+          <w:szCs w:val="20"/>
+          <w:lang w:eastAsia="en-IN"/>
+        </w:rPr>
+      </w:pPr>
+      <w:r>
+        <w:rPr>
+          <w:rFonts w:ascii="Consolas" w:eastAsia="Times New Roman" w:hAnsi="Consolas" w:cs="Times New Roman"/>
+          <w:color w:val="000000"/>
+          <w:sz w:val="20"/>
+          <w:szCs w:val="20"/>
+          <w:lang w:eastAsia="en-IN"/>
+        </w:rPr>
+        <w:tab/>
+      </w:r>
+      <w:r>
+        <w:rPr>
+          <w:rFonts w:ascii="Consolas" w:eastAsia="Times New Roman" w:hAnsi="Consolas" w:cs="Times New Roman"/>
+          <w:color w:val="000000"/>
+          <w:sz w:val="20"/>
+          <w:szCs w:val="20"/>
+          <w:lang w:eastAsia="en-IN"/>
+        </w:rPr>
+        <w:tab/>
+      </w:r>
+      <w:proofErr w:type="gramStart"/>
+      <w:r>
+        <w:rPr>
+          <w:rFonts w:ascii="Consolas" w:eastAsia="Times New Roman" w:hAnsi="Consolas" w:cs="Times New Roman"/>
+          <w:b/>
+          <w:bCs/>
+          <w:color w:val="7F0055"/>
+          <w:sz w:val="20"/>
+          <w:szCs w:val="20"/>
+          <w:lang w:eastAsia="en-IN"/>
+        </w:rPr>
+        <w:t>for</w:t>
+      </w:r>
+      <w:r>
+        <w:rPr>
+          <w:rFonts w:ascii="Consolas" w:eastAsia="Times New Roman" w:hAnsi="Consolas" w:cs="Times New Roman"/>
+          <w:color w:val="000000"/>
+          <w:sz w:val="20"/>
+          <w:szCs w:val="20"/>
+          <w:lang w:eastAsia="en-IN"/>
+        </w:rPr>
+        <w:t>(</w:t>
+      </w:r>
+      <w:proofErr w:type="gramEnd"/>
+      <w:r>
+        <w:rPr>
+          <w:rFonts w:ascii="Consolas" w:eastAsia="Times New Roman" w:hAnsi="Consolas" w:cs="Times New Roman"/>
+          <w:color w:val="000000"/>
+          <w:sz w:val="20"/>
+          <w:szCs w:val="20"/>
+          <w:lang w:eastAsia="en-IN"/>
+        </w:rPr>
+        <w:t xml:space="preserve">String </w:t>
+      </w:r>
+      <w:r>
+        <w:rPr>
+          <w:rFonts w:ascii="Consolas" w:eastAsia="Times New Roman" w:hAnsi="Consolas" w:cs="Times New Roman"/>
+          <w:color w:val="6A3E3E"/>
+          <w:sz w:val="20"/>
+          <w:szCs w:val="20"/>
+          <w:lang w:eastAsia="en-IN"/>
+        </w:rPr>
+        <w:t>name</w:t>
+      </w:r>
+      <w:r>
+        <w:rPr>
+          <w:rFonts w:ascii="Consolas" w:eastAsia="Times New Roman" w:hAnsi="Consolas" w:cs="Times New Roman"/>
+          <w:color w:val="000000"/>
+          <w:sz w:val="20"/>
+          <w:szCs w:val="20"/>
+          <w:lang w:eastAsia="en-IN"/>
+        </w:rPr>
+        <w:t xml:space="preserve"> :</w:t>
+      </w:r>
+      <w:proofErr w:type="spellStart"/>
+      <w:r>
+        <w:rPr>
+          <w:rFonts w:ascii="Consolas" w:eastAsia="Times New Roman" w:hAnsi="Consolas" w:cs="Times New Roman"/>
+          <w:color w:val="6A3E3E"/>
+          <w:sz w:val="20"/>
+          <w:szCs w:val="20"/>
+          <w:lang w:eastAsia="en-IN"/>
+        </w:rPr>
+        <w:t>nam</w:t>
+      </w:r>
+      <w:proofErr w:type="spellEnd"/>
+      <w:r>
+        <w:rPr>
+          <w:rFonts w:ascii="Consolas" w:eastAsia="Times New Roman" w:hAnsi="Consolas" w:cs="Times New Roman"/>
+          <w:color w:val="000000"/>
+          <w:sz w:val="20"/>
+          <w:szCs w:val="20"/>
+          <w:lang w:eastAsia="en-IN"/>
+        </w:rPr>
+        <w:t>) {</w:t>
+      </w:r>
+    </w:p>
+    <w:p>
+      <w:pPr>
+        <w:shd w:val="clear" w:color="auto" w:fill="FFFFFF"/>
+        <w:spacing w:after="0" w:line="240" w:lineRule="auto"/>
+        <w:ind w:left="720"/>
+        <w:rPr>
+          <w:rFonts w:ascii="Consolas" w:eastAsia="Times New Roman" w:hAnsi="Consolas" w:cs="Times New Roman"/>
+          <w:color w:val="000000"/>
+          <w:sz w:val="20"/>
+          <w:szCs w:val="20"/>
+          <w:lang w:eastAsia="en-IN"/>
+        </w:rPr>
+      </w:pPr>
+      <w:r>
+        <w:rPr>
+          <w:rFonts w:ascii="Consolas" w:eastAsia="Times New Roman" w:hAnsi="Consolas" w:cs="Times New Roman"/>
+          <w:color w:val="000000"/>
+          <w:sz w:val="20"/>
+          <w:szCs w:val="20"/>
+          <w:lang w:eastAsia="en-IN"/>
+        </w:rPr>
+        <w:tab/>
+      </w:r>
+      <w:r>
+        <w:rPr>
+          <w:rFonts w:ascii="Consolas" w:eastAsia="Times New Roman" w:hAnsi="Consolas" w:cs="Times New Roman"/>
+          <w:color w:val="000000"/>
+          <w:sz w:val="20"/>
+          <w:szCs w:val="20"/>
+          <w:lang w:eastAsia="en-IN"/>
+        </w:rPr>
+        <w:tab/>
+      </w:r>
+      <w:r>
+        <w:rPr>
+          <w:rFonts w:ascii="Consolas" w:eastAsia="Times New Roman" w:hAnsi="Consolas" w:cs="Times New Roman"/>
+          <w:color w:val="000000"/>
+          <w:sz w:val="20"/>
+          <w:szCs w:val="20"/>
+          <w:lang w:eastAsia="en-IN"/>
+        </w:rPr>
+        <w:tab/>
+      </w:r>
+      <w:proofErr w:type="spellStart"/>
+      <w:r>
+        <w:rPr>
+          <w:rFonts w:ascii="Consolas" w:eastAsia="Times New Roman" w:hAnsi="Consolas" w:cs="Times New Roman"/>
+          <w:color w:val="000000"/>
+          <w:sz w:val="20"/>
+          <w:szCs w:val="20"/>
+          <w:lang w:eastAsia="en-IN"/>
+        </w:rPr>
+        <w:t>System.</w:t>
+      </w:r>
+      <w:r>
+        <w:rPr>
+          <w:rFonts w:ascii="Consolas" w:eastAsia="Times New Roman" w:hAnsi="Consolas" w:cs="Times New Roman"/>
+          <w:b/>
+          <w:bCs/>
+          <w:i/>
+          <w:iCs/>
+          <w:color w:val="0000C0"/>
+          <w:sz w:val="20"/>
+          <w:szCs w:val="20"/>
+          <w:lang w:eastAsia="en-IN"/>
+        </w:rPr>
+        <w:t>out</w:t>
+      </w:r>
+      <w:r>
+        <w:rPr>
+          <w:rFonts w:ascii="Consolas" w:eastAsia="Times New Roman" w:hAnsi="Consolas" w:cs="Times New Roman"/>
+          <w:color w:val="000000"/>
+          <w:sz w:val="20"/>
+          <w:szCs w:val="20"/>
+          <w:lang w:eastAsia="en-IN"/>
+        </w:rPr>
+        <w:t>.println</w:t>
+      </w:r>
+      <w:proofErr w:type="spellEnd"/>
+      <w:r>
+        <w:rPr>
+          <w:rFonts w:ascii="Consolas" w:eastAsia="Times New Roman" w:hAnsi="Consolas" w:cs="Times New Roman"/>
+          <w:color w:val="000000"/>
+          <w:sz w:val="20"/>
+          <w:szCs w:val="20"/>
+          <w:lang w:eastAsia="en-IN"/>
+        </w:rPr>
+        <w:t>(</w:t>
+      </w:r>
+      <w:r>
+        <w:rPr>
+          <w:rFonts w:ascii="Consolas" w:eastAsia="Times New Roman" w:hAnsi="Consolas" w:cs="Times New Roman"/>
+          <w:color w:val="6A3E3E"/>
+          <w:sz w:val="20"/>
+          <w:szCs w:val="20"/>
+          <w:lang w:eastAsia="en-IN"/>
+        </w:rPr>
+        <w:t>name</w:t>
+      </w:r>
+      <w:r>
+        <w:rPr>
+          <w:rFonts w:ascii="Consolas" w:eastAsia="Times New Roman" w:hAnsi="Consolas" w:cs="Times New Roman"/>
+          <w:color w:val="000000"/>
+          <w:sz w:val="20"/>
+          <w:szCs w:val="20"/>
+          <w:lang w:eastAsia="en-IN"/>
+        </w:rPr>
+        <w:t>);</w:t>
+      </w:r>
+    </w:p>
+    <w:p>
+      <w:pPr>
+        <w:shd w:val="clear" w:color="auto" w:fill="FFFFFF"/>
+        <w:spacing w:after="0" w:line="240" w:lineRule="auto"/>
+        <w:ind w:left="720"/>
+        <w:rPr>
+          <w:rFonts w:ascii="Consolas" w:eastAsia="Times New Roman" w:hAnsi="Consolas" w:cs="Times New Roman"/>
+          <w:color w:val="000000"/>
+          <w:sz w:val="20"/>
+          <w:szCs w:val="20"/>
+          <w:lang w:eastAsia="en-IN"/>
+        </w:rPr>
+      </w:pPr>
+      <w:r>
+        <w:rPr>
+          <w:rFonts w:ascii="Consolas" w:eastAsia="Times New Roman" w:hAnsi="Consolas" w:cs="Times New Roman"/>
+          <w:color w:val="000000"/>
+          <w:sz w:val="20"/>
+          <w:szCs w:val="20"/>
+          <w:lang w:eastAsia="en-IN"/>
+        </w:rPr>
+        <w:tab/>
+      </w:r>
+      <w:r>
+        <w:rPr>
+          <w:rFonts w:ascii="Consolas" w:eastAsia="Times New Roman" w:hAnsi="Consolas" w:cs="Times New Roman"/>
+          <w:color w:val="000000"/>
+          <w:sz w:val="20"/>
+          <w:szCs w:val="20"/>
+          <w:lang w:eastAsia="en-IN"/>
+        </w:rPr>
+        <w:tab/>
+        <w:t>}</w:t>
+      </w:r>
+    </w:p>
+    <w:p>
+      <w:pPr>
+        <w:shd w:val="clear" w:color="auto" w:fill="FFFFFF"/>
+        <w:spacing w:after="0" w:line="240" w:lineRule="auto"/>
+        <w:ind w:left="720"/>
+        <w:rPr>
+          <w:rFonts w:ascii="Consolas" w:eastAsia="Times New Roman" w:hAnsi="Consolas" w:cs="Times New Roman"/>
+          <w:color w:val="000000"/>
+          <w:sz w:val="20"/>
+          <w:szCs w:val="20"/>
+          <w:lang w:eastAsia="en-IN"/>
+        </w:rPr>
+      </w:pPr>
+      <w:r>
+        <w:rPr>
+          <w:rFonts w:ascii="Consolas" w:eastAsia="Times New Roman" w:hAnsi="Consolas" w:cs="Times New Roman"/>
+          <w:color w:val="000000"/>
+          <w:sz w:val="20"/>
+          <w:szCs w:val="20"/>
+          <w:lang w:eastAsia="en-IN"/>
+        </w:rPr>
+        <w:tab/>
+      </w:r>
+      <w:r>
+        <w:rPr>
+          <w:rFonts w:ascii="Consolas" w:eastAsia="Times New Roman" w:hAnsi="Consolas" w:cs="Times New Roman"/>
+          <w:color w:val="000000"/>
+          <w:sz w:val="20"/>
+          <w:szCs w:val="20"/>
+          <w:lang w:eastAsia="en-IN"/>
+        </w:rPr>
+        <w:tab/>
+      </w:r>
+      <w:proofErr w:type="spellStart"/>
+      <w:r>
+        <w:rPr>
+          <w:rFonts w:ascii="Consolas" w:eastAsia="Times New Roman" w:hAnsi="Consolas" w:cs="Times New Roman"/>
+          <w:color w:val="000000"/>
+          <w:sz w:val="20"/>
+          <w:szCs w:val="20"/>
+          <w:lang w:eastAsia="en-IN"/>
+        </w:rPr>
+        <w:t>System.</w:t>
+      </w:r>
+      <w:r>
+        <w:rPr>
+          <w:rFonts w:ascii="Consolas" w:eastAsia="Times New Roman" w:hAnsi="Consolas" w:cs="Times New Roman"/>
+          <w:b/>
+          <w:bCs/>
+          <w:i/>
+          <w:iCs/>
+          <w:color w:val="0000C0"/>
+          <w:sz w:val="20"/>
+          <w:szCs w:val="20"/>
+          <w:lang w:eastAsia="en-IN"/>
+        </w:rPr>
+        <w:t>out</w:t>
+      </w:r>
+      <w:r>
+        <w:rPr>
+          <w:rFonts w:ascii="Consolas" w:eastAsia="Times New Roman" w:hAnsi="Consolas" w:cs="Times New Roman"/>
+          <w:color w:val="000000"/>
+          <w:sz w:val="20"/>
+          <w:szCs w:val="20"/>
+          <w:lang w:eastAsia="en-IN"/>
+        </w:rPr>
+        <w:t>.println</w:t>
+      </w:r>
+      <w:proofErr w:type="spellEnd"/>
+      <w:r>
+        <w:rPr>
+          <w:rFonts w:ascii="Consolas" w:eastAsia="Times New Roman" w:hAnsi="Consolas" w:cs="Times New Roman"/>
+          <w:color w:val="000000"/>
+          <w:sz w:val="20"/>
+          <w:szCs w:val="20"/>
+          <w:lang w:eastAsia="en-IN"/>
+        </w:rPr>
+        <w:t>(</w:t>
+      </w:r>
+      <w:r>
+        <w:rPr>
+          <w:rFonts w:ascii="Consolas" w:eastAsia="Times New Roman" w:hAnsi="Consolas" w:cs="Times New Roman"/>
+          <w:color w:val="2A00FF"/>
+          <w:sz w:val="20"/>
+          <w:szCs w:val="20"/>
+          <w:lang w:eastAsia="en-IN"/>
+        </w:rPr>
+        <w:t>" traditional for loop:"</w:t>
+      </w:r>
+      <w:r>
+        <w:rPr>
+          <w:rFonts w:ascii="Consolas" w:eastAsia="Times New Roman" w:hAnsi="Consolas" w:cs="Times New Roman"/>
+          <w:color w:val="000000"/>
+          <w:sz w:val="20"/>
+          <w:szCs w:val="20"/>
+          <w:lang w:eastAsia="en-IN"/>
+        </w:rPr>
+        <w:t>);</w:t>
+      </w:r>
+    </w:p>
+    <w:p>
+      <w:pPr>
+        <w:shd w:val="clear" w:color="auto" w:fill="FFFFFF"/>
+        <w:spacing w:after="0" w:line="240" w:lineRule="auto"/>
+        <w:ind w:left="720"/>
+        <w:rPr>
+          <w:rFonts w:ascii="Consolas" w:eastAsia="Times New Roman" w:hAnsi="Consolas" w:cs="Times New Roman"/>
+          <w:color w:val="000000"/>
+          <w:sz w:val="20"/>
+          <w:szCs w:val="20"/>
+          <w:lang w:eastAsia="en-IN"/>
+        </w:rPr>
+      </w:pPr>
+      <w:r>
+        <w:rPr>
+          <w:rFonts w:ascii="Consolas" w:eastAsia="Times New Roman" w:hAnsi="Consolas" w:cs="Times New Roman"/>
+          <w:color w:val="000000"/>
+          <w:sz w:val="20"/>
+          <w:szCs w:val="20"/>
+          <w:lang w:eastAsia="en-IN"/>
+        </w:rPr>
+        <w:tab/>
+      </w:r>
+      <w:r>
+        <w:rPr>
+          <w:rFonts w:ascii="Consolas" w:eastAsia="Times New Roman" w:hAnsi="Consolas" w:cs="Times New Roman"/>
+          <w:color w:val="000000"/>
+          <w:sz w:val="20"/>
+          <w:szCs w:val="20"/>
+          <w:lang w:eastAsia="en-IN"/>
+        </w:rPr>
+        <w:tab/>
+      </w:r>
+      <w:proofErr w:type="gramStart"/>
+      <w:r>
+        <w:rPr>
+          <w:rFonts w:ascii="Consolas" w:eastAsia="Times New Roman" w:hAnsi="Consolas" w:cs="Times New Roman"/>
+          <w:b/>
+          <w:bCs/>
+          <w:color w:val="7F0055"/>
+          <w:sz w:val="20"/>
+          <w:szCs w:val="20"/>
+          <w:lang w:eastAsia="en-IN"/>
+        </w:rPr>
+        <w:t>for</w:t>
+      </w:r>
+      <w:r>
+        <w:rPr>
+          <w:rFonts w:ascii="Consolas" w:eastAsia="Times New Roman" w:hAnsi="Consolas" w:cs="Times New Roman"/>
+          <w:color w:val="000000"/>
+          <w:sz w:val="20"/>
+          <w:szCs w:val="20"/>
+          <w:lang w:eastAsia="en-IN"/>
+        </w:rPr>
+        <w:t>(</w:t>
+      </w:r>
+      <w:proofErr w:type="gramEnd"/>
+      <w:r>
+        <w:rPr>
+          <w:rFonts w:ascii="Consolas" w:eastAsia="Times New Roman" w:hAnsi="Consolas" w:cs="Times New Roman"/>
+          <w:b/>
+          <w:bCs/>
+          <w:color w:val="7F0055"/>
+          <w:sz w:val="20"/>
+          <w:szCs w:val="20"/>
+          <w:lang w:eastAsia="en-IN"/>
+        </w:rPr>
+        <w:t>int</w:t>
+      </w:r>
+      <w:r>
+        <w:rPr>
+          <w:rFonts w:ascii="Consolas" w:eastAsia="Times New Roman" w:hAnsi="Consolas" w:cs="Times New Roman"/>
+          <w:color w:val="000000"/>
+          <w:sz w:val="20"/>
+          <w:szCs w:val="20"/>
+          <w:lang w:eastAsia="en-IN"/>
+        </w:rPr>
+        <w:t xml:space="preserve"> </w:t>
+      </w:r>
+      <w:proofErr w:type="spellStart"/>
+      <w:r>
+        <w:rPr>
+          <w:rFonts w:ascii="Consolas" w:eastAsia="Times New Roman" w:hAnsi="Consolas" w:cs="Times New Roman"/>
+          <w:color w:val="6A3E3E"/>
+          <w:sz w:val="20"/>
+          <w:szCs w:val="20"/>
+          <w:lang w:eastAsia="en-IN"/>
+        </w:rPr>
+        <w:t>i</w:t>
+      </w:r>
+      <w:proofErr w:type="spellEnd"/>
+      <w:r>
+        <w:rPr>
+          <w:rFonts w:ascii="Consolas" w:eastAsia="Times New Roman" w:hAnsi="Consolas" w:cs="Times New Roman"/>
+          <w:color w:val="000000"/>
+          <w:sz w:val="20"/>
+          <w:szCs w:val="20"/>
+          <w:lang w:eastAsia="en-IN"/>
+        </w:rPr>
+        <w:t>=0;</w:t>
+      </w:r>
+      <w:r>
+        <w:rPr>
+          <w:rFonts w:ascii="Consolas" w:eastAsia="Times New Roman" w:hAnsi="Consolas" w:cs="Times New Roman"/>
+          <w:color w:val="6A3E3E"/>
+          <w:sz w:val="20"/>
+          <w:szCs w:val="20"/>
+          <w:lang w:eastAsia="en-IN"/>
+        </w:rPr>
+        <w:t>i</w:t>
+      </w:r>
+      <w:r>
+        <w:rPr>
+          <w:rFonts w:ascii="Consolas" w:eastAsia="Times New Roman" w:hAnsi="Consolas" w:cs="Times New Roman"/>
+          <w:color w:val="000000"/>
+          <w:sz w:val="20"/>
+          <w:szCs w:val="20"/>
+          <w:lang w:eastAsia="en-IN"/>
+        </w:rPr>
+        <w:t>&lt;1;</w:t>
+      </w:r>
+      <w:r>
+        <w:rPr>
+          <w:rFonts w:ascii="Consolas" w:eastAsia="Times New Roman" w:hAnsi="Consolas" w:cs="Times New Roman"/>
+          <w:color w:val="6A3E3E"/>
+          <w:sz w:val="20"/>
+          <w:szCs w:val="20"/>
+          <w:lang w:eastAsia="en-IN"/>
+        </w:rPr>
+        <w:t>i</w:t>
+      </w:r>
+      <w:r>
+        <w:rPr>
+          <w:rFonts w:ascii="Consolas" w:eastAsia="Times New Roman" w:hAnsi="Consolas" w:cs="Times New Roman"/>
+          <w:color w:val="000000"/>
+          <w:sz w:val="20"/>
+          <w:szCs w:val="20"/>
+          <w:lang w:eastAsia="en-IN"/>
+        </w:rPr>
+        <w:t>++)</w:t>
+      </w:r>
+    </w:p>
+    <w:p>
+      <w:pPr>
+        <w:shd w:val="clear" w:color="auto" w:fill="FFFFFF"/>
+        <w:spacing w:after="0" w:line="240" w:lineRule="auto"/>
+        <w:ind w:left="720"/>
+        <w:rPr>
+          <w:rFonts w:ascii="Consolas" w:eastAsia="Times New Roman" w:hAnsi="Consolas" w:cs="Times New Roman"/>
+          <w:color w:val="000000"/>
+          <w:sz w:val="20"/>
+          <w:szCs w:val="20"/>
+          <w:lang w:eastAsia="en-IN"/>
+        </w:rPr>
+      </w:pPr>
+      <w:r>
+        <w:rPr>
+          <w:rFonts w:ascii="Consolas" w:eastAsia="Times New Roman" w:hAnsi="Consolas" w:cs="Times New Roman"/>
+          <w:color w:val="000000"/>
+          <w:sz w:val="20"/>
+          <w:szCs w:val="20"/>
+          <w:lang w:eastAsia="en-IN"/>
+        </w:rPr>
+        <w:tab/>
+      </w:r>
+      <w:r>
+        <w:rPr>
+          <w:rFonts w:ascii="Consolas" w:eastAsia="Times New Roman" w:hAnsi="Consolas" w:cs="Times New Roman"/>
+          <w:color w:val="000000"/>
+          <w:sz w:val="20"/>
+          <w:szCs w:val="20"/>
+          <w:lang w:eastAsia="en-IN"/>
+        </w:rPr>
+        <w:tab/>
+        <w:t>{</w:t>
+      </w:r>
+    </w:p>
+    <w:p>
+      <w:pPr>
+        <w:shd w:val="clear" w:color="auto" w:fill="FFFFFF"/>
+        <w:spacing w:after="0" w:line="240" w:lineRule="auto"/>
+        <w:ind w:left="720"/>
+        <w:rPr>
+          <w:rFonts w:ascii="Consolas" w:eastAsia="Times New Roman" w:hAnsi="Consolas" w:cs="Times New Roman"/>
+          <w:color w:val="000000"/>
+          <w:sz w:val="20"/>
+          <w:szCs w:val="20"/>
+          <w:lang w:eastAsia="en-IN"/>
+        </w:rPr>
+      </w:pPr>
+      <w:r>
+        <w:rPr>
+          <w:rFonts w:ascii="Consolas" w:eastAsia="Times New Roman" w:hAnsi="Consolas" w:cs="Times New Roman"/>
+          <w:color w:val="000000"/>
+          <w:sz w:val="20"/>
+          <w:szCs w:val="20"/>
+          <w:lang w:eastAsia="en-IN"/>
+        </w:rPr>
+        <w:tab/>
+      </w:r>
+      <w:r>
+        <w:rPr>
+          <w:rFonts w:ascii="Consolas" w:eastAsia="Times New Roman" w:hAnsi="Consolas" w:cs="Times New Roman"/>
+          <w:color w:val="000000"/>
+          <w:sz w:val="20"/>
+          <w:szCs w:val="20"/>
+          <w:lang w:eastAsia="en-IN"/>
+        </w:rPr>
+        <w:tab/>
+      </w:r>
+      <w:r>
+        <w:rPr>
+          <w:rFonts w:ascii="Consolas" w:eastAsia="Times New Roman" w:hAnsi="Consolas" w:cs="Times New Roman"/>
+          <w:color w:val="000000"/>
+          <w:sz w:val="20"/>
+          <w:szCs w:val="20"/>
+          <w:lang w:eastAsia="en-IN"/>
+        </w:rPr>
+        <w:tab/>
+      </w:r>
+      <w:proofErr w:type="spellStart"/>
+      <w:r>
+        <w:rPr>
+          <w:rFonts w:ascii="Consolas" w:eastAsia="Times New Roman" w:hAnsi="Consolas" w:cs="Times New Roman"/>
+          <w:color w:val="000000"/>
+          <w:sz w:val="20"/>
+          <w:szCs w:val="20"/>
+          <w:lang w:eastAsia="en-IN"/>
+        </w:rPr>
+        <w:t>System.</w:t>
+      </w:r>
+      <w:r>
+        <w:rPr>
+          <w:rFonts w:ascii="Consolas" w:eastAsia="Times New Roman" w:hAnsi="Consolas" w:cs="Times New Roman"/>
+          <w:b/>
+          <w:bCs/>
+          <w:i/>
+          <w:iCs/>
+          <w:color w:val="0000C0"/>
+          <w:sz w:val="20"/>
+          <w:szCs w:val="20"/>
+          <w:lang w:eastAsia="en-IN"/>
+        </w:rPr>
+        <w:t>out</w:t>
+      </w:r>
+      <w:r>
+        <w:rPr>
+          <w:rFonts w:ascii="Consolas" w:eastAsia="Times New Roman" w:hAnsi="Consolas" w:cs="Times New Roman"/>
+          <w:color w:val="000000"/>
+          <w:sz w:val="20"/>
+          <w:szCs w:val="20"/>
+          <w:lang w:eastAsia="en-IN"/>
+        </w:rPr>
+        <w:t>.println</w:t>
+      </w:r>
+      <w:proofErr w:type="spellEnd"/>
+      <w:r>
+        <w:rPr>
+          <w:rFonts w:ascii="Consolas" w:eastAsia="Times New Roman" w:hAnsi="Consolas" w:cs="Times New Roman"/>
+          <w:color w:val="000000"/>
+          <w:sz w:val="20"/>
+          <w:szCs w:val="20"/>
+          <w:lang w:eastAsia="en-IN"/>
+        </w:rPr>
+        <w:t>(</w:t>
+      </w:r>
+      <w:proofErr w:type="spellStart"/>
+      <w:r>
+        <w:rPr>
+          <w:rFonts w:ascii="Consolas" w:eastAsia="Times New Roman" w:hAnsi="Consolas" w:cs="Times New Roman"/>
+          <w:color w:val="6A3E3E"/>
+          <w:sz w:val="20"/>
+          <w:szCs w:val="20"/>
+          <w:lang w:eastAsia="en-IN"/>
+        </w:rPr>
+        <w:t>nam</w:t>
+      </w:r>
+      <w:r>
+        <w:rPr>
+          <w:rFonts w:ascii="Consolas" w:eastAsia="Times New Roman" w:hAnsi="Consolas" w:cs="Times New Roman"/>
+          <w:color w:val="000000"/>
+          <w:sz w:val="20"/>
+          <w:szCs w:val="20"/>
+          <w:lang w:eastAsia="en-IN"/>
+        </w:rPr>
+        <w:t>.get</w:t>
+      </w:r>
+      <w:proofErr w:type="spellEnd"/>
+      <w:r>
+        <w:rPr>
+          <w:rFonts w:ascii="Consolas" w:eastAsia="Times New Roman" w:hAnsi="Consolas" w:cs="Times New Roman"/>
+          <w:color w:val="000000"/>
+          <w:sz w:val="20"/>
+          <w:szCs w:val="20"/>
+          <w:lang w:eastAsia="en-IN"/>
+        </w:rPr>
+        <w:t>(</w:t>
+      </w:r>
+      <w:proofErr w:type="spellStart"/>
+      <w:r>
+        <w:rPr>
+          <w:rFonts w:ascii="Consolas" w:eastAsia="Times New Roman" w:hAnsi="Consolas" w:cs="Times New Roman"/>
+          <w:color w:val="6A3E3E"/>
+          <w:sz w:val="20"/>
+          <w:szCs w:val="20"/>
+          <w:lang w:eastAsia="en-IN"/>
+        </w:rPr>
+        <w:t>i</w:t>
+      </w:r>
+      <w:proofErr w:type="spellEnd"/>
+      <w:r>
+        <w:rPr>
+          <w:rFonts w:ascii="Consolas" w:eastAsia="Times New Roman" w:hAnsi="Consolas" w:cs="Times New Roman"/>
+          <w:color w:val="000000"/>
+          <w:sz w:val="20"/>
+          <w:szCs w:val="20"/>
+          <w:lang w:eastAsia="en-IN"/>
+        </w:rPr>
+        <w:t>));</w:t>
+      </w:r>
+    </w:p>
+    <w:p>
+      <w:pPr>
+        <w:shd w:val="clear" w:color="auto" w:fill="FFFFFF"/>
+        <w:spacing w:after="0" w:line="240" w:lineRule="auto"/>
+        <w:ind w:left="720"/>
+        <w:rPr>
+          <w:rFonts w:ascii="Consolas" w:eastAsia="Times New Roman" w:hAnsi="Consolas" w:cs="Times New Roman"/>
+          <w:color w:val="000000"/>
+          <w:sz w:val="20"/>
+          <w:szCs w:val="20"/>
+          <w:lang w:eastAsia="en-IN"/>
+        </w:rPr>
+      </w:pPr>
+      <w:r>
+        <w:rPr>
+          <w:rFonts w:ascii="Consolas" w:eastAsia="Times New Roman" w:hAnsi="Consolas" w:cs="Times New Roman"/>
+          <w:color w:val="000000"/>
+          <w:sz w:val="20"/>
+          <w:szCs w:val="20"/>
+          <w:lang w:eastAsia="en-IN"/>
+        </w:rPr>
+        <w:tab/>
+      </w:r>
+      <w:r>
+        <w:rPr>
+          <w:rFonts w:ascii="Consolas" w:eastAsia="Times New Roman" w:hAnsi="Consolas" w:cs="Times New Roman"/>
+          <w:color w:val="000000"/>
+          <w:sz w:val="20"/>
+          <w:szCs w:val="20"/>
+          <w:lang w:eastAsia="en-IN"/>
+        </w:rPr>
+        <w:tab/>
+        <w:t>}</w:t>
+      </w:r>
+    </w:p>
+    <w:p>
+      <w:pPr>
+        <w:shd w:val="clear" w:color="auto" w:fill="FFFFFF"/>
+        <w:spacing w:after="0" w:line="240" w:lineRule="auto"/>
+        <w:ind w:left="720"/>
+        <w:rPr>
+          <w:rFonts w:ascii="Consolas" w:eastAsia="Times New Roman" w:hAnsi="Consolas" w:cs="Times New Roman"/>
+          <w:color w:val="000000"/>
+          <w:sz w:val="20"/>
+          <w:szCs w:val="20"/>
+          <w:lang w:eastAsia="en-IN"/>
+        </w:rPr>
+      </w:pPr>
+      <w:r>
+        <w:rPr>
+          <w:rFonts w:ascii="Consolas" w:eastAsia="Times New Roman" w:hAnsi="Consolas" w:cs="Times New Roman"/>
+          <w:color w:val="000000"/>
+          <w:sz w:val="20"/>
+          <w:szCs w:val="20"/>
+          <w:lang w:eastAsia="en-IN"/>
+        </w:rPr>
+        <w:lastRenderedPageBreak/>
+        <w:tab/>
+      </w:r>
+      <w:r>
+        <w:rPr>
+          <w:rFonts w:ascii="Consolas" w:eastAsia="Times New Roman" w:hAnsi="Consolas" w:cs="Times New Roman"/>
+          <w:color w:val="000000"/>
+          <w:sz w:val="20"/>
+          <w:szCs w:val="20"/>
+          <w:lang w:eastAsia="en-IN"/>
+        </w:rPr>
+        <w:tab/>
+      </w:r>
+      <w:proofErr w:type="spellStart"/>
+      <w:r>
+        <w:rPr>
+          <w:rFonts w:ascii="Consolas" w:eastAsia="Times New Roman" w:hAnsi="Consolas" w:cs="Times New Roman"/>
+          <w:color w:val="000000"/>
+          <w:sz w:val="20"/>
+          <w:szCs w:val="20"/>
+          <w:lang w:eastAsia="en-IN"/>
+        </w:rPr>
+        <w:t>System.</w:t>
+      </w:r>
+      <w:r>
+        <w:rPr>
+          <w:rFonts w:ascii="Consolas" w:eastAsia="Times New Roman" w:hAnsi="Consolas" w:cs="Times New Roman"/>
+          <w:b/>
+          <w:bCs/>
+          <w:i/>
+          <w:iCs/>
+          <w:color w:val="0000C0"/>
+          <w:sz w:val="20"/>
+          <w:szCs w:val="20"/>
+          <w:lang w:eastAsia="en-IN"/>
+        </w:rPr>
+        <w:t>out</w:t>
+      </w:r>
+      <w:r>
+        <w:rPr>
+          <w:rFonts w:ascii="Consolas" w:eastAsia="Times New Roman" w:hAnsi="Consolas" w:cs="Times New Roman"/>
+          <w:color w:val="000000"/>
+          <w:sz w:val="20"/>
+          <w:szCs w:val="20"/>
+          <w:lang w:eastAsia="en-IN"/>
+        </w:rPr>
+        <w:t>.println</w:t>
+      </w:r>
+      <w:proofErr w:type="spellEnd"/>
+      <w:r>
+        <w:rPr>
+          <w:rFonts w:ascii="Consolas" w:eastAsia="Times New Roman" w:hAnsi="Consolas" w:cs="Times New Roman"/>
+          <w:color w:val="000000"/>
+          <w:sz w:val="20"/>
+          <w:szCs w:val="20"/>
+          <w:lang w:eastAsia="en-IN"/>
+        </w:rPr>
+        <w:t>(</w:t>
+      </w:r>
+      <w:r>
+        <w:rPr>
+          <w:rFonts w:ascii="Consolas" w:eastAsia="Times New Roman" w:hAnsi="Consolas" w:cs="Times New Roman"/>
+          <w:color w:val="2A00FF"/>
+          <w:sz w:val="20"/>
+          <w:szCs w:val="20"/>
+          <w:lang w:eastAsia="en-IN"/>
+        </w:rPr>
+        <w:t>"Iterator:"</w:t>
+      </w:r>
+      <w:r>
+        <w:rPr>
+          <w:rFonts w:ascii="Consolas" w:eastAsia="Times New Roman" w:hAnsi="Consolas" w:cs="Times New Roman"/>
+          <w:color w:val="000000"/>
+          <w:sz w:val="20"/>
+          <w:szCs w:val="20"/>
+          <w:lang w:eastAsia="en-IN"/>
+        </w:rPr>
+        <w:t>);</w:t>
+      </w:r>
+    </w:p>
+    <w:p>
+      <w:pPr>
+        <w:shd w:val="clear" w:color="auto" w:fill="FFFFFF"/>
+        <w:spacing w:after="0" w:line="240" w:lineRule="auto"/>
+        <w:ind w:left="720"/>
+        <w:rPr>
+          <w:rFonts w:ascii="Consolas" w:eastAsia="Times New Roman" w:hAnsi="Consolas" w:cs="Times New Roman"/>
+          <w:color w:val="000000"/>
+          <w:sz w:val="20"/>
+          <w:szCs w:val="20"/>
+          <w:lang w:eastAsia="en-IN"/>
+        </w:rPr>
+      </w:pPr>
+      <w:r>
+        <w:rPr>
+          <w:rFonts w:ascii="Consolas" w:eastAsia="Times New Roman" w:hAnsi="Consolas" w:cs="Times New Roman"/>
+          <w:color w:val="000000"/>
+          <w:sz w:val="20"/>
+          <w:szCs w:val="20"/>
+          <w:lang w:eastAsia="en-IN"/>
+        </w:rPr>
+        <w:tab/>
+      </w:r>
+      <w:r>
+        <w:rPr>
+          <w:rFonts w:ascii="Consolas" w:eastAsia="Times New Roman" w:hAnsi="Consolas" w:cs="Times New Roman"/>
+          <w:color w:val="000000"/>
+          <w:sz w:val="20"/>
+          <w:szCs w:val="20"/>
+          <w:lang w:eastAsia="en-IN"/>
+        </w:rPr>
+        <w:tab/>
+        <w:t xml:space="preserve">Iterator&lt;String&gt; </w:t>
+      </w:r>
+      <w:r>
+        <w:rPr>
+          <w:rFonts w:ascii="Consolas" w:eastAsia="Times New Roman" w:hAnsi="Consolas" w:cs="Times New Roman"/>
+          <w:color w:val="6A3E3E"/>
+          <w:sz w:val="20"/>
+          <w:szCs w:val="20"/>
+          <w:lang w:eastAsia="en-IN"/>
+        </w:rPr>
         <w:t>it</w:t>
       </w:r>
       <w:r>
@@ -33695,7 +36644,29 @@
           <w:szCs w:val="20"/>
           <w:lang w:eastAsia="en-IN"/>
         </w:rPr>
-        <w:t>.next</w:t>
+        <w:t xml:space="preserve">= </w:t>
+      </w:r>
+      <w:proofErr w:type="spellStart"/>
+      <w:proofErr w:type="gramStart"/>
+      <w:r>
+        <w:rPr>
+          <w:rFonts w:ascii="Consolas" w:eastAsia="Times New Roman" w:hAnsi="Consolas" w:cs="Times New Roman"/>
+          <w:color w:val="6A3E3E"/>
+          <w:sz w:val="20"/>
+          <w:szCs w:val="20"/>
+          <w:lang w:eastAsia="en-IN"/>
+        </w:rPr>
+        <w:t>nam</w:t>
+      </w:r>
+      <w:r>
+        <w:rPr>
+          <w:rFonts w:ascii="Consolas" w:eastAsia="Times New Roman" w:hAnsi="Consolas" w:cs="Times New Roman"/>
+          <w:color w:val="000000"/>
+          <w:sz w:val="20"/>
+          <w:szCs w:val="20"/>
+          <w:lang w:eastAsia="en-IN"/>
+        </w:rPr>
+        <w:t>.iterator</w:t>
       </w:r>
       <w:proofErr w:type="spellEnd"/>
       <w:proofErr w:type="gramEnd"/>
@@ -33707,7 +36678,7 @@
           <w:szCs w:val="20"/>
           <w:lang w:eastAsia="en-IN"/>
         </w:rPr>
-        <w:t>());</w:t>
+        <w:t>();</w:t>
       </w:r>
     </w:p>
     <w:p>
@@ -33742,7 +36713,62 @@
           <w:lang w:eastAsia="en-IN"/>
         </w:rPr>
         <w:tab/>
-        <w:t>}</w:t>
+      </w:r>
+      <w:r>
+        <w:rPr>
+          <w:rFonts w:ascii="Consolas" w:eastAsia="Times New Roman" w:hAnsi="Consolas" w:cs="Times New Roman"/>
+          <w:b/>
+          <w:bCs/>
+          <w:color w:val="7F0055"/>
+          <w:sz w:val="20"/>
+          <w:szCs w:val="20"/>
+          <w:lang w:eastAsia="en-IN"/>
+        </w:rPr>
+        <w:t>while</w:t>
+      </w:r>
+      <w:r>
+        <w:rPr>
+          <w:rFonts w:ascii="Consolas" w:eastAsia="Times New Roman" w:hAnsi="Consolas" w:cs="Times New Roman"/>
+          <w:color w:val="000000"/>
+          <w:sz w:val="20"/>
+          <w:szCs w:val="20"/>
+          <w:lang w:eastAsia="en-IN"/>
+        </w:rPr>
+        <w:t>(</w:t>
+      </w:r>
+      <w:proofErr w:type="spellStart"/>
+      <w:proofErr w:type="gramStart"/>
+      <w:r>
+        <w:rPr>
+          <w:rFonts w:ascii="Consolas" w:eastAsia="Times New Roman" w:hAnsi="Consolas" w:cs="Times New Roman"/>
+          <w:color w:val="6A3E3E"/>
+          <w:sz w:val="20"/>
+          <w:szCs w:val="20"/>
+          <w:lang w:eastAsia="en-IN"/>
+        </w:rPr>
+        <w:t>it</w:t>
+      </w:r>
+      <w:r>
+        <w:rPr>
+          <w:rFonts w:ascii="Consolas" w:eastAsia="Times New Roman" w:hAnsi="Consolas" w:cs="Times New Roman"/>
+          <w:color w:val="000000"/>
+          <w:sz w:val="20"/>
+          <w:szCs w:val="20"/>
+          <w:lang w:eastAsia="en-IN"/>
+        </w:rPr>
+        <w:t>.hasNext</w:t>
+      </w:r>
+      <w:proofErr w:type="spellEnd"/>
+      <w:proofErr w:type="gramEnd"/>
+      <w:r>
+        <w:rPr>
+          <w:rFonts w:ascii="Consolas" w:eastAsia="Times New Roman" w:hAnsi="Consolas" w:cs="Times New Roman"/>
+          <w:color w:val="000000"/>
+          <w:sz w:val="20"/>
+          <w:szCs w:val="20"/>
+          <w:lang w:eastAsia="en-IN"/>
+        </w:rPr>
+        <w:t>())</w:t>
       </w:r>
     </w:p>
     <w:p>
@@ -33777,6 +36803,7 @@
           <w:lang w:eastAsia="en-IN"/>
         </w:rPr>
         <w:tab/>
+        <w:t>{</w:t>
       </w:r>
     </w:p>
     <w:p>
@@ -33801,7 +36828,106 @@
           <w:lang w:eastAsia="en-IN"/>
         </w:rPr>
         <w:tab/>
-        <w:t>}</w:t>
+      </w:r>
+      <w:r>
+        <w:rPr>
+          <w:rFonts w:ascii="Consolas" w:eastAsia="Times New Roman" w:hAnsi="Consolas" w:cs="Times New Roman"/>
+          <w:color w:val="000000"/>
+          <w:sz w:val="20"/>
+          <w:szCs w:val="20"/>
+          <w:lang w:eastAsia="en-IN"/>
+        </w:rPr>
+        <w:tab/>
+      </w:r>
+      <w:r>
+        <w:rPr>
+          <w:rFonts w:ascii="Consolas" w:eastAsia="Times New Roman" w:hAnsi="Consolas" w:cs="Times New Roman"/>
+          <w:color w:val="000000"/>
+          <w:sz w:val="20"/>
+          <w:szCs w:val="20"/>
+          <w:lang w:eastAsia="en-IN"/>
+        </w:rPr>
+        <w:tab/>
+      </w:r>
+      <w:proofErr w:type="spellStart"/>
+      <w:r>
+        <w:rPr>
+          <w:rFonts w:ascii="Consolas" w:eastAsia="Times New Roman" w:hAnsi="Consolas" w:cs="Times New Roman"/>
+          <w:color w:val="000000"/>
+          <w:sz w:val="20"/>
+          <w:szCs w:val="20"/>
+          <w:lang w:eastAsia="en-IN"/>
+        </w:rPr>
+        <w:t>System.</w:t>
+      </w:r>
+      <w:r>
+        <w:rPr>
+          <w:rFonts w:ascii="Consolas" w:eastAsia="Times New Roman" w:hAnsi="Consolas" w:cs="Times New Roman"/>
+          <w:b/>
+          <w:bCs/>
+          <w:i/>
+          <w:iCs/>
+          <w:color w:val="0000C0"/>
+          <w:sz w:val="20"/>
+          <w:szCs w:val="20"/>
+          <w:lang w:eastAsia="en-IN"/>
+        </w:rPr>
+        <w:t>out</w:t>
+      </w:r>
+      <w:r>
+        <w:rPr>
+          <w:rFonts w:ascii="Consolas" w:eastAsia="Times New Roman" w:hAnsi="Consolas" w:cs="Times New Roman"/>
+          <w:color w:val="000000"/>
+          <w:sz w:val="20"/>
+          <w:szCs w:val="20"/>
+          <w:lang w:eastAsia="en-IN"/>
+        </w:rPr>
+        <w:t>.println</w:t>
+      </w:r>
+      <w:proofErr w:type="spellEnd"/>
+      <w:r>
+        <w:rPr>
+          <w:rFonts w:ascii="Consolas" w:eastAsia="Times New Roman" w:hAnsi="Consolas" w:cs="Times New Roman"/>
+          <w:color w:val="000000"/>
+          <w:sz w:val="20"/>
+          <w:szCs w:val="20"/>
+          <w:lang w:eastAsia="en-IN"/>
+        </w:rPr>
+        <w:t>(</w:t>
+      </w:r>
+      <w:proofErr w:type="spellStart"/>
+      <w:proofErr w:type="gramStart"/>
+      <w:r>
+        <w:rPr>
+          <w:rFonts w:ascii="Consolas" w:eastAsia="Times New Roman" w:hAnsi="Consolas" w:cs="Times New Roman"/>
+          <w:color w:val="6A3E3E"/>
+          <w:sz w:val="20"/>
+          <w:szCs w:val="20"/>
+          <w:lang w:eastAsia="en-IN"/>
+        </w:rPr>
+        <w:t>it</w:t>
+      </w:r>
+      <w:r>
+        <w:rPr>
+          <w:rFonts w:ascii="Consolas" w:eastAsia="Times New Roman" w:hAnsi="Consolas" w:cs="Times New Roman"/>
+          <w:color w:val="000000"/>
+          <w:sz w:val="20"/>
+          <w:szCs w:val="20"/>
+          <w:lang w:eastAsia="en-IN"/>
+        </w:rPr>
+        <w:t>.next</w:t>
+      </w:r>
+      <w:proofErr w:type="spellEnd"/>
+      <w:proofErr w:type="gramEnd"/>
+      <w:r>
+        <w:rPr>
+          <w:rFonts w:ascii="Consolas" w:eastAsia="Times New Roman" w:hAnsi="Consolas" w:cs="Times New Roman"/>
+          <w:color w:val="000000"/>
+          <w:sz w:val="20"/>
+          <w:szCs w:val="20"/>
+          <w:lang w:eastAsia="en-IN"/>
+        </w:rPr>
+        <w:t>());</w:t>
       </w:r>
     </w:p>
     <w:p>
@@ -33817,6 +36943,27 @@
           <w:lang w:eastAsia="en-IN"/>
         </w:rPr>
       </w:pPr>
+      <w:r>
+        <w:rPr>
+          <w:rFonts w:ascii="Consolas" w:eastAsia="Times New Roman" w:hAnsi="Consolas" w:cs="Times New Roman"/>
+          <w:color w:val="000000"/>
+          <w:sz w:val="20"/>
+          <w:szCs w:val="20"/>
+          <w:lang w:eastAsia="en-IN"/>
+        </w:rPr>
+        <w:tab/>
+      </w:r>
+      <w:r>
+        <w:rPr>
+          <w:rFonts w:ascii="Consolas" w:eastAsia="Times New Roman" w:hAnsi="Consolas" w:cs="Times New Roman"/>
+          <w:color w:val="000000"/>
+          <w:sz w:val="20"/>
+          <w:szCs w:val="20"/>
+          <w:lang w:eastAsia="en-IN"/>
+        </w:rPr>
+        <w:tab/>
+        <w:t>}</w:t>
+      </w:r>
     </w:p>
     <w:p>
       <w:pPr>
@@ -33839,7 +36986,17 @@
           <w:szCs w:val="20"/>
           <w:lang w:eastAsia="en-IN"/>
         </w:rPr>
-        <w:t>}</w:t>
+        <w:tab/>
+      </w:r>
+      <w:r>
+        <w:rPr>
+          <w:rFonts w:ascii="Consolas" w:eastAsia="Times New Roman" w:hAnsi="Consolas" w:cs="Times New Roman"/>
+          <w:color w:val="000000"/>
+          <w:sz w:val="20"/>
+          <w:szCs w:val="20"/>
+          <w:lang w:eastAsia="en-IN"/>
+        </w:rPr>
+        <w:tab/>
       </w:r>
     </w:p>
     <w:p>
@@ -33855,6 +37012,69 @@
           <w:lang w:eastAsia="en-IN"/>
         </w:rPr>
       </w:pPr>
+      <w:r>
+        <w:rPr>
+          <w:rFonts w:ascii="Consolas" w:eastAsia="Times New Roman" w:hAnsi="Consolas" w:cs="Times New Roman"/>
+          <w:color w:val="000000"/>
+          <w:sz w:val="20"/>
+          <w:szCs w:val="20"/>
+          <w:lang w:eastAsia="en-IN"/>
+        </w:rPr>
+        <w:tab/>
+        <w:t>}</w:t>
+      </w:r>
+    </w:p>
+    <w:p>
+      <w:pPr>
+        <w:shd w:val="clear" w:color="auto" w:fill="FFFFFF"/>
+        <w:spacing w:after="0" w:line="240" w:lineRule="auto"/>
+        <w:ind w:left="720"/>
+        <w:rPr>
+          <w:rFonts w:ascii="Consolas" w:eastAsia="Times New Roman" w:hAnsi="Consolas" w:cs="Times New Roman"/>
+          <w:color w:val="000000"/>
+          <w:sz w:val="20"/>
+          <w:szCs w:val="20"/>
+          <w:lang w:eastAsia="en-IN"/>
+        </w:rPr>
+      </w:pPr>
+    </w:p>
+    <w:p>
+      <w:pPr>
+        <w:shd w:val="clear" w:color="auto" w:fill="FFFFFF"/>
+        <w:spacing w:after="0" w:line="240" w:lineRule="auto"/>
+        <w:ind w:left="720"/>
+        <w:rPr>
+          <w:rFonts w:ascii="Consolas" w:eastAsia="Times New Roman" w:hAnsi="Consolas" w:cs="Times New Roman"/>
+          <w:color w:val="000000"/>
+          <w:sz w:val="20"/>
+          <w:szCs w:val="20"/>
+          <w:lang w:eastAsia="en-IN"/>
+        </w:rPr>
+      </w:pPr>
+      <w:r>
+        <w:rPr>
+          <w:rFonts w:ascii="Consolas" w:eastAsia="Times New Roman" w:hAnsi="Consolas" w:cs="Times New Roman"/>
+          <w:color w:val="000000"/>
+          <w:sz w:val="20"/>
+          <w:szCs w:val="20"/>
+          <w:lang w:eastAsia="en-IN"/>
+        </w:rPr>
+        <w:t>}</w:t>
+      </w:r>
+    </w:p>
+    <w:p>
+      <w:pPr>
+        <w:shd w:val="clear" w:color="auto" w:fill="FFFFFF"/>
+        <w:spacing w:after="0" w:line="240" w:lineRule="auto"/>
+        <w:ind w:left="720"/>
+        <w:rPr>
+          <w:rFonts w:ascii="Consolas" w:eastAsia="Times New Roman" w:hAnsi="Consolas" w:cs="Times New Roman"/>
+          <w:color w:val="000000"/>
+          <w:sz w:val="20"/>
+          <w:szCs w:val="20"/>
+          <w:lang w:eastAsia="en-IN"/>
+        </w:rPr>
+      </w:pPr>
     </w:p>
     <w:p>
       <w:pPr>
@@ -33866,7 +37086,6 @@
           <w:szCs w:val="44"/>
         </w:rPr>
       </w:pPr>
-      <w:bookmarkStart w:id="0" w:name="_GoBack"/>
       <w:r>
         <w:rPr>
           <w:rFonts w:eastAsia="Times New Roman" w:cs="Times New Roman"/>
@@ -33887,7 +37106,2462 @@
         <w:t>WAP to update specific array element by given element.</w:t>
       </w:r>
     </w:p>
-    <w:bookmarkEnd w:id="0"/>
+    <w:p>
+      <w:pPr>
+        <w:shd w:val="clear" w:color="auto" w:fill="FFFFFF"/>
+        <w:spacing w:after="0" w:line="240" w:lineRule="auto"/>
+        <w:ind w:left="720"/>
+        <w:rPr>
+          <w:rFonts w:ascii="Consolas" w:eastAsia="Times New Roman" w:hAnsi="Consolas" w:cs="Times New Roman"/>
+          <w:color w:val="000000"/>
+          <w:sz w:val="20"/>
+          <w:szCs w:val="20"/>
+          <w:lang w:eastAsia="en-IN"/>
+        </w:rPr>
+      </w:pPr>
+      <w:r>
+        <w:rPr>
+          <w:rFonts w:ascii="Consolas" w:eastAsia="Times New Roman" w:hAnsi="Consolas" w:cs="Times New Roman"/>
+          <w:b/>
+          <w:bCs/>
+          <w:color w:val="7F0055"/>
+          <w:sz w:val="20"/>
+          <w:szCs w:val="20"/>
+          <w:lang w:eastAsia="en-IN"/>
+        </w:rPr>
+        <w:t>package</w:t>
+      </w:r>
+      <w:r>
+        <w:rPr>
+          <w:rFonts w:ascii="Consolas" w:eastAsia="Times New Roman" w:hAnsi="Consolas" w:cs="Times New Roman"/>
+          <w:color w:val="000000"/>
+          <w:sz w:val="20"/>
+          <w:szCs w:val="20"/>
+          <w:lang w:eastAsia="en-IN"/>
+        </w:rPr>
+        <w:t xml:space="preserve"> </w:t>
+      </w:r>
+      <w:proofErr w:type="spellStart"/>
+      <w:r>
+        <w:rPr>
+          <w:rFonts w:ascii="Consolas" w:eastAsia="Times New Roman" w:hAnsi="Consolas" w:cs="Times New Roman"/>
+          <w:color w:val="000000"/>
+          <w:sz w:val="20"/>
+          <w:szCs w:val="20"/>
+          <w:lang w:eastAsia="en-IN"/>
+        </w:rPr>
+        <w:t>Assigements</w:t>
+      </w:r>
+      <w:proofErr w:type="spellEnd"/>
+      <w:r>
+        <w:rPr>
+          <w:rFonts w:ascii="Consolas" w:eastAsia="Times New Roman" w:hAnsi="Consolas" w:cs="Times New Roman"/>
+          <w:color w:val="000000"/>
+          <w:sz w:val="20"/>
+          <w:szCs w:val="20"/>
+          <w:lang w:eastAsia="en-IN"/>
+        </w:rPr>
+        <w:t>;</w:t>
+      </w:r>
+    </w:p>
+    <w:p>
+      <w:pPr>
+        <w:shd w:val="clear" w:color="auto" w:fill="FFFFFF"/>
+        <w:spacing w:after="0" w:line="240" w:lineRule="auto"/>
+        <w:ind w:left="720"/>
+        <w:rPr>
+          <w:rFonts w:ascii="Consolas" w:eastAsia="Times New Roman" w:hAnsi="Consolas" w:cs="Times New Roman"/>
+          <w:color w:val="000000"/>
+          <w:sz w:val="20"/>
+          <w:szCs w:val="20"/>
+          <w:lang w:eastAsia="en-IN"/>
+        </w:rPr>
+      </w:pPr>
+    </w:p>
+    <w:p>
+      <w:pPr>
+        <w:shd w:val="clear" w:color="auto" w:fill="FFFFFF"/>
+        <w:spacing w:after="0" w:line="240" w:lineRule="auto"/>
+        <w:ind w:left="720"/>
+        <w:rPr>
+          <w:rFonts w:ascii="Consolas" w:eastAsia="Times New Roman" w:hAnsi="Consolas" w:cs="Times New Roman"/>
+          <w:color w:val="000000"/>
+          <w:sz w:val="20"/>
+          <w:szCs w:val="20"/>
+          <w:lang w:eastAsia="en-IN"/>
+        </w:rPr>
+      </w:pPr>
+      <w:r>
+        <w:rPr>
+          <w:rFonts w:ascii="Consolas" w:eastAsia="Times New Roman" w:hAnsi="Consolas" w:cs="Times New Roman"/>
+          <w:b/>
+          <w:bCs/>
+          <w:color w:val="7F0055"/>
+          <w:sz w:val="20"/>
+          <w:szCs w:val="20"/>
+          <w:lang w:eastAsia="en-IN"/>
+        </w:rPr>
+        <w:t>import</w:t>
+      </w:r>
+      <w:r>
+        <w:rPr>
+          <w:rFonts w:ascii="Consolas" w:eastAsia="Times New Roman" w:hAnsi="Consolas" w:cs="Times New Roman"/>
+          <w:color w:val="000000"/>
+          <w:sz w:val="20"/>
+          <w:szCs w:val="20"/>
+          <w:lang w:eastAsia="en-IN"/>
+        </w:rPr>
+        <w:t xml:space="preserve"> </w:t>
+      </w:r>
+      <w:proofErr w:type="spellStart"/>
+      <w:proofErr w:type="gramStart"/>
+      <w:r>
+        <w:rPr>
+          <w:rFonts w:ascii="Consolas" w:eastAsia="Times New Roman" w:hAnsi="Consolas" w:cs="Times New Roman"/>
+          <w:color w:val="000000"/>
+          <w:sz w:val="20"/>
+          <w:szCs w:val="20"/>
+          <w:lang w:eastAsia="en-IN"/>
+        </w:rPr>
+        <w:t>java.util</w:t>
+      </w:r>
+      <w:proofErr w:type="gramEnd"/>
+      <w:r>
+        <w:rPr>
+          <w:rFonts w:ascii="Consolas" w:eastAsia="Times New Roman" w:hAnsi="Consolas" w:cs="Times New Roman"/>
+          <w:color w:val="000000"/>
+          <w:sz w:val="20"/>
+          <w:szCs w:val="20"/>
+          <w:lang w:eastAsia="en-IN"/>
+        </w:rPr>
+        <w:t>.Scanner</w:t>
+      </w:r>
+      <w:proofErr w:type="spellEnd"/>
+      <w:r>
+        <w:rPr>
+          <w:rFonts w:ascii="Consolas" w:eastAsia="Times New Roman" w:hAnsi="Consolas" w:cs="Times New Roman"/>
+          <w:color w:val="000000"/>
+          <w:sz w:val="20"/>
+          <w:szCs w:val="20"/>
+          <w:lang w:eastAsia="en-IN"/>
+        </w:rPr>
+        <w:t>;</w:t>
+      </w:r>
+    </w:p>
+    <w:p>
+      <w:pPr>
+        <w:shd w:val="clear" w:color="auto" w:fill="FFFFFF"/>
+        <w:spacing w:after="0" w:line="240" w:lineRule="auto"/>
+        <w:ind w:left="720"/>
+        <w:rPr>
+          <w:rFonts w:ascii="Consolas" w:eastAsia="Times New Roman" w:hAnsi="Consolas" w:cs="Times New Roman"/>
+          <w:color w:val="000000"/>
+          <w:sz w:val="20"/>
+          <w:szCs w:val="20"/>
+          <w:lang w:eastAsia="en-IN"/>
+        </w:rPr>
+      </w:pPr>
+    </w:p>
+    <w:p>
+      <w:pPr>
+        <w:shd w:val="clear" w:color="auto" w:fill="FFFFFF"/>
+        <w:spacing w:after="0" w:line="240" w:lineRule="auto"/>
+        <w:ind w:left="720"/>
+        <w:rPr>
+          <w:rFonts w:ascii="Consolas" w:eastAsia="Times New Roman" w:hAnsi="Consolas" w:cs="Times New Roman"/>
+          <w:color w:val="000000"/>
+          <w:sz w:val="20"/>
+          <w:szCs w:val="20"/>
+          <w:lang w:eastAsia="en-IN"/>
+        </w:rPr>
+      </w:pPr>
+      <w:r>
+        <w:rPr>
+          <w:rFonts w:ascii="Consolas" w:eastAsia="Times New Roman" w:hAnsi="Consolas" w:cs="Times New Roman"/>
+          <w:b/>
+          <w:bCs/>
+          <w:color w:val="7F0055"/>
+          <w:sz w:val="20"/>
+          <w:szCs w:val="20"/>
+          <w:lang w:eastAsia="en-IN"/>
+        </w:rPr>
+        <w:t>public</w:t>
+      </w:r>
+      <w:r>
+        <w:rPr>
+          <w:rFonts w:ascii="Consolas" w:eastAsia="Times New Roman" w:hAnsi="Consolas" w:cs="Times New Roman"/>
+          <w:color w:val="000000"/>
+          <w:sz w:val="20"/>
+          <w:szCs w:val="20"/>
+          <w:lang w:eastAsia="en-IN"/>
+        </w:rPr>
+        <w:t xml:space="preserve"> </w:t>
+      </w:r>
+      <w:r>
+        <w:rPr>
+          <w:rFonts w:ascii="Consolas" w:eastAsia="Times New Roman" w:hAnsi="Consolas" w:cs="Times New Roman"/>
+          <w:b/>
+          <w:bCs/>
+          <w:color w:val="7F0055"/>
+          <w:sz w:val="20"/>
+          <w:szCs w:val="20"/>
+          <w:lang w:eastAsia="en-IN"/>
+        </w:rPr>
+        <w:t>class</w:t>
+      </w:r>
+      <w:r>
+        <w:rPr>
+          <w:rFonts w:ascii="Consolas" w:eastAsia="Times New Roman" w:hAnsi="Consolas" w:cs="Times New Roman"/>
+          <w:color w:val="000000"/>
+          <w:sz w:val="20"/>
+          <w:szCs w:val="20"/>
+          <w:lang w:eastAsia="en-IN"/>
+        </w:rPr>
+        <w:t xml:space="preserve"> </w:t>
+      </w:r>
+      <w:proofErr w:type="spellStart"/>
+      <w:r>
+        <w:rPr>
+          <w:rFonts w:ascii="Consolas" w:eastAsia="Times New Roman" w:hAnsi="Consolas" w:cs="Times New Roman"/>
+          <w:color w:val="000000"/>
+          <w:sz w:val="20"/>
+          <w:szCs w:val="20"/>
+          <w:lang w:eastAsia="en-IN"/>
+        </w:rPr>
+        <w:t>UpdateArrayElement</w:t>
+      </w:r>
+      <w:proofErr w:type="spellEnd"/>
+      <w:r>
+        <w:rPr>
+          <w:rFonts w:ascii="Consolas" w:eastAsia="Times New Roman" w:hAnsi="Consolas" w:cs="Times New Roman"/>
+          <w:color w:val="000000"/>
+          <w:sz w:val="20"/>
+          <w:szCs w:val="20"/>
+          <w:lang w:eastAsia="en-IN"/>
+        </w:rPr>
+        <w:t xml:space="preserve"> {</w:t>
+      </w:r>
+    </w:p>
+    <w:p>
+      <w:pPr>
+        <w:shd w:val="clear" w:color="auto" w:fill="FFFFFF"/>
+        <w:spacing w:after="0" w:line="240" w:lineRule="auto"/>
+        <w:ind w:left="720"/>
+        <w:rPr>
+          <w:rFonts w:ascii="Consolas" w:eastAsia="Times New Roman" w:hAnsi="Consolas" w:cs="Times New Roman"/>
+          <w:color w:val="000000"/>
+          <w:sz w:val="20"/>
+          <w:szCs w:val="20"/>
+          <w:lang w:eastAsia="en-IN"/>
+        </w:rPr>
+      </w:pPr>
+      <w:r>
+        <w:rPr>
+          <w:rFonts w:ascii="Consolas" w:eastAsia="Times New Roman" w:hAnsi="Consolas" w:cs="Times New Roman"/>
+          <w:color w:val="000000"/>
+          <w:sz w:val="20"/>
+          <w:szCs w:val="20"/>
+          <w:lang w:eastAsia="en-IN"/>
+        </w:rPr>
+        <w:tab/>
+      </w:r>
+      <w:r>
+        <w:rPr>
+          <w:rFonts w:ascii="Consolas" w:eastAsia="Times New Roman" w:hAnsi="Consolas" w:cs="Times New Roman"/>
+          <w:b/>
+          <w:bCs/>
+          <w:color w:val="7F0055"/>
+          <w:sz w:val="20"/>
+          <w:szCs w:val="20"/>
+          <w:lang w:eastAsia="en-IN"/>
+        </w:rPr>
+        <w:t>public</w:t>
+      </w:r>
+      <w:r>
+        <w:rPr>
+          <w:rFonts w:ascii="Consolas" w:eastAsia="Times New Roman" w:hAnsi="Consolas" w:cs="Times New Roman"/>
+          <w:color w:val="000000"/>
+          <w:sz w:val="20"/>
+          <w:szCs w:val="20"/>
+          <w:lang w:eastAsia="en-IN"/>
+        </w:rPr>
+        <w:t xml:space="preserve"> </w:t>
+      </w:r>
+      <w:r>
+        <w:rPr>
+          <w:rFonts w:ascii="Consolas" w:eastAsia="Times New Roman" w:hAnsi="Consolas" w:cs="Times New Roman"/>
+          <w:b/>
+          <w:bCs/>
+          <w:color w:val="7F0055"/>
+          <w:sz w:val="20"/>
+          <w:szCs w:val="20"/>
+          <w:lang w:eastAsia="en-IN"/>
+        </w:rPr>
+        <w:t>static</w:t>
+      </w:r>
+      <w:r>
+        <w:rPr>
+          <w:rFonts w:ascii="Consolas" w:eastAsia="Times New Roman" w:hAnsi="Consolas" w:cs="Times New Roman"/>
+          <w:color w:val="000000"/>
+          <w:sz w:val="20"/>
+          <w:szCs w:val="20"/>
+          <w:lang w:eastAsia="en-IN"/>
+        </w:rPr>
+        <w:t xml:space="preserve"> </w:t>
+      </w:r>
+      <w:r>
+        <w:rPr>
+          <w:rFonts w:ascii="Consolas" w:eastAsia="Times New Roman" w:hAnsi="Consolas" w:cs="Times New Roman"/>
+          <w:b/>
+          <w:bCs/>
+          <w:color w:val="7F0055"/>
+          <w:sz w:val="20"/>
+          <w:szCs w:val="20"/>
+          <w:lang w:eastAsia="en-IN"/>
+        </w:rPr>
+        <w:t>void</w:t>
+      </w:r>
+      <w:r>
+        <w:rPr>
+          <w:rFonts w:ascii="Consolas" w:eastAsia="Times New Roman" w:hAnsi="Consolas" w:cs="Times New Roman"/>
+          <w:color w:val="000000"/>
+          <w:sz w:val="20"/>
+          <w:szCs w:val="20"/>
+          <w:lang w:eastAsia="en-IN"/>
+        </w:rPr>
+        <w:t xml:space="preserve"> </w:t>
+      </w:r>
+      <w:proofErr w:type="gramStart"/>
+      <w:r>
+        <w:rPr>
+          <w:rFonts w:ascii="Consolas" w:eastAsia="Times New Roman" w:hAnsi="Consolas" w:cs="Times New Roman"/>
+          <w:color w:val="000000"/>
+          <w:sz w:val="20"/>
+          <w:szCs w:val="20"/>
+          <w:lang w:eastAsia="en-IN"/>
+        </w:rPr>
+        <w:t>main(</w:t>
+      </w:r>
+      <w:proofErr w:type="gramEnd"/>
+      <w:r>
+        <w:rPr>
+          <w:rFonts w:ascii="Consolas" w:eastAsia="Times New Roman" w:hAnsi="Consolas" w:cs="Times New Roman"/>
+          <w:color w:val="000000"/>
+          <w:sz w:val="20"/>
+          <w:szCs w:val="20"/>
+          <w:lang w:eastAsia="en-IN"/>
+        </w:rPr>
+        <w:t xml:space="preserve">String[] </w:t>
+      </w:r>
+      <w:proofErr w:type="spellStart"/>
+      <w:r>
+        <w:rPr>
+          <w:rFonts w:ascii="Consolas" w:eastAsia="Times New Roman" w:hAnsi="Consolas" w:cs="Times New Roman"/>
+          <w:color w:val="6A3E3E"/>
+          <w:sz w:val="20"/>
+          <w:szCs w:val="20"/>
+          <w:lang w:eastAsia="en-IN"/>
+        </w:rPr>
+        <w:t>args</w:t>
+      </w:r>
+      <w:proofErr w:type="spellEnd"/>
+      <w:r>
+        <w:rPr>
+          <w:rFonts w:ascii="Consolas" w:eastAsia="Times New Roman" w:hAnsi="Consolas" w:cs="Times New Roman"/>
+          <w:color w:val="000000"/>
+          <w:sz w:val="20"/>
+          <w:szCs w:val="20"/>
+          <w:lang w:eastAsia="en-IN"/>
+        </w:rPr>
+        <w:t>) {</w:t>
+      </w:r>
+    </w:p>
+    <w:p>
+      <w:pPr>
+        <w:shd w:val="clear" w:color="auto" w:fill="FFFFFF"/>
+        <w:spacing w:after="0" w:line="240" w:lineRule="auto"/>
+        <w:ind w:left="720"/>
+        <w:rPr>
+          <w:rFonts w:ascii="Consolas" w:eastAsia="Times New Roman" w:hAnsi="Consolas" w:cs="Times New Roman"/>
+          <w:color w:val="000000"/>
+          <w:sz w:val="20"/>
+          <w:szCs w:val="20"/>
+          <w:lang w:eastAsia="en-IN"/>
+        </w:rPr>
+      </w:pPr>
+      <w:r>
+        <w:rPr>
+          <w:rFonts w:ascii="Consolas" w:eastAsia="Times New Roman" w:hAnsi="Consolas" w:cs="Times New Roman"/>
+          <w:color w:val="000000"/>
+          <w:sz w:val="20"/>
+          <w:szCs w:val="20"/>
+          <w:lang w:eastAsia="en-IN"/>
+        </w:rPr>
+        <w:tab/>
+      </w:r>
+      <w:r>
+        <w:rPr>
+          <w:rFonts w:ascii="Consolas" w:eastAsia="Times New Roman" w:hAnsi="Consolas" w:cs="Times New Roman"/>
+          <w:color w:val="000000"/>
+          <w:sz w:val="20"/>
+          <w:szCs w:val="20"/>
+          <w:lang w:eastAsia="en-IN"/>
+        </w:rPr>
+        <w:tab/>
+        <w:t xml:space="preserve">Scanner </w:t>
+      </w:r>
+      <w:proofErr w:type="spellStart"/>
+      <w:r>
+        <w:rPr>
+          <w:rFonts w:ascii="Consolas" w:eastAsia="Times New Roman" w:hAnsi="Consolas" w:cs="Times New Roman"/>
+          <w:color w:val="6A3E3E"/>
+          <w:sz w:val="20"/>
+          <w:szCs w:val="20"/>
+          <w:lang w:eastAsia="en-IN"/>
+        </w:rPr>
+        <w:t>sc</w:t>
+      </w:r>
+      <w:proofErr w:type="spellEnd"/>
+      <w:r>
+        <w:rPr>
+          <w:rFonts w:ascii="Consolas" w:eastAsia="Times New Roman" w:hAnsi="Consolas" w:cs="Times New Roman"/>
+          <w:color w:val="000000"/>
+          <w:sz w:val="20"/>
+          <w:szCs w:val="20"/>
+          <w:lang w:eastAsia="en-IN"/>
+        </w:rPr>
+        <w:t>=</w:t>
+      </w:r>
+      <w:r>
+        <w:rPr>
+          <w:rFonts w:ascii="Consolas" w:eastAsia="Times New Roman" w:hAnsi="Consolas" w:cs="Times New Roman"/>
+          <w:b/>
+          <w:bCs/>
+          <w:color w:val="7F0055"/>
+          <w:sz w:val="20"/>
+          <w:szCs w:val="20"/>
+          <w:lang w:eastAsia="en-IN"/>
+        </w:rPr>
+        <w:t>new</w:t>
+      </w:r>
+      <w:r>
+        <w:rPr>
+          <w:rFonts w:ascii="Consolas" w:eastAsia="Times New Roman" w:hAnsi="Consolas" w:cs="Times New Roman"/>
+          <w:color w:val="000000"/>
+          <w:sz w:val="20"/>
+          <w:szCs w:val="20"/>
+          <w:lang w:eastAsia="en-IN"/>
+        </w:rPr>
+        <w:t xml:space="preserve"> </w:t>
+      </w:r>
+      <w:proofErr w:type="gramStart"/>
+      <w:r>
+        <w:rPr>
+          <w:rFonts w:ascii="Consolas" w:eastAsia="Times New Roman" w:hAnsi="Consolas" w:cs="Times New Roman"/>
+          <w:color w:val="000000"/>
+          <w:sz w:val="20"/>
+          <w:szCs w:val="20"/>
+          <w:lang w:eastAsia="en-IN"/>
+        </w:rPr>
+        <w:t>Scanner(</w:t>
+      </w:r>
+      <w:proofErr w:type="gramEnd"/>
+      <w:r>
+        <w:rPr>
+          <w:rFonts w:ascii="Consolas" w:eastAsia="Times New Roman" w:hAnsi="Consolas" w:cs="Times New Roman"/>
+          <w:color w:val="000000"/>
+          <w:sz w:val="20"/>
+          <w:szCs w:val="20"/>
+          <w:lang w:eastAsia="en-IN"/>
+        </w:rPr>
+        <w:t>System.</w:t>
+      </w:r>
+      <w:r>
+        <w:rPr>
+          <w:rFonts w:ascii="Consolas" w:eastAsia="Times New Roman" w:hAnsi="Consolas" w:cs="Times New Roman"/>
+          <w:b/>
+          <w:bCs/>
+          <w:i/>
+          <w:iCs/>
+          <w:color w:val="0000C0"/>
+          <w:sz w:val="20"/>
+          <w:szCs w:val="20"/>
+          <w:lang w:eastAsia="en-IN"/>
+        </w:rPr>
+        <w:t>in</w:t>
+      </w:r>
+      <w:r>
+        <w:rPr>
+          <w:rFonts w:ascii="Consolas" w:eastAsia="Times New Roman" w:hAnsi="Consolas" w:cs="Times New Roman"/>
+          <w:color w:val="000000"/>
+          <w:sz w:val="20"/>
+          <w:szCs w:val="20"/>
+          <w:lang w:eastAsia="en-IN"/>
+        </w:rPr>
+        <w:t>);</w:t>
+      </w:r>
+    </w:p>
+    <w:p>
+      <w:pPr>
+        <w:shd w:val="clear" w:color="auto" w:fill="FFFFFF"/>
+        <w:spacing w:after="0" w:line="240" w:lineRule="auto"/>
+        <w:ind w:left="720"/>
+        <w:rPr>
+          <w:rFonts w:ascii="Consolas" w:eastAsia="Times New Roman" w:hAnsi="Consolas" w:cs="Times New Roman"/>
+          <w:color w:val="000000"/>
+          <w:sz w:val="20"/>
+          <w:szCs w:val="20"/>
+          <w:lang w:eastAsia="en-IN"/>
+        </w:rPr>
+      </w:pPr>
+      <w:r>
+        <w:rPr>
+          <w:rFonts w:ascii="Consolas" w:eastAsia="Times New Roman" w:hAnsi="Consolas" w:cs="Times New Roman"/>
+          <w:color w:val="000000"/>
+          <w:sz w:val="20"/>
+          <w:szCs w:val="20"/>
+          <w:lang w:eastAsia="en-IN"/>
+        </w:rPr>
+        <w:tab/>
+      </w:r>
+      <w:r>
+        <w:rPr>
+          <w:rFonts w:ascii="Consolas" w:eastAsia="Times New Roman" w:hAnsi="Consolas" w:cs="Times New Roman"/>
+          <w:color w:val="000000"/>
+          <w:sz w:val="20"/>
+          <w:szCs w:val="20"/>
+          <w:lang w:eastAsia="en-IN"/>
+        </w:rPr>
+        <w:tab/>
+      </w:r>
+      <w:proofErr w:type="gramStart"/>
+      <w:r>
+        <w:rPr>
+          <w:rFonts w:ascii="Consolas" w:eastAsia="Times New Roman" w:hAnsi="Consolas" w:cs="Times New Roman"/>
+          <w:b/>
+          <w:bCs/>
+          <w:color w:val="7F0055"/>
+          <w:sz w:val="20"/>
+          <w:szCs w:val="20"/>
+          <w:lang w:eastAsia="en-IN"/>
+        </w:rPr>
+        <w:t>int</w:t>
+      </w:r>
+      <w:r>
+        <w:rPr>
+          <w:rFonts w:ascii="Consolas" w:eastAsia="Times New Roman" w:hAnsi="Consolas" w:cs="Times New Roman"/>
+          <w:color w:val="000000"/>
+          <w:sz w:val="20"/>
+          <w:szCs w:val="20"/>
+          <w:lang w:eastAsia="en-IN"/>
+        </w:rPr>
+        <w:t>[</w:t>
+      </w:r>
+      <w:proofErr w:type="gramEnd"/>
+      <w:r>
+        <w:rPr>
+          <w:rFonts w:ascii="Consolas" w:eastAsia="Times New Roman" w:hAnsi="Consolas" w:cs="Times New Roman"/>
+          <w:color w:val="000000"/>
+          <w:sz w:val="20"/>
+          <w:szCs w:val="20"/>
+          <w:lang w:eastAsia="en-IN"/>
+        </w:rPr>
+        <w:t xml:space="preserve">] </w:t>
+      </w:r>
+      <w:proofErr w:type="spellStart"/>
+      <w:r>
+        <w:rPr>
+          <w:rFonts w:ascii="Consolas" w:eastAsia="Times New Roman" w:hAnsi="Consolas" w:cs="Times New Roman"/>
+          <w:color w:val="6A3E3E"/>
+          <w:sz w:val="20"/>
+          <w:szCs w:val="20"/>
+          <w:shd w:val="clear" w:color="auto" w:fill="F0D8A8"/>
+          <w:lang w:eastAsia="en-IN"/>
+        </w:rPr>
+        <w:t>num</w:t>
+      </w:r>
+      <w:proofErr w:type="spellEnd"/>
+      <w:r>
+        <w:rPr>
+          <w:rFonts w:ascii="Consolas" w:eastAsia="Times New Roman" w:hAnsi="Consolas" w:cs="Times New Roman"/>
+          <w:color w:val="000000"/>
+          <w:sz w:val="20"/>
+          <w:szCs w:val="20"/>
+          <w:lang w:eastAsia="en-IN"/>
+        </w:rPr>
+        <w:t xml:space="preserve"> = {10,20,30,40,50,60};</w:t>
+      </w:r>
+    </w:p>
+    <w:p>
+      <w:pPr>
+        <w:shd w:val="clear" w:color="auto" w:fill="FFFFFF"/>
+        <w:spacing w:after="0" w:line="240" w:lineRule="auto"/>
+        <w:ind w:left="720"/>
+        <w:rPr>
+          <w:rFonts w:ascii="Consolas" w:eastAsia="Times New Roman" w:hAnsi="Consolas" w:cs="Times New Roman"/>
+          <w:color w:val="000000"/>
+          <w:sz w:val="20"/>
+          <w:szCs w:val="20"/>
+          <w:lang w:eastAsia="en-IN"/>
+        </w:rPr>
+      </w:pPr>
+      <w:r>
+        <w:rPr>
+          <w:rFonts w:ascii="Consolas" w:eastAsia="Times New Roman" w:hAnsi="Consolas" w:cs="Times New Roman"/>
+          <w:color w:val="000000"/>
+          <w:sz w:val="20"/>
+          <w:szCs w:val="20"/>
+          <w:lang w:eastAsia="en-IN"/>
+        </w:rPr>
+        <w:tab/>
+      </w:r>
+      <w:r>
+        <w:rPr>
+          <w:rFonts w:ascii="Consolas" w:eastAsia="Times New Roman" w:hAnsi="Consolas" w:cs="Times New Roman"/>
+          <w:color w:val="000000"/>
+          <w:sz w:val="20"/>
+          <w:szCs w:val="20"/>
+          <w:lang w:eastAsia="en-IN"/>
+        </w:rPr>
+        <w:tab/>
+      </w:r>
+      <w:proofErr w:type="spellStart"/>
+      <w:r>
+        <w:rPr>
+          <w:rFonts w:ascii="Consolas" w:eastAsia="Times New Roman" w:hAnsi="Consolas" w:cs="Times New Roman"/>
+          <w:color w:val="000000"/>
+          <w:sz w:val="20"/>
+          <w:szCs w:val="20"/>
+          <w:lang w:eastAsia="en-IN"/>
+        </w:rPr>
+        <w:t>System.</w:t>
+      </w:r>
+      <w:r>
+        <w:rPr>
+          <w:rFonts w:ascii="Consolas" w:eastAsia="Times New Roman" w:hAnsi="Consolas" w:cs="Times New Roman"/>
+          <w:b/>
+          <w:bCs/>
+          <w:i/>
+          <w:iCs/>
+          <w:color w:val="0000C0"/>
+          <w:sz w:val="20"/>
+          <w:szCs w:val="20"/>
+          <w:lang w:eastAsia="en-IN"/>
+        </w:rPr>
+        <w:t>out</w:t>
+      </w:r>
+      <w:r>
+        <w:rPr>
+          <w:rFonts w:ascii="Consolas" w:eastAsia="Times New Roman" w:hAnsi="Consolas" w:cs="Times New Roman"/>
+          <w:color w:val="000000"/>
+          <w:sz w:val="20"/>
+          <w:szCs w:val="20"/>
+          <w:lang w:eastAsia="en-IN"/>
+        </w:rPr>
+        <w:t>.println</w:t>
+      </w:r>
+      <w:proofErr w:type="spellEnd"/>
+      <w:r>
+        <w:rPr>
+          <w:rFonts w:ascii="Consolas" w:eastAsia="Times New Roman" w:hAnsi="Consolas" w:cs="Times New Roman"/>
+          <w:color w:val="000000"/>
+          <w:sz w:val="20"/>
+          <w:szCs w:val="20"/>
+          <w:lang w:eastAsia="en-IN"/>
+        </w:rPr>
+        <w:t>(</w:t>
+      </w:r>
+      <w:r>
+        <w:rPr>
+          <w:rFonts w:ascii="Consolas" w:eastAsia="Times New Roman" w:hAnsi="Consolas" w:cs="Times New Roman"/>
+          <w:color w:val="2A00FF"/>
+          <w:sz w:val="20"/>
+          <w:szCs w:val="20"/>
+          <w:lang w:eastAsia="en-IN"/>
+        </w:rPr>
+        <w:t>"original array:"</w:t>
+      </w:r>
+      <w:r>
+        <w:rPr>
+          <w:rFonts w:ascii="Consolas" w:eastAsia="Times New Roman" w:hAnsi="Consolas" w:cs="Times New Roman"/>
+          <w:color w:val="000000"/>
+          <w:sz w:val="20"/>
+          <w:szCs w:val="20"/>
+          <w:lang w:eastAsia="en-IN"/>
+        </w:rPr>
+        <w:t>);</w:t>
+      </w:r>
+    </w:p>
+    <w:p>
+      <w:pPr>
+        <w:shd w:val="clear" w:color="auto" w:fill="FFFFFF"/>
+        <w:spacing w:after="0" w:line="240" w:lineRule="auto"/>
+        <w:ind w:left="720"/>
+        <w:rPr>
+          <w:rFonts w:ascii="Consolas" w:eastAsia="Times New Roman" w:hAnsi="Consolas" w:cs="Times New Roman"/>
+          <w:color w:val="000000"/>
+          <w:sz w:val="20"/>
+          <w:szCs w:val="20"/>
+          <w:lang w:eastAsia="en-IN"/>
+        </w:rPr>
+      </w:pPr>
+      <w:r>
+        <w:rPr>
+          <w:rFonts w:ascii="Consolas" w:eastAsia="Times New Roman" w:hAnsi="Consolas" w:cs="Times New Roman"/>
+          <w:color w:val="000000"/>
+          <w:sz w:val="20"/>
+          <w:szCs w:val="20"/>
+          <w:lang w:eastAsia="en-IN"/>
+        </w:rPr>
+        <w:tab/>
+      </w:r>
+      <w:r>
+        <w:rPr>
+          <w:rFonts w:ascii="Consolas" w:eastAsia="Times New Roman" w:hAnsi="Consolas" w:cs="Times New Roman"/>
+          <w:color w:val="000000"/>
+          <w:sz w:val="20"/>
+          <w:szCs w:val="20"/>
+          <w:lang w:eastAsia="en-IN"/>
+        </w:rPr>
+        <w:tab/>
+      </w:r>
+      <w:proofErr w:type="gramStart"/>
+      <w:r>
+        <w:rPr>
+          <w:rFonts w:ascii="Consolas" w:eastAsia="Times New Roman" w:hAnsi="Consolas" w:cs="Times New Roman"/>
+          <w:b/>
+          <w:bCs/>
+          <w:color w:val="7F0055"/>
+          <w:sz w:val="20"/>
+          <w:szCs w:val="20"/>
+          <w:lang w:eastAsia="en-IN"/>
+        </w:rPr>
+        <w:t>for</w:t>
+      </w:r>
+      <w:r>
+        <w:rPr>
+          <w:rFonts w:ascii="Consolas" w:eastAsia="Times New Roman" w:hAnsi="Consolas" w:cs="Times New Roman"/>
+          <w:color w:val="000000"/>
+          <w:sz w:val="20"/>
+          <w:szCs w:val="20"/>
+          <w:lang w:eastAsia="en-IN"/>
+        </w:rPr>
+        <w:t>(</w:t>
+      </w:r>
+      <w:proofErr w:type="gramEnd"/>
+      <w:r>
+        <w:rPr>
+          <w:rFonts w:ascii="Consolas" w:eastAsia="Times New Roman" w:hAnsi="Consolas" w:cs="Times New Roman"/>
+          <w:b/>
+          <w:bCs/>
+          <w:color w:val="7F0055"/>
+          <w:sz w:val="20"/>
+          <w:szCs w:val="20"/>
+          <w:lang w:eastAsia="en-IN"/>
+        </w:rPr>
+        <w:t>int</w:t>
+      </w:r>
+      <w:r>
+        <w:rPr>
+          <w:rFonts w:ascii="Consolas" w:eastAsia="Times New Roman" w:hAnsi="Consolas" w:cs="Times New Roman"/>
+          <w:color w:val="000000"/>
+          <w:sz w:val="20"/>
+          <w:szCs w:val="20"/>
+          <w:lang w:eastAsia="en-IN"/>
+        </w:rPr>
+        <w:t xml:space="preserve"> </w:t>
+      </w:r>
+      <w:proofErr w:type="spellStart"/>
+      <w:r>
+        <w:rPr>
+          <w:rFonts w:ascii="Consolas" w:eastAsia="Times New Roman" w:hAnsi="Consolas" w:cs="Times New Roman"/>
+          <w:color w:val="6A3E3E"/>
+          <w:sz w:val="20"/>
+          <w:szCs w:val="20"/>
+          <w:u w:val="single"/>
+          <w:lang w:eastAsia="en-IN"/>
+        </w:rPr>
+        <w:t>nummber</w:t>
+      </w:r>
+      <w:proofErr w:type="spellEnd"/>
+      <w:r>
+        <w:rPr>
+          <w:rFonts w:ascii="Consolas" w:eastAsia="Times New Roman" w:hAnsi="Consolas" w:cs="Times New Roman"/>
+          <w:color w:val="000000"/>
+          <w:sz w:val="20"/>
+          <w:szCs w:val="20"/>
+          <w:lang w:eastAsia="en-IN"/>
+        </w:rPr>
+        <w:t xml:space="preserve"> :</w:t>
+      </w:r>
+      <w:proofErr w:type="spellStart"/>
+      <w:r>
+        <w:rPr>
+          <w:rFonts w:ascii="Consolas" w:eastAsia="Times New Roman" w:hAnsi="Consolas" w:cs="Times New Roman"/>
+          <w:color w:val="6A3E3E"/>
+          <w:sz w:val="20"/>
+          <w:szCs w:val="20"/>
+          <w:shd w:val="clear" w:color="auto" w:fill="D4D4D4"/>
+          <w:lang w:eastAsia="en-IN"/>
+        </w:rPr>
+        <w:t>num</w:t>
+      </w:r>
+      <w:proofErr w:type="spellEnd"/>
+      <w:r>
+        <w:rPr>
+          <w:rFonts w:ascii="Consolas" w:eastAsia="Times New Roman" w:hAnsi="Consolas" w:cs="Times New Roman"/>
+          <w:color w:val="000000"/>
+          <w:sz w:val="20"/>
+          <w:szCs w:val="20"/>
+          <w:lang w:eastAsia="en-IN"/>
+        </w:rPr>
+        <w:t>) {</w:t>
+      </w:r>
+    </w:p>
+    <w:p>
+      <w:pPr>
+        <w:shd w:val="clear" w:color="auto" w:fill="FFFFFF"/>
+        <w:spacing w:after="0" w:line="240" w:lineRule="auto"/>
+        <w:ind w:left="720"/>
+        <w:rPr>
+          <w:rFonts w:ascii="Consolas" w:eastAsia="Times New Roman" w:hAnsi="Consolas" w:cs="Times New Roman"/>
+          <w:color w:val="000000"/>
+          <w:sz w:val="20"/>
+          <w:szCs w:val="20"/>
+          <w:lang w:eastAsia="en-IN"/>
+        </w:rPr>
+      </w:pPr>
+      <w:r>
+        <w:rPr>
+          <w:rFonts w:ascii="Consolas" w:eastAsia="Times New Roman" w:hAnsi="Consolas" w:cs="Times New Roman"/>
+          <w:color w:val="000000"/>
+          <w:sz w:val="20"/>
+          <w:szCs w:val="20"/>
+          <w:lang w:eastAsia="en-IN"/>
+        </w:rPr>
+        <w:tab/>
+      </w:r>
+      <w:r>
+        <w:rPr>
+          <w:rFonts w:ascii="Consolas" w:eastAsia="Times New Roman" w:hAnsi="Consolas" w:cs="Times New Roman"/>
+          <w:color w:val="000000"/>
+          <w:sz w:val="20"/>
+          <w:szCs w:val="20"/>
+          <w:lang w:eastAsia="en-IN"/>
+        </w:rPr>
+        <w:tab/>
+      </w:r>
+      <w:r>
+        <w:rPr>
+          <w:rFonts w:ascii="Consolas" w:eastAsia="Times New Roman" w:hAnsi="Consolas" w:cs="Times New Roman"/>
+          <w:color w:val="000000"/>
+          <w:sz w:val="20"/>
+          <w:szCs w:val="20"/>
+          <w:lang w:eastAsia="en-IN"/>
+        </w:rPr>
+        <w:tab/>
+      </w:r>
+      <w:proofErr w:type="spellStart"/>
+      <w:r>
+        <w:rPr>
+          <w:rFonts w:ascii="Consolas" w:eastAsia="Times New Roman" w:hAnsi="Consolas" w:cs="Times New Roman"/>
+          <w:color w:val="000000"/>
+          <w:sz w:val="20"/>
+          <w:szCs w:val="20"/>
+          <w:lang w:eastAsia="en-IN"/>
+        </w:rPr>
+        <w:t>System.</w:t>
+      </w:r>
+      <w:r>
+        <w:rPr>
+          <w:rFonts w:ascii="Consolas" w:eastAsia="Times New Roman" w:hAnsi="Consolas" w:cs="Times New Roman"/>
+          <w:b/>
+          <w:bCs/>
+          <w:i/>
+          <w:iCs/>
+          <w:color w:val="0000C0"/>
+          <w:sz w:val="20"/>
+          <w:szCs w:val="20"/>
+          <w:lang w:eastAsia="en-IN"/>
+        </w:rPr>
+        <w:t>out</w:t>
+      </w:r>
+      <w:r>
+        <w:rPr>
+          <w:rFonts w:ascii="Consolas" w:eastAsia="Times New Roman" w:hAnsi="Consolas" w:cs="Times New Roman"/>
+          <w:color w:val="000000"/>
+          <w:sz w:val="20"/>
+          <w:szCs w:val="20"/>
+          <w:lang w:eastAsia="en-IN"/>
+        </w:rPr>
+        <w:t>.println</w:t>
+      </w:r>
+      <w:proofErr w:type="spellEnd"/>
+      <w:r>
+        <w:rPr>
+          <w:rFonts w:ascii="Consolas" w:eastAsia="Times New Roman" w:hAnsi="Consolas" w:cs="Times New Roman"/>
+          <w:color w:val="000000"/>
+          <w:sz w:val="20"/>
+          <w:szCs w:val="20"/>
+          <w:lang w:eastAsia="en-IN"/>
+        </w:rPr>
+        <w:t>(</w:t>
+      </w:r>
+      <w:proofErr w:type="spellStart"/>
+      <w:r>
+        <w:rPr>
+          <w:rFonts w:ascii="Consolas" w:eastAsia="Times New Roman" w:hAnsi="Consolas" w:cs="Times New Roman"/>
+          <w:color w:val="6A3E3E"/>
+          <w:sz w:val="20"/>
+          <w:szCs w:val="20"/>
+          <w:shd w:val="clear" w:color="auto" w:fill="D4D4D4"/>
+          <w:lang w:eastAsia="en-IN"/>
+        </w:rPr>
+        <w:t>num</w:t>
+      </w:r>
+      <w:proofErr w:type="spellEnd"/>
+      <w:r>
+        <w:rPr>
+          <w:rFonts w:ascii="Consolas" w:eastAsia="Times New Roman" w:hAnsi="Consolas" w:cs="Times New Roman"/>
+          <w:color w:val="000000"/>
+          <w:sz w:val="20"/>
+          <w:szCs w:val="20"/>
+          <w:lang w:eastAsia="en-IN"/>
+        </w:rPr>
+        <w:t xml:space="preserve"> + </w:t>
+      </w:r>
+      <w:r>
+        <w:rPr>
+          <w:rFonts w:ascii="Consolas" w:eastAsia="Times New Roman" w:hAnsi="Consolas" w:cs="Times New Roman"/>
+          <w:color w:val="2A00FF"/>
+          <w:sz w:val="20"/>
+          <w:szCs w:val="20"/>
+          <w:lang w:eastAsia="en-IN"/>
+        </w:rPr>
+        <w:t>""</w:t>
+      </w:r>
+      <w:r>
+        <w:rPr>
+          <w:rFonts w:ascii="Consolas" w:eastAsia="Times New Roman" w:hAnsi="Consolas" w:cs="Times New Roman"/>
+          <w:color w:val="000000"/>
+          <w:sz w:val="20"/>
+          <w:szCs w:val="20"/>
+          <w:lang w:eastAsia="en-IN"/>
+        </w:rPr>
+        <w:t>);</w:t>
+      </w:r>
+    </w:p>
+    <w:p>
+      <w:pPr>
+        <w:shd w:val="clear" w:color="auto" w:fill="FFFFFF"/>
+        <w:spacing w:after="0" w:line="240" w:lineRule="auto"/>
+        <w:ind w:left="720"/>
+        <w:rPr>
+          <w:rFonts w:ascii="Consolas" w:eastAsia="Times New Roman" w:hAnsi="Consolas" w:cs="Times New Roman"/>
+          <w:color w:val="000000"/>
+          <w:sz w:val="20"/>
+          <w:szCs w:val="20"/>
+          <w:lang w:eastAsia="en-IN"/>
+        </w:rPr>
+      </w:pPr>
+      <w:r>
+        <w:rPr>
+          <w:rFonts w:ascii="Consolas" w:eastAsia="Times New Roman" w:hAnsi="Consolas" w:cs="Times New Roman"/>
+          <w:color w:val="000000"/>
+          <w:sz w:val="20"/>
+          <w:szCs w:val="20"/>
+          <w:lang w:eastAsia="en-IN"/>
+        </w:rPr>
+        <w:tab/>
+      </w:r>
+      <w:r>
+        <w:rPr>
+          <w:rFonts w:ascii="Consolas" w:eastAsia="Times New Roman" w:hAnsi="Consolas" w:cs="Times New Roman"/>
+          <w:color w:val="000000"/>
+          <w:sz w:val="20"/>
+          <w:szCs w:val="20"/>
+          <w:lang w:eastAsia="en-IN"/>
+        </w:rPr>
+        <w:tab/>
+      </w:r>
+      <w:r>
+        <w:rPr>
+          <w:rFonts w:ascii="Consolas" w:eastAsia="Times New Roman" w:hAnsi="Consolas" w:cs="Times New Roman"/>
+          <w:color w:val="000000"/>
+          <w:sz w:val="20"/>
+          <w:szCs w:val="20"/>
+          <w:lang w:eastAsia="en-IN"/>
+        </w:rPr>
+        <w:tab/>
+      </w:r>
+      <w:proofErr w:type="spellStart"/>
+      <w:r>
+        <w:rPr>
+          <w:rFonts w:ascii="Consolas" w:eastAsia="Times New Roman" w:hAnsi="Consolas" w:cs="Times New Roman"/>
+          <w:color w:val="000000"/>
+          <w:sz w:val="20"/>
+          <w:szCs w:val="20"/>
+          <w:lang w:eastAsia="en-IN"/>
+        </w:rPr>
+        <w:t>System.</w:t>
+      </w:r>
+      <w:r>
+        <w:rPr>
+          <w:rFonts w:ascii="Consolas" w:eastAsia="Times New Roman" w:hAnsi="Consolas" w:cs="Times New Roman"/>
+          <w:b/>
+          <w:bCs/>
+          <w:i/>
+          <w:iCs/>
+          <w:color w:val="0000C0"/>
+          <w:sz w:val="20"/>
+          <w:szCs w:val="20"/>
+          <w:lang w:eastAsia="en-IN"/>
+        </w:rPr>
+        <w:t>out</w:t>
+      </w:r>
+      <w:r>
+        <w:rPr>
+          <w:rFonts w:ascii="Consolas" w:eastAsia="Times New Roman" w:hAnsi="Consolas" w:cs="Times New Roman"/>
+          <w:color w:val="000000"/>
+          <w:sz w:val="20"/>
+          <w:szCs w:val="20"/>
+          <w:lang w:eastAsia="en-IN"/>
+        </w:rPr>
+        <w:t>.print</w:t>
+      </w:r>
+      <w:proofErr w:type="spellEnd"/>
+      <w:r>
+        <w:rPr>
+          <w:rFonts w:ascii="Consolas" w:eastAsia="Times New Roman" w:hAnsi="Consolas" w:cs="Times New Roman"/>
+          <w:color w:val="000000"/>
+          <w:sz w:val="20"/>
+          <w:szCs w:val="20"/>
+          <w:lang w:eastAsia="en-IN"/>
+        </w:rPr>
+        <w:t>(</w:t>
+      </w:r>
+      <w:r>
+        <w:rPr>
+          <w:rFonts w:ascii="Consolas" w:eastAsia="Times New Roman" w:hAnsi="Consolas" w:cs="Times New Roman"/>
+          <w:color w:val="2A00FF"/>
+          <w:sz w:val="20"/>
+          <w:szCs w:val="20"/>
+          <w:lang w:eastAsia="en-IN"/>
+        </w:rPr>
+        <w:t>"Enter the index (0-4) to update: "</w:t>
+      </w:r>
+      <w:r>
+        <w:rPr>
+          <w:rFonts w:ascii="Consolas" w:eastAsia="Times New Roman" w:hAnsi="Consolas" w:cs="Times New Roman"/>
+          <w:color w:val="000000"/>
+          <w:sz w:val="20"/>
+          <w:szCs w:val="20"/>
+          <w:lang w:eastAsia="en-IN"/>
+        </w:rPr>
+        <w:t>);</w:t>
+      </w:r>
+    </w:p>
+    <w:p>
+      <w:pPr>
+        <w:shd w:val="clear" w:color="auto" w:fill="FFFFFF"/>
+        <w:spacing w:after="0" w:line="240" w:lineRule="auto"/>
+        <w:ind w:left="720"/>
+        <w:rPr>
+          <w:rFonts w:ascii="Consolas" w:eastAsia="Times New Roman" w:hAnsi="Consolas" w:cs="Times New Roman"/>
+          <w:color w:val="000000"/>
+          <w:sz w:val="20"/>
+          <w:szCs w:val="20"/>
+          <w:lang w:eastAsia="en-IN"/>
+        </w:rPr>
+      </w:pPr>
+      <w:r>
+        <w:rPr>
+          <w:rFonts w:ascii="Consolas" w:eastAsia="Times New Roman" w:hAnsi="Consolas" w:cs="Times New Roman"/>
+          <w:color w:val="000000"/>
+          <w:sz w:val="20"/>
+          <w:szCs w:val="20"/>
+          <w:lang w:eastAsia="en-IN"/>
+        </w:rPr>
+        <w:tab/>
+        <w:t xml:space="preserve">        </w:t>
+      </w:r>
+      <w:r>
+        <w:rPr>
+          <w:rFonts w:ascii="Consolas" w:eastAsia="Times New Roman" w:hAnsi="Consolas" w:cs="Times New Roman"/>
+          <w:b/>
+          <w:bCs/>
+          <w:color w:val="7F0055"/>
+          <w:sz w:val="20"/>
+          <w:szCs w:val="20"/>
+          <w:lang w:eastAsia="en-IN"/>
+        </w:rPr>
+        <w:t>int</w:t>
+      </w:r>
+      <w:r>
+        <w:rPr>
+          <w:rFonts w:ascii="Consolas" w:eastAsia="Times New Roman" w:hAnsi="Consolas" w:cs="Times New Roman"/>
+          <w:color w:val="000000"/>
+          <w:sz w:val="20"/>
+          <w:szCs w:val="20"/>
+          <w:lang w:eastAsia="en-IN"/>
+        </w:rPr>
+        <w:t xml:space="preserve"> </w:t>
+      </w:r>
+      <w:r>
+        <w:rPr>
+          <w:rFonts w:ascii="Consolas" w:eastAsia="Times New Roman" w:hAnsi="Consolas" w:cs="Times New Roman"/>
+          <w:color w:val="6A3E3E"/>
+          <w:sz w:val="20"/>
+          <w:szCs w:val="20"/>
+          <w:lang w:eastAsia="en-IN"/>
+        </w:rPr>
+        <w:t>index</w:t>
+      </w:r>
+      <w:r>
+        <w:rPr>
+          <w:rFonts w:ascii="Consolas" w:eastAsia="Times New Roman" w:hAnsi="Consolas" w:cs="Times New Roman"/>
+          <w:color w:val="000000"/>
+          <w:sz w:val="20"/>
+          <w:szCs w:val="20"/>
+          <w:lang w:eastAsia="en-IN"/>
+        </w:rPr>
+        <w:t xml:space="preserve"> = </w:t>
+      </w:r>
+      <w:proofErr w:type="spellStart"/>
+      <w:proofErr w:type="gramStart"/>
+      <w:r>
+        <w:rPr>
+          <w:rFonts w:ascii="Consolas" w:eastAsia="Times New Roman" w:hAnsi="Consolas" w:cs="Times New Roman"/>
+          <w:color w:val="6A3E3E"/>
+          <w:sz w:val="20"/>
+          <w:szCs w:val="20"/>
+          <w:lang w:eastAsia="en-IN"/>
+        </w:rPr>
+        <w:t>sc</w:t>
+      </w:r>
+      <w:r>
+        <w:rPr>
+          <w:rFonts w:ascii="Consolas" w:eastAsia="Times New Roman" w:hAnsi="Consolas" w:cs="Times New Roman"/>
+          <w:color w:val="000000"/>
+          <w:sz w:val="20"/>
+          <w:szCs w:val="20"/>
+          <w:lang w:eastAsia="en-IN"/>
+        </w:rPr>
+        <w:t>.nextInt</w:t>
+      </w:r>
+      <w:proofErr w:type="spellEnd"/>
+      <w:proofErr w:type="gramEnd"/>
+      <w:r>
+        <w:rPr>
+          <w:rFonts w:ascii="Consolas" w:eastAsia="Times New Roman" w:hAnsi="Consolas" w:cs="Times New Roman"/>
+          <w:color w:val="000000"/>
+          <w:sz w:val="20"/>
+          <w:szCs w:val="20"/>
+          <w:lang w:eastAsia="en-IN"/>
+        </w:rPr>
+        <w:t>();</w:t>
+      </w:r>
+    </w:p>
+    <w:p>
+      <w:pPr>
+        <w:shd w:val="clear" w:color="auto" w:fill="FFFFFF"/>
+        <w:spacing w:after="0" w:line="240" w:lineRule="auto"/>
+        <w:ind w:left="720"/>
+        <w:rPr>
+          <w:rFonts w:ascii="Consolas" w:eastAsia="Times New Roman" w:hAnsi="Consolas" w:cs="Times New Roman"/>
+          <w:color w:val="000000"/>
+          <w:sz w:val="20"/>
+          <w:szCs w:val="20"/>
+          <w:lang w:eastAsia="en-IN"/>
+        </w:rPr>
+      </w:pPr>
+    </w:p>
+    <w:p>
+      <w:pPr>
+        <w:shd w:val="clear" w:color="auto" w:fill="FFFFFF"/>
+        <w:spacing w:after="0" w:line="240" w:lineRule="auto"/>
+        <w:ind w:left="720"/>
+        <w:rPr>
+          <w:rFonts w:ascii="Consolas" w:eastAsia="Times New Roman" w:hAnsi="Consolas" w:cs="Times New Roman"/>
+          <w:color w:val="000000"/>
+          <w:sz w:val="20"/>
+          <w:szCs w:val="20"/>
+          <w:lang w:eastAsia="en-IN"/>
+        </w:rPr>
+      </w:pPr>
+      <w:r>
+        <w:rPr>
+          <w:rFonts w:ascii="Consolas" w:eastAsia="Times New Roman" w:hAnsi="Consolas" w:cs="Times New Roman"/>
+          <w:color w:val="000000"/>
+          <w:sz w:val="20"/>
+          <w:szCs w:val="20"/>
+          <w:lang w:eastAsia="en-IN"/>
+        </w:rPr>
+        <w:tab/>
+        <w:t xml:space="preserve">        </w:t>
+      </w:r>
+      <w:r>
+        <w:rPr>
+          <w:rFonts w:ascii="Consolas" w:eastAsia="Times New Roman" w:hAnsi="Consolas" w:cs="Times New Roman"/>
+          <w:b/>
+          <w:bCs/>
+          <w:color w:val="7F0055"/>
+          <w:sz w:val="20"/>
+          <w:szCs w:val="20"/>
+          <w:lang w:eastAsia="en-IN"/>
+        </w:rPr>
+        <w:t>if</w:t>
+      </w:r>
+      <w:r>
+        <w:rPr>
+          <w:rFonts w:ascii="Consolas" w:eastAsia="Times New Roman" w:hAnsi="Consolas" w:cs="Times New Roman"/>
+          <w:color w:val="000000"/>
+          <w:sz w:val="20"/>
+          <w:szCs w:val="20"/>
+          <w:lang w:eastAsia="en-IN"/>
+        </w:rPr>
+        <w:t xml:space="preserve"> (</w:t>
+      </w:r>
+      <w:r>
+        <w:rPr>
+          <w:rFonts w:ascii="Consolas" w:eastAsia="Times New Roman" w:hAnsi="Consolas" w:cs="Times New Roman"/>
+          <w:color w:val="6A3E3E"/>
+          <w:sz w:val="20"/>
+          <w:szCs w:val="20"/>
+          <w:lang w:eastAsia="en-IN"/>
+        </w:rPr>
+        <w:t>index</w:t>
+      </w:r>
+      <w:r>
+        <w:rPr>
+          <w:rFonts w:ascii="Consolas" w:eastAsia="Times New Roman" w:hAnsi="Consolas" w:cs="Times New Roman"/>
+          <w:color w:val="000000"/>
+          <w:sz w:val="20"/>
+          <w:szCs w:val="20"/>
+          <w:lang w:eastAsia="en-IN"/>
+        </w:rPr>
+        <w:t xml:space="preserve"> &lt; 0 || </w:t>
+      </w:r>
+      <w:r>
+        <w:rPr>
+          <w:rFonts w:ascii="Consolas" w:eastAsia="Times New Roman" w:hAnsi="Consolas" w:cs="Times New Roman"/>
+          <w:color w:val="6A3E3E"/>
+          <w:sz w:val="20"/>
+          <w:szCs w:val="20"/>
+          <w:lang w:eastAsia="en-IN"/>
+        </w:rPr>
+        <w:t>index</w:t>
+      </w:r>
+      <w:r>
+        <w:rPr>
+          <w:rFonts w:ascii="Consolas" w:eastAsia="Times New Roman" w:hAnsi="Consolas" w:cs="Times New Roman"/>
+          <w:color w:val="000000"/>
+          <w:sz w:val="20"/>
+          <w:szCs w:val="20"/>
+          <w:lang w:eastAsia="en-IN"/>
+        </w:rPr>
+        <w:t xml:space="preserve"> &gt;= </w:t>
+      </w:r>
+      <w:proofErr w:type="spellStart"/>
+      <w:proofErr w:type="gramStart"/>
+      <w:r>
+        <w:rPr>
+          <w:rFonts w:ascii="Consolas" w:eastAsia="Times New Roman" w:hAnsi="Consolas" w:cs="Times New Roman"/>
+          <w:color w:val="6A3E3E"/>
+          <w:sz w:val="20"/>
+          <w:szCs w:val="20"/>
+          <w:shd w:val="clear" w:color="auto" w:fill="D4D4D4"/>
+          <w:lang w:eastAsia="en-IN"/>
+        </w:rPr>
+        <w:t>num</w:t>
+      </w:r>
+      <w:r>
+        <w:rPr>
+          <w:rFonts w:ascii="Consolas" w:eastAsia="Times New Roman" w:hAnsi="Consolas" w:cs="Times New Roman"/>
+          <w:color w:val="000000"/>
+          <w:sz w:val="20"/>
+          <w:szCs w:val="20"/>
+          <w:lang w:eastAsia="en-IN"/>
+        </w:rPr>
+        <w:t>.</w:t>
+      </w:r>
+      <w:r>
+        <w:rPr>
+          <w:rFonts w:ascii="Consolas" w:eastAsia="Times New Roman" w:hAnsi="Consolas" w:cs="Times New Roman"/>
+          <w:color w:val="0000C0"/>
+          <w:sz w:val="20"/>
+          <w:szCs w:val="20"/>
+          <w:lang w:eastAsia="en-IN"/>
+        </w:rPr>
+        <w:t>length</w:t>
+      </w:r>
+      <w:proofErr w:type="spellEnd"/>
+      <w:proofErr w:type="gramEnd"/>
+      <w:r>
+        <w:rPr>
+          <w:rFonts w:ascii="Consolas" w:eastAsia="Times New Roman" w:hAnsi="Consolas" w:cs="Times New Roman"/>
+          <w:color w:val="000000"/>
+          <w:sz w:val="20"/>
+          <w:szCs w:val="20"/>
+          <w:lang w:eastAsia="en-IN"/>
+        </w:rPr>
+        <w:t>) {</w:t>
+      </w:r>
+    </w:p>
+    <w:p>
+      <w:pPr>
+        <w:shd w:val="clear" w:color="auto" w:fill="FFFFFF"/>
+        <w:spacing w:after="0" w:line="240" w:lineRule="auto"/>
+        <w:ind w:left="720"/>
+        <w:rPr>
+          <w:rFonts w:ascii="Consolas" w:eastAsia="Times New Roman" w:hAnsi="Consolas" w:cs="Times New Roman"/>
+          <w:color w:val="000000"/>
+          <w:sz w:val="20"/>
+          <w:szCs w:val="20"/>
+          <w:lang w:eastAsia="en-IN"/>
+        </w:rPr>
+      </w:pPr>
+      <w:r>
+        <w:rPr>
+          <w:rFonts w:ascii="Consolas" w:eastAsia="Times New Roman" w:hAnsi="Consolas" w:cs="Times New Roman"/>
+          <w:color w:val="000000"/>
+          <w:sz w:val="20"/>
+          <w:szCs w:val="20"/>
+          <w:lang w:eastAsia="en-IN"/>
+        </w:rPr>
+        <w:tab/>
+        <w:t xml:space="preserve">            </w:t>
+      </w:r>
+      <w:proofErr w:type="spellStart"/>
+      <w:r>
+        <w:rPr>
+          <w:rFonts w:ascii="Consolas" w:eastAsia="Times New Roman" w:hAnsi="Consolas" w:cs="Times New Roman"/>
+          <w:color w:val="000000"/>
+          <w:sz w:val="20"/>
+          <w:szCs w:val="20"/>
+          <w:lang w:eastAsia="en-IN"/>
+        </w:rPr>
+        <w:t>System.</w:t>
+      </w:r>
+      <w:r>
+        <w:rPr>
+          <w:rFonts w:ascii="Consolas" w:eastAsia="Times New Roman" w:hAnsi="Consolas" w:cs="Times New Roman"/>
+          <w:b/>
+          <w:bCs/>
+          <w:i/>
+          <w:iCs/>
+          <w:color w:val="0000C0"/>
+          <w:sz w:val="20"/>
+          <w:szCs w:val="20"/>
+          <w:lang w:eastAsia="en-IN"/>
+        </w:rPr>
+        <w:t>out</w:t>
+      </w:r>
+      <w:r>
+        <w:rPr>
+          <w:rFonts w:ascii="Consolas" w:eastAsia="Times New Roman" w:hAnsi="Consolas" w:cs="Times New Roman"/>
+          <w:color w:val="000000"/>
+          <w:sz w:val="20"/>
+          <w:szCs w:val="20"/>
+          <w:lang w:eastAsia="en-IN"/>
+        </w:rPr>
+        <w:t>.println</w:t>
+      </w:r>
+      <w:proofErr w:type="spellEnd"/>
+      <w:r>
+        <w:rPr>
+          <w:rFonts w:ascii="Consolas" w:eastAsia="Times New Roman" w:hAnsi="Consolas" w:cs="Times New Roman"/>
+          <w:color w:val="000000"/>
+          <w:sz w:val="20"/>
+          <w:szCs w:val="20"/>
+          <w:lang w:eastAsia="en-IN"/>
+        </w:rPr>
+        <w:t>(</w:t>
+      </w:r>
+      <w:r>
+        <w:rPr>
+          <w:rFonts w:ascii="Consolas" w:eastAsia="Times New Roman" w:hAnsi="Consolas" w:cs="Times New Roman"/>
+          <w:color w:val="2A00FF"/>
+          <w:sz w:val="20"/>
+          <w:szCs w:val="20"/>
+          <w:lang w:eastAsia="en-IN"/>
+        </w:rPr>
+        <w:t>"Invalid index. Please enter a value between 0 and "</w:t>
+      </w:r>
+      <w:r>
+        <w:rPr>
+          <w:rFonts w:ascii="Consolas" w:eastAsia="Times New Roman" w:hAnsi="Consolas" w:cs="Times New Roman"/>
+          <w:color w:val="000000"/>
+          <w:sz w:val="20"/>
+          <w:szCs w:val="20"/>
+          <w:lang w:eastAsia="en-IN"/>
+        </w:rPr>
+        <w:t xml:space="preserve"> + (</w:t>
+      </w:r>
+      <w:proofErr w:type="spellStart"/>
+      <w:proofErr w:type="gramStart"/>
+      <w:r>
+        <w:rPr>
+          <w:rFonts w:ascii="Consolas" w:eastAsia="Times New Roman" w:hAnsi="Consolas" w:cs="Times New Roman"/>
+          <w:color w:val="6A3E3E"/>
+          <w:sz w:val="20"/>
+          <w:szCs w:val="20"/>
+          <w:shd w:val="clear" w:color="auto" w:fill="D4D4D4"/>
+          <w:lang w:eastAsia="en-IN"/>
+        </w:rPr>
+        <w:t>num</w:t>
+      </w:r>
+      <w:r>
+        <w:rPr>
+          <w:rFonts w:ascii="Consolas" w:eastAsia="Times New Roman" w:hAnsi="Consolas" w:cs="Times New Roman"/>
+          <w:color w:val="000000"/>
+          <w:sz w:val="20"/>
+          <w:szCs w:val="20"/>
+          <w:lang w:eastAsia="en-IN"/>
+        </w:rPr>
+        <w:t>.</w:t>
+      </w:r>
+      <w:r>
+        <w:rPr>
+          <w:rFonts w:ascii="Consolas" w:eastAsia="Times New Roman" w:hAnsi="Consolas" w:cs="Times New Roman"/>
+          <w:color w:val="0000C0"/>
+          <w:sz w:val="20"/>
+          <w:szCs w:val="20"/>
+          <w:lang w:eastAsia="en-IN"/>
+        </w:rPr>
+        <w:t>length</w:t>
+      </w:r>
+      <w:proofErr w:type="spellEnd"/>
+      <w:proofErr w:type="gramEnd"/>
+      <w:r>
+        <w:rPr>
+          <w:rFonts w:ascii="Consolas" w:eastAsia="Times New Roman" w:hAnsi="Consolas" w:cs="Times New Roman"/>
+          <w:color w:val="000000"/>
+          <w:sz w:val="20"/>
+          <w:szCs w:val="20"/>
+          <w:lang w:eastAsia="en-IN"/>
+        </w:rPr>
+        <w:t xml:space="preserve"> - 1));</w:t>
+      </w:r>
+    </w:p>
+    <w:p>
+      <w:pPr>
+        <w:shd w:val="clear" w:color="auto" w:fill="FFFFFF"/>
+        <w:spacing w:after="0" w:line="240" w:lineRule="auto"/>
+        <w:ind w:left="720"/>
+        <w:rPr>
+          <w:rFonts w:ascii="Consolas" w:eastAsia="Times New Roman" w:hAnsi="Consolas" w:cs="Times New Roman"/>
+          <w:color w:val="000000"/>
+          <w:sz w:val="20"/>
+          <w:szCs w:val="20"/>
+          <w:lang w:eastAsia="en-IN"/>
+        </w:rPr>
+      </w:pPr>
+      <w:r>
+        <w:rPr>
+          <w:rFonts w:ascii="Consolas" w:eastAsia="Times New Roman" w:hAnsi="Consolas" w:cs="Times New Roman"/>
+          <w:color w:val="000000"/>
+          <w:sz w:val="20"/>
+          <w:szCs w:val="20"/>
+          <w:lang w:eastAsia="en-IN"/>
+        </w:rPr>
+        <w:tab/>
+        <w:t xml:space="preserve">        } </w:t>
+      </w:r>
+      <w:r>
+        <w:rPr>
+          <w:rFonts w:ascii="Consolas" w:eastAsia="Times New Roman" w:hAnsi="Consolas" w:cs="Times New Roman"/>
+          <w:b/>
+          <w:bCs/>
+          <w:color w:val="7F0055"/>
+          <w:sz w:val="20"/>
+          <w:szCs w:val="20"/>
+          <w:lang w:eastAsia="en-IN"/>
+        </w:rPr>
+        <w:t>else</w:t>
+      </w:r>
+      <w:r>
+        <w:rPr>
+          <w:rFonts w:ascii="Consolas" w:eastAsia="Times New Roman" w:hAnsi="Consolas" w:cs="Times New Roman"/>
+          <w:color w:val="000000"/>
+          <w:sz w:val="20"/>
+          <w:szCs w:val="20"/>
+          <w:lang w:eastAsia="en-IN"/>
+        </w:rPr>
+        <w:t xml:space="preserve"> {</w:t>
+      </w:r>
+    </w:p>
+    <w:p>
+      <w:pPr>
+        <w:shd w:val="clear" w:color="auto" w:fill="FFFFFF"/>
+        <w:spacing w:after="0" w:line="240" w:lineRule="auto"/>
+        <w:ind w:left="720"/>
+        <w:rPr>
+          <w:rFonts w:ascii="Consolas" w:eastAsia="Times New Roman" w:hAnsi="Consolas" w:cs="Times New Roman"/>
+          <w:color w:val="000000"/>
+          <w:sz w:val="20"/>
+          <w:szCs w:val="20"/>
+          <w:lang w:eastAsia="en-IN"/>
+        </w:rPr>
+      </w:pPr>
+      <w:r>
+        <w:rPr>
+          <w:rFonts w:ascii="Consolas" w:eastAsia="Times New Roman" w:hAnsi="Consolas" w:cs="Times New Roman"/>
+          <w:color w:val="000000"/>
+          <w:sz w:val="20"/>
+          <w:szCs w:val="20"/>
+          <w:lang w:eastAsia="en-IN"/>
+        </w:rPr>
+        <w:tab/>
+        <w:t xml:space="preserve">            </w:t>
+      </w:r>
+      <w:proofErr w:type="spellStart"/>
+      <w:r>
+        <w:rPr>
+          <w:rFonts w:ascii="Consolas" w:eastAsia="Times New Roman" w:hAnsi="Consolas" w:cs="Times New Roman"/>
+          <w:color w:val="000000"/>
+          <w:sz w:val="20"/>
+          <w:szCs w:val="20"/>
+          <w:lang w:eastAsia="en-IN"/>
+        </w:rPr>
+        <w:t>System.</w:t>
+      </w:r>
+      <w:r>
+        <w:rPr>
+          <w:rFonts w:ascii="Consolas" w:eastAsia="Times New Roman" w:hAnsi="Consolas" w:cs="Times New Roman"/>
+          <w:b/>
+          <w:bCs/>
+          <w:i/>
+          <w:iCs/>
+          <w:color w:val="0000C0"/>
+          <w:sz w:val="20"/>
+          <w:szCs w:val="20"/>
+          <w:lang w:eastAsia="en-IN"/>
+        </w:rPr>
+        <w:t>out</w:t>
+      </w:r>
+      <w:r>
+        <w:rPr>
+          <w:rFonts w:ascii="Consolas" w:eastAsia="Times New Roman" w:hAnsi="Consolas" w:cs="Times New Roman"/>
+          <w:color w:val="000000"/>
+          <w:sz w:val="20"/>
+          <w:szCs w:val="20"/>
+          <w:lang w:eastAsia="en-IN"/>
+        </w:rPr>
+        <w:t>.print</w:t>
+      </w:r>
+      <w:proofErr w:type="spellEnd"/>
+      <w:r>
+        <w:rPr>
+          <w:rFonts w:ascii="Consolas" w:eastAsia="Times New Roman" w:hAnsi="Consolas" w:cs="Times New Roman"/>
+          <w:color w:val="000000"/>
+          <w:sz w:val="20"/>
+          <w:szCs w:val="20"/>
+          <w:lang w:eastAsia="en-IN"/>
+        </w:rPr>
+        <w:t>(</w:t>
+      </w:r>
+      <w:r>
+        <w:rPr>
+          <w:rFonts w:ascii="Consolas" w:eastAsia="Times New Roman" w:hAnsi="Consolas" w:cs="Times New Roman"/>
+          <w:color w:val="2A00FF"/>
+          <w:sz w:val="20"/>
+          <w:szCs w:val="20"/>
+          <w:lang w:eastAsia="en-IN"/>
+        </w:rPr>
+        <w:t>"Enter new element to update at index "</w:t>
+      </w:r>
+      <w:r>
+        <w:rPr>
+          <w:rFonts w:ascii="Consolas" w:eastAsia="Times New Roman" w:hAnsi="Consolas" w:cs="Times New Roman"/>
+          <w:color w:val="000000"/>
+          <w:sz w:val="20"/>
+          <w:szCs w:val="20"/>
+          <w:lang w:eastAsia="en-IN"/>
+        </w:rPr>
+        <w:t xml:space="preserve"> + </w:t>
+      </w:r>
+      <w:r>
+        <w:rPr>
+          <w:rFonts w:ascii="Consolas" w:eastAsia="Times New Roman" w:hAnsi="Consolas" w:cs="Times New Roman"/>
+          <w:color w:val="6A3E3E"/>
+          <w:sz w:val="20"/>
+          <w:szCs w:val="20"/>
+          <w:lang w:eastAsia="en-IN"/>
+        </w:rPr>
+        <w:t>index</w:t>
+      </w:r>
+      <w:r>
+        <w:rPr>
+          <w:rFonts w:ascii="Consolas" w:eastAsia="Times New Roman" w:hAnsi="Consolas" w:cs="Times New Roman"/>
+          <w:color w:val="000000"/>
+          <w:sz w:val="20"/>
+          <w:szCs w:val="20"/>
+          <w:lang w:eastAsia="en-IN"/>
+        </w:rPr>
+        <w:t xml:space="preserve"> + </w:t>
+      </w:r>
+      <w:r>
+        <w:rPr>
+          <w:rFonts w:ascii="Consolas" w:eastAsia="Times New Roman" w:hAnsi="Consolas" w:cs="Times New Roman"/>
+          <w:color w:val="2A00FF"/>
+          <w:sz w:val="20"/>
+          <w:szCs w:val="20"/>
+          <w:lang w:eastAsia="en-IN"/>
+        </w:rPr>
+        <w:t>": "</w:t>
+      </w:r>
+      <w:r>
+        <w:rPr>
+          <w:rFonts w:ascii="Consolas" w:eastAsia="Times New Roman" w:hAnsi="Consolas" w:cs="Times New Roman"/>
+          <w:color w:val="000000"/>
+          <w:sz w:val="20"/>
+          <w:szCs w:val="20"/>
+          <w:lang w:eastAsia="en-IN"/>
+        </w:rPr>
+        <w:t>);</w:t>
+      </w:r>
+    </w:p>
+    <w:p>
+      <w:pPr>
+        <w:shd w:val="clear" w:color="auto" w:fill="FFFFFF"/>
+        <w:spacing w:after="0" w:line="240" w:lineRule="auto"/>
+        <w:ind w:left="720"/>
+        <w:rPr>
+          <w:rFonts w:ascii="Consolas" w:eastAsia="Times New Roman" w:hAnsi="Consolas" w:cs="Times New Roman"/>
+          <w:color w:val="000000"/>
+          <w:sz w:val="20"/>
+          <w:szCs w:val="20"/>
+          <w:lang w:eastAsia="en-IN"/>
+        </w:rPr>
+      </w:pPr>
+      <w:r>
+        <w:rPr>
+          <w:rFonts w:ascii="Consolas" w:eastAsia="Times New Roman" w:hAnsi="Consolas" w:cs="Times New Roman"/>
+          <w:color w:val="000000"/>
+          <w:sz w:val="20"/>
+          <w:szCs w:val="20"/>
+          <w:lang w:eastAsia="en-IN"/>
+        </w:rPr>
+        <w:tab/>
+        <w:t xml:space="preserve">            </w:t>
+      </w:r>
+      <w:r>
+        <w:rPr>
+          <w:rFonts w:ascii="Consolas" w:eastAsia="Times New Roman" w:hAnsi="Consolas" w:cs="Times New Roman"/>
+          <w:b/>
+          <w:bCs/>
+          <w:color w:val="7F0055"/>
+          <w:sz w:val="20"/>
+          <w:szCs w:val="20"/>
+          <w:lang w:eastAsia="en-IN"/>
+        </w:rPr>
+        <w:t>int</w:t>
+      </w:r>
+      <w:r>
+        <w:rPr>
+          <w:rFonts w:ascii="Consolas" w:eastAsia="Times New Roman" w:hAnsi="Consolas" w:cs="Times New Roman"/>
+          <w:color w:val="000000"/>
+          <w:sz w:val="20"/>
+          <w:szCs w:val="20"/>
+          <w:lang w:eastAsia="en-IN"/>
+        </w:rPr>
+        <w:t xml:space="preserve"> </w:t>
+      </w:r>
+      <w:proofErr w:type="spellStart"/>
+      <w:r>
+        <w:rPr>
+          <w:rFonts w:ascii="Consolas" w:eastAsia="Times New Roman" w:hAnsi="Consolas" w:cs="Times New Roman"/>
+          <w:color w:val="6A3E3E"/>
+          <w:sz w:val="20"/>
+          <w:szCs w:val="20"/>
+          <w:lang w:eastAsia="en-IN"/>
+        </w:rPr>
+        <w:t>newValue</w:t>
+      </w:r>
+      <w:proofErr w:type="spellEnd"/>
+      <w:r>
+        <w:rPr>
+          <w:rFonts w:ascii="Consolas" w:eastAsia="Times New Roman" w:hAnsi="Consolas" w:cs="Times New Roman"/>
+          <w:color w:val="000000"/>
+          <w:sz w:val="20"/>
+          <w:szCs w:val="20"/>
+          <w:lang w:eastAsia="en-IN"/>
+        </w:rPr>
+        <w:t xml:space="preserve"> = </w:t>
+      </w:r>
+      <w:proofErr w:type="spellStart"/>
+      <w:proofErr w:type="gramStart"/>
+      <w:r>
+        <w:rPr>
+          <w:rFonts w:ascii="Consolas" w:eastAsia="Times New Roman" w:hAnsi="Consolas" w:cs="Times New Roman"/>
+          <w:color w:val="6A3E3E"/>
+          <w:sz w:val="20"/>
+          <w:szCs w:val="20"/>
+          <w:lang w:eastAsia="en-IN"/>
+        </w:rPr>
+        <w:t>sc</w:t>
+      </w:r>
+      <w:r>
+        <w:rPr>
+          <w:rFonts w:ascii="Consolas" w:eastAsia="Times New Roman" w:hAnsi="Consolas" w:cs="Times New Roman"/>
+          <w:color w:val="000000"/>
+          <w:sz w:val="20"/>
+          <w:szCs w:val="20"/>
+          <w:lang w:eastAsia="en-IN"/>
+        </w:rPr>
+        <w:t>.nextInt</w:t>
+      </w:r>
+      <w:proofErr w:type="spellEnd"/>
+      <w:proofErr w:type="gramEnd"/>
+      <w:r>
+        <w:rPr>
+          <w:rFonts w:ascii="Consolas" w:eastAsia="Times New Roman" w:hAnsi="Consolas" w:cs="Times New Roman"/>
+          <w:color w:val="000000"/>
+          <w:sz w:val="20"/>
+          <w:szCs w:val="20"/>
+          <w:lang w:eastAsia="en-IN"/>
+        </w:rPr>
+        <w:t>();</w:t>
+      </w:r>
+    </w:p>
+    <w:p>
+      <w:pPr>
+        <w:shd w:val="clear" w:color="auto" w:fill="FFFFFF"/>
+        <w:spacing w:after="0" w:line="240" w:lineRule="auto"/>
+        <w:ind w:left="720"/>
+        <w:rPr>
+          <w:rFonts w:ascii="Consolas" w:eastAsia="Times New Roman" w:hAnsi="Consolas" w:cs="Times New Roman"/>
+          <w:color w:val="000000"/>
+          <w:sz w:val="20"/>
+          <w:szCs w:val="20"/>
+          <w:lang w:eastAsia="en-IN"/>
+        </w:rPr>
+      </w:pPr>
+    </w:p>
+    <w:p>
+      <w:pPr>
+        <w:shd w:val="clear" w:color="auto" w:fill="FFFFFF"/>
+        <w:spacing w:after="0" w:line="240" w:lineRule="auto"/>
+        <w:ind w:left="720"/>
+        <w:rPr>
+          <w:rFonts w:ascii="Consolas" w:eastAsia="Times New Roman" w:hAnsi="Consolas" w:cs="Times New Roman"/>
+          <w:color w:val="000000"/>
+          <w:sz w:val="20"/>
+          <w:szCs w:val="20"/>
+          <w:lang w:eastAsia="en-IN"/>
+        </w:rPr>
+      </w:pPr>
+      <w:r>
+        <w:rPr>
+          <w:rFonts w:ascii="Consolas" w:eastAsia="Times New Roman" w:hAnsi="Consolas" w:cs="Times New Roman"/>
+          <w:color w:val="000000"/>
+          <w:sz w:val="20"/>
+          <w:szCs w:val="20"/>
+          <w:lang w:eastAsia="en-IN"/>
+        </w:rPr>
+        <w:tab/>
+        <w:t xml:space="preserve">            </w:t>
+      </w:r>
+      <w:proofErr w:type="spellStart"/>
+      <w:r>
+        <w:rPr>
+          <w:rFonts w:ascii="Consolas" w:eastAsia="Times New Roman" w:hAnsi="Consolas" w:cs="Times New Roman"/>
+          <w:color w:val="6A3E3E"/>
+          <w:sz w:val="20"/>
+          <w:szCs w:val="20"/>
+          <w:shd w:val="clear" w:color="auto" w:fill="D4D4D4"/>
+          <w:lang w:eastAsia="en-IN"/>
+        </w:rPr>
+        <w:t>num</w:t>
+      </w:r>
+      <w:proofErr w:type="spellEnd"/>
+      <w:r>
+        <w:rPr>
+          <w:rFonts w:ascii="Consolas" w:eastAsia="Times New Roman" w:hAnsi="Consolas" w:cs="Times New Roman"/>
+          <w:color w:val="000000"/>
+          <w:sz w:val="20"/>
+          <w:szCs w:val="20"/>
+          <w:lang w:eastAsia="en-IN"/>
+        </w:rPr>
+        <w:t>[</w:t>
+      </w:r>
+      <w:r>
+        <w:rPr>
+          <w:rFonts w:ascii="Consolas" w:eastAsia="Times New Roman" w:hAnsi="Consolas" w:cs="Times New Roman"/>
+          <w:color w:val="6A3E3E"/>
+          <w:sz w:val="20"/>
+          <w:szCs w:val="20"/>
+          <w:lang w:eastAsia="en-IN"/>
+        </w:rPr>
+        <w:t>index</w:t>
+      </w:r>
+      <w:r>
+        <w:rPr>
+          <w:rFonts w:ascii="Consolas" w:eastAsia="Times New Roman" w:hAnsi="Consolas" w:cs="Times New Roman"/>
+          <w:color w:val="000000"/>
+          <w:sz w:val="20"/>
+          <w:szCs w:val="20"/>
+          <w:lang w:eastAsia="en-IN"/>
+        </w:rPr>
+        <w:t xml:space="preserve">] = </w:t>
+      </w:r>
+      <w:proofErr w:type="spellStart"/>
+      <w:r>
+        <w:rPr>
+          <w:rFonts w:ascii="Consolas" w:eastAsia="Times New Roman" w:hAnsi="Consolas" w:cs="Times New Roman"/>
+          <w:color w:val="6A3E3E"/>
+          <w:sz w:val="20"/>
+          <w:szCs w:val="20"/>
+          <w:lang w:eastAsia="en-IN"/>
+        </w:rPr>
+        <w:t>newValue</w:t>
+      </w:r>
+      <w:proofErr w:type="spellEnd"/>
+      <w:r>
+        <w:rPr>
+          <w:rFonts w:ascii="Consolas" w:eastAsia="Times New Roman" w:hAnsi="Consolas" w:cs="Times New Roman"/>
+          <w:color w:val="000000"/>
+          <w:sz w:val="20"/>
+          <w:szCs w:val="20"/>
+          <w:lang w:eastAsia="en-IN"/>
+        </w:rPr>
+        <w:t>;</w:t>
+      </w:r>
+    </w:p>
+    <w:p>
+      <w:pPr>
+        <w:shd w:val="clear" w:color="auto" w:fill="FFFFFF"/>
+        <w:spacing w:after="0" w:line="240" w:lineRule="auto"/>
+        <w:ind w:left="720"/>
+        <w:rPr>
+          <w:rFonts w:ascii="Consolas" w:eastAsia="Times New Roman" w:hAnsi="Consolas" w:cs="Times New Roman"/>
+          <w:color w:val="000000"/>
+          <w:sz w:val="20"/>
+          <w:szCs w:val="20"/>
+          <w:lang w:eastAsia="en-IN"/>
+        </w:rPr>
+      </w:pPr>
+    </w:p>
+    <w:p>
+      <w:pPr>
+        <w:shd w:val="clear" w:color="auto" w:fill="FFFFFF"/>
+        <w:spacing w:after="0" w:line="240" w:lineRule="auto"/>
+        <w:ind w:left="720"/>
+        <w:rPr>
+          <w:rFonts w:ascii="Consolas" w:eastAsia="Times New Roman" w:hAnsi="Consolas" w:cs="Times New Roman"/>
+          <w:color w:val="000000"/>
+          <w:sz w:val="20"/>
+          <w:szCs w:val="20"/>
+          <w:lang w:eastAsia="en-IN"/>
+        </w:rPr>
+      </w:pPr>
+      <w:r>
+        <w:rPr>
+          <w:rFonts w:ascii="Consolas" w:eastAsia="Times New Roman" w:hAnsi="Consolas" w:cs="Times New Roman"/>
+          <w:color w:val="000000"/>
+          <w:sz w:val="20"/>
+          <w:szCs w:val="20"/>
+          <w:lang w:eastAsia="en-IN"/>
+        </w:rPr>
+        <w:tab/>
+        <w:t xml:space="preserve">            </w:t>
+      </w:r>
+      <w:proofErr w:type="spellStart"/>
+      <w:r>
+        <w:rPr>
+          <w:rFonts w:ascii="Consolas" w:eastAsia="Times New Roman" w:hAnsi="Consolas" w:cs="Times New Roman"/>
+          <w:color w:val="000000"/>
+          <w:sz w:val="20"/>
+          <w:szCs w:val="20"/>
+          <w:lang w:eastAsia="en-IN"/>
+        </w:rPr>
+        <w:t>System.</w:t>
+      </w:r>
+      <w:r>
+        <w:rPr>
+          <w:rFonts w:ascii="Consolas" w:eastAsia="Times New Roman" w:hAnsi="Consolas" w:cs="Times New Roman"/>
+          <w:b/>
+          <w:bCs/>
+          <w:i/>
+          <w:iCs/>
+          <w:color w:val="0000C0"/>
+          <w:sz w:val="20"/>
+          <w:szCs w:val="20"/>
+          <w:lang w:eastAsia="en-IN"/>
+        </w:rPr>
+        <w:t>out</w:t>
+      </w:r>
+      <w:r>
+        <w:rPr>
+          <w:rFonts w:ascii="Consolas" w:eastAsia="Times New Roman" w:hAnsi="Consolas" w:cs="Times New Roman"/>
+          <w:color w:val="000000"/>
+          <w:sz w:val="20"/>
+          <w:szCs w:val="20"/>
+          <w:lang w:eastAsia="en-IN"/>
+        </w:rPr>
+        <w:t>.println</w:t>
+      </w:r>
+      <w:proofErr w:type="spellEnd"/>
+      <w:r>
+        <w:rPr>
+          <w:rFonts w:ascii="Consolas" w:eastAsia="Times New Roman" w:hAnsi="Consolas" w:cs="Times New Roman"/>
+          <w:color w:val="000000"/>
+          <w:sz w:val="20"/>
+          <w:szCs w:val="20"/>
+          <w:lang w:eastAsia="en-IN"/>
+        </w:rPr>
+        <w:t>(</w:t>
+      </w:r>
+      <w:r>
+        <w:rPr>
+          <w:rFonts w:ascii="Consolas" w:eastAsia="Times New Roman" w:hAnsi="Consolas" w:cs="Times New Roman"/>
+          <w:color w:val="2A00FF"/>
+          <w:sz w:val="20"/>
+          <w:szCs w:val="20"/>
+          <w:lang w:eastAsia="en-IN"/>
+        </w:rPr>
+        <w:t>"Updated array:"</w:t>
+      </w:r>
+      <w:r>
+        <w:rPr>
+          <w:rFonts w:ascii="Consolas" w:eastAsia="Times New Roman" w:hAnsi="Consolas" w:cs="Times New Roman"/>
+          <w:color w:val="000000"/>
+          <w:sz w:val="20"/>
+          <w:szCs w:val="20"/>
+          <w:lang w:eastAsia="en-IN"/>
+        </w:rPr>
+        <w:t>);</w:t>
+      </w:r>
+    </w:p>
+    <w:p>
+      <w:pPr>
+        <w:shd w:val="clear" w:color="auto" w:fill="FFFFFF"/>
+        <w:spacing w:after="0" w:line="240" w:lineRule="auto"/>
+        <w:ind w:left="720"/>
+        <w:rPr>
+          <w:rFonts w:ascii="Consolas" w:eastAsia="Times New Roman" w:hAnsi="Consolas" w:cs="Times New Roman"/>
+          <w:color w:val="000000"/>
+          <w:sz w:val="20"/>
+          <w:szCs w:val="20"/>
+          <w:lang w:eastAsia="en-IN"/>
+        </w:rPr>
+      </w:pPr>
+      <w:r>
+        <w:rPr>
+          <w:rFonts w:ascii="Consolas" w:eastAsia="Times New Roman" w:hAnsi="Consolas" w:cs="Times New Roman"/>
+          <w:color w:val="000000"/>
+          <w:sz w:val="20"/>
+          <w:szCs w:val="20"/>
+          <w:lang w:eastAsia="en-IN"/>
+        </w:rPr>
+        <w:tab/>
+        <w:t xml:space="preserve">            </w:t>
+      </w:r>
+      <w:r>
+        <w:rPr>
+          <w:rFonts w:ascii="Consolas" w:eastAsia="Times New Roman" w:hAnsi="Consolas" w:cs="Times New Roman"/>
+          <w:b/>
+          <w:bCs/>
+          <w:color w:val="7F0055"/>
+          <w:sz w:val="20"/>
+          <w:szCs w:val="20"/>
+          <w:lang w:eastAsia="en-IN"/>
+        </w:rPr>
+        <w:t>for</w:t>
+      </w:r>
+      <w:r>
+        <w:rPr>
+          <w:rFonts w:ascii="Consolas" w:eastAsia="Times New Roman" w:hAnsi="Consolas" w:cs="Times New Roman"/>
+          <w:color w:val="000000"/>
+          <w:sz w:val="20"/>
+          <w:szCs w:val="20"/>
+          <w:lang w:eastAsia="en-IN"/>
+        </w:rPr>
+        <w:t xml:space="preserve"> (</w:t>
+      </w:r>
+      <w:r>
+        <w:rPr>
+          <w:rFonts w:ascii="Consolas" w:eastAsia="Times New Roman" w:hAnsi="Consolas" w:cs="Times New Roman"/>
+          <w:b/>
+          <w:bCs/>
+          <w:color w:val="7F0055"/>
+          <w:sz w:val="20"/>
+          <w:szCs w:val="20"/>
+          <w:lang w:eastAsia="en-IN"/>
+        </w:rPr>
+        <w:t>int</w:t>
+      </w:r>
+      <w:r>
+        <w:rPr>
+          <w:rFonts w:ascii="Consolas" w:eastAsia="Times New Roman" w:hAnsi="Consolas" w:cs="Times New Roman"/>
+          <w:color w:val="000000"/>
+          <w:sz w:val="20"/>
+          <w:szCs w:val="20"/>
+          <w:lang w:eastAsia="en-IN"/>
+        </w:rPr>
+        <w:t xml:space="preserve"> </w:t>
+      </w:r>
+      <w:proofErr w:type="spellStart"/>
+      <w:proofErr w:type="gramStart"/>
+      <w:r>
+        <w:rPr>
+          <w:rFonts w:ascii="Consolas" w:eastAsia="Times New Roman" w:hAnsi="Consolas" w:cs="Times New Roman"/>
+          <w:color w:val="6A3E3E"/>
+          <w:sz w:val="20"/>
+          <w:szCs w:val="20"/>
+          <w:u w:val="single"/>
+          <w:lang w:eastAsia="en-IN"/>
+        </w:rPr>
+        <w:t>i</w:t>
+      </w:r>
+      <w:proofErr w:type="spellEnd"/>
+      <w:r>
+        <w:rPr>
+          <w:rFonts w:ascii="Consolas" w:eastAsia="Times New Roman" w:hAnsi="Consolas" w:cs="Times New Roman"/>
+          <w:color w:val="000000"/>
+          <w:sz w:val="20"/>
+          <w:szCs w:val="20"/>
+          <w:lang w:eastAsia="en-IN"/>
+        </w:rPr>
+        <w:t xml:space="preserve"> :</w:t>
+      </w:r>
+      <w:proofErr w:type="gramEnd"/>
+      <w:r>
+        <w:rPr>
+          <w:rFonts w:ascii="Consolas" w:eastAsia="Times New Roman" w:hAnsi="Consolas" w:cs="Times New Roman"/>
+          <w:color w:val="000000"/>
+          <w:sz w:val="20"/>
+          <w:szCs w:val="20"/>
+          <w:lang w:eastAsia="en-IN"/>
+        </w:rPr>
+        <w:t xml:space="preserve"> </w:t>
+      </w:r>
+      <w:proofErr w:type="spellStart"/>
+      <w:r>
+        <w:rPr>
+          <w:rFonts w:ascii="Consolas" w:eastAsia="Times New Roman" w:hAnsi="Consolas" w:cs="Times New Roman"/>
+          <w:color w:val="6A3E3E"/>
+          <w:sz w:val="20"/>
+          <w:szCs w:val="20"/>
+          <w:shd w:val="clear" w:color="auto" w:fill="D4D4D4"/>
+          <w:lang w:eastAsia="en-IN"/>
+        </w:rPr>
+        <w:t>num</w:t>
+      </w:r>
+      <w:proofErr w:type="spellEnd"/>
+      <w:r>
+        <w:rPr>
+          <w:rFonts w:ascii="Consolas" w:eastAsia="Times New Roman" w:hAnsi="Consolas" w:cs="Times New Roman"/>
+          <w:color w:val="000000"/>
+          <w:sz w:val="20"/>
+          <w:szCs w:val="20"/>
+          <w:lang w:eastAsia="en-IN"/>
+        </w:rPr>
+        <w:t>) {</w:t>
+      </w:r>
+    </w:p>
+    <w:p>
+      <w:pPr>
+        <w:shd w:val="clear" w:color="auto" w:fill="FFFFFF"/>
+        <w:spacing w:after="0" w:line="240" w:lineRule="auto"/>
+        <w:ind w:left="720"/>
+        <w:rPr>
+          <w:rFonts w:ascii="Consolas" w:eastAsia="Times New Roman" w:hAnsi="Consolas" w:cs="Times New Roman"/>
+          <w:color w:val="000000"/>
+          <w:sz w:val="20"/>
+          <w:szCs w:val="20"/>
+          <w:lang w:eastAsia="en-IN"/>
+        </w:rPr>
+      </w:pPr>
+      <w:r>
+        <w:rPr>
+          <w:rFonts w:ascii="Consolas" w:eastAsia="Times New Roman" w:hAnsi="Consolas" w:cs="Times New Roman"/>
+          <w:color w:val="000000"/>
+          <w:sz w:val="20"/>
+          <w:szCs w:val="20"/>
+          <w:lang w:eastAsia="en-IN"/>
+        </w:rPr>
+        <w:tab/>
+        <w:t xml:space="preserve">                </w:t>
+      </w:r>
+      <w:proofErr w:type="spellStart"/>
+      <w:r>
+        <w:rPr>
+          <w:rFonts w:ascii="Consolas" w:eastAsia="Times New Roman" w:hAnsi="Consolas" w:cs="Times New Roman"/>
+          <w:color w:val="000000"/>
+          <w:sz w:val="20"/>
+          <w:szCs w:val="20"/>
+          <w:lang w:eastAsia="en-IN"/>
+        </w:rPr>
+        <w:t>System.</w:t>
+      </w:r>
+      <w:r>
+        <w:rPr>
+          <w:rFonts w:ascii="Consolas" w:eastAsia="Times New Roman" w:hAnsi="Consolas" w:cs="Times New Roman"/>
+          <w:b/>
+          <w:bCs/>
+          <w:i/>
+          <w:iCs/>
+          <w:color w:val="0000C0"/>
+          <w:sz w:val="20"/>
+          <w:szCs w:val="20"/>
+          <w:lang w:eastAsia="en-IN"/>
+        </w:rPr>
+        <w:t>out</w:t>
+      </w:r>
+      <w:r>
+        <w:rPr>
+          <w:rFonts w:ascii="Consolas" w:eastAsia="Times New Roman" w:hAnsi="Consolas" w:cs="Times New Roman"/>
+          <w:color w:val="000000"/>
+          <w:sz w:val="20"/>
+          <w:szCs w:val="20"/>
+          <w:lang w:eastAsia="en-IN"/>
+        </w:rPr>
+        <w:t>.print</w:t>
+      </w:r>
+      <w:proofErr w:type="spellEnd"/>
+      <w:r>
+        <w:rPr>
+          <w:rFonts w:ascii="Consolas" w:eastAsia="Times New Roman" w:hAnsi="Consolas" w:cs="Times New Roman"/>
+          <w:color w:val="000000"/>
+          <w:sz w:val="20"/>
+          <w:szCs w:val="20"/>
+          <w:lang w:eastAsia="en-IN"/>
+        </w:rPr>
+        <w:t>(</w:t>
+      </w:r>
+      <w:proofErr w:type="spellStart"/>
+      <w:r>
+        <w:rPr>
+          <w:rFonts w:ascii="Consolas" w:eastAsia="Times New Roman" w:hAnsi="Consolas" w:cs="Times New Roman"/>
+          <w:color w:val="6A3E3E"/>
+          <w:sz w:val="20"/>
+          <w:szCs w:val="20"/>
+          <w:shd w:val="clear" w:color="auto" w:fill="D4D4D4"/>
+          <w:lang w:eastAsia="en-IN"/>
+        </w:rPr>
+        <w:t>num</w:t>
+      </w:r>
+      <w:proofErr w:type="spellEnd"/>
+      <w:r>
+        <w:rPr>
+          <w:rFonts w:ascii="Consolas" w:eastAsia="Times New Roman" w:hAnsi="Consolas" w:cs="Times New Roman"/>
+          <w:color w:val="000000"/>
+          <w:sz w:val="20"/>
+          <w:szCs w:val="20"/>
+          <w:lang w:eastAsia="en-IN"/>
+        </w:rPr>
+        <w:t xml:space="preserve"> + </w:t>
+      </w:r>
+      <w:r>
+        <w:rPr>
+          <w:rFonts w:ascii="Consolas" w:eastAsia="Times New Roman" w:hAnsi="Consolas" w:cs="Times New Roman"/>
+          <w:color w:val="2A00FF"/>
+          <w:sz w:val="20"/>
+          <w:szCs w:val="20"/>
+          <w:lang w:eastAsia="en-IN"/>
+        </w:rPr>
+        <w:t>" "</w:t>
+      </w:r>
+      <w:r>
+        <w:rPr>
+          <w:rFonts w:ascii="Consolas" w:eastAsia="Times New Roman" w:hAnsi="Consolas" w:cs="Times New Roman"/>
+          <w:color w:val="000000"/>
+          <w:sz w:val="20"/>
+          <w:szCs w:val="20"/>
+          <w:lang w:eastAsia="en-IN"/>
+        </w:rPr>
+        <w:t>);</w:t>
+      </w:r>
+    </w:p>
+    <w:p>
+      <w:pPr>
+        <w:shd w:val="clear" w:color="auto" w:fill="FFFFFF"/>
+        <w:spacing w:after="0" w:line="240" w:lineRule="auto"/>
+        <w:ind w:left="720"/>
+        <w:rPr>
+          <w:rFonts w:ascii="Consolas" w:eastAsia="Times New Roman" w:hAnsi="Consolas" w:cs="Times New Roman"/>
+          <w:color w:val="000000"/>
+          <w:sz w:val="20"/>
+          <w:szCs w:val="20"/>
+          <w:lang w:eastAsia="en-IN"/>
+        </w:rPr>
+      </w:pPr>
+      <w:r>
+        <w:rPr>
+          <w:rFonts w:ascii="Consolas" w:eastAsia="Times New Roman" w:hAnsi="Consolas" w:cs="Times New Roman"/>
+          <w:color w:val="000000"/>
+          <w:sz w:val="20"/>
+          <w:szCs w:val="20"/>
+          <w:lang w:eastAsia="en-IN"/>
+        </w:rPr>
+        <w:tab/>
+        <w:t xml:space="preserve">            }</w:t>
+      </w:r>
+    </w:p>
+    <w:p>
+      <w:pPr>
+        <w:shd w:val="clear" w:color="auto" w:fill="FFFFFF"/>
+        <w:spacing w:after="0" w:line="240" w:lineRule="auto"/>
+        <w:ind w:left="720"/>
+        <w:rPr>
+          <w:rFonts w:ascii="Consolas" w:eastAsia="Times New Roman" w:hAnsi="Consolas" w:cs="Times New Roman"/>
+          <w:color w:val="000000"/>
+          <w:sz w:val="20"/>
+          <w:szCs w:val="20"/>
+          <w:lang w:eastAsia="en-IN"/>
+        </w:rPr>
+      </w:pPr>
+      <w:r>
+        <w:rPr>
+          <w:rFonts w:ascii="Consolas" w:eastAsia="Times New Roman" w:hAnsi="Consolas" w:cs="Times New Roman"/>
+          <w:color w:val="000000"/>
+          <w:sz w:val="20"/>
+          <w:szCs w:val="20"/>
+          <w:lang w:eastAsia="en-IN"/>
+        </w:rPr>
+        <w:tab/>
+        <w:t xml:space="preserve">        }</w:t>
+      </w:r>
+    </w:p>
+    <w:p>
+      <w:pPr>
+        <w:shd w:val="clear" w:color="auto" w:fill="FFFFFF"/>
+        <w:spacing w:after="0" w:line="240" w:lineRule="auto"/>
+        <w:ind w:left="720"/>
+        <w:rPr>
+          <w:rFonts w:ascii="Consolas" w:eastAsia="Times New Roman" w:hAnsi="Consolas" w:cs="Times New Roman"/>
+          <w:color w:val="000000"/>
+          <w:sz w:val="20"/>
+          <w:szCs w:val="20"/>
+          <w:lang w:eastAsia="en-IN"/>
+        </w:rPr>
+      </w:pPr>
+    </w:p>
+    <w:p>
+      <w:pPr>
+        <w:shd w:val="clear" w:color="auto" w:fill="FFFFFF"/>
+        <w:spacing w:after="0" w:line="240" w:lineRule="auto"/>
+        <w:ind w:left="720"/>
+        <w:rPr>
+          <w:rFonts w:ascii="Consolas" w:eastAsia="Times New Roman" w:hAnsi="Consolas" w:cs="Times New Roman"/>
+          <w:color w:val="000000"/>
+          <w:sz w:val="20"/>
+          <w:szCs w:val="20"/>
+          <w:lang w:eastAsia="en-IN"/>
+        </w:rPr>
+      </w:pPr>
+      <w:r>
+        <w:rPr>
+          <w:rFonts w:ascii="Consolas" w:eastAsia="Times New Roman" w:hAnsi="Consolas" w:cs="Times New Roman"/>
+          <w:color w:val="000000"/>
+          <w:sz w:val="20"/>
+          <w:szCs w:val="20"/>
+          <w:lang w:eastAsia="en-IN"/>
+        </w:rPr>
+        <w:tab/>
+        <w:t xml:space="preserve">        </w:t>
+      </w:r>
+      <w:proofErr w:type="spellStart"/>
+      <w:proofErr w:type="gramStart"/>
+      <w:r>
+        <w:rPr>
+          <w:rFonts w:ascii="Consolas" w:eastAsia="Times New Roman" w:hAnsi="Consolas" w:cs="Times New Roman"/>
+          <w:color w:val="6A3E3E"/>
+          <w:sz w:val="20"/>
+          <w:szCs w:val="20"/>
+          <w:lang w:eastAsia="en-IN"/>
+        </w:rPr>
+        <w:t>sc</w:t>
+      </w:r>
+      <w:r>
+        <w:rPr>
+          <w:rFonts w:ascii="Consolas" w:eastAsia="Times New Roman" w:hAnsi="Consolas" w:cs="Times New Roman"/>
+          <w:color w:val="000000"/>
+          <w:sz w:val="20"/>
+          <w:szCs w:val="20"/>
+          <w:lang w:eastAsia="en-IN"/>
+        </w:rPr>
+        <w:t>.close</w:t>
+      </w:r>
+      <w:proofErr w:type="spellEnd"/>
+      <w:proofErr w:type="gramEnd"/>
+      <w:r>
+        <w:rPr>
+          <w:rFonts w:ascii="Consolas" w:eastAsia="Times New Roman" w:hAnsi="Consolas" w:cs="Times New Roman"/>
+          <w:color w:val="000000"/>
+          <w:sz w:val="20"/>
+          <w:szCs w:val="20"/>
+          <w:lang w:eastAsia="en-IN"/>
+        </w:rPr>
+        <w:t>();</w:t>
+      </w:r>
+    </w:p>
+    <w:p>
+      <w:pPr>
+        <w:shd w:val="clear" w:color="auto" w:fill="FFFFFF"/>
+        <w:spacing w:after="0" w:line="240" w:lineRule="auto"/>
+        <w:ind w:left="720"/>
+        <w:rPr>
+          <w:rFonts w:ascii="Consolas" w:eastAsia="Times New Roman" w:hAnsi="Consolas" w:cs="Times New Roman"/>
+          <w:color w:val="000000"/>
+          <w:sz w:val="20"/>
+          <w:szCs w:val="20"/>
+          <w:lang w:eastAsia="en-IN"/>
+        </w:rPr>
+      </w:pPr>
+      <w:r>
+        <w:rPr>
+          <w:rFonts w:ascii="Consolas" w:eastAsia="Times New Roman" w:hAnsi="Consolas" w:cs="Times New Roman"/>
+          <w:color w:val="000000"/>
+          <w:sz w:val="20"/>
+          <w:szCs w:val="20"/>
+          <w:lang w:eastAsia="en-IN"/>
+        </w:rPr>
+        <w:tab/>
+        <w:t xml:space="preserve">    }</w:t>
+      </w:r>
+    </w:p>
+    <w:p>
+      <w:pPr>
+        <w:shd w:val="clear" w:color="auto" w:fill="FFFFFF"/>
+        <w:spacing w:after="0" w:line="240" w:lineRule="auto"/>
+        <w:ind w:left="720"/>
+        <w:rPr>
+          <w:rFonts w:ascii="Consolas" w:eastAsia="Times New Roman" w:hAnsi="Consolas" w:cs="Times New Roman"/>
+          <w:color w:val="000000"/>
+          <w:sz w:val="20"/>
+          <w:szCs w:val="20"/>
+          <w:lang w:eastAsia="en-IN"/>
+        </w:rPr>
+      </w:pPr>
+      <w:r>
+        <w:rPr>
+          <w:rFonts w:ascii="Consolas" w:eastAsia="Times New Roman" w:hAnsi="Consolas" w:cs="Times New Roman"/>
+          <w:color w:val="000000"/>
+          <w:sz w:val="20"/>
+          <w:szCs w:val="20"/>
+          <w:lang w:eastAsia="en-IN"/>
+        </w:rPr>
+        <w:tab/>
+      </w:r>
+    </w:p>
+    <w:p>
+      <w:pPr>
+        <w:shd w:val="clear" w:color="auto" w:fill="FFFFFF"/>
+        <w:spacing w:after="0" w:line="240" w:lineRule="auto"/>
+        <w:ind w:left="720"/>
+        <w:rPr>
+          <w:rFonts w:ascii="Consolas" w:eastAsia="Times New Roman" w:hAnsi="Consolas" w:cs="Times New Roman"/>
+          <w:color w:val="000000"/>
+          <w:sz w:val="20"/>
+          <w:szCs w:val="20"/>
+          <w:lang w:eastAsia="en-IN"/>
+        </w:rPr>
+      </w:pPr>
+      <w:r>
+        <w:rPr>
+          <w:rFonts w:ascii="Consolas" w:eastAsia="Times New Roman" w:hAnsi="Consolas" w:cs="Times New Roman"/>
+          <w:color w:val="000000"/>
+          <w:sz w:val="20"/>
+          <w:szCs w:val="20"/>
+          <w:lang w:eastAsia="en-IN"/>
+        </w:rPr>
+        <w:tab/>
+        <w:t>}</w:t>
+      </w:r>
+    </w:p>
+    <w:p>
+      <w:pPr>
+        <w:shd w:val="clear" w:color="auto" w:fill="FFFFFF"/>
+        <w:spacing w:after="0" w:line="240" w:lineRule="auto"/>
+        <w:ind w:left="720"/>
+        <w:rPr>
+          <w:rFonts w:ascii="Consolas" w:eastAsia="Times New Roman" w:hAnsi="Consolas" w:cs="Times New Roman"/>
+          <w:color w:val="000000"/>
+          <w:sz w:val="20"/>
+          <w:szCs w:val="20"/>
+          <w:lang w:eastAsia="en-IN"/>
+        </w:rPr>
+      </w:pPr>
+    </w:p>
+    <w:p>
+      <w:pPr>
+        <w:shd w:val="clear" w:color="auto" w:fill="FFFFFF"/>
+        <w:spacing w:after="0" w:line="240" w:lineRule="auto"/>
+        <w:ind w:left="720"/>
+        <w:rPr>
+          <w:rFonts w:ascii="Consolas" w:eastAsia="Times New Roman" w:hAnsi="Consolas" w:cs="Times New Roman"/>
+          <w:color w:val="000000"/>
+          <w:sz w:val="20"/>
+          <w:szCs w:val="20"/>
+          <w:lang w:eastAsia="en-IN"/>
+        </w:rPr>
+      </w:pPr>
+      <w:r>
+        <w:rPr>
+          <w:rFonts w:ascii="Consolas" w:eastAsia="Times New Roman" w:hAnsi="Consolas" w:cs="Times New Roman"/>
+          <w:color w:val="000000"/>
+          <w:sz w:val="20"/>
+          <w:szCs w:val="20"/>
+          <w:lang w:eastAsia="en-IN"/>
+        </w:rPr>
+        <w:t>}</w:t>
+      </w:r>
+    </w:p>
+    <w:p>
+      <w:pPr>
+        <w:shd w:val="clear" w:color="auto" w:fill="FFFFFF"/>
+        <w:spacing w:after="0" w:line="240" w:lineRule="auto"/>
+        <w:rPr>
+          <w:rFonts w:cstheme="minorHAnsi"/>
+          <w:b/>
+          <w:sz w:val="44"/>
+          <w:szCs w:val="44"/>
+        </w:rPr>
+      </w:pPr>
+      <w:r>
+        <w:rPr>
+          <w:rFonts w:cstheme="minorHAnsi"/>
+          <w:b/>
+          <w:sz w:val="44"/>
+          <w:szCs w:val="44"/>
+        </w:rPr>
+        <w:t xml:space="preserve">24. </w:t>
+      </w:r>
+      <w:r>
+        <w:rPr>
+          <w:rFonts w:cstheme="minorHAnsi"/>
+          <w:b/>
+          <w:sz w:val="44"/>
+          <w:szCs w:val="44"/>
+        </w:rPr>
+        <w:t xml:space="preserve">WAP to remove the third element from </w:t>
+      </w:r>
+      <w:proofErr w:type="gramStart"/>
+      <w:r>
+        <w:rPr>
+          <w:rFonts w:cstheme="minorHAnsi"/>
+          <w:b/>
+          <w:sz w:val="44"/>
+          <w:szCs w:val="44"/>
+        </w:rPr>
+        <w:t>a</w:t>
+      </w:r>
+      <w:proofErr w:type="gramEnd"/>
+      <w:r>
+        <w:rPr>
+          <w:rFonts w:cstheme="minorHAnsi"/>
+          <w:b/>
+          <w:sz w:val="44"/>
+          <w:szCs w:val="44"/>
+        </w:rPr>
+        <w:t xml:space="preserve"> array list.</w:t>
+      </w:r>
+      <w:bookmarkStart w:id="0" w:name="_GoBack"/>
+      <w:bookmarkEnd w:id="0"/>
+    </w:p>
     <w:p>
       <w:pPr>
         <w:shd w:val="clear" w:color="auto" w:fill="FFFFFF"/>
@@ -35026,7 +40700,7 @@
 </file>
 
 <file path=customXml/itemProps1.xml><?xml version="1.0" encoding="utf-8"?>
-<ds:datastoreItem xmlns:ds="http://schemas.openxmlformats.org/officeDocument/2006/customXml" ds:itemID="{68E62535-81FD-4989-96C3-C39C540E20EB}">
+<ds:datastoreItem xmlns:ds="http://schemas.openxmlformats.org/officeDocument/2006/customXml" ds:itemID="{8138EFE8-DB82-4813-8516-0B3D192E2855}">
   <ds:schemaRefs>
     <ds:schemaRef ds:uri="http://schemas.openxmlformats.org/officeDocument/2006/bibliography"/>
   </ds:schemaRefs>
